--- a/毕业设计/毕业设计（草案）.docx
+++ b/毕业设计/毕业设计（草案）.docx
@@ -50,7 +50,7 @@
                     <a:blip r:embed="rId8" cstate="print">
                       <a:extLst>
                         <a:ext uri="{28A0092B-C50C-407E-A947-70E740481C1C}">
-                          <a14:useLocalDpi xmlns:a14="http://schemas.microsoft.com/office/drawing/2010/main" xmlns:wps="http://schemas.microsoft.com/office/word/2010/wordprocessingShape" xmlns:wpi="http://schemas.microsoft.com/office/word/2010/wordprocessingInk" xmlns:wpg="http://schemas.microsoft.com/office/word/2010/wordprocessingGroup" xmlns:w14="http://schemas.microsoft.com/office/word/2010/wordml" xmlns:w="http://schemas.openxmlformats.org/wordprocessingml/2006/main" xmlns:w10="urn:schemas-microsoft-com:office:word" xmlns:wp14="http://schemas.microsoft.com/office/word/2010/wordprocessingDrawing" xmlns:v="urn:schemas-microsoft-com:vml" xmlns:o="urn:schemas-microsoft-com:office:office" xmlns:mc="http://schemas.openxmlformats.org/markup-compatibility/2006" xmlns:wpc="http://schemas.microsoft.com/office/word/2010/wordprocessingCanvas" xmlns="" val="0"/>
+                          <a14:useLocalDpi xmlns="" xmlns:wpc="http://schemas.microsoft.com/office/word/2010/wordprocessingCanvas" xmlns:mc="http://schemas.openxmlformats.org/markup-compatibility/2006" xmlns:o="urn:schemas-microsoft-com:office:office" xmlns:v="urn:schemas-microsoft-com:vml" xmlns:wp14="http://schemas.microsoft.com/office/word/2010/wordprocessingDrawing" xmlns:w10="urn:schemas-microsoft-com:office:word" xmlns:w="http://schemas.openxmlformats.org/wordprocessingml/2006/main" xmlns:w14="http://schemas.microsoft.com/office/word/2010/wordml" xmlns:wpg="http://schemas.microsoft.com/office/word/2010/wordprocessingGroup" xmlns:wpi="http://schemas.microsoft.com/office/word/2010/wordprocessingInk" xmlns:wps="http://schemas.microsoft.com/office/word/2010/wordprocessingShape" xmlns:a14="http://schemas.microsoft.com/office/drawing/2010/main" val="0"/>
                         </a:ext>
                       </a:extLst>
                     </a:blip>
@@ -557,7 +557,7 @@
           <w:b/>
         </w:rPr>
       </w:pPr>
-      <w:bookmarkStart w:id="0" w:name="_Toc29208234"/>
+      <w:bookmarkStart w:id="0" w:name="_Toc29309281"/>
       <w:r>
         <w:rPr>
           <w:rFonts w:ascii="黑体" w:hAnsi="黑体" w:hint="eastAsia"/>
@@ -616,7 +616,7 @@
           <w:rFonts w:ascii="Times New Roman" w:hAnsi="Times New Roman" w:cs="Times New Roman"/>
         </w:rPr>
       </w:pPr>
-      <w:bookmarkStart w:id="1" w:name="_Toc29208235"/>
+      <w:bookmarkStart w:id="1" w:name="_Toc29309282"/>
       <w:r>
         <w:rPr>
           <w:rFonts w:ascii="Times New Roman" w:hAnsi="Times New Roman" w:cs="Times New Roman"/>
@@ -785,7 +785,7 @@
           <w:r>
             <w:fldChar w:fldCharType="separate"/>
           </w:r>
-          <w:hyperlink w:anchor="_Toc29208234" w:history="1">
+          <w:hyperlink w:anchor="_Toc29309281" w:history="1">
             <w:r>
               <w:rPr>
                 <w:rStyle w:val="af4"/>
@@ -829,7 +829,7 @@
                 <w:noProof/>
                 <w:webHidden/>
               </w:rPr>
-              <w:instrText xml:space="preserve"> PAGEREF _Toc29208234 \h </w:instrText>
+              <w:instrText xml:space="preserve"> PAGEREF _Toc29309281 \h </w:instrText>
             </w:r>
             <w:r>
               <w:rPr>
@@ -874,7 +874,7 @@
               <w:szCs w:val="22"/>
             </w:rPr>
           </w:pPr>
-          <w:hyperlink w:anchor="_Toc29208235" w:history="1">
+          <w:hyperlink w:anchor="_Toc29309282" w:history="1">
             <w:r>
               <w:rPr>
                 <w:rStyle w:val="af4"/>
@@ -902,7 +902,7 @@
                 <w:noProof/>
                 <w:webHidden/>
               </w:rPr>
-              <w:instrText xml:space="preserve"> PAGEREF _Toc29208235 \h </w:instrText>
+              <w:instrText xml:space="preserve"> PAGEREF _Toc29309282 \h </w:instrText>
             </w:r>
             <w:r>
               <w:rPr>
@@ -948,7 +948,7 @@
               <w:szCs w:val="22"/>
             </w:rPr>
           </w:pPr>
-          <w:hyperlink w:anchor="_Toc29208236" w:history="1">
+          <w:hyperlink w:anchor="_Toc29309283" w:history="1">
             <w:r>
               <w:rPr>
                 <w:rStyle w:val="af4"/>
@@ -1011,7 +1011,7 @@
                 <w:noProof/>
                 <w:webHidden/>
               </w:rPr>
-              <w:instrText xml:space="preserve"> PAGEREF _Toc29208236 \h </w:instrText>
+              <w:instrText xml:space="preserve"> PAGEREF _Toc29309283 \h </w:instrText>
             </w:r>
             <w:r>
               <w:rPr>
@@ -1059,7 +1059,7 @@
               <w:szCs w:val="22"/>
             </w:rPr>
           </w:pPr>
-          <w:hyperlink w:anchor="_Toc29208237" w:history="1">
+          <w:hyperlink w:anchor="_Toc29309284" w:history="1">
             <w:r>
               <w:rPr>
                 <w:rStyle w:val="af4"/>
@@ -1105,7 +1105,7 @@
                 <w:noProof/>
                 <w:webHidden/>
               </w:rPr>
-              <w:instrText xml:space="preserve"> PAGEREF _Toc29208237 \h </w:instrText>
+              <w:instrText xml:space="preserve"> PAGEREF _Toc29309284 \h </w:instrText>
             </w:r>
             <w:r>
               <w:rPr>
@@ -1153,7 +1153,7 @@
               <w:szCs w:val="22"/>
             </w:rPr>
           </w:pPr>
-          <w:hyperlink w:anchor="_Toc29208238" w:history="1">
+          <w:hyperlink w:anchor="_Toc29309285" w:history="1">
             <w:r>
               <w:rPr>
                 <w:rStyle w:val="af4"/>
@@ -1199,7 +1199,7 @@
                 <w:noProof/>
                 <w:webHidden/>
               </w:rPr>
-              <w:instrText xml:space="preserve"> PAGEREF _Toc29208238 \h </w:instrText>
+              <w:instrText xml:space="preserve"> PAGEREF _Toc29309285 \h </w:instrText>
             </w:r>
             <w:r>
               <w:rPr>
@@ -1247,7 +1247,7 @@
               <w:szCs w:val="22"/>
             </w:rPr>
           </w:pPr>
-          <w:hyperlink w:anchor="_Toc29208239" w:history="1">
+          <w:hyperlink w:anchor="_Toc29309286" w:history="1">
             <w:r>
               <w:rPr>
                 <w:rStyle w:val="af4"/>
@@ -1293,7 +1293,7 @@
                 <w:noProof/>
                 <w:webHidden/>
               </w:rPr>
-              <w:instrText xml:space="preserve"> PAGEREF _Toc29208239 \h </w:instrText>
+              <w:instrText xml:space="preserve"> PAGEREF _Toc29309286 \h </w:instrText>
             </w:r>
             <w:r>
               <w:rPr>
@@ -1341,7 +1341,7 @@
               <w:szCs w:val="22"/>
             </w:rPr>
           </w:pPr>
-          <w:hyperlink w:anchor="_Toc29208240" w:history="1">
+          <w:hyperlink w:anchor="_Toc29309287" w:history="1">
             <w:r>
               <w:rPr>
                 <w:rStyle w:val="af4"/>
@@ -1387,7 +1387,7 @@
                 <w:noProof/>
                 <w:webHidden/>
               </w:rPr>
-              <w:instrText xml:space="preserve"> PAGEREF _Toc29208240 \h </w:instrText>
+              <w:instrText xml:space="preserve"> PAGEREF _Toc29309287 \h </w:instrText>
             </w:r>
             <w:r>
               <w:rPr>
@@ -1435,7 +1435,7 @@
               <w:szCs w:val="22"/>
             </w:rPr>
           </w:pPr>
-          <w:hyperlink w:anchor="_Toc29208241" w:history="1">
+          <w:hyperlink w:anchor="_Toc29309288" w:history="1">
             <w:r>
               <w:rPr>
                 <w:rStyle w:val="af4"/>
@@ -1481,7 +1481,7 @@
                 <w:noProof/>
                 <w:webHidden/>
               </w:rPr>
-              <w:instrText xml:space="preserve"> PAGEREF _Toc29208241 \h </w:instrText>
+              <w:instrText xml:space="preserve"> PAGEREF _Toc29309288 \h </w:instrText>
             </w:r>
             <w:r>
               <w:rPr>
@@ -1527,7 +1527,7 @@
               <w:szCs w:val="22"/>
             </w:rPr>
           </w:pPr>
-          <w:hyperlink w:anchor="_Toc29208242" w:history="1">
+          <w:hyperlink w:anchor="_Toc29309289" w:history="1">
             <w:r>
               <w:rPr>
                 <w:rStyle w:val="af4"/>
@@ -1572,7 +1572,7 @@
                 <w:noProof/>
                 <w:webHidden/>
               </w:rPr>
-              <w:instrText xml:space="preserve"> PAGEREF _Toc29208242 \h </w:instrText>
+              <w:instrText xml:space="preserve"> PAGEREF _Toc29309289 \h </w:instrText>
             </w:r>
             <w:r>
               <w:rPr>
@@ -1620,7 +1620,7 @@
               <w:szCs w:val="22"/>
             </w:rPr>
           </w:pPr>
-          <w:hyperlink w:anchor="_Toc29208243" w:history="1">
+          <w:hyperlink w:anchor="_Toc29309290" w:history="1">
             <w:r>
               <w:rPr>
                 <w:rStyle w:val="af4"/>
@@ -1666,7 +1666,7 @@
                 <w:noProof/>
                 <w:webHidden/>
               </w:rPr>
-              <w:instrText xml:space="preserve"> PAGEREF _Toc29208243 \h </w:instrText>
+              <w:instrText xml:space="preserve"> PAGEREF _Toc29309290 \h </w:instrText>
             </w:r>
             <w:r>
               <w:rPr>
@@ -1714,7 +1714,7 @@
               <w:szCs w:val="22"/>
             </w:rPr>
           </w:pPr>
-          <w:hyperlink w:anchor="_Toc29208244" w:history="1">
+          <w:hyperlink w:anchor="_Toc29309291" w:history="1">
             <w:r>
               <w:rPr>
                 <w:rStyle w:val="af4"/>
@@ -1767,7 +1767,7 @@
                 <w:noProof/>
                 <w:webHidden/>
               </w:rPr>
-              <w:instrText xml:space="preserve"> PAGEREF _Toc29208244 \h </w:instrText>
+              <w:instrText xml:space="preserve"> PAGEREF _Toc29309291 \h </w:instrText>
             </w:r>
             <w:r>
               <w:rPr>
@@ -1815,7 +1815,7 @@
               <w:szCs w:val="22"/>
             </w:rPr>
           </w:pPr>
-          <w:hyperlink w:anchor="_Toc29208245" w:history="1">
+          <w:hyperlink w:anchor="_Toc29309292" w:history="1">
             <w:r>
               <w:rPr>
                 <w:rStyle w:val="af4"/>
@@ -1868,7 +1868,7 @@
                 <w:noProof/>
                 <w:webHidden/>
               </w:rPr>
-              <w:instrText xml:space="preserve"> PAGEREF _Toc29208245 \h </w:instrText>
+              <w:instrText xml:space="preserve"> PAGEREF _Toc29309292 \h </w:instrText>
             </w:r>
             <w:r>
               <w:rPr>
@@ -1916,7 +1916,7 @@
               <w:szCs w:val="22"/>
             </w:rPr>
           </w:pPr>
-          <w:hyperlink w:anchor="_Toc29208246" w:history="1">
+          <w:hyperlink w:anchor="_Toc29309293" w:history="1">
             <w:r>
               <w:rPr>
                 <w:rStyle w:val="af4"/>
@@ -1969,7 +1969,7 @@
                 <w:noProof/>
                 <w:webHidden/>
               </w:rPr>
-              <w:instrText xml:space="preserve"> PAGEREF _Toc29208246 \h </w:instrText>
+              <w:instrText xml:space="preserve"> PAGEREF _Toc29309293 \h </w:instrText>
             </w:r>
             <w:r>
               <w:rPr>
@@ -2017,7 +2017,7 @@
               <w:szCs w:val="22"/>
             </w:rPr>
           </w:pPr>
-          <w:hyperlink w:anchor="_Toc29208247" w:history="1">
+          <w:hyperlink w:anchor="_Toc29309294" w:history="1">
             <w:r>
               <w:rPr>
                 <w:rStyle w:val="af4"/>
@@ -2072,7 +2072,7 @@
                 <w:noProof/>
                 <w:webHidden/>
               </w:rPr>
-              <w:instrText xml:space="preserve"> PAGEREF _Toc29208247 \h </w:instrText>
+              <w:instrText xml:space="preserve"> PAGEREF _Toc29309294 \h </w:instrText>
             </w:r>
             <w:r>
               <w:rPr>
@@ -2118,7 +2118,7 @@
               <w:szCs w:val="22"/>
             </w:rPr>
           </w:pPr>
-          <w:hyperlink w:anchor="_Toc29208248" w:history="1">
+          <w:hyperlink w:anchor="_Toc29309295" w:history="1">
             <w:r>
               <w:rPr>
                 <w:rStyle w:val="af4"/>
@@ -2163,7 +2163,7 @@
                 <w:noProof/>
                 <w:webHidden/>
               </w:rPr>
-              <w:instrText xml:space="preserve"> PAGEREF _Toc29208248 \h </w:instrText>
+              <w:instrText xml:space="preserve"> PAGEREF _Toc29309295 \h </w:instrText>
             </w:r>
             <w:r>
               <w:rPr>
@@ -2211,7 +2211,7 @@
               <w:szCs w:val="22"/>
             </w:rPr>
           </w:pPr>
-          <w:hyperlink w:anchor="_Toc29208249" w:history="1">
+          <w:hyperlink w:anchor="_Toc29309296" w:history="1">
             <w:r>
               <w:rPr>
                 <w:rStyle w:val="af4"/>
@@ -2257,7 +2257,7 @@
                 <w:noProof/>
                 <w:webHidden/>
               </w:rPr>
-              <w:instrText xml:space="preserve"> PAGEREF _Toc29208249 \h </w:instrText>
+              <w:instrText xml:space="preserve"> PAGEREF _Toc29309296 \h </w:instrText>
             </w:r>
             <w:r>
               <w:rPr>
@@ -2305,7 +2305,7 @@
               <w:szCs w:val="22"/>
             </w:rPr>
           </w:pPr>
-          <w:hyperlink w:anchor="_Toc29208250" w:history="1">
+          <w:hyperlink w:anchor="_Toc29309297" w:history="1">
             <w:r>
               <w:rPr>
                 <w:rStyle w:val="af4"/>
@@ -2351,7 +2351,7 @@
                 <w:noProof/>
                 <w:webHidden/>
               </w:rPr>
-              <w:instrText xml:space="preserve"> PAGEREF _Toc29208250 \h </w:instrText>
+              <w:instrText xml:space="preserve"> PAGEREF _Toc29309297 \h </w:instrText>
             </w:r>
             <w:r>
               <w:rPr>
@@ -2399,7 +2399,7 @@
               <w:szCs w:val="22"/>
             </w:rPr>
           </w:pPr>
-          <w:hyperlink w:anchor="_Toc29208251" w:history="1">
+          <w:hyperlink w:anchor="_Toc29309298" w:history="1">
             <w:r>
               <w:rPr>
                 <w:rStyle w:val="af4"/>
@@ -2445,7 +2445,7 @@
                 <w:noProof/>
                 <w:webHidden/>
               </w:rPr>
-              <w:instrText xml:space="preserve"> PAGEREF _Toc29208251 \h </w:instrText>
+              <w:instrText xml:space="preserve"> PAGEREF _Toc29309298 \h </w:instrText>
             </w:r>
             <w:r>
               <w:rPr>
@@ -2491,7 +2491,7 @@
               <w:szCs w:val="22"/>
             </w:rPr>
           </w:pPr>
-          <w:hyperlink w:anchor="_Toc29208252" w:history="1">
+          <w:hyperlink w:anchor="_Toc29309299" w:history="1">
             <w:r>
               <w:rPr>
                 <w:rStyle w:val="af4"/>
@@ -2536,7 +2536,7 @@
                 <w:noProof/>
                 <w:webHidden/>
               </w:rPr>
-              <w:instrText xml:space="preserve"> PAGEREF _Toc29208252 \h </w:instrText>
+              <w:instrText xml:space="preserve"> PAGEREF _Toc29309299 \h </w:instrText>
             </w:r>
             <w:r>
               <w:rPr>
@@ -2584,7 +2584,7 @@
               <w:szCs w:val="22"/>
             </w:rPr>
           </w:pPr>
-          <w:hyperlink w:anchor="_Toc29208253" w:history="1">
+          <w:hyperlink w:anchor="_Toc29309300" w:history="1">
             <w:r>
               <w:rPr>
                 <w:rStyle w:val="af4"/>
@@ -2630,7 +2630,7 @@
                 <w:noProof/>
                 <w:webHidden/>
               </w:rPr>
-              <w:instrText xml:space="preserve"> PAGEREF _Toc29208253 \h </w:instrText>
+              <w:instrText xml:space="preserve"> PAGEREF _Toc29309300 \h </w:instrText>
             </w:r>
             <w:r>
               <w:rPr>
@@ -2678,7 +2678,7 @@
               <w:szCs w:val="22"/>
             </w:rPr>
           </w:pPr>
-          <w:hyperlink w:anchor="_Toc29208254" w:history="1">
+          <w:hyperlink w:anchor="_Toc29309301" w:history="1">
             <w:r>
               <w:rPr>
                 <w:rStyle w:val="af4"/>
@@ -2724,7 +2724,7 @@
                 <w:noProof/>
                 <w:webHidden/>
               </w:rPr>
-              <w:instrText xml:space="preserve"> PAGEREF _Toc29208254 \h </w:instrText>
+              <w:instrText xml:space="preserve"> PAGEREF _Toc29309301 \h </w:instrText>
             </w:r>
             <w:r>
               <w:rPr>
@@ -2772,7 +2772,7 @@
               <w:szCs w:val="22"/>
             </w:rPr>
           </w:pPr>
-          <w:hyperlink w:anchor="_Toc29208255" w:history="1">
+          <w:hyperlink w:anchor="_Toc29309302" w:history="1">
             <w:r>
               <w:rPr>
                 <w:rStyle w:val="af4"/>
@@ -2818,7 +2818,7 @@
                 <w:noProof/>
                 <w:webHidden/>
               </w:rPr>
-              <w:instrText xml:space="preserve"> PAGEREF _Toc29208255 \h </w:instrText>
+              <w:instrText xml:space="preserve"> PAGEREF _Toc29309302 \h </w:instrText>
             </w:r>
             <w:r>
               <w:rPr>
@@ -2866,7 +2866,7 @@
               <w:szCs w:val="22"/>
             </w:rPr>
           </w:pPr>
-          <w:hyperlink w:anchor="_Toc29208256" w:history="1">
+          <w:hyperlink w:anchor="_Toc29309303" w:history="1">
             <w:r>
               <w:rPr>
                 <w:rStyle w:val="af4"/>
@@ -2912,7 +2912,7 @@
                 <w:noProof/>
                 <w:webHidden/>
               </w:rPr>
-              <w:instrText xml:space="preserve"> PAGEREF _Toc29208256 \h </w:instrText>
+              <w:instrText xml:space="preserve"> PAGEREF _Toc29309303 \h </w:instrText>
             </w:r>
             <w:r>
               <w:rPr>
@@ -2960,7 +2960,7 @@
               <w:szCs w:val="22"/>
             </w:rPr>
           </w:pPr>
-          <w:hyperlink w:anchor="_Toc29208257" w:history="1">
+          <w:hyperlink w:anchor="_Toc29309304" w:history="1">
             <w:r>
               <w:rPr>
                 <w:rStyle w:val="af4"/>
@@ -3013,7 +3013,7 @@
                 <w:noProof/>
                 <w:webHidden/>
               </w:rPr>
-              <w:instrText xml:space="preserve"> PAGEREF _Toc29208257 \h </w:instrText>
+              <w:instrText xml:space="preserve"> PAGEREF _Toc29309304 \h </w:instrText>
             </w:r>
             <w:r>
               <w:rPr>
@@ -3061,7 +3061,7 @@
               <w:szCs w:val="22"/>
             </w:rPr>
           </w:pPr>
-          <w:hyperlink w:anchor="_Toc29208258" w:history="1">
+          <w:hyperlink w:anchor="_Toc29309305" w:history="1">
             <w:r>
               <w:rPr>
                 <w:rStyle w:val="af4"/>
@@ -3107,7 +3107,7 @@
                 <w:noProof/>
                 <w:webHidden/>
               </w:rPr>
-              <w:instrText xml:space="preserve"> PAGEREF _Toc29208258 \h </w:instrText>
+              <w:instrText xml:space="preserve"> PAGEREF _Toc29309305 \h </w:instrText>
             </w:r>
             <w:r>
               <w:rPr>
@@ -3155,7 +3155,7 @@
               <w:szCs w:val="22"/>
             </w:rPr>
           </w:pPr>
-          <w:hyperlink w:anchor="_Toc29208259" w:history="1">
+          <w:hyperlink w:anchor="_Toc29309306" w:history="1">
             <w:r>
               <w:rPr>
                 <w:rStyle w:val="af4"/>
@@ -3201,7 +3201,7 @@
                 <w:noProof/>
                 <w:webHidden/>
               </w:rPr>
-              <w:instrText xml:space="preserve"> PAGEREF _Toc29208259 \h </w:instrText>
+              <w:instrText xml:space="preserve"> PAGEREF _Toc29309306 \h </w:instrText>
             </w:r>
             <w:r>
               <w:rPr>
@@ -3249,7 +3249,7 @@
               <w:szCs w:val="22"/>
             </w:rPr>
           </w:pPr>
-          <w:hyperlink w:anchor="_Toc29208260" w:history="1">
+          <w:hyperlink w:anchor="_Toc29309307" w:history="1">
             <w:r>
               <w:rPr>
                 <w:rStyle w:val="af4"/>
@@ -3295,7 +3295,7 @@
                 <w:noProof/>
                 <w:webHidden/>
               </w:rPr>
-              <w:instrText xml:space="preserve"> PAGEREF _Toc29208260 \h </w:instrText>
+              <w:instrText xml:space="preserve"> PAGEREF _Toc29309307 \h </w:instrText>
             </w:r>
             <w:r>
               <w:rPr>
@@ -3343,7 +3343,7 @@
               <w:szCs w:val="22"/>
             </w:rPr>
           </w:pPr>
-          <w:hyperlink w:anchor="_Toc29208261" w:history="1">
+          <w:hyperlink w:anchor="_Toc29309308" w:history="1">
             <w:r>
               <w:rPr>
                 <w:rStyle w:val="af4"/>
@@ -3389,7 +3389,7 @@
                 <w:noProof/>
                 <w:webHidden/>
               </w:rPr>
-              <w:instrText xml:space="preserve"> PAGEREF _Toc29208261 \h </w:instrText>
+              <w:instrText xml:space="preserve"> PAGEREF _Toc29309308 \h </w:instrText>
             </w:r>
             <w:r>
               <w:rPr>
@@ -3437,7 +3437,7 @@
               <w:szCs w:val="22"/>
             </w:rPr>
           </w:pPr>
-          <w:hyperlink w:anchor="_Toc29208262" w:history="1">
+          <w:hyperlink w:anchor="_Toc29309309" w:history="1">
             <w:r>
               <w:rPr>
                 <w:rStyle w:val="af4"/>
@@ -3483,7 +3483,7 @@
                 <w:noProof/>
                 <w:webHidden/>
               </w:rPr>
-              <w:instrText xml:space="preserve"> PAGEREF _Toc29208262 \h </w:instrText>
+              <w:instrText xml:space="preserve"> PAGEREF _Toc29309309 \h </w:instrText>
             </w:r>
             <w:r>
               <w:rPr>
@@ -3531,7 +3531,7 @@
               <w:szCs w:val="22"/>
             </w:rPr>
           </w:pPr>
-          <w:hyperlink w:anchor="_Toc29208263" w:history="1">
+          <w:hyperlink w:anchor="_Toc29309310" w:history="1">
             <w:r>
               <w:rPr>
                 <w:rStyle w:val="af4"/>
@@ -3577,7 +3577,7 @@
                 <w:noProof/>
                 <w:webHidden/>
               </w:rPr>
-              <w:instrText xml:space="preserve"> PAGEREF _Toc29208263 \h </w:instrText>
+              <w:instrText xml:space="preserve"> PAGEREF _Toc29309310 \h </w:instrText>
             </w:r>
             <w:r>
               <w:rPr>
@@ -3625,7 +3625,7 @@
               <w:szCs w:val="22"/>
             </w:rPr>
           </w:pPr>
-          <w:hyperlink w:anchor="_Toc29208264" w:history="1">
+          <w:hyperlink w:anchor="_Toc29309311" w:history="1">
             <w:r>
               <w:rPr>
                 <w:rStyle w:val="af4"/>
@@ -3671,7 +3671,7 @@
                 <w:noProof/>
                 <w:webHidden/>
               </w:rPr>
-              <w:instrText xml:space="preserve"> PAGEREF _Toc29208264 \h </w:instrText>
+              <w:instrText xml:space="preserve"> PAGEREF _Toc29309311 \h </w:instrText>
             </w:r>
             <w:r>
               <w:rPr>
@@ -3719,7 +3719,7 @@
               <w:szCs w:val="22"/>
             </w:rPr>
           </w:pPr>
-          <w:hyperlink w:anchor="_Toc29208265" w:history="1">
+          <w:hyperlink w:anchor="_Toc29309312" w:history="1">
             <w:r>
               <w:rPr>
                 <w:rStyle w:val="af4"/>
@@ -3765,7 +3765,7 @@
                 <w:noProof/>
                 <w:webHidden/>
               </w:rPr>
-              <w:instrText xml:space="preserve"> PAGEREF _Toc29208265 \h </w:instrText>
+              <w:instrText xml:space="preserve"> PAGEREF _Toc29309312 \h </w:instrText>
             </w:r>
             <w:r>
               <w:rPr>
@@ -3813,7 +3813,7 @@
               <w:szCs w:val="22"/>
             </w:rPr>
           </w:pPr>
-          <w:hyperlink w:anchor="_Toc29208266" w:history="1">
+          <w:hyperlink w:anchor="_Toc29309313" w:history="1">
             <w:r>
               <w:rPr>
                 <w:rStyle w:val="af4"/>
@@ -3861,7 +3861,7 @@
                 <w:noProof/>
                 <w:webHidden/>
               </w:rPr>
-              <w:instrText xml:space="preserve"> PAGEREF _Toc29208266 \h </w:instrText>
+              <w:instrText xml:space="preserve"> PAGEREF _Toc29309313 \h </w:instrText>
             </w:r>
             <w:r>
               <w:rPr>
@@ -3907,7 +3907,7 @@
               <w:szCs w:val="22"/>
             </w:rPr>
           </w:pPr>
-          <w:hyperlink w:anchor="_Toc29208267" w:history="1">
+          <w:hyperlink w:anchor="_Toc29309314" w:history="1">
             <w:r>
               <w:rPr>
                 <w:rStyle w:val="af4"/>
@@ -3952,7 +3952,7 @@
                 <w:noProof/>
                 <w:webHidden/>
               </w:rPr>
-              <w:instrText xml:space="preserve"> PAGEREF _Toc29208267 \h </w:instrText>
+              <w:instrText xml:space="preserve"> PAGEREF _Toc29309314 \h </w:instrText>
             </w:r>
             <w:r>
               <w:rPr>
@@ -4000,7 +4000,7 @@
               <w:szCs w:val="22"/>
             </w:rPr>
           </w:pPr>
-          <w:hyperlink w:anchor="_Toc29208268" w:history="1">
+          <w:hyperlink w:anchor="_Toc29309315" w:history="1">
             <w:r>
               <w:rPr>
                 <w:rStyle w:val="af4"/>
@@ -4046,7 +4046,7 @@
                 <w:noProof/>
                 <w:webHidden/>
               </w:rPr>
-              <w:instrText xml:space="preserve"> PAGEREF _Toc29208268 \h </w:instrText>
+              <w:instrText xml:space="preserve"> PAGEREF _Toc29309315 \h </w:instrText>
             </w:r>
             <w:r>
               <w:rPr>
@@ -4094,7 +4094,7 @@
               <w:szCs w:val="22"/>
             </w:rPr>
           </w:pPr>
-          <w:hyperlink w:anchor="_Toc29208269" w:history="1">
+          <w:hyperlink w:anchor="_Toc29309316" w:history="1">
             <w:r>
               <w:rPr>
                 <w:rStyle w:val="af4"/>
@@ -4140,7 +4140,7 @@
                 <w:noProof/>
                 <w:webHidden/>
               </w:rPr>
-              <w:instrText xml:space="preserve"> PAGEREF _Toc29208269 \h </w:instrText>
+              <w:instrText xml:space="preserve"> PAGEREF _Toc29309316 \h </w:instrText>
             </w:r>
             <w:r>
               <w:rPr>
@@ -4188,7 +4188,7 @@
               <w:szCs w:val="22"/>
             </w:rPr>
           </w:pPr>
-          <w:hyperlink w:anchor="_Toc29208270" w:history="1">
+          <w:hyperlink w:anchor="_Toc29309317" w:history="1">
             <w:r>
               <w:rPr>
                 <w:rStyle w:val="af4"/>
@@ -4234,7 +4234,7 @@
                 <w:noProof/>
                 <w:webHidden/>
               </w:rPr>
-              <w:instrText xml:space="preserve"> PAGEREF _Toc29208270 \h </w:instrText>
+              <w:instrText xml:space="preserve"> PAGEREF _Toc29309317 \h </w:instrText>
             </w:r>
             <w:r>
               <w:rPr>
@@ -4282,7 +4282,7 @@
               <w:szCs w:val="22"/>
             </w:rPr>
           </w:pPr>
-          <w:hyperlink w:anchor="_Toc29208271" w:history="1">
+          <w:hyperlink w:anchor="_Toc29309318" w:history="1">
             <w:r>
               <w:rPr>
                 <w:rStyle w:val="af4"/>
@@ -4328,7 +4328,7 @@
                 <w:noProof/>
                 <w:webHidden/>
               </w:rPr>
-              <w:instrText xml:space="preserve"> PAGEREF _Toc29208271 \h </w:instrText>
+              <w:instrText xml:space="preserve"> PAGEREF _Toc29309318 \h </w:instrText>
             </w:r>
             <w:r>
               <w:rPr>
@@ -4376,7 +4376,7 @@
               <w:szCs w:val="22"/>
             </w:rPr>
           </w:pPr>
-          <w:hyperlink w:anchor="_Toc29208272" w:history="1">
+          <w:hyperlink w:anchor="_Toc29309319" w:history="1">
             <w:r>
               <w:rPr>
                 <w:rStyle w:val="af4"/>
@@ -4422,7 +4422,7 @@
                 <w:noProof/>
                 <w:webHidden/>
               </w:rPr>
-              <w:instrText xml:space="preserve"> PAGEREF _Toc29208272 \h </w:instrText>
+              <w:instrText xml:space="preserve"> PAGEREF _Toc29309319 \h </w:instrText>
             </w:r>
             <w:r>
               <w:rPr>
@@ -4468,7 +4468,7 @@
               <w:szCs w:val="22"/>
             </w:rPr>
           </w:pPr>
-          <w:hyperlink w:anchor="_Toc29208273" w:history="1">
+          <w:hyperlink w:anchor="_Toc29309320" w:history="1">
             <w:r>
               <w:rPr>
                 <w:rStyle w:val="af4"/>
@@ -4513,7 +4513,7 @@
                 <w:noProof/>
                 <w:webHidden/>
               </w:rPr>
-              <w:instrText xml:space="preserve"> PAGEREF _Toc29208273 \h </w:instrText>
+              <w:instrText xml:space="preserve"> PAGEREF _Toc29309320 \h </w:instrText>
             </w:r>
             <w:r>
               <w:rPr>
@@ -4561,7 +4561,7 @@
               <w:szCs w:val="22"/>
             </w:rPr>
           </w:pPr>
-          <w:hyperlink w:anchor="_Toc29208274" w:history="1">
+          <w:hyperlink w:anchor="_Toc29309321" w:history="1">
             <w:r>
               <w:rPr>
                 <w:rStyle w:val="af4"/>
@@ -4607,7 +4607,7 @@
                 <w:noProof/>
                 <w:webHidden/>
               </w:rPr>
-              <w:instrText xml:space="preserve"> PAGEREF _Toc29208274 \h </w:instrText>
+              <w:instrText xml:space="preserve"> PAGEREF _Toc29309321 \h </w:instrText>
             </w:r>
             <w:r>
               <w:rPr>
@@ -4655,7 +4655,7 @@
               <w:szCs w:val="22"/>
             </w:rPr>
           </w:pPr>
-          <w:hyperlink w:anchor="_Toc29208275" w:history="1">
+          <w:hyperlink w:anchor="_Toc29309322" w:history="1">
             <w:r>
               <w:rPr>
                 <w:rStyle w:val="af4"/>
@@ -4716,7 +4716,7 @@
                 <w:noProof/>
                 <w:webHidden/>
               </w:rPr>
-              <w:instrText xml:space="preserve"> PAGEREF _Toc29208275 \h </w:instrText>
+              <w:instrText xml:space="preserve"> PAGEREF _Toc29309322 \h </w:instrText>
             </w:r>
             <w:r>
               <w:rPr>
@@ -4764,7 +4764,7 @@
               <w:szCs w:val="22"/>
             </w:rPr>
           </w:pPr>
-          <w:hyperlink w:anchor="_Toc29208276" w:history="1">
+          <w:hyperlink w:anchor="_Toc29309323" w:history="1">
             <w:r>
               <w:rPr>
                 <w:rStyle w:val="af4"/>
@@ -4825,7 +4825,7 @@
                 <w:noProof/>
                 <w:webHidden/>
               </w:rPr>
-              <w:instrText xml:space="preserve"> PAGEREF _Toc29208276 \h </w:instrText>
+              <w:instrText xml:space="preserve"> PAGEREF _Toc29309323 \h </w:instrText>
             </w:r>
             <w:r>
               <w:rPr>
@@ -4873,7 +4873,7 @@
               <w:szCs w:val="22"/>
             </w:rPr>
           </w:pPr>
-          <w:hyperlink w:anchor="_Toc29208277" w:history="1">
+          <w:hyperlink w:anchor="_Toc29309324" w:history="1">
             <w:r>
               <w:rPr>
                 <w:rStyle w:val="af4"/>
@@ -4934,7 +4934,7 @@
                 <w:noProof/>
                 <w:webHidden/>
               </w:rPr>
-              <w:instrText xml:space="preserve"> PAGEREF _Toc29208277 \h </w:instrText>
+              <w:instrText xml:space="preserve"> PAGEREF _Toc29309324 \h </w:instrText>
             </w:r>
             <w:r>
               <w:rPr>
@@ -4982,7 +4982,7 @@
               <w:szCs w:val="22"/>
             </w:rPr>
           </w:pPr>
-          <w:hyperlink w:anchor="_Toc29208278" w:history="1">
+          <w:hyperlink w:anchor="_Toc29309325" w:history="1">
             <w:r>
               <w:rPr>
                 <w:rStyle w:val="af4"/>
@@ -5028,7 +5028,7 @@
                 <w:noProof/>
                 <w:webHidden/>
               </w:rPr>
-              <w:instrText xml:space="preserve"> PAGEREF _Toc29208278 \h </w:instrText>
+              <w:instrText xml:space="preserve"> PAGEREF _Toc29309325 \h </w:instrText>
             </w:r>
             <w:r>
               <w:rPr>
@@ -5076,7 +5076,7 @@
               <w:szCs w:val="22"/>
             </w:rPr>
           </w:pPr>
-          <w:hyperlink w:anchor="_Toc29208279" w:history="1">
+          <w:hyperlink w:anchor="_Toc29309326" w:history="1">
             <w:r>
               <w:rPr>
                 <w:rStyle w:val="af4"/>
@@ -5122,7 +5122,7 @@
                 <w:noProof/>
                 <w:webHidden/>
               </w:rPr>
-              <w:instrText xml:space="preserve"> PAGEREF _Toc29208279 \h </w:instrText>
+              <w:instrText xml:space="preserve"> PAGEREF _Toc29309326 \h </w:instrText>
             </w:r>
             <w:r>
               <w:rPr>
@@ -5170,7 +5170,7 @@
               <w:szCs w:val="22"/>
             </w:rPr>
           </w:pPr>
-          <w:hyperlink w:anchor="_Toc29208280" w:history="1">
+          <w:hyperlink w:anchor="_Toc29309327" w:history="1">
             <w:r>
               <w:rPr>
                 <w:rStyle w:val="af4"/>
@@ -5216,7 +5216,7 @@
                 <w:noProof/>
                 <w:webHidden/>
               </w:rPr>
-              <w:instrText xml:space="preserve"> PAGEREF _Toc29208280 \h </w:instrText>
+              <w:instrText xml:space="preserve"> PAGEREF _Toc29309327 \h </w:instrText>
             </w:r>
             <w:r>
               <w:rPr>
@@ -5264,7 +5264,7 @@
               <w:szCs w:val="22"/>
             </w:rPr>
           </w:pPr>
-          <w:hyperlink w:anchor="_Toc29208281" w:history="1">
+          <w:hyperlink w:anchor="_Toc29309328" w:history="1">
             <w:r>
               <w:rPr>
                 <w:rStyle w:val="af4"/>
@@ -5310,7 +5310,7 @@
                 <w:noProof/>
                 <w:webHidden/>
               </w:rPr>
-              <w:instrText xml:space="preserve"> PAGEREF _Toc29208281 \h </w:instrText>
+              <w:instrText xml:space="preserve"> PAGEREF _Toc29309328 \h </w:instrText>
             </w:r>
             <w:r>
               <w:rPr>
@@ -5358,7 +5358,7 @@
               <w:szCs w:val="22"/>
             </w:rPr>
           </w:pPr>
-          <w:hyperlink w:anchor="_Toc29208282" w:history="1">
+          <w:hyperlink w:anchor="_Toc29309329" w:history="1">
             <w:r>
               <w:rPr>
                 <w:rStyle w:val="af4"/>
@@ -5411,7 +5411,7 @@
                 <w:noProof/>
                 <w:webHidden/>
               </w:rPr>
-              <w:instrText xml:space="preserve"> PAGEREF _Toc29208282 \h </w:instrText>
+              <w:instrText xml:space="preserve"> PAGEREF _Toc29309329 \h </w:instrText>
             </w:r>
             <w:r>
               <w:rPr>
@@ -5459,7 +5459,7 @@
               <w:szCs w:val="22"/>
             </w:rPr>
           </w:pPr>
-          <w:hyperlink w:anchor="_Toc29208283" w:history="1">
+          <w:hyperlink w:anchor="_Toc29309330" w:history="1">
             <w:r>
               <w:rPr>
                 <w:rStyle w:val="af4"/>
@@ -5505,7 +5505,7 @@
                 <w:noProof/>
                 <w:webHidden/>
               </w:rPr>
-              <w:instrText xml:space="preserve"> PAGEREF _Toc29208283 \h </w:instrText>
+              <w:instrText xml:space="preserve"> PAGEREF _Toc29309330 \h </w:instrText>
             </w:r>
             <w:r>
               <w:rPr>
@@ -5553,7 +5553,7 @@
               <w:szCs w:val="22"/>
             </w:rPr>
           </w:pPr>
-          <w:hyperlink w:anchor="_Toc29208284" w:history="1">
+          <w:hyperlink w:anchor="_Toc29309331" w:history="1">
             <w:r>
               <w:rPr>
                 <w:rStyle w:val="af4"/>
@@ -5599,7 +5599,7 @@
                 <w:noProof/>
                 <w:webHidden/>
               </w:rPr>
-              <w:instrText xml:space="preserve"> PAGEREF _Toc29208284 \h </w:instrText>
+              <w:instrText xml:space="preserve"> PAGEREF _Toc29309331 \h </w:instrText>
             </w:r>
             <w:r>
               <w:rPr>
@@ -5647,7 +5647,7 @@
               <w:szCs w:val="22"/>
             </w:rPr>
           </w:pPr>
-          <w:hyperlink w:anchor="_Toc29208285" w:history="1">
+          <w:hyperlink w:anchor="_Toc29309332" w:history="1">
             <w:r>
               <w:rPr>
                 <w:rStyle w:val="af4"/>
@@ -5693,7 +5693,7 @@
                 <w:noProof/>
                 <w:webHidden/>
               </w:rPr>
-              <w:instrText xml:space="preserve"> PAGEREF _Toc29208285 \h </w:instrText>
+              <w:instrText xml:space="preserve"> PAGEREF _Toc29309332 \h </w:instrText>
             </w:r>
             <w:r>
               <w:rPr>
@@ -5741,7 +5741,7 @@
               <w:szCs w:val="22"/>
             </w:rPr>
           </w:pPr>
-          <w:hyperlink w:anchor="_Toc29208286" w:history="1">
+          <w:hyperlink w:anchor="_Toc29309333" w:history="1">
             <w:r>
               <w:rPr>
                 <w:rStyle w:val="af4"/>
@@ -5787,7 +5787,7 @@
                 <w:noProof/>
                 <w:webHidden/>
               </w:rPr>
-              <w:instrText xml:space="preserve"> PAGEREF _Toc29208286 \h </w:instrText>
+              <w:instrText xml:space="preserve"> PAGEREF _Toc29309333 \h </w:instrText>
             </w:r>
             <w:r>
               <w:rPr>
@@ -5835,7 +5835,7 @@
               <w:szCs w:val="22"/>
             </w:rPr>
           </w:pPr>
-          <w:hyperlink w:anchor="_Toc29208287" w:history="1">
+          <w:hyperlink w:anchor="_Toc29309334" w:history="1">
             <w:r>
               <w:rPr>
                 <w:rStyle w:val="af4"/>
@@ -5888,7 +5888,7 @@
                 <w:noProof/>
                 <w:webHidden/>
               </w:rPr>
-              <w:instrText xml:space="preserve"> PAGEREF _Toc29208287 \h </w:instrText>
+              <w:instrText xml:space="preserve"> PAGEREF _Toc29309334 \h </w:instrText>
             </w:r>
             <w:r>
               <w:rPr>
@@ -5936,7 +5936,7 @@
               <w:szCs w:val="22"/>
             </w:rPr>
           </w:pPr>
-          <w:hyperlink w:anchor="_Toc29208288" w:history="1">
+          <w:hyperlink w:anchor="_Toc29309335" w:history="1">
             <w:r>
               <w:rPr>
                 <w:rStyle w:val="af4"/>
@@ -5982,7 +5982,7 @@
                 <w:noProof/>
                 <w:webHidden/>
               </w:rPr>
-              <w:instrText xml:space="preserve"> PAGEREF _Toc29208288 \h </w:instrText>
+              <w:instrText xml:space="preserve"> PAGEREF _Toc29309335 \h </w:instrText>
             </w:r>
             <w:r>
               <w:rPr>
@@ -6030,7 +6030,7 @@
               <w:szCs w:val="22"/>
             </w:rPr>
           </w:pPr>
-          <w:hyperlink w:anchor="_Toc29208289" w:history="1">
+          <w:hyperlink w:anchor="_Toc29309336" w:history="1">
             <w:r>
               <w:rPr>
                 <w:rStyle w:val="af4"/>
@@ -6076,7 +6076,7 @@
                 <w:noProof/>
                 <w:webHidden/>
               </w:rPr>
-              <w:instrText xml:space="preserve"> PAGEREF _Toc29208289 \h </w:instrText>
+              <w:instrText xml:space="preserve"> PAGEREF _Toc29309336 \h </w:instrText>
             </w:r>
             <w:r>
               <w:rPr>
@@ -6124,7 +6124,7 @@
               <w:szCs w:val="22"/>
             </w:rPr>
           </w:pPr>
-          <w:hyperlink w:anchor="_Toc29208290" w:history="1">
+          <w:hyperlink w:anchor="_Toc29309337" w:history="1">
             <w:r>
               <w:rPr>
                 <w:rStyle w:val="af4"/>
@@ -6170,7 +6170,7 @@
                 <w:noProof/>
                 <w:webHidden/>
               </w:rPr>
-              <w:instrText xml:space="preserve"> PAGEREF _Toc29208290 \h </w:instrText>
+              <w:instrText xml:space="preserve"> PAGEREF _Toc29309337 \h </w:instrText>
             </w:r>
             <w:r>
               <w:rPr>
@@ -6218,7 +6218,7 @@
               <w:szCs w:val="22"/>
             </w:rPr>
           </w:pPr>
-          <w:hyperlink w:anchor="_Toc29208291" w:history="1">
+          <w:hyperlink w:anchor="_Toc29309338" w:history="1">
             <w:r>
               <w:rPr>
                 <w:rStyle w:val="af4"/>
@@ -6264,7 +6264,7 @@
                 <w:noProof/>
                 <w:webHidden/>
               </w:rPr>
-              <w:instrText xml:space="preserve"> PAGEREF _Toc29208291 \h </w:instrText>
+              <w:instrText xml:space="preserve"> PAGEREF _Toc29309338 \h </w:instrText>
             </w:r>
             <w:r>
               <w:rPr>
@@ -6312,7 +6312,7 @@
               <w:szCs w:val="22"/>
             </w:rPr>
           </w:pPr>
-          <w:hyperlink w:anchor="_Toc29208292" w:history="1">
+          <w:hyperlink w:anchor="_Toc29309339" w:history="1">
             <w:r>
               <w:rPr>
                 <w:rStyle w:val="af4"/>
@@ -6365,7 +6365,7 @@
                 <w:noProof/>
                 <w:webHidden/>
               </w:rPr>
-              <w:instrText xml:space="preserve"> PAGEREF _Toc29208292 \h </w:instrText>
+              <w:instrText xml:space="preserve"> PAGEREF _Toc29309339 \h </w:instrText>
             </w:r>
             <w:r>
               <w:rPr>
@@ -6413,7 +6413,7 @@
               <w:szCs w:val="22"/>
             </w:rPr>
           </w:pPr>
-          <w:hyperlink w:anchor="_Toc29208293" w:history="1">
+          <w:hyperlink w:anchor="_Toc29309340" w:history="1">
             <w:r>
               <w:rPr>
                 <w:rStyle w:val="af4"/>
@@ -6459,7 +6459,7 @@
                 <w:noProof/>
                 <w:webHidden/>
               </w:rPr>
-              <w:instrText xml:space="preserve"> PAGEREF _Toc29208293 \h </w:instrText>
+              <w:instrText xml:space="preserve"> PAGEREF _Toc29309340 \h </w:instrText>
             </w:r>
             <w:r>
               <w:rPr>
@@ -6507,7 +6507,7 @@
               <w:szCs w:val="22"/>
             </w:rPr>
           </w:pPr>
-          <w:hyperlink w:anchor="_Toc29208294" w:history="1">
+          <w:hyperlink w:anchor="_Toc29309341" w:history="1">
             <w:r>
               <w:rPr>
                 <w:rStyle w:val="af4"/>
@@ -6568,7 +6568,7 @@
                 <w:noProof/>
                 <w:webHidden/>
               </w:rPr>
-              <w:instrText xml:space="preserve"> PAGEREF _Toc29208294 \h </w:instrText>
+              <w:instrText xml:space="preserve"> PAGEREF _Toc29309341 \h </w:instrText>
             </w:r>
             <w:r>
               <w:rPr>
@@ -6616,7 +6616,7 @@
               <w:szCs w:val="22"/>
             </w:rPr>
           </w:pPr>
-          <w:hyperlink w:anchor="_Toc29208295" w:history="1">
+          <w:hyperlink w:anchor="_Toc29309342" w:history="1">
             <w:r>
               <w:rPr>
                 <w:rStyle w:val="af4"/>
@@ -6669,7 +6669,7 @@
                 <w:noProof/>
                 <w:webHidden/>
               </w:rPr>
-              <w:instrText xml:space="preserve"> PAGEREF _Toc29208295 \h </w:instrText>
+              <w:instrText xml:space="preserve"> PAGEREF _Toc29309342 \h </w:instrText>
             </w:r>
             <w:r>
               <w:rPr>
@@ -6717,7 +6717,7 @@
               <w:szCs w:val="22"/>
             </w:rPr>
           </w:pPr>
-          <w:hyperlink w:anchor="_Toc29208296" w:history="1">
+          <w:hyperlink w:anchor="_Toc29309343" w:history="1">
             <w:r>
               <w:rPr>
                 <w:rStyle w:val="af4"/>
@@ -6763,7 +6763,7 @@
                 <w:noProof/>
                 <w:webHidden/>
               </w:rPr>
-              <w:instrText xml:space="preserve"> PAGEREF _Toc29208296 \h </w:instrText>
+              <w:instrText xml:space="preserve"> PAGEREF _Toc29309343 \h </w:instrText>
             </w:r>
             <w:r>
               <w:rPr>
@@ -6809,7 +6809,7 @@
               <w:szCs w:val="22"/>
             </w:rPr>
           </w:pPr>
-          <w:hyperlink w:anchor="_Toc29208297" w:history="1">
+          <w:hyperlink w:anchor="_Toc29309344" w:history="1">
             <w:r>
               <w:rPr>
                 <w:rStyle w:val="af4"/>
@@ -6854,7 +6854,7 @@
                 <w:noProof/>
                 <w:webHidden/>
               </w:rPr>
-              <w:instrText xml:space="preserve"> PAGEREF _Toc29208297 \h </w:instrText>
+              <w:instrText xml:space="preserve"> PAGEREF _Toc29309344 \h </w:instrText>
             </w:r>
             <w:r>
               <w:rPr>
@@ -6902,7 +6902,7 @@
               <w:szCs w:val="22"/>
             </w:rPr>
           </w:pPr>
-          <w:hyperlink w:anchor="_Toc29208298" w:history="1">
+          <w:hyperlink w:anchor="_Toc29309345" w:history="1">
             <w:r>
               <w:rPr>
                 <w:rStyle w:val="af4"/>
@@ -6948,7 +6948,7 @@
                 <w:noProof/>
                 <w:webHidden/>
               </w:rPr>
-              <w:instrText xml:space="preserve"> PAGEREF _Toc29208298 \h </w:instrText>
+              <w:instrText xml:space="preserve"> PAGEREF _Toc29309345 \h </w:instrText>
             </w:r>
             <w:r>
               <w:rPr>
@@ -6996,7 +6996,7 @@
               <w:szCs w:val="22"/>
             </w:rPr>
           </w:pPr>
-          <w:hyperlink w:anchor="_Toc29208299" w:history="1">
+          <w:hyperlink w:anchor="_Toc29309346" w:history="1">
             <w:r>
               <w:rPr>
                 <w:rStyle w:val="af4"/>
@@ -7042,7 +7042,7 @@
                 <w:noProof/>
                 <w:webHidden/>
               </w:rPr>
-              <w:instrText xml:space="preserve"> PAGEREF _Toc29208299 \h </w:instrText>
+              <w:instrText xml:space="preserve"> PAGEREF _Toc29309346 \h </w:instrText>
             </w:r>
             <w:r>
               <w:rPr>
@@ -7090,7 +7090,7 @@
               <w:szCs w:val="22"/>
             </w:rPr>
           </w:pPr>
-          <w:hyperlink w:anchor="_Toc29208300" w:history="1">
+          <w:hyperlink w:anchor="_Toc29309347" w:history="1">
             <w:r>
               <w:rPr>
                 <w:rStyle w:val="af4"/>
@@ -7136,7 +7136,7 @@
                 <w:noProof/>
                 <w:webHidden/>
               </w:rPr>
-              <w:instrText xml:space="preserve"> PAGEREF _Toc29208300 \h </w:instrText>
+              <w:instrText xml:space="preserve"> PAGEREF _Toc29309347 \h </w:instrText>
             </w:r>
             <w:r>
               <w:rPr>
@@ -7184,7 +7184,7 @@
               <w:szCs w:val="22"/>
             </w:rPr>
           </w:pPr>
-          <w:hyperlink w:anchor="_Toc29208301" w:history="1">
+          <w:hyperlink w:anchor="_Toc29309348" w:history="1">
             <w:r>
               <w:rPr>
                 <w:rStyle w:val="af4"/>
@@ -7230,7 +7230,7 @@
                 <w:noProof/>
                 <w:webHidden/>
               </w:rPr>
-              <w:instrText xml:space="preserve"> PAGEREF _Toc29208301 \h </w:instrText>
+              <w:instrText xml:space="preserve"> PAGEREF _Toc29309348 \h </w:instrText>
             </w:r>
             <w:r>
               <w:rPr>
@@ -7278,7 +7278,7 @@
               <w:szCs w:val="22"/>
             </w:rPr>
           </w:pPr>
-          <w:hyperlink w:anchor="_Toc29208302" w:history="1">
+          <w:hyperlink w:anchor="_Toc29309349" w:history="1">
             <w:r>
               <w:rPr>
                 <w:rStyle w:val="af4"/>
@@ -7324,7 +7324,7 @@
                 <w:noProof/>
                 <w:webHidden/>
               </w:rPr>
-              <w:instrText xml:space="preserve"> PAGEREF _Toc29208302 \h </w:instrText>
+              <w:instrText xml:space="preserve"> PAGEREF _Toc29309349 \h </w:instrText>
             </w:r>
             <w:r>
               <w:rPr>
@@ -7372,7 +7372,7 @@
               <w:szCs w:val="22"/>
             </w:rPr>
           </w:pPr>
-          <w:hyperlink w:anchor="_Toc29208303" w:history="1">
+          <w:hyperlink w:anchor="_Toc29309350" w:history="1">
             <w:r>
               <w:rPr>
                 <w:rStyle w:val="af4"/>
@@ -7418,7 +7418,7 @@
                 <w:noProof/>
                 <w:webHidden/>
               </w:rPr>
-              <w:instrText xml:space="preserve"> PAGEREF _Toc29208303 \h </w:instrText>
+              <w:instrText xml:space="preserve"> PAGEREF _Toc29309350 \h </w:instrText>
             </w:r>
             <w:r>
               <w:rPr>
@@ -7466,7 +7466,7 @@
               <w:szCs w:val="22"/>
             </w:rPr>
           </w:pPr>
-          <w:hyperlink w:anchor="_Toc29208304" w:history="1">
+          <w:hyperlink w:anchor="_Toc29309351" w:history="1">
             <w:r>
               <w:rPr>
                 <w:rStyle w:val="af4"/>
@@ -7512,7 +7512,7 @@
                 <w:noProof/>
                 <w:webHidden/>
               </w:rPr>
-              <w:instrText xml:space="preserve"> PAGEREF _Toc29208304 \h </w:instrText>
+              <w:instrText xml:space="preserve"> PAGEREF _Toc29309351 \h </w:instrText>
             </w:r>
             <w:r>
               <w:rPr>
@@ -7560,7 +7560,7 @@
               <w:szCs w:val="22"/>
             </w:rPr>
           </w:pPr>
-          <w:hyperlink w:anchor="_Toc29208305" w:history="1">
+          <w:hyperlink w:anchor="_Toc29309352" w:history="1">
             <w:r>
               <w:rPr>
                 <w:rStyle w:val="af4"/>
@@ -7606,7 +7606,7 @@
                 <w:noProof/>
                 <w:webHidden/>
               </w:rPr>
-              <w:instrText xml:space="preserve"> PAGEREF _Toc29208305 \h </w:instrText>
+              <w:instrText xml:space="preserve"> PAGEREF _Toc29309352 \h </w:instrText>
             </w:r>
             <w:r>
               <w:rPr>
@@ -7654,7 +7654,7 @@
               <w:szCs w:val="22"/>
             </w:rPr>
           </w:pPr>
-          <w:hyperlink w:anchor="_Toc29208306" w:history="1">
+          <w:hyperlink w:anchor="_Toc29309353" w:history="1">
             <w:r>
               <w:rPr>
                 <w:rStyle w:val="af4"/>
@@ -7700,7 +7700,7 @@
                 <w:noProof/>
                 <w:webHidden/>
               </w:rPr>
-              <w:instrText xml:space="preserve"> PAGEREF _Toc29208306 \h </w:instrText>
+              <w:instrText xml:space="preserve"> PAGEREF _Toc29309353 \h </w:instrText>
             </w:r>
             <w:r>
               <w:rPr>
@@ -7748,7 +7748,7 @@
               <w:szCs w:val="22"/>
             </w:rPr>
           </w:pPr>
-          <w:hyperlink w:anchor="_Toc29208307" w:history="1">
+          <w:hyperlink w:anchor="_Toc29309354" w:history="1">
             <w:r>
               <w:rPr>
                 <w:rStyle w:val="af4"/>
@@ -7794,7 +7794,7 @@
                 <w:noProof/>
                 <w:webHidden/>
               </w:rPr>
-              <w:instrText xml:space="preserve"> PAGEREF _Toc29208307 \h </w:instrText>
+              <w:instrText xml:space="preserve"> PAGEREF _Toc29309354 \h </w:instrText>
             </w:r>
             <w:r>
               <w:rPr>
@@ -7842,7 +7842,7 @@
               <w:szCs w:val="22"/>
             </w:rPr>
           </w:pPr>
-          <w:hyperlink w:anchor="_Toc29208308" w:history="1">
+          <w:hyperlink w:anchor="_Toc29309355" w:history="1">
             <w:r>
               <w:rPr>
                 <w:rStyle w:val="af4"/>
@@ -7888,7 +7888,7 @@
                 <w:noProof/>
                 <w:webHidden/>
               </w:rPr>
-              <w:instrText xml:space="preserve"> PAGEREF _Toc29208308 \h </w:instrText>
+              <w:instrText xml:space="preserve"> PAGEREF _Toc29309355 \h </w:instrText>
             </w:r>
             <w:r>
               <w:rPr>
@@ -7936,7 +7936,7 @@
               <w:szCs w:val="22"/>
             </w:rPr>
           </w:pPr>
-          <w:hyperlink w:anchor="_Toc29208309" w:history="1">
+          <w:hyperlink w:anchor="_Toc29309356" w:history="1">
             <w:r>
               <w:rPr>
                 <w:rStyle w:val="af4"/>
@@ -7982,7 +7982,7 @@
                 <w:noProof/>
                 <w:webHidden/>
               </w:rPr>
-              <w:instrText xml:space="preserve"> PAGEREF _Toc29208309 \h </w:instrText>
+              <w:instrText xml:space="preserve"> PAGEREF _Toc29309356 \h </w:instrText>
             </w:r>
             <w:r>
               <w:rPr>
@@ -8030,7 +8030,7 @@
               <w:szCs w:val="22"/>
             </w:rPr>
           </w:pPr>
-          <w:hyperlink w:anchor="_Toc29208310" w:history="1">
+          <w:hyperlink w:anchor="_Toc29309357" w:history="1">
             <w:r>
               <w:rPr>
                 <w:rStyle w:val="af4"/>
@@ -8076,7 +8076,7 @@
                 <w:noProof/>
                 <w:webHidden/>
               </w:rPr>
-              <w:instrText xml:space="preserve"> PAGEREF _Toc29208310 \h </w:instrText>
+              <w:instrText xml:space="preserve"> PAGEREF _Toc29309357 \h </w:instrText>
             </w:r>
             <w:r>
               <w:rPr>
@@ -8124,7 +8124,7 @@
               <w:szCs w:val="22"/>
             </w:rPr>
           </w:pPr>
-          <w:hyperlink w:anchor="_Toc29208311" w:history="1">
+          <w:hyperlink w:anchor="_Toc29309358" w:history="1">
             <w:r>
               <w:rPr>
                 <w:rStyle w:val="af4"/>
@@ -8170,7 +8170,7 @@
                 <w:noProof/>
                 <w:webHidden/>
               </w:rPr>
-              <w:instrText xml:space="preserve"> PAGEREF _Toc29208311 \h </w:instrText>
+              <w:instrText xml:space="preserve"> PAGEREF _Toc29309358 \h </w:instrText>
             </w:r>
             <w:r>
               <w:rPr>
@@ -8216,7 +8216,7 @@
               <w:szCs w:val="22"/>
             </w:rPr>
           </w:pPr>
-          <w:hyperlink w:anchor="_Toc29208312" w:history="1">
+          <w:hyperlink w:anchor="_Toc29309359" w:history="1">
             <w:r>
               <w:rPr>
                 <w:rStyle w:val="af4"/>
@@ -8240,7 +8240,7 @@
                 <w:rFonts w:hint="eastAsia"/>
                 <w:noProof/>
               </w:rPr>
-              <w:t>系统扩展功能的设计与实现</w:t>
+              <w:t>系统扩展的设计与实现</w:t>
             </w:r>
             <w:r>
               <w:rPr>
@@ -8261,7 +8261,7 @@
                 <w:noProof/>
                 <w:webHidden/>
               </w:rPr>
-              <w:instrText xml:space="preserve"> PAGEREF _Toc29208312 \h </w:instrText>
+              <w:instrText xml:space="preserve"> PAGEREF _Toc29309359 \h </w:instrText>
             </w:r>
             <w:r>
               <w:rPr>
@@ -8282,6 +8282,758 @@
                 <w:webHidden/>
               </w:rPr>
               <w:t>43</w:t>
+            </w:r>
+            <w:r>
+              <w:rPr>
+                <w:noProof/>
+                <w:webHidden/>
+              </w:rPr>
+              <w:fldChar w:fldCharType="end"/>
+            </w:r>
+          </w:hyperlink>
+        </w:p>
+        <w:p>
+          <w:pPr>
+            <w:pStyle w:val="20"/>
+            <w:tabs>
+              <w:tab w:val="left" w:pos="1050"/>
+              <w:tab w:val="right" w:leader="dot" w:pos="8494"/>
+            </w:tabs>
+            <w:ind w:left="440"/>
+            <w:rPr>
+              <w:rFonts w:asciiTheme="minorHAnsi" w:eastAsiaTheme="minorEastAsia" w:hAnsiTheme="minorHAnsi" w:cstheme="minorBidi"/>
+              <w:noProof/>
+              <w:spacing w:val="0"/>
+              <w:kern w:val="2"/>
+              <w:sz w:val="21"/>
+              <w:szCs w:val="22"/>
+            </w:rPr>
+          </w:pPr>
+          <w:hyperlink w:anchor="_Toc29309360" w:history="1">
+            <w:r>
+              <w:rPr>
+                <w:rStyle w:val="af4"/>
+                <w:noProof/>
+              </w:rPr>
+              <w:t>8.1.</w:t>
+            </w:r>
+            <w:r>
+              <w:rPr>
+                <w:rFonts w:asciiTheme="minorHAnsi" w:eastAsiaTheme="minorEastAsia" w:hAnsiTheme="minorHAnsi" w:cstheme="minorBidi"/>
+                <w:noProof/>
+                <w:spacing w:val="0"/>
+                <w:kern w:val="2"/>
+                <w:sz w:val="21"/>
+                <w:szCs w:val="22"/>
+              </w:rPr>
+              <w:tab/>
+            </w:r>
+            <w:r>
+              <w:rPr>
+                <w:rStyle w:val="af4"/>
+                <w:rFonts w:hint="eastAsia"/>
+                <w:noProof/>
+              </w:rPr>
+              <w:t>系统扩展</w:t>
+            </w:r>
+            <w:r>
+              <w:rPr>
+                <w:noProof/>
+                <w:webHidden/>
+              </w:rPr>
+              <w:tab/>
+            </w:r>
+            <w:r>
+              <w:rPr>
+                <w:noProof/>
+                <w:webHidden/>
+              </w:rPr>
+              <w:fldChar w:fldCharType="begin"/>
+            </w:r>
+            <w:r>
+              <w:rPr>
+                <w:noProof/>
+                <w:webHidden/>
+              </w:rPr>
+              <w:instrText xml:space="preserve"> PAGEREF _Toc29309360 \h </w:instrText>
+            </w:r>
+            <w:r>
+              <w:rPr>
+                <w:noProof/>
+                <w:webHidden/>
+              </w:rPr>
+            </w:r>
+            <w:r>
+              <w:rPr>
+                <w:noProof/>
+                <w:webHidden/>
+              </w:rPr>
+              <w:fldChar w:fldCharType="separate"/>
+            </w:r>
+            <w:r>
+              <w:rPr>
+                <w:noProof/>
+                <w:webHidden/>
+              </w:rPr>
+              <w:t>43</w:t>
+            </w:r>
+            <w:r>
+              <w:rPr>
+                <w:noProof/>
+                <w:webHidden/>
+              </w:rPr>
+              <w:fldChar w:fldCharType="end"/>
+            </w:r>
+          </w:hyperlink>
+        </w:p>
+        <w:p>
+          <w:pPr>
+            <w:pStyle w:val="30"/>
+            <w:tabs>
+              <w:tab w:val="left" w:pos="1680"/>
+              <w:tab w:val="right" w:leader="dot" w:pos="8494"/>
+            </w:tabs>
+            <w:ind w:left="880"/>
+            <w:rPr>
+              <w:rFonts w:asciiTheme="minorHAnsi" w:eastAsiaTheme="minorEastAsia" w:hAnsiTheme="minorHAnsi" w:cstheme="minorBidi"/>
+              <w:noProof/>
+              <w:spacing w:val="0"/>
+              <w:kern w:val="2"/>
+              <w:sz w:val="21"/>
+              <w:szCs w:val="22"/>
+            </w:rPr>
+          </w:pPr>
+          <w:hyperlink w:anchor="_Toc29309361" w:history="1">
+            <w:r>
+              <w:rPr>
+                <w:rStyle w:val="af4"/>
+                <w:noProof/>
+              </w:rPr>
+              <w:t>8.1.1.</w:t>
+            </w:r>
+            <w:r>
+              <w:rPr>
+                <w:rFonts w:asciiTheme="minorHAnsi" w:eastAsiaTheme="minorEastAsia" w:hAnsiTheme="minorHAnsi" w:cstheme="minorBidi"/>
+                <w:noProof/>
+                <w:spacing w:val="0"/>
+                <w:kern w:val="2"/>
+                <w:sz w:val="21"/>
+                <w:szCs w:val="22"/>
+              </w:rPr>
+              <w:tab/>
+            </w:r>
+            <w:r>
+              <w:rPr>
+                <w:rStyle w:val="af4"/>
+                <w:rFonts w:hint="eastAsia"/>
+                <w:noProof/>
+              </w:rPr>
+              <w:t>系统扩展的设计</w:t>
+            </w:r>
+            <w:r>
+              <w:rPr>
+                <w:noProof/>
+                <w:webHidden/>
+              </w:rPr>
+              <w:tab/>
+            </w:r>
+            <w:r>
+              <w:rPr>
+                <w:noProof/>
+                <w:webHidden/>
+              </w:rPr>
+              <w:fldChar w:fldCharType="begin"/>
+            </w:r>
+            <w:r>
+              <w:rPr>
+                <w:noProof/>
+                <w:webHidden/>
+              </w:rPr>
+              <w:instrText xml:space="preserve"> PAGEREF _Toc29309361 \h </w:instrText>
+            </w:r>
+            <w:r>
+              <w:rPr>
+                <w:noProof/>
+                <w:webHidden/>
+              </w:rPr>
+            </w:r>
+            <w:r>
+              <w:rPr>
+                <w:noProof/>
+                <w:webHidden/>
+              </w:rPr>
+              <w:fldChar w:fldCharType="separate"/>
+            </w:r>
+            <w:r>
+              <w:rPr>
+                <w:noProof/>
+                <w:webHidden/>
+              </w:rPr>
+              <w:t>43</w:t>
+            </w:r>
+            <w:r>
+              <w:rPr>
+                <w:noProof/>
+                <w:webHidden/>
+              </w:rPr>
+              <w:fldChar w:fldCharType="end"/>
+            </w:r>
+          </w:hyperlink>
+        </w:p>
+        <w:p>
+          <w:pPr>
+            <w:pStyle w:val="30"/>
+            <w:tabs>
+              <w:tab w:val="left" w:pos="1680"/>
+              <w:tab w:val="right" w:leader="dot" w:pos="8494"/>
+            </w:tabs>
+            <w:ind w:left="880"/>
+            <w:rPr>
+              <w:rFonts w:asciiTheme="minorHAnsi" w:eastAsiaTheme="minorEastAsia" w:hAnsiTheme="minorHAnsi" w:cstheme="minorBidi"/>
+              <w:noProof/>
+              <w:spacing w:val="0"/>
+              <w:kern w:val="2"/>
+              <w:sz w:val="21"/>
+              <w:szCs w:val="22"/>
+            </w:rPr>
+          </w:pPr>
+          <w:hyperlink w:anchor="_Toc29309362" w:history="1">
+            <w:r>
+              <w:rPr>
+                <w:rStyle w:val="af4"/>
+                <w:noProof/>
+              </w:rPr>
+              <w:t>8.1.2.</w:t>
+            </w:r>
+            <w:r>
+              <w:rPr>
+                <w:rFonts w:asciiTheme="minorHAnsi" w:eastAsiaTheme="minorEastAsia" w:hAnsiTheme="minorHAnsi" w:cstheme="minorBidi"/>
+                <w:noProof/>
+                <w:spacing w:val="0"/>
+                <w:kern w:val="2"/>
+                <w:sz w:val="21"/>
+                <w:szCs w:val="22"/>
+              </w:rPr>
+              <w:tab/>
+            </w:r>
+            <w:r>
+              <w:rPr>
+                <w:rStyle w:val="af4"/>
+                <w:rFonts w:hint="eastAsia"/>
+                <w:noProof/>
+              </w:rPr>
+              <w:t>系统扩展的实现</w:t>
+            </w:r>
+            <w:r>
+              <w:rPr>
+                <w:noProof/>
+                <w:webHidden/>
+              </w:rPr>
+              <w:tab/>
+            </w:r>
+            <w:r>
+              <w:rPr>
+                <w:noProof/>
+                <w:webHidden/>
+              </w:rPr>
+              <w:fldChar w:fldCharType="begin"/>
+            </w:r>
+            <w:r>
+              <w:rPr>
+                <w:noProof/>
+                <w:webHidden/>
+              </w:rPr>
+              <w:instrText xml:space="preserve"> PAGEREF _Toc29309362 \h </w:instrText>
+            </w:r>
+            <w:r>
+              <w:rPr>
+                <w:noProof/>
+                <w:webHidden/>
+              </w:rPr>
+            </w:r>
+            <w:r>
+              <w:rPr>
+                <w:noProof/>
+                <w:webHidden/>
+              </w:rPr>
+              <w:fldChar w:fldCharType="separate"/>
+            </w:r>
+            <w:r>
+              <w:rPr>
+                <w:noProof/>
+                <w:webHidden/>
+              </w:rPr>
+              <w:t>44</w:t>
+            </w:r>
+            <w:r>
+              <w:rPr>
+                <w:noProof/>
+                <w:webHidden/>
+              </w:rPr>
+              <w:fldChar w:fldCharType="end"/>
+            </w:r>
+          </w:hyperlink>
+        </w:p>
+        <w:p>
+          <w:pPr>
+            <w:pStyle w:val="20"/>
+            <w:tabs>
+              <w:tab w:val="left" w:pos="1050"/>
+              <w:tab w:val="right" w:leader="dot" w:pos="8494"/>
+            </w:tabs>
+            <w:ind w:left="440"/>
+            <w:rPr>
+              <w:rFonts w:asciiTheme="minorHAnsi" w:eastAsiaTheme="minorEastAsia" w:hAnsiTheme="minorHAnsi" w:cstheme="minorBidi"/>
+              <w:noProof/>
+              <w:spacing w:val="0"/>
+              <w:kern w:val="2"/>
+              <w:sz w:val="21"/>
+              <w:szCs w:val="22"/>
+            </w:rPr>
+          </w:pPr>
+          <w:hyperlink w:anchor="_Toc29309363" w:history="1">
+            <w:r>
+              <w:rPr>
+                <w:rStyle w:val="af4"/>
+                <w:noProof/>
+              </w:rPr>
+              <w:t>8.2.</w:t>
+            </w:r>
+            <w:r>
+              <w:rPr>
+                <w:rFonts w:asciiTheme="minorHAnsi" w:eastAsiaTheme="minorEastAsia" w:hAnsiTheme="minorHAnsi" w:cstheme="minorBidi"/>
+                <w:noProof/>
+                <w:spacing w:val="0"/>
+                <w:kern w:val="2"/>
+                <w:sz w:val="21"/>
+                <w:szCs w:val="22"/>
+              </w:rPr>
+              <w:tab/>
+            </w:r>
+            <w:r>
+              <w:rPr>
+                <w:rStyle w:val="af4"/>
+                <w:rFonts w:hint="eastAsia"/>
+                <w:noProof/>
+              </w:rPr>
+              <w:t>日志模块</w:t>
+            </w:r>
+            <w:r>
+              <w:rPr>
+                <w:noProof/>
+                <w:webHidden/>
+              </w:rPr>
+              <w:tab/>
+            </w:r>
+            <w:r>
+              <w:rPr>
+                <w:noProof/>
+                <w:webHidden/>
+              </w:rPr>
+              <w:fldChar w:fldCharType="begin"/>
+            </w:r>
+            <w:r>
+              <w:rPr>
+                <w:noProof/>
+                <w:webHidden/>
+              </w:rPr>
+              <w:instrText xml:space="preserve"> PAGEREF _Toc29309363 \h </w:instrText>
+            </w:r>
+            <w:r>
+              <w:rPr>
+                <w:noProof/>
+                <w:webHidden/>
+              </w:rPr>
+            </w:r>
+            <w:r>
+              <w:rPr>
+                <w:noProof/>
+                <w:webHidden/>
+              </w:rPr>
+              <w:fldChar w:fldCharType="separate"/>
+            </w:r>
+            <w:r>
+              <w:rPr>
+                <w:noProof/>
+                <w:webHidden/>
+              </w:rPr>
+              <w:t>45</w:t>
+            </w:r>
+            <w:r>
+              <w:rPr>
+                <w:noProof/>
+                <w:webHidden/>
+              </w:rPr>
+              <w:fldChar w:fldCharType="end"/>
+            </w:r>
+          </w:hyperlink>
+        </w:p>
+        <w:p>
+          <w:pPr>
+            <w:pStyle w:val="30"/>
+            <w:tabs>
+              <w:tab w:val="left" w:pos="1680"/>
+              <w:tab w:val="right" w:leader="dot" w:pos="8494"/>
+            </w:tabs>
+            <w:ind w:left="880"/>
+            <w:rPr>
+              <w:rFonts w:asciiTheme="minorHAnsi" w:eastAsiaTheme="minorEastAsia" w:hAnsiTheme="minorHAnsi" w:cstheme="minorBidi"/>
+              <w:noProof/>
+              <w:spacing w:val="0"/>
+              <w:kern w:val="2"/>
+              <w:sz w:val="21"/>
+              <w:szCs w:val="22"/>
+            </w:rPr>
+          </w:pPr>
+          <w:hyperlink w:anchor="_Toc29309364" w:history="1">
+            <w:r>
+              <w:rPr>
+                <w:rStyle w:val="af4"/>
+                <w:noProof/>
+              </w:rPr>
+              <w:t>8.2.1.</w:t>
+            </w:r>
+            <w:r>
+              <w:rPr>
+                <w:rFonts w:asciiTheme="minorHAnsi" w:eastAsiaTheme="minorEastAsia" w:hAnsiTheme="minorHAnsi" w:cstheme="minorBidi"/>
+                <w:noProof/>
+                <w:spacing w:val="0"/>
+                <w:kern w:val="2"/>
+                <w:sz w:val="21"/>
+                <w:szCs w:val="22"/>
+              </w:rPr>
+              <w:tab/>
+            </w:r>
+            <w:r>
+              <w:rPr>
+                <w:rStyle w:val="af4"/>
+                <w:rFonts w:hint="eastAsia"/>
+                <w:noProof/>
+              </w:rPr>
+              <w:t>数据模型</w:t>
+            </w:r>
+            <w:r>
+              <w:rPr>
+                <w:noProof/>
+                <w:webHidden/>
+              </w:rPr>
+              <w:tab/>
+            </w:r>
+            <w:r>
+              <w:rPr>
+                <w:noProof/>
+                <w:webHidden/>
+              </w:rPr>
+              <w:fldChar w:fldCharType="begin"/>
+            </w:r>
+            <w:r>
+              <w:rPr>
+                <w:noProof/>
+                <w:webHidden/>
+              </w:rPr>
+              <w:instrText xml:space="preserve"> PAGEREF _Toc29309364 \h </w:instrText>
+            </w:r>
+            <w:r>
+              <w:rPr>
+                <w:noProof/>
+                <w:webHidden/>
+              </w:rPr>
+            </w:r>
+            <w:r>
+              <w:rPr>
+                <w:noProof/>
+                <w:webHidden/>
+              </w:rPr>
+              <w:fldChar w:fldCharType="separate"/>
+            </w:r>
+            <w:r>
+              <w:rPr>
+                <w:noProof/>
+                <w:webHidden/>
+              </w:rPr>
+              <w:t>45</w:t>
+            </w:r>
+            <w:r>
+              <w:rPr>
+                <w:noProof/>
+                <w:webHidden/>
+              </w:rPr>
+              <w:fldChar w:fldCharType="end"/>
+            </w:r>
+          </w:hyperlink>
+        </w:p>
+        <w:p>
+          <w:pPr>
+            <w:pStyle w:val="30"/>
+            <w:tabs>
+              <w:tab w:val="left" w:pos="1680"/>
+              <w:tab w:val="right" w:leader="dot" w:pos="8494"/>
+            </w:tabs>
+            <w:ind w:left="880"/>
+            <w:rPr>
+              <w:rFonts w:asciiTheme="minorHAnsi" w:eastAsiaTheme="minorEastAsia" w:hAnsiTheme="minorHAnsi" w:cstheme="minorBidi"/>
+              <w:noProof/>
+              <w:spacing w:val="0"/>
+              <w:kern w:val="2"/>
+              <w:sz w:val="21"/>
+              <w:szCs w:val="22"/>
+            </w:rPr>
+          </w:pPr>
+          <w:hyperlink w:anchor="_Toc29309365" w:history="1">
+            <w:r>
+              <w:rPr>
+                <w:rStyle w:val="af4"/>
+                <w:noProof/>
+              </w:rPr>
+              <w:t>8.2.2.</w:t>
+            </w:r>
+            <w:r>
+              <w:rPr>
+                <w:rFonts w:asciiTheme="minorHAnsi" w:eastAsiaTheme="minorEastAsia" w:hAnsiTheme="minorHAnsi" w:cstheme="minorBidi"/>
+                <w:noProof/>
+                <w:spacing w:val="0"/>
+                <w:kern w:val="2"/>
+                <w:sz w:val="21"/>
+                <w:szCs w:val="22"/>
+              </w:rPr>
+              <w:tab/>
+            </w:r>
+            <w:r>
+              <w:rPr>
+                <w:rStyle w:val="af4"/>
+                <w:rFonts w:hint="eastAsia"/>
+                <w:noProof/>
+              </w:rPr>
+              <w:t>数据表</w:t>
+            </w:r>
+            <w:r>
+              <w:rPr>
+                <w:noProof/>
+                <w:webHidden/>
+              </w:rPr>
+              <w:tab/>
+            </w:r>
+            <w:r>
+              <w:rPr>
+                <w:noProof/>
+                <w:webHidden/>
+              </w:rPr>
+              <w:fldChar w:fldCharType="begin"/>
+            </w:r>
+            <w:r>
+              <w:rPr>
+                <w:noProof/>
+                <w:webHidden/>
+              </w:rPr>
+              <w:instrText xml:space="preserve"> PAGEREF _Toc29309365 \h </w:instrText>
+            </w:r>
+            <w:r>
+              <w:rPr>
+                <w:noProof/>
+                <w:webHidden/>
+              </w:rPr>
+            </w:r>
+            <w:r>
+              <w:rPr>
+                <w:noProof/>
+                <w:webHidden/>
+              </w:rPr>
+              <w:fldChar w:fldCharType="separate"/>
+            </w:r>
+            <w:r>
+              <w:rPr>
+                <w:noProof/>
+                <w:webHidden/>
+              </w:rPr>
+              <w:t>45</w:t>
+            </w:r>
+            <w:r>
+              <w:rPr>
+                <w:noProof/>
+                <w:webHidden/>
+              </w:rPr>
+              <w:fldChar w:fldCharType="end"/>
+            </w:r>
+          </w:hyperlink>
+        </w:p>
+        <w:p>
+          <w:pPr>
+            <w:pStyle w:val="30"/>
+            <w:tabs>
+              <w:tab w:val="left" w:pos="1680"/>
+              <w:tab w:val="right" w:leader="dot" w:pos="8494"/>
+            </w:tabs>
+            <w:ind w:left="880"/>
+            <w:rPr>
+              <w:rFonts w:asciiTheme="minorHAnsi" w:eastAsiaTheme="minorEastAsia" w:hAnsiTheme="minorHAnsi" w:cstheme="minorBidi"/>
+              <w:noProof/>
+              <w:spacing w:val="0"/>
+              <w:kern w:val="2"/>
+              <w:sz w:val="21"/>
+              <w:szCs w:val="22"/>
+            </w:rPr>
+          </w:pPr>
+          <w:hyperlink w:anchor="_Toc29309366" w:history="1">
+            <w:r>
+              <w:rPr>
+                <w:rStyle w:val="af4"/>
+                <w:noProof/>
+              </w:rPr>
+              <w:t>8.2.3.</w:t>
+            </w:r>
+            <w:r>
+              <w:rPr>
+                <w:rFonts w:asciiTheme="minorHAnsi" w:eastAsiaTheme="minorEastAsia" w:hAnsiTheme="minorHAnsi" w:cstheme="minorBidi"/>
+                <w:noProof/>
+                <w:spacing w:val="0"/>
+                <w:kern w:val="2"/>
+                <w:sz w:val="21"/>
+                <w:szCs w:val="22"/>
+              </w:rPr>
+              <w:tab/>
+            </w:r>
+            <w:r>
+              <w:rPr>
+                <w:rStyle w:val="af4"/>
+                <w:rFonts w:hint="eastAsia"/>
+                <w:noProof/>
+              </w:rPr>
+              <w:t>代码实现</w:t>
+            </w:r>
+            <w:r>
+              <w:rPr>
+                <w:noProof/>
+                <w:webHidden/>
+              </w:rPr>
+              <w:tab/>
+            </w:r>
+            <w:r>
+              <w:rPr>
+                <w:noProof/>
+                <w:webHidden/>
+              </w:rPr>
+              <w:fldChar w:fldCharType="begin"/>
+            </w:r>
+            <w:r>
+              <w:rPr>
+                <w:noProof/>
+                <w:webHidden/>
+              </w:rPr>
+              <w:instrText xml:space="preserve"> PAGEREF _Toc29309366 \h </w:instrText>
+            </w:r>
+            <w:r>
+              <w:rPr>
+                <w:noProof/>
+                <w:webHidden/>
+              </w:rPr>
+            </w:r>
+            <w:r>
+              <w:rPr>
+                <w:noProof/>
+                <w:webHidden/>
+              </w:rPr>
+              <w:fldChar w:fldCharType="separate"/>
+            </w:r>
+            <w:r>
+              <w:rPr>
+                <w:noProof/>
+                <w:webHidden/>
+              </w:rPr>
+              <w:t>45</w:t>
+            </w:r>
+            <w:r>
+              <w:rPr>
+                <w:noProof/>
+                <w:webHidden/>
+              </w:rPr>
+              <w:fldChar w:fldCharType="end"/>
+            </w:r>
+          </w:hyperlink>
+        </w:p>
+        <w:p>
+          <w:pPr>
+            <w:pStyle w:val="30"/>
+            <w:tabs>
+              <w:tab w:val="left" w:pos="1680"/>
+              <w:tab w:val="right" w:leader="dot" w:pos="8494"/>
+            </w:tabs>
+            <w:ind w:left="880"/>
+            <w:rPr>
+              <w:rFonts w:asciiTheme="minorHAnsi" w:eastAsiaTheme="minorEastAsia" w:hAnsiTheme="minorHAnsi" w:cstheme="minorBidi"/>
+              <w:noProof/>
+              <w:spacing w:val="0"/>
+              <w:kern w:val="2"/>
+              <w:sz w:val="21"/>
+              <w:szCs w:val="22"/>
+            </w:rPr>
+          </w:pPr>
+          <w:hyperlink w:anchor="_Toc29309367" w:history="1">
+            <w:r>
+              <w:rPr>
+                <w:rStyle w:val="af4"/>
+                <w:noProof/>
+              </w:rPr>
+              <w:t>8.2.4.</w:t>
+            </w:r>
+            <w:r>
+              <w:rPr>
+                <w:rFonts w:asciiTheme="minorHAnsi" w:eastAsiaTheme="minorEastAsia" w:hAnsiTheme="minorHAnsi" w:cstheme="minorBidi"/>
+                <w:noProof/>
+                <w:spacing w:val="0"/>
+                <w:kern w:val="2"/>
+                <w:sz w:val="21"/>
+                <w:szCs w:val="22"/>
+              </w:rPr>
+              <w:tab/>
+            </w:r>
+            <w:r>
+              <w:rPr>
+                <w:rStyle w:val="af4"/>
+                <w:rFonts w:hint="eastAsia"/>
+                <w:noProof/>
+              </w:rPr>
+              <w:t>最终结果</w:t>
+            </w:r>
+            <w:r>
+              <w:rPr>
+                <w:noProof/>
+                <w:webHidden/>
+              </w:rPr>
+              <w:tab/>
+            </w:r>
+            <w:r>
+              <w:rPr>
+                <w:noProof/>
+                <w:webHidden/>
+              </w:rPr>
+              <w:fldChar w:fldCharType="begin"/>
+            </w:r>
+            <w:r>
+              <w:rPr>
+                <w:noProof/>
+                <w:webHidden/>
+              </w:rPr>
+              <w:instrText xml:space="preserve"> PAGEREF _Toc29309367 \h </w:instrText>
+            </w:r>
+            <w:r>
+              <w:rPr>
+                <w:noProof/>
+                <w:webHidden/>
+              </w:rPr>
+            </w:r>
+            <w:r>
+              <w:rPr>
+                <w:noProof/>
+                <w:webHidden/>
+              </w:rPr>
+              <w:fldChar w:fldCharType="separate"/>
+            </w:r>
+            <w:r>
+              <w:rPr>
+                <w:noProof/>
+                <w:webHidden/>
+              </w:rPr>
+              <w:t>45</w:t>
             </w:r>
             <w:r>
               <w:rPr>
@@ -8307,7 +9059,7 @@
               <w:szCs w:val="22"/>
             </w:rPr>
           </w:pPr>
-          <w:hyperlink w:anchor="_Toc29208313" w:history="1">
+          <w:hyperlink w:anchor="_Toc29309368" w:history="1">
             <w:r>
               <w:rPr>
                 <w:rStyle w:val="af4"/>
@@ -8353,7 +9105,7 @@
                 <w:noProof/>
                 <w:webHidden/>
               </w:rPr>
-              <w:instrText xml:space="preserve"> PAGEREF _Toc29208313 \h </w:instrText>
+              <w:instrText xml:space="preserve"> PAGEREF _Toc29309368 \h </w:instrText>
             </w:r>
             <w:r>
               <w:rPr>
@@ -8398,7 +9150,7 @@
               <w:szCs w:val="22"/>
             </w:rPr>
           </w:pPr>
-          <w:hyperlink w:anchor="_Toc29208314" w:history="1">
+          <w:hyperlink w:anchor="_Toc29309369" w:history="1">
             <w:r>
               <w:rPr>
                 <w:rStyle w:val="af4"/>
@@ -8426,7 +9178,7 @@
                 <w:noProof/>
                 <w:webHidden/>
               </w:rPr>
-              <w:instrText xml:space="preserve"> PAGEREF _Toc29208314 \h </w:instrText>
+              <w:instrText xml:space="preserve"> PAGEREF _Toc29309369 \h </w:instrText>
             </w:r>
             <w:r>
               <w:rPr>
@@ -8509,7 +9261,7 @@
         <w:lastRenderedPageBreak/>
         <w:t xml:space="preserve"> </w:t>
       </w:r>
-      <w:bookmarkStart w:id="4" w:name="_Toc29208236"/>
+      <w:bookmarkStart w:id="4" w:name="_Toc29309283"/>
       <w:r>
         <w:rPr>
           <w:rFonts w:ascii="黑体" w:hAnsi="黑体" w:hint="eastAsia"/>
@@ -8542,7 +9294,7 @@
         <w:spacing w:before="326"/>
       </w:pPr>
       <w:bookmarkStart w:id="5" w:name="_Toc509571511"/>
-      <w:bookmarkStart w:id="6" w:name="_Toc29208237"/>
+      <w:bookmarkStart w:id="6" w:name="_Toc29309284"/>
       <w:r>
         <w:rPr>
           <w:rFonts w:hint="eastAsia"/>
@@ -8729,7 +9481,7 @@
         </w:numPr>
         <w:spacing w:before="326"/>
       </w:pPr>
-      <w:bookmarkStart w:id="8" w:name="_Toc29208238"/>
+      <w:bookmarkStart w:id="8" w:name="_Toc29309285"/>
       <w:r>
         <w:rPr>
           <w:rFonts w:hint="eastAsia"/>
@@ -8850,7 +9602,7 @@
         </w:numPr>
         <w:spacing w:before="326"/>
       </w:pPr>
-      <w:bookmarkStart w:id="10" w:name="_Toc29208239"/>
+      <w:bookmarkStart w:id="10" w:name="_Toc29309286"/>
       <w:r>
         <w:rPr>
           <w:rFonts w:hint="eastAsia"/>
@@ -8954,7 +9706,7 @@
         <w:spacing w:before="326"/>
       </w:pPr>
       <w:bookmarkStart w:id="11" w:name="_Toc509571514"/>
-      <w:bookmarkStart w:id="12" w:name="_Toc29208240"/>
+      <w:bookmarkStart w:id="12" w:name="_Toc29309287"/>
       <w:r>
         <w:rPr>
           <w:rFonts w:hint="eastAsia"/>
@@ -9033,7 +9785,7 @@
         </w:numPr>
         <w:spacing w:before="326"/>
       </w:pPr>
-      <w:bookmarkStart w:id="14" w:name="_Toc29208241"/>
+      <w:bookmarkStart w:id="14" w:name="_Toc29309288"/>
       <w:r>
         <w:rPr>
           <w:rFonts w:hint="eastAsia"/>
@@ -9139,7 +9891,7 @@
         <w:lastRenderedPageBreak/>
         <w:t xml:space="preserve"> </w:t>
       </w:r>
-      <w:bookmarkStart w:id="16" w:name="_Toc29208242"/>
+      <w:bookmarkStart w:id="16" w:name="_Toc29309289"/>
       <w:r>
         <w:rPr>
           <w:rFonts w:hint="eastAsia"/>
@@ -9170,7 +9922,7 @@
         </w:numPr>
         <w:spacing w:before="326"/>
       </w:pPr>
-      <w:bookmarkStart w:id="17" w:name="_Toc29208243"/>
+      <w:bookmarkStart w:id="17" w:name="_Toc29309290"/>
       <w:r>
         <w:rPr>
           <w:rFonts w:hint="eastAsia"/>
@@ -9858,7 +10610,7 @@
         </w:numPr>
         <w:spacing w:before="326"/>
       </w:pPr>
-      <w:bookmarkStart w:id="18" w:name="_Toc29208244"/>
+      <w:bookmarkStart w:id="18" w:name="_Toc29309291"/>
       <w:r>
         <w:t>LAMP</w:t>
       </w:r>
@@ -10312,7 +11064,7 @@
         <w:spacing w:before="326"/>
       </w:pPr>
       <w:bookmarkStart w:id="19" w:name="_Toc509571528"/>
-      <w:bookmarkStart w:id="20" w:name="_Toc29208245"/>
+      <w:bookmarkStart w:id="20" w:name="_Toc29309292"/>
       <w:r>
         <w:rPr>
           <w:rFonts w:hint="eastAsia"/>
@@ -10561,10 +11313,10 @@
             <v:path o:extrusionok="f" gradientshapeok="t" o:connecttype="rect"/>
             <o:lock v:ext="edit" aspectratio="t"/>
           </v:shapetype>
-          <v:shape id="_x0000_i1025" type="#_x0000_t75" style="width:408pt;height:220.7pt" o:ole="">
+          <v:shape id="_x0000_i1025" type="#_x0000_t75" style="width:408pt;height:220.5pt" o:ole="">
             <v:imagedata r:id="rId70" o:title=""/>
           </v:shape>
-          <o:OLEObject Type="Embed" ProgID="Visio.Drawing.15" ShapeID="_x0000_i1025" DrawAspect="Content" ObjectID="_1639830674" r:id="rId71"/>
+          <o:OLEObject Type="Embed" ProgID="Visio.Drawing.15" ShapeID="_x0000_i1025" DrawAspect="Content" ObjectID="_1639922813" r:id="rId71"/>
         </w:object>
       </w:r>
     </w:p>
@@ -10613,7 +11365,7 @@
         <w:spacing w:before="326"/>
       </w:pPr>
       <w:bookmarkStart w:id="21" w:name="_Toc509571529"/>
-      <w:bookmarkStart w:id="22" w:name="_Toc29208246"/>
+      <w:bookmarkStart w:id="22" w:name="_Toc29309293"/>
       <w:r>
         <w:lastRenderedPageBreak/>
         <w:t>Django</w:t>
@@ -11069,10 +11821,10 @@
       </w:pPr>
       <w:r>
         <w:object w:dxaOrig="10548" w:dyaOrig="11340">
-          <v:shape id="_x0000_i1026" type="#_x0000_t75" style="width:262.7pt;height:282.45pt" o:ole="">
+          <v:shape id="_x0000_i1026" type="#_x0000_t75" style="width:262.5pt;height:282.5pt" o:ole="">
             <v:imagedata r:id="rId72" o:title=""/>
           </v:shape>
-          <o:OLEObject Type="Embed" ProgID="Visio.Drawing.15" ShapeID="_x0000_i1026" DrawAspect="Content" ObjectID="_1639830675" r:id="rId73"/>
+          <o:OLEObject Type="Embed" ProgID="Visio.Drawing.15" ShapeID="_x0000_i1026" DrawAspect="Content" ObjectID="_1639922814" r:id="rId73"/>
         </w:object>
       </w:r>
     </w:p>
@@ -11129,7 +11881,7 @@
           <w:rFonts w:ascii="Cambria" w:hAnsi="Cambria" w:cs="Times New Roman"/>
         </w:rPr>
       </w:pPr>
-      <w:bookmarkStart w:id="23" w:name="_Toc29208247"/>
+      <w:bookmarkStart w:id="23" w:name="_Toc29309294"/>
       <w:r>
         <w:rPr>
           <w:rFonts w:ascii="Cambria" w:hAnsi="Cambria" w:cs="Times New Roman" w:hint="eastAsia"/>
@@ -11318,7 +12070,7 @@
         <w:lastRenderedPageBreak/>
         <w:t xml:space="preserve"> </w:t>
       </w:r>
-      <w:bookmarkStart w:id="25" w:name="_Toc29208248"/>
+      <w:bookmarkStart w:id="25" w:name="_Toc29309295"/>
       <w:r>
         <w:t>系统可行性分析</w:t>
       </w:r>
@@ -11445,7 +12197,7 @@
         </w:numPr>
         <w:spacing w:before="312"/>
       </w:pPr>
-      <w:bookmarkStart w:id="28" w:name="_Toc29208249"/>
+      <w:bookmarkStart w:id="28" w:name="_Toc29309296"/>
       <w:r>
         <w:rPr>
           <w:rFonts w:hint="eastAsia"/>
@@ -11555,7 +12307,7 @@
         <w:spacing w:before="312"/>
       </w:pPr>
       <w:bookmarkStart w:id="29" w:name="_Toc509571533"/>
-      <w:bookmarkStart w:id="30" w:name="_Toc29208250"/>
+      <w:bookmarkStart w:id="30" w:name="_Toc29309297"/>
       <w:r>
         <w:rPr>
           <w:rFonts w:hint="eastAsia"/>
@@ -11640,7 +12392,7 @@
         </w:numPr>
         <w:spacing w:before="312"/>
       </w:pPr>
-      <w:bookmarkStart w:id="31" w:name="_Toc29208251"/>
+      <w:bookmarkStart w:id="31" w:name="_Toc29309298"/>
       <w:r>
         <w:rPr>
           <w:rFonts w:hint="eastAsia"/>
@@ -11829,7 +12581,7 @@
         <w:lastRenderedPageBreak/>
         <w:t xml:space="preserve"> </w:t>
       </w:r>
-      <w:bookmarkStart w:id="33" w:name="_Toc29208252"/>
+      <w:bookmarkStart w:id="33" w:name="_Toc29309299"/>
       <w:r>
         <w:t>需求分析</w:t>
       </w:r>
@@ -11872,7 +12624,7 @@
         <w:spacing w:before="312"/>
       </w:pPr>
       <w:bookmarkStart w:id="34" w:name="_Toc509571535"/>
-      <w:bookmarkStart w:id="35" w:name="_Toc29208253"/>
+      <w:bookmarkStart w:id="35" w:name="_Toc29309300"/>
       <w:r>
         <w:rPr>
           <w:rFonts w:hint="eastAsia"/>
@@ -11940,7 +12692,7 @@
           <w:numId w:val="4"/>
         </w:numPr>
       </w:pPr>
-      <w:bookmarkStart w:id="36" w:name="_Toc29208254"/>
+      <w:bookmarkStart w:id="36" w:name="_Toc29309301"/>
       <w:r>
         <w:rPr>
           <w:rFonts w:hint="eastAsia"/>
@@ -12054,7 +12806,7 @@
         </w:numPr>
       </w:pPr>
       <w:bookmarkStart w:id="37" w:name="_Toc509571536"/>
-      <w:bookmarkStart w:id="38" w:name="_Toc29208255"/>
+      <w:bookmarkStart w:id="38" w:name="_Toc29309302"/>
       <w:r>
         <w:rPr>
           <w:rFonts w:hint="eastAsia"/>
@@ -12196,7 +12948,7 @@
           <w:numId w:val="4"/>
         </w:numPr>
       </w:pPr>
-      <w:bookmarkStart w:id="39" w:name="_Toc29208256"/>
+      <w:bookmarkStart w:id="39" w:name="_Toc29309303"/>
       <w:r>
         <w:rPr>
           <w:rFonts w:hint="eastAsia"/>
@@ -12318,7 +13070,7 @@
         </w:numPr>
       </w:pPr>
       <w:bookmarkStart w:id="40" w:name="_Toc509571538"/>
-      <w:bookmarkStart w:id="41" w:name="_Toc29208257"/>
+      <w:bookmarkStart w:id="41" w:name="_Toc29309304"/>
       <w:r>
         <w:rPr>
           <w:rFonts w:hint="eastAsia"/>
@@ -12406,7 +13158,7 @@
         </w:numPr>
       </w:pPr>
       <w:bookmarkStart w:id="42" w:name="_Toc509571539"/>
-      <w:bookmarkStart w:id="43" w:name="_Toc29208258"/>
+      <w:bookmarkStart w:id="43" w:name="_Toc29309305"/>
       <w:r>
         <w:rPr>
           <w:rFonts w:hint="eastAsia"/>
@@ -12506,7 +13258,7 @@
         </w:numPr>
       </w:pPr>
       <w:bookmarkStart w:id="44" w:name="_Toc509571540"/>
-      <w:bookmarkStart w:id="45" w:name="_Toc29208259"/>
+      <w:bookmarkStart w:id="45" w:name="_Toc29309306"/>
       <w:r>
         <w:rPr>
           <w:rFonts w:hint="eastAsia"/>
@@ -12621,7 +13373,7 @@
         </w:numPr>
       </w:pPr>
       <w:bookmarkStart w:id="46" w:name="_Toc509571541"/>
-      <w:bookmarkStart w:id="47" w:name="_Toc29208260"/>
+      <w:bookmarkStart w:id="47" w:name="_Toc29309307"/>
       <w:r>
         <w:rPr>
           <w:rFonts w:hint="eastAsia"/>
@@ -12740,7 +13492,7 @@
         </w:numPr>
       </w:pPr>
       <w:bookmarkStart w:id="48" w:name="_Toc509571542"/>
-      <w:bookmarkStart w:id="49" w:name="_Toc29208261"/>
+      <w:bookmarkStart w:id="49" w:name="_Toc29309308"/>
       <w:r>
         <w:rPr>
           <w:rFonts w:hint="eastAsia"/>
@@ -12867,7 +13619,7 @@
           <w:numId w:val="4"/>
         </w:numPr>
       </w:pPr>
-      <w:bookmarkStart w:id="50" w:name="_Toc29208262"/>
+      <w:bookmarkStart w:id="50" w:name="_Toc29309309"/>
       <w:r>
         <w:rPr>
           <w:rFonts w:hint="eastAsia"/>
@@ -12980,7 +13732,7 @@
         <w:adjustRightInd w:val="0"/>
         <w:snapToGrid w:val="0"/>
       </w:pPr>
-      <w:bookmarkStart w:id="51" w:name="_Toc29208263"/>
+      <w:bookmarkStart w:id="51" w:name="_Toc29309310"/>
       <w:r>
         <w:rPr>
           <w:rFonts w:hint="eastAsia"/>
@@ -13054,7 +13806,7 @@
           <w:numId w:val="4"/>
         </w:numPr>
       </w:pPr>
-      <w:bookmarkStart w:id="52" w:name="_Toc29208264"/>
+      <w:bookmarkStart w:id="52" w:name="_Toc29309311"/>
       <w:r>
         <w:rPr>
           <w:rFonts w:hint="eastAsia"/>
@@ -13287,7 +14039,7 @@
         </w:numPr>
         <w:spacing w:before="312"/>
       </w:pPr>
-      <w:bookmarkStart w:id="53" w:name="_Toc29208265"/>
+      <w:bookmarkStart w:id="53" w:name="_Toc29309312"/>
       <w:r>
         <w:t>非功能性需求</w:t>
       </w:r>
@@ -13767,7 +14519,7 @@
           <w:shd w:val="clear" w:color="auto" w:fill="FFFFFF"/>
         </w:rPr>
       </w:pPr>
-      <w:bookmarkStart w:id="54" w:name="_Toc29208266"/>
+      <w:bookmarkStart w:id="54" w:name="_Toc29309313"/>
       <w:r>
         <w:rPr>
           <w:rFonts w:ascii="Arial" w:hAnsi="Arial" w:cs="Arial"/>
@@ -14011,7 +14763,7 @@
         <w:lastRenderedPageBreak/>
         <w:t xml:space="preserve"> </w:t>
       </w:r>
-      <w:bookmarkStart w:id="56" w:name="_Toc29208267"/>
+      <w:bookmarkStart w:id="56" w:name="_Toc29309314"/>
       <w:r>
         <w:t>系统</w:t>
       </w:r>
@@ -14037,7 +14789,7 @@
         <w:spacing w:before="312"/>
       </w:pPr>
       <w:bookmarkStart w:id="57" w:name="_Toc509571548"/>
-      <w:bookmarkStart w:id="58" w:name="_Toc29208268"/>
+      <w:bookmarkStart w:id="58" w:name="_Toc29309315"/>
       <w:r>
         <w:rPr>
           <w:rFonts w:hint="eastAsia"/>
@@ -14381,7 +15133,7 @@
         </w:numPr>
         <w:spacing w:before="312"/>
       </w:pPr>
-      <w:bookmarkStart w:id="59" w:name="_Toc29208269"/>
+      <w:bookmarkStart w:id="59" w:name="_Toc29309316"/>
       <w:r>
         <w:rPr>
           <w:rFonts w:hint="eastAsia"/>
@@ -14553,10 +15305,10 @@
       </w:pPr>
       <w:r>
         <w:object w:dxaOrig="9504" w:dyaOrig="4716">
-          <v:shape id="_x0000_i1027" type="#_x0000_t75" style="width:424.7pt;height:210.85pt" o:ole="">
+          <v:shape id="_x0000_i1027" type="#_x0000_t75" style="width:425pt;height:211pt" o:ole="">
             <v:imagedata r:id="rId104" o:title=""/>
           </v:shape>
-          <o:OLEObject Type="Embed" ProgID="Visio.Drawing.15" ShapeID="_x0000_i1027" DrawAspect="Content" ObjectID="_1639830676" r:id="rId105"/>
+          <o:OLEObject Type="Embed" ProgID="Visio.Drawing.15" ShapeID="_x0000_i1027" DrawAspect="Content" ObjectID="_1639922815" r:id="rId105"/>
         </w:object>
       </w:r>
       <w:r>
@@ -14582,7 +15334,7 @@
         <w:spacing w:before="312"/>
       </w:pPr>
       <w:bookmarkStart w:id="60" w:name="_Toc509571550"/>
-      <w:bookmarkStart w:id="61" w:name="_Toc29208270"/>
+      <w:bookmarkStart w:id="61" w:name="_Toc29309317"/>
       <w:r>
         <w:t>功能结构设计</w:t>
       </w:r>
@@ -14676,10 +15428,10 @@
       </w:pPr>
       <w:r>
         <w:object w:dxaOrig="18840" w:dyaOrig="6924">
-          <v:shape id="_x0000_i1028" type="#_x0000_t75" style="width:424.7pt;height:156pt" o:ole="">
+          <v:shape id="_x0000_i1028" type="#_x0000_t75" style="width:425pt;height:156pt" o:ole="">
             <v:imagedata r:id="rId107" o:title=""/>
           </v:shape>
-          <o:OLEObject Type="Embed" ProgID="Visio.Drawing.15" ShapeID="_x0000_i1028" DrawAspect="Content" ObjectID="_1639830677" r:id="rId108"/>
+          <o:OLEObject Type="Embed" ProgID="Visio.Drawing.15" ShapeID="_x0000_i1028" DrawAspect="Content" ObjectID="_1639922816" r:id="rId108"/>
         </w:object>
       </w:r>
     </w:p>
@@ -15021,7 +15773,7 @@
         <w:spacing w:before="312"/>
       </w:pPr>
       <w:bookmarkStart w:id="62" w:name="_Toc509571551"/>
-      <w:bookmarkStart w:id="63" w:name="_Toc29208271"/>
+      <w:bookmarkStart w:id="63" w:name="_Toc29309318"/>
       <w:r>
         <w:rPr>
           <w:rFonts w:hint="eastAsia"/>
@@ -15168,10 +15920,10 @@
       </w:pPr>
       <w:r>
         <w:object w:dxaOrig="3984" w:dyaOrig="6156">
-          <v:shape id="_x0000_i1029" type="#_x0000_t75" style="width:154.3pt;height:238.7pt" o:ole="">
+          <v:shape id="_x0000_i1029" type="#_x0000_t75" style="width:154.5pt;height:239pt" o:ole="">
             <v:imagedata r:id="rId109" o:title=""/>
           </v:shape>
-          <o:OLEObject Type="Embed" ProgID="Visio.Drawing.15" ShapeID="_x0000_i1029" DrawAspect="Content" ObjectID="_1639830678" r:id="rId110"/>
+          <o:OLEObject Type="Embed" ProgID="Visio.Drawing.15" ShapeID="_x0000_i1029" DrawAspect="Content" ObjectID="_1639922817" r:id="rId110"/>
         </w:object>
       </w:r>
     </w:p>
@@ -15305,10 +16057,10 @@
       </w:pPr>
       <w:r>
         <w:object w:dxaOrig="3120" w:dyaOrig="3204">
-          <v:shape id="_x0000_i1030" type="#_x0000_t75" style="width:155.55pt;height:159.85pt" o:ole="">
+          <v:shape id="_x0000_i1030" type="#_x0000_t75" style="width:155.5pt;height:160pt" o:ole="">
             <v:imagedata r:id="rId111" o:title=""/>
           </v:shape>
-          <o:OLEObject Type="Embed" ProgID="Visio.Drawing.15" ShapeID="_x0000_i1030" DrawAspect="Content" ObjectID="_1639830679" r:id="rId112"/>
+          <o:OLEObject Type="Embed" ProgID="Visio.Drawing.15" ShapeID="_x0000_i1030" DrawAspect="Content" ObjectID="_1639922818" r:id="rId112"/>
         </w:object>
       </w:r>
     </w:p>
@@ -15397,10 +16149,10 @@
       </w:pPr>
       <w:r>
         <w:object w:dxaOrig="5052" w:dyaOrig="6312">
-          <v:shape id="_x0000_i1031" type="#_x0000_t75" style="width:207.45pt;height:260.55pt" o:ole="">
+          <v:shape id="_x0000_i1031" type="#_x0000_t75" style="width:207.5pt;height:260.5pt" o:ole="">
             <v:imagedata r:id="rId113" o:title=""/>
           </v:shape>
-          <o:OLEObject Type="Embed" ProgID="Visio.Drawing.15" ShapeID="_x0000_i1031" DrawAspect="Content" ObjectID="_1639830680" r:id="rId114"/>
+          <o:OLEObject Type="Embed" ProgID="Visio.Drawing.15" ShapeID="_x0000_i1031" DrawAspect="Content" ObjectID="_1639922819" r:id="rId114"/>
         </w:object>
       </w:r>
     </w:p>
@@ -15443,7 +16195,7 @@
         </w:numPr>
         <w:spacing w:before="312"/>
       </w:pPr>
-      <w:bookmarkStart w:id="64" w:name="_Toc29208272"/>
+      <w:bookmarkStart w:id="64" w:name="_Toc29309319"/>
       <w:r>
         <w:rPr>
           <w:rFonts w:hint="eastAsia"/>
@@ -15571,10 +16323,10 @@
     <w:p>
       <w:r>
         <w:object w:dxaOrig="9204" w:dyaOrig="5316">
-          <v:shape id="_x0000_i1032" type="#_x0000_t75" style="width:424.7pt;height:245.15pt" o:ole="">
+          <v:shape id="_x0000_i1032" type="#_x0000_t75" style="width:425pt;height:245pt" o:ole="">
             <v:imagedata r:id="rId115" o:title=""/>
           </v:shape>
-          <o:OLEObject Type="Embed" ProgID="Visio.Drawing.15" ShapeID="_x0000_i1032" DrawAspect="Content" ObjectID="_1639830681" r:id="rId116"/>
+          <o:OLEObject Type="Embed" ProgID="Visio.Drawing.15" ShapeID="_x0000_i1032" DrawAspect="Content" ObjectID="_1639922820" r:id="rId116"/>
         </w:object>
       </w:r>
     </w:p>
@@ -15649,7 +16401,7 @@
         <w:lastRenderedPageBreak/>
         <w:t xml:space="preserve"> </w:t>
       </w:r>
-      <w:bookmarkStart w:id="66" w:name="_Toc29208273"/>
+      <w:bookmarkStart w:id="66" w:name="_Toc29309320"/>
       <w:r>
         <w:t>系统</w:t>
       </w:r>
@@ -15726,7 +16478,7 @@
         </w:numPr>
         <w:spacing w:before="326"/>
       </w:pPr>
-      <w:bookmarkStart w:id="67" w:name="_Toc29208274"/>
+      <w:bookmarkStart w:id="67" w:name="_Toc29309321"/>
       <w:r>
         <w:rPr>
           <w:rFonts w:hint="eastAsia"/>
@@ -15795,7 +16547,7 @@
           <w:numId w:val="4"/>
         </w:numPr>
       </w:pPr>
-      <w:bookmarkStart w:id="68" w:name="_Toc29208275"/>
+      <w:bookmarkStart w:id="68" w:name="_Toc29309322"/>
       <w:r>
         <w:rPr>
           <w:rFonts w:hint="eastAsia"/>
@@ -15844,10 +16596,10 @@
       </w:pPr>
       <w:r>
         <w:object w:dxaOrig="5833" w:dyaOrig="5004">
-          <v:shape id="_x0000_i1033" type="#_x0000_t75" style="width:208.7pt;height:178.7pt" o:ole="">
+          <v:shape id="_x0000_i1033" type="#_x0000_t75" style="width:209pt;height:178.5pt" o:ole="">
             <v:imagedata r:id="rId121" o:title=""/>
           </v:shape>
-          <o:OLEObject Type="Embed" ProgID="Visio.Drawing.15" ShapeID="_x0000_i1033" DrawAspect="Content" ObjectID="_1639830682" r:id="rId122"/>
+          <o:OLEObject Type="Embed" ProgID="Visio.Drawing.15" ShapeID="_x0000_i1033" DrawAspect="Content" ObjectID="_1639922821" r:id="rId122"/>
         </w:object>
       </w:r>
     </w:p>
@@ -15894,7 +16646,7 @@
           <w:numId w:val="4"/>
         </w:numPr>
       </w:pPr>
-      <w:bookmarkStart w:id="69" w:name="_Toc29208276"/>
+      <w:bookmarkStart w:id="69" w:name="_Toc29309323"/>
       <w:r>
         <w:rPr>
           <w:rFonts w:hint="eastAsia"/>
@@ -15983,10 +16735,10 @@
       </w:pPr>
       <w:r>
         <w:object w:dxaOrig="3577" w:dyaOrig="2568">
-          <v:shape id="_x0000_i1034" type="#_x0000_t75" style="width:131.15pt;height:94.7pt" o:ole="">
+          <v:shape id="_x0000_i1034" type="#_x0000_t75" style="width:131pt;height:95pt" o:ole="">
             <v:imagedata r:id="rId123" o:title=""/>
           </v:shape>
-          <o:OLEObject Type="Embed" ProgID="Visio.Drawing.15" ShapeID="_x0000_i1034" DrawAspect="Content" ObjectID="_1639830683" r:id="rId124"/>
+          <o:OLEObject Type="Embed" ProgID="Visio.Drawing.15" ShapeID="_x0000_i1034" DrawAspect="Content" ObjectID="_1639922822" r:id="rId124"/>
         </w:object>
       </w:r>
     </w:p>
@@ -16038,7 +16790,7 @@
           <w:numId w:val="4"/>
         </w:numPr>
       </w:pPr>
-      <w:bookmarkStart w:id="70" w:name="_Toc29208277"/>
+      <w:bookmarkStart w:id="70" w:name="_Toc29309324"/>
       <w:r>
         <w:rPr>
           <w:rFonts w:hint="eastAsia"/>
@@ -16138,10 +16890,10 @@
       </w:pPr>
       <w:r>
         <w:object w:dxaOrig="5712" w:dyaOrig="2676">
-          <v:shape id="_x0000_i1035" type="#_x0000_t75" style="width:172.3pt;height:81pt" o:ole="">
+          <v:shape id="_x0000_i1035" type="#_x0000_t75" style="width:172pt;height:81pt" o:ole="">
             <v:imagedata r:id="rId125" o:title=""/>
           </v:shape>
-          <o:OLEObject Type="Embed" ProgID="Visio.Drawing.15" ShapeID="_x0000_i1035" DrawAspect="Content" ObjectID="_1639830684" r:id="rId126"/>
+          <o:OLEObject Type="Embed" ProgID="Visio.Drawing.15" ShapeID="_x0000_i1035" DrawAspect="Content" ObjectID="_1639922823" r:id="rId126"/>
         </w:object>
       </w:r>
     </w:p>
@@ -16188,7 +16940,7 @@
           <w:numId w:val="4"/>
         </w:numPr>
       </w:pPr>
-      <w:bookmarkStart w:id="71" w:name="_Toc29208278"/>
+      <w:bookmarkStart w:id="71" w:name="_Toc29309325"/>
       <w:r>
         <w:rPr>
           <w:rFonts w:hint="eastAsia"/>
@@ -18932,7 +19684,7 @@
         </w:numPr>
         <w:spacing w:before="326"/>
       </w:pPr>
-      <w:bookmarkStart w:id="72" w:name="_Toc29208279"/>
+      <w:bookmarkStart w:id="72" w:name="_Toc29309326"/>
       <w:r>
         <w:rPr>
           <w:rFonts w:hint="eastAsia"/>
@@ -19011,7 +19763,7 @@
           <w:numId w:val="4"/>
         </w:numPr>
       </w:pPr>
-      <w:bookmarkStart w:id="73" w:name="_Toc29208280"/>
+      <w:bookmarkStart w:id="73" w:name="_Toc29309327"/>
       <w:r>
         <w:rPr>
           <w:rFonts w:hint="eastAsia"/>
@@ -19078,10 +19830,10 @@
       </w:pPr>
       <w:r>
         <w:object w:dxaOrig="2797" w:dyaOrig="2436">
-          <v:shape id="_x0000_i1036" type="#_x0000_t75" style="width:111.45pt;height:97.3pt" o:ole="">
+          <v:shape id="_x0000_i1036" type="#_x0000_t75" style="width:111.5pt;height:97.5pt" o:ole="">
             <v:imagedata r:id="rId127" o:title=""/>
           </v:shape>
-          <o:OLEObject Type="Embed" ProgID="Visio.Drawing.15" ShapeID="_x0000_i1036" DrawAspect="Content" ObjectID="_1639830685" r:id="rId128"/>
+          <o:OLEObject Type="Embed" ProgID="Visio.Drawing.15" ShapeID="_x0000_i1036" DrawAspect="Content" ObjectID="_1639922824" r:id="rId128"/>
         </w:object>
       </w:r>
     </w:p>
@@ -19116,7 +19868,7 @@
           <w:numId w:val="4"/>
         </w:numPr>
       </w:pPr>
-      <w:bookmarkStart w:id="74" w:name="_Toc29208281"/>
+      <w:bookmarkStart w:id="74" w:name="_Toc29309328"/>
       <w:r>
         <w:rPr>
           <w:rFonts w:hint="eastAsia"/>
@@ -19193,10 +19945,10 @@
       </w:pPr>
       <w:r>
         <w:object w:dxaOrig="2809" w:dyaOrig="3000">
-          <v:shape id="_x0000_i1037" type="#_x0000_t75" style="width:110.55pt;height:117.85pt" o:ole="">
+          <v:shape id="_x0000_i1037" type="#_x0000_t75" style="width:110.5pt;height:118pt" o:ole="">
             <v:imagedata r:id="rId129" o:title=""/>
           </v:shape>
-          <o:OLEObject Type="Embed" ProgID="Visio.Drawing.15" ShapeID="_x0000_i1037" DrawAspect="Content" ObjectID="_1639830686" r:id="rId130"/>
+          <o:OLEObject Type="Embed" ProgID="Visio.Drawing.15" ShapeID="_x0000_i1037" DrawAspect="Content" ObjectID="_1639922825" r:id="rId130"/>
         </w:object>
       </w:r>
     </w:p>
@@ -19249,7 +20001,7 @@
           <w:numId w:val="4"/>
         </w:numPr>
       </w:pPr>
-      <w:bookmarkStart w:id="75" w:name="_Toc29208282"/>
+      <w:bookmarkStart w:id="75" w:name="_Toc29309329"/>
       <w:r>
         <w:rPr>
           <w:rFonts w:hint="eastAsia"/>
@@ -19412,10 +20164,10 @@
       </w:pPr>
       <w:r>
         <w:object w:dxaOrig="4056" w:dyaOrig="1932">
-          <v:shape id="_x0000_i1038" type="#_x0000_t75" style="width:202.7pt;height:96.85pt" o:ole="">
+          <v:shape id="_x0000_i1038" type="#_x0000_t75" style="width:203pt;height:97pt" o:ole="">
             <v:imagedata r:id="rId131" o:title=""/>
           </v:shape>
-          <o:OLEObject Type="Embed" ProgID="Visio.Drawing.15" ShapeID="_x0000_i1038" DrawAspect="Content" ObjectID="_1639830687" r:id="rId132"/>
+          <o:OLEObject Type="Embed" ProgID="Visio.Drawing.15" ShapeID="_x0000_i1038" DrawAspect="Content" ObjectID="_1639922826" r:id="rId132"/>
         </w:object>
       </w:r>
     </w:p>
@@ -19473,7 +20225,7 @@
           <w:numId w:val="4"/>
         </w:numPr>
       </w:pPr>
-      <w:bookmarkStart w:id="76" w:name="_Toc29208283"/>
+      <w:bookmarkStart w:id="76" w:name="_Toc29309330"/>
       <w:r>
         <w:rPr>
           <w:rFonts w:hint="eastAsia"/>
@@ -20358,7 +21110,7 @@
         </w:numPr>
         <w:spacing w:before="326"/>
       </w:pPr>
-      <w:bookmarkStart w:id="77" w:name="_Toc29208284"/>
+      <w:bookmarkStart w:id="77" w:name="_Toc29309331"/>
       <w:r>
         <w:rPr>
           <w:rFonts w:hint="eastAsia"/>
@@ -20438,7 +21190,7 @@
           <w:numId w:val="4"/>
         </w:numPr>
       </w:pPr>
-      <w:bookmarkStart w:id="78" w:name="_Toc29208285"/>
+      <w:bookmarkStart w:id="78" w:name="_Toc29309332"/>
       <w:r>
         <w:rPr>
           <w:rFonts w:hint="eastAsia"/>
@@ -20496,10 +21248,10 @@
       </w:pPr>
       <w:r>
         <w:object w:dxaOrig="2797" w:dyaOrig="2436">
-          <v:shape id="_x0000_i1039" type="#_x0000_t75" style="width:130.7pt;height:114pt" o:ole="">
+          <v:shape id="_x0000_i1039" type="#_x0000_t75" style="width:131pt;height:114pt" o:ole="">
             <v:imagedata r:id="rId133" o:title=""/>
           </v:shape>
-          <o:OLEObject Type="Embed" ProgID="Visio.Drawing.15" ShapeID="_x0000_i1039" DrawAspect="Content" ObjectID="_1639830688" r:id="rId134"/>
+          <o:OLEObject Type="Embed" ProgID="Visio.Drawing.15" ShapeID="_x0000_i1039" DrawAspect="Content" ObjectID="_1639922827" r:id="rId134"/>
         </w:object>
       </w:r>
     </w:p>
@@ -20559,7 +21311,7 @@
           <w:numId w:val="4"/>
         </w:numPr>
       </w:pPr>
-      <w:bookmarkStart w:id="79" w:name="_Toc29208286"/>
+      <w:bookmarkStart w:id="79" w:name="_Toc29309333"/>
       <w:r>
         <w:rPr>
           <w:rFonts w:hint="eastAsia"/>
@@ -20647,10 +21399,10 @@
       </w:pPr>
       <w:r>
         <w:object w:dxaOrig="3348" w:dyaOrig="3000">
-          <v:shape id="_x0000_i1040" type="#_x0000_t75" style="width:167.55pt;height:150pt" o:ole="">
+          <v:shape id="_x0000_i1040" type="#_x0000_t75" style="width:167.5pt;height:150pt" o:ole="">
             <v:imagedata r:id="rId135" o:title=""/>
           </v:shape>
-          <o:OLEObject Type="Embed" ProgID="Visio.Drawing.15" ShapeID="_x0000_i1040" DrawAspect="Content" ObjectID="_1639830689" r:id="rId136"/>
+          <o:OLEObject Type="Embed" ProgID="Visio.Drawing.15" ShapeID="_x0000_i1040" DrawAspect="Content" ObjectID="_1639922828" r:id="rId136"/>
         </w:object>
       </w:r>
     </w:p>
@@ -20691,7 +21443,7 @@
           <w:numId w:val="4"/>
         </w:numPr>
       </w:pPr>
-      <w:bookmarkStart w:id="80" w:name="_Toc29208287"/>
+      <w:bookmarkStart w:id="80" w:name="_Toc29309334"/>
       <w:r>
         <w:rPr>
           <w:rFonts w:hint="eastAsia"/>
@@ -20875,10 +21627,10 @@
       </w:pPr>
       <w:r>
         <w:object w:dxaOrig="3636" w:dyaOrig="2004">
-          <v:shape id="_x0000_i1041" type="#_x0000_t75" style="width:181.7pt;height:100.3pt" o:ole="">
+          <v:shape id="_x0000_i1041" type="#_x0000_t75" style="width:181.5pt;height:100.5pt" o:ole="">
             <v:imagedata r:id="rId137" o:title=""/>
           </v:shape>
-          <o:OLEObject Type="Embed" ProgID="Visio.Drawing.15" ShapeID="_x0000_i1041" DrawAspect="Content" ObjectID="_1639830690" r:id="rId138"/>
+          <o:OLEObject Type="Embed" ProgID="Visio.Drawing.15" ShapeID="_x0000_i1041" DrawAspect="Content" ObjectID="_1639922829" r:id="rId138"/>
         </w:object>
       </w:r>
     </w:p>
@@ -20925,7 +21677,7 @@
           <w:numId w:val="4"/>
         </w:numPr>
       </w:pPr>
-      <w:bookmarkStart w:id="81" w:name="_Toc29208288"/>
+      <w:bookmarkStart w:id="81" w:name="_Toc29309335"/>
       <w:r>
         <w:rPr>
           <w:rFonts w:hint="eastAsia"/>
@@ -21809,7 +22561,7 @@
         </w:numPr>
         <w:spacing w:before="326"/>
       </w:pPr>
-      <w:bookmarkStart w:id="82" w:name="_Toc29208289"/>
+      <w:bookmarkStart w:id="82" w:name="_Toc29309336"/>
       <w:r>
         <w:rPr>
           <w:rFonts w:hint="eastAsia"/>
@@ -21918,7 +22670,7 @@
           <w:numId w:val="4"/>
         </w:numPr>
       </w:pPr>
-      <w:bookmarkStart w:id="83" w:name="_Toc29208290"/>
+      <w:bookmarkStart w:id="83" w:name="_Toc29309337"/>
       <w:r>
         <w:rPr>
           <w:rFonts w:hint="eastAsia"/>
@@ -21975,10 +22727,10 @@
       </w:pPr>
       <w:r>
         <w:object w:dxaOrig="3396" w:dyaOrig="2940">
-          <v:shape id="_x0000_i1042" type="#_x0000_t75" style="width:149.15pt;height:129pt" o:ole="">
+          <v:shape id="_x0000_i1042" type="#_x0000_t75" style="width:149pt;height:129pt" o:ole="">
             <v:imagedata r:id="rId139" o:title=""/>
           </v:shape>
-          <o:OLEObject Type="Embed" ProgID="Visio.Drawing.15" ShapeID="_x0000_i1042" DrawAspect="Content" ObjectID="_1639830691" r:id="rId140"/>
+          <o:OLEObject Type="Embed" ProgID="Visio.Drawing.15" ShapeID="_x0000_i1042" DrawAspect="Content" ObjectID="_1639922830" r:id="rId140"/>
         </w:object>
       </w:r>
     </w:p>
@@ -22025,7 +22777,7 @@
           <w:numId w:val="4"/>
         </w:numPr>
       </w:pPr>
-      <w:bookmarkStart w:id="84" w:name="_Toc29208291"/>
+      <w:bookmarkStart w:id="84" w:name="_Toc29309338"/>
       <w:r>
         <w:rPr>
           <w:rFonts w:hint="eastAsia"/>
@@ -22068,10 +22820,10 @@
       </w:pPr>
       <w:r>
         <w:object w:dxaOrig="4476" w:dyaOrig="4825">
-          <v:shape id="_x0000_i1043" type="#_x0000_t75" style="width:155.15pt;height:167.55pt" o:ole="">
+          <v:shape id="_x0000_i1043" type="#_x0000_t75" style="width:155pt;height:167.5pt" o:ole="">
             <v:imagedata r:id="rId141" o:title=""/>
           </v:shape>
-          <o:OLEObject Type="Embed" ProgID="Visio.Drawing.15" ShapeID="_x0000_i1043" DrawAspect="Content" ObjectID="_1639830692" r:id="rId142"/>
+          <o:OLEObject Type="Embed" ProgID="Visio.Drawing.15" ShapeID="_x0000_i1043" DrawAspect="Content" ObjectID="_1639922831" r:id="rId142"/>
         </w:object>
       </w:r>
     </w:p>
@@ -22112,7 +22864,7 @@
           <w:numId w:val="4"/>
         </w:numPr>
       </w:pPr>
-      <w:bookmarkStart w:id="85" w:name="_Toc29208292"/>
+      <w:bookmarkStart w:id="85" w:name="_Toc29309339"/>
       <w:r>
         <w:rPr>
           <w:rFonts w:hint="eastAsia"/>
@@ -22235,10 +22987,10 @@
       </w:pPr>
       <w:r>
         <w:object w:dxaOrig="5172" w:dyaOrig="2328">
-          <v:shape id="_x0000_i1044" type="#_x0000_t75" style="width:197.15pt;height:88.7pt" o:ole="">
+          <v:shape id="_x0000_i1044" type="#_x0000_t75" style="width:197pt;height:88.5pt" o:ole="">
             <v:imagedata r:id="rId143" o:title=""/>
           </v:shape>
-          <o:OLEObject Type="Embed" ProgID="Visio.Drawing.15" ShapeID="_x0000_i1044" DrawAspect="Content" ObjectID="_1639830693" r:id="rId144"/>
+          <o:OLEObject Type="Embed" ProgID="Visio.Drawing.15" ShapeID="_x0000_i1044" DrawAspect="Content" ObjectID="_1639922832" r:id="rId144"/>
         </w:object>
       </w:r>
     </w:p>
@@ -22285,7 +23037,7 @@
           <w:numId w:val="4"/>
         </w:numPr>
       </w:pPr>
-      <w:bookmarkStart w:id="86" w:name="_Toc29208293"/>
+      <w:bookmarkStart w:id="86" w:name="_Toc29309340"/>
       <w:r>
         <w:rPr>
           <w:rFonts w:hint="eastAsia"/>
@@ -22960,7 +23712,7 @@
         </w:numPr>
         <w:spacing w:before="326"/>
       </w:pPr>
-      <w:bookmarkStart w:id="87" w:name="_Toc29208294"/>
+      <w:bookmarkStart w:id="87" w:name="_Toc29309341"/>
       <w:r>
         <w:rPr>
           <w:rFonts w:hint="eastAsia"/>
@@ -23033,7 +23785,7 @@
           <w:numId w:val="4"/>
         </w:numPr>
       </w:pPr>
-      <w:bookmarkStart w:id="88" w:name="_Toc29208295"/>
+      <w:bookmarkStart w:id="88" w:name="_Toc29309342"/>
       <w:r>
         <w:rPr>
           <w:rFonts w:hint="eastAsia"/>
@@ -23096,10 +23848,10 @@
       </w:pPr>
       <w:r>
         <w:object w:dxaOrig="4957" w:dyaOrig="1801">
-          <v:shape id="_x0000_i1045" type="#_x0000_t75" style="width:199.3pt;height:72.45pt" o:ole="">
+          <v:shape id="_x0000_i1045" type="#_x0000_t75" style="width:199.5pt;height:72.5pt" o:ole="">
             <v:imagedata r:id="rId145" o:title=""/>
           </v:shape>
-          <o:OLEObject Type="Embed" ProgID="Visio.Drawing.15" ShapeID="_x0000_i1045" DrawAspect="Content" ObjectID="_1639830694" r:id="rId146"/>
+          <o:OLEObject Type="Embed" ProgID="Visio.Drawing.15" ShapeID="_x0000_i1045" DrawAspect="Content" ObjectID="_1639922833" r:id="rId146"/>
         </w:object>
       </w:r>
     </w:p>
@@ -23164,7 +23916,7 @@
           <w:numId w:val="4"/>
         </w:numPr>
       </w:pPr>
-      <w:bookmarkStart w:id="89" w:name="_Toc29208296"/>
+      <w:bookmarkStart w:id="89" w:name="_Toc29309343"/>
       <w:r>
         <w:rPr>
           <w:rFonts w:hint="eastAsia"/>
@@ -23757,7 +24509,7 @@
         <w:lastRenderedPageBreak/>
         <w:t xml:space="preserve"> </w:t>
       </w:r>
-      <w:bookmarkStart w:id="91" w:name="_Toc29208297"/>
+      <w:bookmarkStart w:id="91" w:name="_Toc29309344"/>
       <w:r>
         <w:rPr>
           <w:rFonts w:hint="eastAsia"/>
@@ -23830,7 +24582,7 @@
           <w:iCs w:val="0"/>
         </w:rPr>
       </w:pPr>
-      <w:bookmarkStart w:id="92" w:name="_Toc29208298"/>
+      <w:bookmarkStart w:id="92" w:name="_Toc29309345"/>
       <w:r>
         <w:rPr>
           <w:rFonts w:hint="eastAsia"/>
@@ -23896,7 +24648,7 @@
           <w:numId w:val="4"/>
         </w:numPr>
       </w:pPr>
-      <w:bookmarkStart w:id="93" w:name="_Toc29208299"/>
+      <w:bookmarkStart w:id="93" w:name="_Toc29309346"/>
       <w:r>
         <w:rPr>
           <w:rFonts w:hint="eastAsia"/>
@@ -25999,7 +26751,7 @@
           <w:numId w:val="4"/>
         </w:numPr>
       </w:pPr>
-      <w:bookmarkStart w:id="94" w:name="_Toc29208300"/>
+      <w:bookmarkStart w:id="94" w:name="_Toc29309347"/>
       <w:r>
         <w:rPr>
           <w:rFonts w:hint="eastAsia"/>
@@ -27657,7 +28409,7 @@
           <w:numId w:val="4"/>
         </w:numPr>
       </w:pPr>
-      <w:bookmarkStart w:id="95" w:name="_Toc29208301"/>
+      <w:bookmarkStart w:id="95" w:name="_Toc29309348"/>
       <w:r>
         <w:rPr>
           <w:rFonts w:hint="eastAsia"/>
@@ -28205,7 +28957,7 @@
           <w:iCs w:val="0"/>
         </w:rPr>
       </w:pPr>
-      <w:bookmarkStart w:id="96" w:name="_Toc29208302"/>
+      <w:bookmarkStart w:id="96" w:name="_Toc29309349"/>
       <w:r>
         <w:rPr>
           <w:rFonts w:hint="eastAsia"/>
@@ -28290,7 +29042,7 @@
           <w:numId w:val="4"/>
         </w:numPr>
       </w:pPr>
-      <w:bookmarkStart w:id="97" w:name="_Toc29208303"/>
+      <w:bookmarkStart w:id="97" w:name="_Toc29309350"/>
       <w:r>
         <w:rPr>
           <w:rFonts w:hint="eastAsia"/>
@@ -28985,7 +29737,7 @@
         </w:rPr>
         <w:tab/>
       </w:r>
-      <w:bookmarkStart w:id="98" w:name="_Toc29208304"/>
+      <w:bookmarkStart w:id="98" w:name="_Toc29309351"/>
       <w:r>
         <w:rPr>
           <w:rFonts w:hint="eastAsia"/>
@@ -30270,7 +31022,7 @@
           <w:numId w:val="4"/>
         </w:numPr>
       </w:pPr>
-      <w:bookmarkStart w:id="99" w:name="_Toc29208305"/>
+      <w:bookmarkStart w:id="99" w:name="_Toc29309352"/>
       <w:r>
         <w:rPr>
           <w:rFonts w:hint="eastAsia"/>
@@ -30299,7 +31051,7 @@
           <w:iCs w:val="0"/>
         </w:rPr>
       </w:pPr>
-      <w:bookmarkStart w:id="100" w:name="_Toc29208306"/>
+      <w:bookmarkStart w:id="100" w:name="_Toc29309353"/>
       <w:r>
         <w:rPr>
           <w:rFonts w:hint="eastAsia"/>
@@ -30346,7 +31098,7 @@
           <w:numId w:val="4"/>
         </w:numPr>
       </w:pPr>
-      <w:bookmarkStart w:id="101" w:name="_Toc29208307"/>
+      <w:bookmarkStart w:id="101" w:name="_Toc29309354"/>
       <w:r>
         <w:rPr>
           <w:rFonts w:hint="eastAsia"/>
@@ -31092,7 +31844,7 @@
           <w:numId w:val="4"/>
         </w:numPr>
       </w:pPr>
-      <w:bookmarkStart w:id="102" w:name="_Toc29208308"/>
+      <w:bookmarkStart w:id="102" w:name="_Toc29309355"/>
       <w:r>
         <w:rPr>
           <w:rFonts w:hint="eastAsia"/>
@@ -31106,7 +31858,7 @@
       <w:pPr>
         <w:ind w:firstLineChars="200" w:firstLine="480"/>
         <w:rPr>
-          <w:rFonts w:asciiTheme="minorEastAsia" w:eastAsiaTheme="minorEastAsia" w:hAnsiTheme="minorEastAsia" w:hint="eastAsia"/>
+          <w:rFonts w:asciiTheme="minorEastAsia" w:eastAsiaTheme="minorEastAsia" w:hAnsiTheme="minorEastAsia"/>
           <w:iCs/>
           <w:sz w:val="24"/>
           <w:szCs w:val="24"/>
@@ -31223,7 +31975,7 @@
         <w:spacing w:after="0" w:line="400" w:lineRule="exact"/>
         <w:ind w:leftChars="100" w:left="220"/>
         <w:rPr>
-          <w:rFonts w:ascii="Times New Roman" w:eastAsia="宋体" w:hAnsi="Times New Roman" w:cs="Times New Roman" w:hint="eastAsia"/>
+          <w:rFonts w:ascii="Times New Roman" w:eastAsia="宋体" w:hAnsi="Times New Roman" w:cs="Times New Roman"/>
           <w:kern w:val="2"/>
           <w:sz w:val="24"/>
           <w:szCs w:val="24"/>
@@ -31247,7 +31999,7 @@
         <w:spacing w:after="0" w:line="400" w:lineRule="exact"/>
         <w:ind w:leftChars="100" w:left="220"/>
         <w:rPr>
-          <w:rFonts w:ascii="Times New Roman" w:eastAsia="宋体" w:hAnsi="Times New Roman" w:cs="Times New Roman" w:hint="eastAsia"/>
+          <w:rFonts w:ascii="Times New Roman" w:eastAsia="宋体" w:hAnsi="Times New Roman" w:cs="Times New Roman"/>
           <w:kern w:val="2"/>
           <w:sz w:val="24"/>
           <w:szCs w:val="24"/>
@@ -31280,7 +32032,7 @@
         <w:spacing w:after="0" w:line="400" w:lineRule="exact"/>
         <w:ind w:leftChars="100" w:left="220"/>
         <w:rPr>
-          <w:rFonts w:ascii="Times New Roman" w:eastAsia="宋体" w:hAnsi="Times New Roman" w:cs="Times New Roman" w:hint="eastAsia"/>
+          <w:rFonts w:ascii="Times New Roman" w:eastAsia="宋体" w:hAnsi="Times New Roman" w:cs="Times New Roman"/>
           <w:kern w:val="2"/>
           <w:sz w:val="24"/>
           <w:szCs w:val="24"/>
@@ -31314,7 +32066,7 @@
         <w:spacing w:after="0" w:line="400" w:lineRule="exact"/>
         <w:ind w:leftChars="100" w:left="220"/>
         <w:rPr>
-          <w:rFonts w:ascii="Times New Roman" w:eastAsia="宋体" w:hAnsi="Times New Roman" w:cs="Times New Roman" w:hint="eastAsia"/>
+          <w:rFonts w:ascii="Times New Roman" w:eastAsia="宋体" w:hAnsi="Times New Roman" w:cs="Times New Roman"/>
           <w:kern w:val="2"/>
           <w:sz w:val="24"/>
           <w:szCs w:val="24"/>
@@ -31357,7 +32109,7 @@
         <w:spacing w:after="0" w:line="400" w:lineRule="exact"/>
         <w:ind w:leftChars="100" w:left="220"/>
         <w:rPr>
-          <w:rFonts w:ascii="Times New Roman" w:eastAsia="宋体" w:hAnsi="Times New Roman" w:cs="Times New Roman" w:hint="eastAsia"/>
+          <w:rFonts w:ascii="Times New Roman" w:eastAsia="宋体" w:hAnsi="Times New Roman" w:cs="Times New Roman"/>
           <w:kern w:val="2"/>
           <w:sz w:val="24"/>
           <w:szCs w:val="24"/>
@@ -31391,7 +32143,7 @@
         <w:spacing w:after="0" w:line="400" w:lineRule="exact"/>
         <w:ind w:leftChars="100" w:left="220"/>
         <w:rPr>
-          <w:rFonts w:ascii="Times New Roman" w:eastAsia="宋体" w:hAnsi="Times New Roman" w:cs="Times New Roman" w:hint="eastAsia"/>
+          <w:rFonts w:ascii="Times New Roman" w:eastAsia="宋体" w:hAnsi="Times New Roman" w:cs="Times New Roman"/>
           <w:kern w:val="2"/>
           <w:sz w:val="24"/>
           <w:szCs w:val="24"/>
@@ -31425,7 +32177,7 @@
         <w:spacing w:after="0" w:line="400" w:lineRule="exact"/>
         <w:ind w:leftChars="100" w:left="220"/>
         <w:rPr>
-          <w:rFonts w:ascii="Times New Roman" w:eastAsia="宋体" w:hAnsi="Times New Roman" w:cs="Times New Roman" w:hint="eastAsia"/>
+          <w:rFonts w:ascii="Times New Roman" w:eastAsia="宋体" w:hAnsi="Times New Roman" w:cs="Times New Roman"/>
           <w:kern w:val="2"/>
           <w:sz w:val="24"/>
           <w:szCs w:val="24"/>
@@ -31988,7 +32740,7 @@
           <w:numId w:val="4"/>
         </w:numPr>
       </w:pPr>
-      <w:bookmarkStart w:id="103" w:name="_Toc29208309"/>
+      <w:bookmarkStart w:id="103" w:name="_Toc29309356"/>
       <w:r>
         <w:rPr>
           <w:rFonts w:hint="eastAsia"/>
@@ -32001,7 +32753,7 @@
       <w:pPr>
         <w:ind w:firstLineChars="200" w:firstLine="480"/>
         <w:rPr>
-          <w:rFonts w:ascii="Times New Roman" w:eastAsia="宋体" w:hAnsi="Times New Roman" w:cs="Times New Roman" w:hint="eastAsia"/>
+          <w:rFonts w:ascii="Times New Roman" w:eastAsia="宋体" w:hAnsi="Times New Roman" w:cs="Times New Roman"/>
           <w:kern w:val="2"/>
           <w:sz w:val="24"/>
           <w:szCs w:val="24"/>
@@ -32322,7 +33074,7 @@
         <w:spacing w:after="0" w:line="400" w:lineRule="exact"/>
         <w:ind w:leftChars="100" w:left="220"/>
         <w:rPr>
-          <w:rFonts w:ascii="Times New Roman" w:eastAsia="宋体" w:hAnsi="Times New Roman" w:cs="Times New Roman" w:hint="eastAsia"/>
+          <w:rFonts w:ascii="Times New Roman" w:eastAsia="宋体" w:hAnsi="Times New Roman" w:cs="Times New Roman"/>
           <w:kern w:val="2"/>
           <w:sz w:val="24"/>
           <w:szCs w:val="24"/>
@@ -32345,15 +33097,12 @@
           <w:ilvl w:val="2"/>
           <w:numId w:val="4"/>
         </w:numPr>
+      </w:pPr>
+      <w:bookmarkStart w:id="104" w:name="_Toc29309357"/>
+      <w:r>
         <w:rPr>
           <w:rFonts w:hint="eastAsia"/>
         </w:rPr>
-      </w:pPr>
-      <w:bookmarkStart w:id="104" w:name="_Toc29208310"/>
-      <w:r>
-        <w:rPr>
-          <w:rFonts w:hint="eastAsia"/>
-        </w:rPr>
         <w:t>删除数据</w:t>
       </w:r>
       <w:bookmarkEnd w:id="104"/>
@@ -32362,7 +33111,7 @@
       <w:pPr>
         <w:ind w:firstLineChars="200" w:firstLine="480"/>
         <w:rPr>
-          <w:rFonts w:ascii="Times New Roman" w:eastAsia="宋体" w:hAnsi="Times New Roman" w:cs="Times New Roman" w:hint="eastAsia"/>
+          <w:rFonts w:ascii="Times New Roman" w:eastAsia="宋体" w:hAnsi="Times New Roman" w:cs="Times New Roman"/>
           <w:kern w:val="2"/>
           <w:sz w:val="24"/>
           <w:szCs w:val="24"/>
@@ -32728,7 +33477,7 @@
         <w:spacing w:after="0" w:line="400" w:lineRule="exact"/>
         <w:ind w:leftChars="100" w:left="220"/>
         <w:rPr>
-          <w:rFonts w:ascii="Times New Roman" w:eastAsia="宋体" w:hAnsi="Times New Roman" w:cs="Times New Roman" w:hint="eastAsia"/>
+          <w:rFonts w:ascii="Times New Roman" w:eastAsia="宋体" w:hAnsi="Times New Roman" w:cs="Times New Roman"/>
           <w:kern w:val="2"/>
           <w:sz w:val="24"/>
           <w:szCs w:val="24"/>
@@ -32762,7 +33511,7 @@
         <w:spacing w:after="0" w:line="400" w:lineRule="exact"/>
         <w:ind w:leftChars="100" w:left="220"/>
         <w:rPr>
-          <w:rFonts w:ascii="Times New Roman" w:eastAsia="宋体" w:hAnsi="Times New Roman" w:cs="Times New Roman" w:hint="eastAsia"/>
+          <w:rFonts w:ascii="Times New Roman" w:eastAsia="宋体" w:hAnsi="Times New Roman" w:cs="Times New Roman"/>
           <w:kern w:val="2"/>
           <w:sz w:val="24"/>
           <w:szCs w:val="24"/>
@@ -33128,7 +33877,7 @@
         <w:spacing w:after="0" w:line="400" w:lineRule="exact"/>
         <w:ind w:leftChars="100" w:left="220"/>
         <w:rPr>
-          <w:rFonts w:ascii="Times New Roman" w:eastAsia="宋体" w:hAnsi="Times New Roman" w:cs="Times New Roman" w:hint="eastAsia"/>
+          <w:rFonts w:ascii="Times New Roman" w:eastAsia="宋体" w:hAnsi="Times New Roman" w:cs="Times New Roman"/>
           <w:kern w:val="2"/>
           <w:sz w:val="24"/>
           <w:szCs w:val="24"/>
@@ -33151,15 +33900,12 @@
           <w:ilvl w:val="2"/>
           <w:numId w:val="4"/>
         </w:numPr>
+      </w:pPr>
+      <w:bookmarkStart w:id="105" w:name="_Toc29309358"/>
+      <w:r>
         <w:rPr>
           <w:rFonts w:hint="eastAsia"/>
         </w:rPr>
-      </w:pPr>
-      <w:bookmarkStart w:id="105" w:name="_Toc29208311"/>
-      <w:r>
-        <w:rPr>
-          <w:rFonts w:hint="eastAsia"/>
-        </w:rPr>
         <w:t>访问保护</w:t>
       </w:r>
       <w:bookmarkEnd w:id="105"/>
@@ -33168,7 +33914,7 @@
       <w:pPr>
         <w:ind w:firstLineChars="200" w:firstLine="480"/>
         <w:rPr>
-          <w:rFonts w:ascii="Times New Roman" w:eastAsia="宋体" w:hAnsi="Times New Roman" w:cs="Times New Roman" w:hint="eastAsia"/>
+          <w:rFonts w:ascii="Times New Roman" w:eastAsia="宋体" w:hAnsi="Times New Roman" w:cs="Times New Roman"/>
           <w:kern w:val="2"/>
           <w:sz w:val="24"/>
           <w:szCs w:val="24"/>
@@ -33451,9 +34197,6 @@
         </w:numPr>
         <w:spacing w:before="326"/>
         <w:jc w:val="center"/>
-        <w:rPr>
-          <w:rFonts w:hint="eastAsia"/>
-        </w:rPr>
       </w:pPr>
       <w:bookmarkStart w:id="106" w:name="_Toc509571570"/>
       <w:r>
@@ -33463,7 +34206,7 @@
         <w:lastRenderedPageBreak/>
         <w:t xml:space="preserve"> </w:t>
       </w:r>
-      <w:bookmarkStart w:id="107" w:name="_Toc29208312"/>
+      <w:bookmarkStart w:id="107" w:name="_Toc29309359"/>
       <w:bookmarkEnd w:id="106"/>
       <w:r>
         <w:rPr>
@@ -33483,7 +34226,7 @@
       <w:pPr>
         <w:ind w:firstLineChars="200" w:firstLine="480"/>
         <w:rPr>
-          <w:rFonts w:ascii="Times New Roman" w:eastAsia="宋体" w:hAnsi="Times New Roman" w:cs="Times New Roman" w:hint="eastAsia"/>
+          <w:rFonts w:ascii="Times New Roman" w:eastAsia="宋体" w:hAnsi="Times New Roman" w:cs="Times New Roman"/>
           <w:kern w:val="2"/>
           <w:sz w:val="24"/>
           <w:szCs w:val="24"/>
@@ -33530,6 +34273,7 @@
           <w:iCs w:val="0"/>
         </w:rPr>
       </w:pPr>
+      <w:bookmarkStart w:id="108" w:name="_Toc29309360"/>
       <w:r>
         <w:rPr>
           <w:rFonts w:hint="eastAsia"/>
@@ -33537,6 +34281,7 @@
         </w:rPr>
         <w:t>系统扩展</w:t>
       </w:r>
+      <w:bookmarkEnd w:id="108"/>
     </w:p>
     <w:p>
       <w:pPr>
@@ -33555,6 +34300,67 @@
           <w:sz w:val="24"/>
           <w:szCs w:val="24"/>
         </w:rPr>
+        <w:t>系统扩展是</w:t>
+      </w:r>
+      <w:r>
+        <w:rPr>
+          <w:rFonts w:ascii="Times New Roman" w:eastAsia="宋体" w:hAnsi="Times New Roman" w:cs="Times New Roman" w:hint="eastAsia"/>
+          <w:kern w:val="2"/>
+          <w:sz w:val="24"/>
+          <w:szCs w:val="24"/>
+        </w:rPr>
+        <w:t>网站可扩展接口</w:t>
+      </w:r>
+      <w:r>
+        <w:rPr>
+          <w:rFonts w:ascii="Times New Roman" w:eastAsia="宋体" w:hAnsi="Times New Roman" w:cs="Times New Roman" w:hint="eastAsia"/>
+          <w:kern w:val="2"/>
+          <w:sz w:val="24"/>
+          <w:szCs w:val="24"/>
+        </w:rPr>
+        <w:t>，是为了满足可扩展性需求而设计实现的模块。</w:t>
+      </w:r>
+    </w:p>
+    <w:p>
+      <w:pPr>
+        <w:pStyle w:val="3"/>
+        <w:numPr>
+          <w:ilvl w:val="2"/>
+          <w:numId w:val="4"/>
+        </w:numPr>
+      </w:pPr>
+      <w:bookmarkStart w:id="109" w:name="_Toc29309361"/>
+      <w:r>
+        <w:rPr>
+          <w:rFonts w:hint="eastAsia"/>
+        </w:rPr>
+        <w:t>系统扩展</w:t>
+      </w:r>
+      <w:r>
+        <w:rPr>
+          <w:rFonts w:hint="eastAsia"/>
+        </w:rPr>
+        <w:t>的设计</w:t>
+      </w:r>
+      <w:bookmarkEnd w:id="109"/>
+    </w:p>
+    <w:p>
+      <w:pPr>
+        <w:ind w:firstLineChars="200" w:firstLine="480"/>
+        <w:rPr>
+          <w:rFonts w:ascii="Times New Roman" w:eastAsia="宋体" w:hAnsi="Times New Roman" w:cs="Times New Roman"/>
+          <w:kern w:val="2"/>
+          <w:sz w:val="24"/>
+          <w:szCs w:val="24"/>
+        </w:rPr>
+      </w:pPr>
+      <w:r>
+        <w:rPr>
+          <w:rFonts w:ascii="Times New Roman" w:eastAsia="宋体" w:hAnsi="Times New Roman" w:cs="Times New Roman" w:hint="eastAsia"/>
+          <w:kern w:val="2"/>
+          <w:sz w:val="24"/>
+          <w:szCs w:val="24"/>
+        </w:rPr>
         <w:t>系统扩展依赖于功能扩展。当添加一个功能时，系统会根据功能连接找到扩展文件包并寻找扩展文件包中是否存在数据库操作文件，如果存在则表示需要添加</w:t>
       </w:r>
       <w:r>
@@ -33597,48 +34403,42 @@
     <w:p>
       <w:pPr>
         <w:jc w:val="center"/>
-        <w:rPr>
-          <w:rFonts w:hint="eastAsia"/>
-        </w:rPr>
       </w:pPr>
       <w:r>
         <w:object w:dxaOrig="5340" w:dyaOrig="6396">
-          <v:shape id="_x0000_i1046" type="#_x0000_t75" style="width:155.15pt;height:186pt" o:ole="">
+          <v:shape id="_x0000_i1046" type="#_x0000_t75" style="width:137pt;height:164.5pt" o:ole="">
             <v:imagedata r:id="rId155" o:title=""/>
           </v:shape>
-          <o:OLEObject Type="Embed" ProgID="Visio.Drawing.15" ShapeID="_x0000_i1046" DrawAspect="Content" ObjectID="_1639830695" r:id="rId156"/>
+          <o:OLEObject Type="Embed" ProgID="Visio.Drawing.15" ShapeID="_x0000_i1046" DrawAspect="Content" ObjectID="_1639922834" r:id="rId156"/>
         </w:object>
       </w:r>
     </w:p>
     <w:p>
       <w:pPr>
         <w:jc w:val="center"/>
+      </w:pPr>
+      <w:r>
         <w:rPr>
           <w:rFonts w:hint="eastAsia"/>
         </w:rPr>
-      </w:pPr>
+        <w:t>图</w:t>
+      </w:r>
       <w:r>
         <w:rPr>
           <w:rFonts w:hint="eastAsia"/>
         </w:rPr>
-        <w:t>图</w:t>
+        <w:t>8.1.1</w:t>
       </w:r>
       <w:r>
         <w:rPr>
           <w:rFonts w:hint="eastAsia"/>
         </w:rPr>
-        <w:t>8.1.1</w:t>
+        <w:t>扩展功能</w:t>
       </w:r>
       <w:r>
         <w:rPr>
           <w:rFonts w:hint="eastAsia"/>
         </w:rPr>
-        <w:t>扩展功能</w:t>
-      </w:r>
-      <w:r>
-        <w:rPr>
-          <w:rFonts w:hint="eastAsia"/>
-        </w:rPr>
         <w:t>流程图</w:t>
       </w:r>
     </w:p>
@@ -33646,12 +34446,21 @@
       <w:pPr>
         <w:ind w:firstLineChars="200" w:firstLine="480"/>
         <w:rPr>
+          <w:rFonts w:ascii="Times New Roman" w:eastAsia="宋体" w:hAnsi="Times New Roman" w:cs="Times New Roman"/>
+          <w:kern w:val="2"/>
+          <w:sz w:val="24"/>
+          <w:szCs w:val="24"/>
+        </w:rPr>
+      </w:pPr>
+      <w:r>
+        <w:rPr>
           <w:rFonts w:ascii="Times New Roman" w:eastAsia="宋体" w:hAnsi="Times New Roman" w:cs="Times New Roman" w:hint="eastAsia"/>
           <w:kern w:val="2"/>
           <w:sz w:val="24"/>
           <w:szCs w:val="24"/>
         </w:rPr>
-      </w:pPr>
+        <w:t>在</w:t>
+      </w:r>
       <w:r>
         <w:rPr>
           <w:rFonts w:ascii="Times New Roman" w:eastAsia="宋体" w:hAnsi="Times New Roman" w:cs="Times New Roman" w:hint="eastAsia"/>
@@ -33659,7 +34468,7 @@
           <w:sz w:val="24"/>
           <w:szCs w:val="24"/>
         </w:rPr>
-        <w:t>在</w:t>
+        <w:t>扩展的功能文件中的一些文件需要遵循特别的</w:t>
       </w:r>
       <w:r>
         <w:rPr>
@@ -33668,7 +34477,7 @@
           <w:sz w:val="24"/>
           <w:szCs w:val="24"/>
         </w:rPr>
-        <w:t>扩展的功能文件中的一些文件需要遵循特别的</w:t>
+        <w:t xml:space="preserve"> </w:t>
       </w:r>
       <w:r>
         <w:rPr>
@@ -33677,7 +34486,7 @@
           <w:sz w:val="24"/>
           <w:szCs w:val="24"/>
         </w:rPr>
-        <w:t xml:space="preserve"> </w:t>
+        <w:t>命名规则来满足扩展功能的需求。比如文件名必须和模块控制主页的名称相同，数据操作文件必须是模块控制主页的名称加上</w:t>
       </w:r>
       <w:r>
         <w:rPr>
@@ -33686,7 +34495,7 @@
           <w:sz w:val="24"/>
           <w:szCs w:val="24"/>
         </w:rPr>
-        <w:t>命名规则来满足扩展功能的需求。比如文件名必须和模块控制主页的名称相同，数据操作文件必须是模块控制主页的名称加上</w:t>
+        <w:t>_sql</w:t>
       </w:r>
       <w:r>
         <w:rPr>
@@ -33695,7 +34504,16 @@
           <w:sz w:val="24"/>
           <w:szCs w:val="24"/>
         </w:rPr>
-        <w:t>_sql</w:t>
+        <w:t>后缀，数据操作文件中的类名必须为</w:t>
+      </w:r>
+      <w:r>
+        <w:rPr>
+          <w:rFonts w:ascii="Times New Roman" w:eastAsia="宋体" w:hAnsi="Times New Roman" w:cs="Times New Roman"/>
+          <w:kern w:val="2"/>
+          <w:sz w:val="24"/>
+          <w:szCs w:val="24"/>
+        </w:rPr>
+        <w:t>Sqlcontra</w:t>
       </w:r>
       <w:r>
         <w:rPr>
@@ -33704,56 +34522,1189 @@
           <w:sz w:val="24"/>
           <w:szCs w:val="24"/>
         </w:rPr>
-        <w:t>后缀等。</w:t>
+        <w:t>，创建</w:t>
+      </w:r>
+      <w:r>
+        <w:rPr>
+          <w:rFonts w:ascii="Times New Roman" w:eastAsia="宋体" w:hAnsi="Times New Roman" w:cs="Times New Roman" w:hint="eastAsia"/>
+          <w:kern w:val="2"/>
+          <w:sz w:val="24"/>
+          <w:szCs w:val="24"/>
+        </w:rPr>
+        <w:t>数据表函</w:t>
+      </w:r>
+      <w:r>
+        <w:rPr>
+          <w:rFonts w:ascii="Times New Roman" w:eastAsia="宋体" w:hAnsi="Times New Roman" w:cs="Times New Roman" w:hint="eastAsia"/>
+          <w:kern w:val="2"/>
+          <w:sz w:val="24"/>
+          <w:szCs w:val="24"/>
+        </w:rPr>
+        <w:t>名必须为</w:t>
+      </w:r>
+      <w:r>
+        <w:rPr>
+          <w:rFonts w:ascii="Times New Roman" w:eastAsia="宋体" w:hAnsi="Times New Roman" w:cs="Times New Roman"/>
+          <w:kern w:val="2"/>
+          <w:sz w:val="24"/>
+          <w:szCs w:val="24"/>
+        </w:rPr>
+        <w:t>createTable()</w:t>
+      </w:r>
+      <w:r>
+        <w:rPr>
+          <w:rFonts w:ascii="Times New Roman" w:eastAsia="宋体" w:hAnsi="Times New Roman" w:cs="Times New Roman" w:hint="eastAsia"/>
+          <w:kern w:val="2"/>
+          <w:sz w:val="24"/>
+          <w:szCs w:val="24"/>
+        </w:rPr>
+        <w:t>，删除数据表函数名必须为</w:t>
+      </w:r>
+      <w:r>
+        <w:rPr>
+          <w:rFonts w:ascii="Times New Roman" w:eastAsia="宋体" w:hAnsi="Times New Roman" w:cs="Times New Roman" w:hint="eastAsia"/>
+          <w:kern w:val="2"/>
+          <w:sz w:val="24"/>
+          <w:szCs w:val="24"/>
+        </w:rPr>
+        <w:t>delete</w:t>
+      </w:r>
+      <w:r>
+        <w:rPr>
+          <w:rFonts w:ascii="Times New Roman" w:eastAsia="宋体" w:hAnsi="Times New Roman" w:cs="Times New Roman"/>
+          <w:kern w:val="2"/>
+          <w:sz w:val="24"/>
+          <w:szCs w:val="24"/>
+        </w:rPr>
+        <w:t>Table()</w:t>
+      </w:r>
+      <w:r>
+        <w:rPr>
+          <w:rFonts w:ascii="Times New Roman" w:eastAsia="宋体" w:hAnsi="Times New Roman" w:cs="Times New Roman" w:hint="eastAsia"/>
+          <w:kern w:val="2"/>
+          <w:sz w:val="24"/>
+          <w:szCs w:val="24"/>
+        </w:rPr>
+        <w:t>。</w:t>
       </w:r>
     </w:p>
     <w:p>
       <w:pPr>
         <w:jc w:val="center"/>
-        <w:rPr>
-          <w:rFonts w:hint="eastAsia"/>
-        </w:rPr>
       </w:pPr>
       <w:r>
         <w:object w:dxaOrig="5148" w:dyaOrig="2652">
-          <v:shape id="_x0000_i1047" type="#_x0000_t75" style="width:257.55pt;height:132.45pt" o:ole="">
+          <v:shape id="_x0000_i1047" type="#_x0000_t75" style="width:172pt;height:88.5pt" o:ole="">
             <v:imagedata r:id="rId157" o:title=""/>
           </v:shape>
-          <o:OLEObject Type="Embed" ProgID="Visio.Drawing.15" ShapeID="_x0000_i1047" DrawAspect="Content" ObjectID="_1639830696" r:id="rId158"/>
+          <o:OLEObject Type="Embed" ProgID="Visio.Drawing.15" ShapeID="_x0000_i1047" DrawAspect="Content" ObjectID="_1639922835" r:id="rId158"/>
         </w:object>
       </w:r>
     </w:p>
     <w:p>
       <w:pPr>
         <w:jc w:val="center"/>
+      </w:pPr>
+      <w:r>
         <w:rPr>
           <w:rFonts w:hint="eastAsia"/>
         </w:rPr>
-      </w:pPr>
+        <w:t>图</w:t>
+      </w:r>
       <w:r>
         <w:rPr>
           <w:rFonts w:hint="eastAsia"/>
         </w:rPr>
-        <w:t>图</w:t>
+        <w:t>8.1.1</w:t>
       </w:r>
       <w:r>
         <w:rPr>
           <w:rFonts w:hint="eastAsia"/>
         </w:rPr>
-        <w:t>8.1.1</w:t>
+        <w:t>扩展</w:t>
       </w:r>
       <w:r>
         <w:rPr>
           <w:rFonts w:hint="eastAsia"/>
         </w:rPr>
-        <w:t>扩展功能</w:t>
-      </w:r>
-      <w:r>
+        <w:t>文件结构图</w:t>
+      </w:r>
+    </w:p>
+    <w:p>
+      <w:pPr>
+        <w:pStyle w:val="3"/>
+        <w:numPr>
+          <w:ilvl w:val="2"/>
+          <w:numId w:val="4"/>
+        </w:numPr>
         <w:rPr>
           <w:rFonts w:hint="eastAsia"/>
         </w:rPr>
-        <w:t>文件结构图</w:t>
-      </w:r>
+      </w:pPr>
+      <w:bookmarkStart w:id="110" w:name="_Toc29309362"/>
+      <w:r>
+        <w:rPr>
+          <w:rFonts w:hint="eastAsia"/>
+        </w:rPr>
+        <w:lastRenderedPageBreak/>
+        <w:t>系统扩展</w:t>
+      </w:r>
+      <w:r>
+        <w:rPr>
+          <w:rFonts w:hint="eastAsia"/>
+        </w:rPr>
+        <w:t>的实现</w:t>
+      </w:r>
+      <w:bookmarkEnd w:id="110"/>
+    </w:p>
+    <w:p>
+      <w:pPr>
+        <w:ind w:firstLineChars="200" w:firstLine="480"/>
+        <w:rPr>
+          <w:rFonts w:ascii="Times New Roman" w:eastAsia="宋体" w:hAnsi="Times New Roman" w:cs="Times New Roman" w:hint="eastAsia"/>
+          <w:kern w:val="2"/>
+          <w:sz w:val="24"/>
+          <w:szCs w:val="24"/>
+        </w:rPr>
+      </w:pPr>
+      <w:r>
+        <w:rPr>
+          <w:rFonts w:ascii="Times New Roman" w:eastAsia="宋体" w:hAnsi="Times New Roman" w:cs="Times New Roman" w:hint="eastAsia"/>
+          <w:kern w:val="2"/>
+          <w:sz w:val="24"/>
+          <w:szCs w:val="24"/>
+        </w:rPr>
+        <w:t>在系统扩展设计时，我的想法是扩展的功能以一个文件夹的形式添加到预留的扩展文件夹</w:t>
+      </w:r>
+      <w:r>
+        <w:rPr>
+          <w:rFonts w:ascii="Times New Roman" w:eastAsia="宋体" w:hAnsi="Times New Roman" w:cs="Times New Roman" w:hint="eastAsia"/>
+          <w:kern w:val="2"/>
+          <w:sz w:val="24"/>
+          <w:szCs w:val="24"/>
+        </w:rPr>
+        <w:t>Extra</w:t>
+      </w:r>
+      <w:r>
+        <w:rPr>
+          <w:rFonts w:ascii="Times New Roman" w:eastAsia="宋体" w:hAnsi="Times New Roman" w:cs="Times New Roman" w:hint="eastAsia"/>
+          <w:kern w:val="2"/>
+          <w:sz w:val="24"/>
+          <w:szCs w:val="24"/>
+        </w:rPr>
+        <w:t>中。所以实现这部分我使用到了很多关于文件夹的操作代码，部分代码示例如下：</w:t>
+      </w:r>
+    </w:p>
+    <w:p>
+      <w:pPr>
+        <w:widowControl w:val="0"/>
+        <w:adjustRightInd/>
+        <w:snapToGrid/>
+        <w:spacing w:after="0" w:line="400" w:lineRule="exact"/>
+        <w:ind w:leftChars="100" w:left="220"/>
+        <w:rPr>
+          <w:rFonts w:ascii="Times New Roman" w:eastAsia="宋体" w:hAnsi="Times New Roman" w:cs="Times New Roman"/>
+          <w:kern w:val="2"/>
+          <w:sz w:val="24"/>
+          <w:szCs w:val="24"/>
+        </w:rPr>
+      </w:pPr>
+      <w:r>
+        <w:rPr>
+          <w:rFonts w:ascii="Times New Roman" w:eastAsia="宋体" w:hAnsi="Times New Roman" w:cs="Times New Roman"/>
+          <w:kern w:val="2"/>
+          <w:sz w:val="24"/>
+          <w:szCs w:val="24"/>
+        </w:rPr>
+        <w:t>/*createMod():</w:t>
+      </w:r>
+      <w:r>
+        <w:rPr>
+          <w:rFonts w:ascii="Times New Roman" w:eastAsia="宋体" w:hAnsi="Times New Roman" w:cs="Times New Roman"/>
+          <w:kern w:val="2"/>
+          <w:sz w:val="24"/>
+          <w:szCs w:val="24"/>
+        </w:rPr>
+        <w:t>数据库操作文件检测函数</w:t>
+      </w:r>
+    </w:p>
+    <w:p>
+      <w:pPr>
+        <w:widowControl w:val="0"/>
+        <w:adjustRightInd/>
+        <w:snapToGrid/>
+        <w:spacing w:after="0" w:line="400" w:lineRule="exact"/>
+        <w:ind w:leftChars="100" w:left="220"/>
+        <w:rPr>
+          <w:rFonts w:ascii="Times New Roman" w:eastAsia="宋体" w:hAnsi="Times New Roman" w:cs="Times New Roman"/>
+          <w:kern w:val="2"/>
+          <w:sz w:val="24"/>
+          <w:szCs w:val="24"/>
+        </w:rPr>
+      </w:pPr>
+      <w:r>
+        <w:rPr>
+          <w:rFonts w:ascii="Times New Roman" w:eastAsia="宋体" w:hAnsi="Times New Roman" w:cs="Times New Roman"/>
+          <w:kern w:val="2"/>
+          <w:sz w:val="24"/>
+          <w:szCs w:val="24"/>
+        </w:rPr>
+        <w:t>$url</w:t>
+      </w:r>
+      <w:r>
+        <w:rPr>
+          <w:rFonts w:ascii="Times New Roman" w:eastAsia="宋体" w:hAnsi="Times New Roman" w:cs="Times New Roman"/>
+          <w:kern w:val="2"/>
+          <w:sz w:val="24"/>
+          <w:szCs w:val="24"/>
+        </w:rPr>
+        <w:t>：模块控制主页地址</w:t>
+      </w:r>
+      <w:r>
+        <w:rPr>
+          <w:rFonts w:ascii="Times New Roman" w:eastAsia="宋体" w:hAnsi="Times New Roman" w:cs="Times New Roman"/>
+          <w:kern w:val="2"/>
+          <w:sz w:val="24"/>
+          <w:szCs w:val="24"/>
+        </w:rPr>
+        <w:t>*/</w:t>
+      </w:r>
+    </w:p>
+    <w:p>
+      <w:pPr>
+        <w:widowControl w:val="0"/>
+        <w:adjustRightInd/>
+        <w:snapToGrid/>
+        <w:spacing w:after="0" w:line="400" w:lineRule="exact"/>
+        <w:ind w:leftChars="100" w:left="220"/>
+        <w:rPr>
+          <w:rFonts w:ascii="Times New Roman" w:eastAsia="宋体" w:hAnsi="Times New Roman" w:cs="Times New Roman"/>
+          <w:kern w:val="2"/>
+          <w:sz w:val="24"/>
+          <w:szCs w:val="24"/>
+        </w:rPr>
+      </w:pPr>
+      <w:r>
+        <w:rPr>
+          <w:rFonts w:ascii="Times New Roman" w:eastAsia="宋体" w:hAnsi="Times New Roman" w:cs="Times New Roman"/>
+          <w:kern w:val="2"/>
+          <w:sz w:val="24"/>
+          <w:szCs w:val="24"/>
+        </w:rPr>
+        <w:tab/>
+        <w:t>public function createMod($url)</w:t>
+      </w:r>
+    </w:p>
+    <w:p>
+      <w:pPr>
+        <w:widowControl w:val="0"/>
+        <w:adjustRightInd/>
+        <w:snapToGrid/>
+        <w:spacing w:after="0" w:line="400" w:lineRule="exact"/>
+        <w:ind w:leftChars="100" w:left="220"/>
+        <w:rPr>
+          <w:rFonts w:ascii="Times New Roman" w:eastAsia="宋体" w:hAnsi="Times New Roman" w:cs="Times New Roman"/>
+          <w:kern w:val="2"/>
+          <w:sz w:val="24"/>
+          <w:szCs w:val="24"/>
+        </w:rPr>
+      </w:pPr>
+      <w:r>
+        <w:rPr>
+          <w:rFonts w:ascii="Times New Roman" w:eastAsia="宋体" w:hAnsi="Times New Roman" w:cs="Times New Roman"/>
+          <w:kern w:val="2"/>
+          <w:sz w:val="24"/>
+          <w:szCs w:val="24"/>
+        </w:rPr>
+        <w:t xml:space="preserve">    {</w:t>
+      </w:r>
+      <w:r>
+        <w:rPr>
+          <w:rFonts w:ascii="Times New Roman" w:eastAsia="宋体" w:hAnsi="Times New Roman" w:cs="Times New Roman"/>
+          <w:kern w:val="2"/>
+          <w:sz w:val="24"/>
+          <w:szCs w:val="24"/>
+        </w:rPr>
+        <w:tab/>
+      </w:r>
+    </w:p>
+    <w:p>
+      <w:pPr>
+        <w:widowControl w:val="0"/>
+        <w:adjustRightInd/>
+        <w:snapToGrid/>
+        <w:spacing w:after="0" w:line="400" w:lineRule="exact"/>
+        <w:ind w:leftChars="100" w:left="220"/>
+        <w:rPr>
+          <w:rFonts w:ascii="Times New Roman" w:eastAsia="宋体" w:hAnsi="Times New Roman" w:cs="Times New Roman"/>
+          <w:kern w:val="2"/>
+          <w:sz w:val="24"/>
+          <w:szCs w:val="24"/>
+        </w:rPr>
+      </w:pPr>
+      <w:r>
+        <w:rPr>
+          <w:rFonts w:ascii="Times New Roman" w:eastAsia="宋体" w:hAnsi="Times New Roman" w:cs="Times New Roman"/>
+          <w:kern w:val="2"/>
+          <w:sz w:val="24"/>
+          <w:szCs w:val="24"/>
+        </w:rPr>
+        <w:t xml:space="preserve">        $dpath = dirname(dirname($url));</w:t>
+      </w:r>
+      <w:r>
+        <w:rPr>
+          <w:rFonts w:ascii="Times New Roman" w:eastAsia="宋体" w:hAnsi="Times New Roman" w:cs="Times New Roman" w:hint="eastAsia"/>
+          <w:kern w:val="2"/>
+          <w:sz w:val="24"/>
+          <w:szCs w:val="24"/>
+        </w:rPr>
+        <w:t xml:space="preserve">   //</w:t>
+      </w:r>
+      <w:r>
+        <w:rPr>
+          <w:rFonts w:ascii="Times New Roman" w:eastAsia="宋体" w:hAnsi="Times New Roman" w:cs="Times New Roman" w:hint="eastAsia"/>
+          <w:kern w:val="2"/>
+          <w:sz w:val="24"/>
+          <w:szCs w:val="24"/>
+        </w:rPr>
+        <w:t>获取添加的模块地址</w:t>
+      </w:r>
+    </w:p>
+    <w:p>
+      <w:pPr>
+        <w:widowControl w:val="0"/>
+        <w:adjustRightInd/>
+        <w:snapToGrid/>
+        <w:spacing w:after="0" w:line="400" w:lineRule="exact"/>
+        <w:ind w:leftChars="100" w:left="220"/>
+        <w:rPr>
+          <w:rFonts w:ascii="Times New Roman" w:eastAsia="宋体" w:hAnsi="Times New Roman" w:cs="Times New Roman"/>
+          <w:kern w:val="2"/>
+          <w:sz w:val="24"/>
+          <w:szCs w:val="24"/>
+        </w:rPr>
+      </w:pPr>
+      <w:r>
+        <w:rPr>
+          <w:rFonts w:ascii="Times New Roman" w:eastAsia="宋体" w:hAnsi="Times New Roman" w:cs="Times New Roman"/>
+          <w:kern w:val="2"/>
+          <w:sz w:val="24"/>
+          <w:szCs w:val="24"/>
+        </w:rPr>
+        <w:t xml:space="preserve">        if(!file_exists($dpath)){  //</w:t>
+      </w:r>
+      <w:r>
+        <w:rPr>
+          <w:rFonts w:ascii="Times New Roman" w:eastAsia="宋体" w:hAnsi="Times New Roman" w:cs="Times New Roman"/>
+          <w:kern w:val="2"/>
+          <w:sz w:val="24"/>
+          <w:szCs w:val="24"/>
+        </w:rPr>
+        <w:t>模块检测</w:t>
+      </w:r>
+    </w:p>
+    <w:p>
+      <w:pPr>
+        <w:widowControl w:val="0"/>
+        <w:adjustRightInd/>
+        <w:snapToGrid/>
+        <w:spacing w:after="0" w:line="400" w:lineRule="exact"/>
+        <w:ind w:leftChars="100" w:left="220"/>
+        <w:rPr>
+          <w:rFonts w:ascii="Times New Roman" w:eastAsia="宋体" w:hAnsi="Times New Roman" w:cs="Times New Roman"/>
+          <w:kern w:val="2"/>
+          <w:sz w:val="24"/>
+          <w:szCs w:val="24"/>
+        </w:rPr>
+      </w:pPr>
+      <w:r>
+        <w:rPr>
+          <w:rFonts w:ascii="Times New Roman" w:eastAsia="宋体" w:hAnsi="Times New Roman" w:cs="Times New Roman"/>
+          <w:kern w:val="2"/>
+          <w:sz w:val="24"/>
+          <w:szCs w:val="24"/>
+        </w:rPr>
+        <w:t xml:space="preserve">        </w:t>
+      </w:r>
+      <w:r>
+        <w:rPr>
+          <w:rFonts w:ascii="Times New Roman" w:eastAsia="宋体" w:hAnsi="Times New Roman" w:cs="Times New Roman"/>
+          <w:kern w:val="2"/>
+          <w:sz w:val="24"/>
+          <w:szCs w:val="24"/>
+        </w:rPr>
+        <w:tab/>
+        <w:t>die("</w:t>
+      </w:r>
+      <w:r>
+        <w:rPr>
+          <w:rFonts w:ascii="Times New Roman" w:eastAsia="宋体" w:hAnsi="Times New Roman" w:cs="Times New Roman"/>
+          <w:kern w:val="2"/>
+          <w:sz w:val="24"/>
+          <w:szCs w:val="24"/>
+        </w:rPr>
+        <w:t>该模块不存在</w:t>
+      </w:r>
+      <w:r>
+        <w:rPr>
+          <w:rFonts w:ascii="Times New Roman" w:eastAsia="宋体" w:hAnsi="Times New Roman" w:cs="Times New Roman"/>
+          <w:kern w:val="2"/>
+          <w:sz w:val="24"/>
+          <w:szCs w:val="24"/>
+        </w:rPr>
+        <w:t>");</w:t>
+      </w:r>
+    </w:p>
+    <w:p>
+      <w:pPr>
+        <w:widowControl w:val="0"/>
+        <w:adjustRightInd/>
+        <w:snapToGrid/>
+        <w:spacing w:after="0" w:line="400" w:lineRule="exact"/>
+        <w:ind w:leftChars="100" w:left="220"/>
+        <w:rPr>
+          <w:rFonts w:ascii="Times New Roman" w:eastAsia="宋体" w:hAnsi="Times New Roman" w:cs="Times New Roman"/>
+          <w:kern w:val="2"/>
+          <w:sz w:val="24"/>
+          <w:szCs w:val="24"/>
+        </w:rPr>
+      </w:pPr>
+      <w:r>
+        <w:rPr>
+          <w:rFonts w:ascii="Times New Roman" w:eastAsia="宋体" w:hAnsi="Times New Roman" w:cs="Times New Roman"/>
+          <w:kern w:val="2"/>
+          <w:sz w:val="24"/>
+          <w:szCs w:val="24"/>
+        </w:rPr>
+        <w:t xml:space="preserve">        }</w:t>
+      </w:r>
+    </w:p>
+    <w:p>
+      <w:pPr>
+        <w:widowControl w:val="0"/>
+        <w:adjustRightInd/>
+        <w:snapToGrid/>
+        <w:spacing w:after="0" w:line="400" w:lineRule="exact"/>
+        <w:ind w:leftChars="100" w:left="220"/>
+        <w:rPr>
+          <w:rFonts w:ascii="Times New Roman" w:eastAsia="宋体" w:hAnsi="Times New Roman" w:cs="Times New Roman"/>
+          <w:kern w:val="2"/>
+          <w:sz w:val="24"/>
+          <w:szCs w:val="24"/>
+        </w:rPr>
+      </w:pPr>
+      <w:r>
+        <w:rPr>
+          <w:rFonts w:ascii="Times New Roman" w:eastAsia="宋体" w:hAnsi="Times New Roman" w:cs="Times New Roman"/>
+          <w:kern w:val="2"/>
+          <w:sz w:val="24"/>
+          <w:szCs w:val="24"/>
+        </w:rPr>
+        <w:t xml:space="preserve">        $array=explode('/', $url);</w:t>
+      </w:r>
+      <w:r>
+        <w:rPr>
+          <w:rFonts w:ascii="Times New Roman" w:eastAsia="宋体" w:hAnsi="Times New Roman" w:cs="Times New Roman" w:hint="eastAsia"/>
+          <w:kern w:val="2"/>
+          <w:sz w:val="24"/>
+          <w:szCs w:val="24"/>
+        </w:rPr>
+        <w:t xml:space="preserve">   //</w:t>
+      </w:r>
+      <w:r>
+        <w:rPr>
+          <w:rFonts w:ascii="Times New Roman" w:eastAsia="宋体" w:hAnsi="Times New Roman" w:cs="Times New Roman" w:hint="eastAsia"/>
+          <w:kern w:val="2"/>
+          <w:sz w:val="24"/>
+          <w:szCs w:val="24"/>
+        </w:rPr>
+        <w:t>字符串切割</w:t>
+      </w:r>
+    </w:p>
+    <w:p>
+      <w:pPr>
+        <w:widowControl w:val="0"/>
+        <w:adjustRightInd/>
+        <w:snapToGrid/>
+        <w:spacing w:after="0" w:line="400" w:lineRule="exact"/>
+        <w:ind w:leftChars="100" w:left="220"/>
+        <w:rPr>
+          <w:rFonts w:ascii="Times New Roman" w:eastAsia="宋体" w:hAnsi="Times New Roman" w:cs="Times New Roman"/>
+          <w:kern w:val="2"/>
+          <w:sz w:val="24"/>
+          <w:szCs w:val="24"/>
+        </w:rPr>
+      </w:pPr>
+      <w:r>
+        <w:rPr>
+          <w:rFonts w:ascii="Times New Roman" w:eastAsia="宋体" w:hAnsi="Times New Roman" w:cs="Times New Roman"/>
+          <w:kern w:val="2"/>
+          <w:sz w:val="24"/>
+          <w:szCs w:val="24"/>
+        </w:rPr>
+        <w:t xml:space="preserve">    </w:t>
+      </w:r>
+      <w:r>
+        <w:rPr>
+          <w:rFonts w:ascii="Times New Roman" w:eastAsia="宋体" w:hAnsi="Times New Roman" w:cs="Times New Roman"/>
+          <w:kern w:val="2"/>
+          <w:sz w:val="24"/>
+          <w:szCs w:val="24"/>
+        </w:rPr>
+        <w:tab/>
+        <w:t>$a = $array[count($array)-1];</w:t>
+      </w:r>
+    </w:p>
+    <w:p>
+      <w:pPr>
+        <w:widowControl w:val="0"/>
+        <w:adjustRightInd/>
+        <w:snapToGrid/>
+        <w:spacing w:after="0" w:line="400" w:lineRule="exact"/>
+        <w:ind w:leftChars="100" w:left="220"/>
+        <w:rPr>
+          <w:rFonts w:ascii="Times New Roman" w:eastAsia="宋体" w:hAnsi="Times New Roman" w:cs="Times New Roman"/>
+          <w:kern w:val="2"/>
+          <w:sz w:val="24"/>
+          <w:szCs w:val="24"/>
+        </w:rPr>
+      </w:pPr>
+      <w:r>
+        <w:rPr>
+          <w:rFonts w:ascii="Times New Roman" w:eastAsia="宋体" w:hAnsi="Times New Roman" w:cs="Times New Roman"/>
+          <w:kern w:val="2"/>
+          <w:sz w:val="24"/>
+          <w:szCs w:val="24"/>
+        </w:rPr>
+        <w:tab/>
+      </w:r>
+      <w:r>
+        <w:rPr>
+          <w:rFonts w:ascii="Times New Roman" w:eastAsia="宋体" w:hAnsi="Times New Roman" w:cs="Times New Roman"/>
+          <w:kern w:val="2"/>
+          <w:sz w:val="24"/>
+          <w:szCs w:val="24"/>
+        </w:rPr>
+        <w:tab/>
+        <w:t>$name=explode('.', $a )[0];</w:t>
+      </w:r>
+    </w:p>
+    <w:p>
+      <w:pPr>
+        <w:widowControl w:val="0"/>
+        <w:adjustRightInd/>
+        <w:snapToGrid/>
+        <w:spacing w:after="0" w:line="400" w:lineRule="exact"/>
+        <w:ind w:leftChars="100" w:left="220"/>
+        <w:rPr>
+          <w:rFonts w:ascii="Times New Roman" w:eastAsia="宋体" w:hAnsi="Times New Roman" w:cs="Times New Roman"/>
+          <w:kern w:val="2"/>
+          <w:sz w:val="24"/>
+          <w:szCs w:val="24"/>
+        </w:rPr>
+      </w:pPr>
+      <w:r>
+        <w:rPr>
+          <w:rFonts w:ascii="Times New Roman" w:eastAsia="宋体" w:hAnsi="Times New Roman" w:cs="Times New Roman"/>
+          <w:kern w:val="2"/>
+          <w:sz w:val="24"/>
+          <w:szCs w:val="24"/>
+        </w:rPr>
+        <w:t xml:space="preserve">        </w:t>
+      </w:r>
+    </w:p>
+    <w:p>
+      <w:pPr>
+        <w:widowControl w:val="0"/>
+        <w:adjustRightInd/>
+        <w:snapToGrid/>
+        <w:spacing w:after="0" w:line="400" w:lineRule="exact"/>
+        <w:ind w:leftChars="100" w:left="220"/>
+        <w:rPr>
+          <w:rFonts w:ascii="Times New Roman" w:eastAsia="宋体" w:hAnsi="Times New Roman" w:cs="Times New Roman"/>
+          <w:kern w:val="2"/>
+          <w:sz w:val="24"/>
+          <w:szCs w:val="24"/>
+        </w:rPr>
+      </w:pPr>
+      <w:r>
+        <w:rPr>
+          <w:rFonts w:ascii="Times New Roman" w:eastAsia="宋体" w:hAnsi="Times New Roman" w:cs="Times New Roman"/>
+          <w:kern w:val="2"/>
+          <w:sz w:val="24"/>
+          <w:szCs w:val="24"/>
+        </w:rPr>
+        <w:t xml:space="preserve">        $dpath = $dpath."/".$name."_sql.php"; //</w:t>
+      </w:r>
+      <w:r>
+        <w:rPr>
+          <w:rFonts w:ascii="Times New Roman" w:eastAsia="宋体" w:hAnsi="Times New Roman" w:cs="Times New Roman"/>
+          <w:kern w:val="2"/>
+          <w:sz w:val="24"/>
+          <w:szCs w:val="24"/>
+        </w:rPr>
+        <w:t>地址拼接</w:t>
+      </w:r>
+    </w:p>
+    <w:p>
+      <w:pPr>
+        <w:widowControl w:val="0"/>
+        <w:adjustRightInd/>
+        <w:snapToGrid/>
+        <w:spacing w:after="0" w:line="400" w:lineRule="exact"/>
+        <w:ind w:leftChars="100" w:left="220"/>
+        <w:rPr>
+          <w:rFonts w:ascii="Times New Roman" w:eastAsia="宋体" w:hAnsi="Times New Roman" w:cs="Times New Roman"/>
+          <w:kern w:val="2"/>
+          <w:sz w:val="24"/>
+          <w:szCs w:val="24"/>
+        </w:rPr>
+      </w:pPr>
+      <w:r>
+        <w:rPr>
+          <w:rFonts w:ascii="Times New Roman" w:eastAsia="宋体" w:hAnsi="Times New Roman" w:cs="Times New Roman"/>
+          <w:kern w:val="2"/>
+          <w:sz w:val="24"/>
+          <w:szCs w:val="24"/>
+        </w:rPr>
+        <w:t xml:space="preserve">        if(file_exists($dpath)){</w:t>
+      </w:r>
+      <w:r>
+        <w:rPr>
+          <w:rFonts w:ascii="Times New Roman" w:eastAsia="宋体" w:hAnsi="Times New Roman" w:cs="Times New Roman" w:hint="eastAsia"/>
+          <w:kern w:val="2"/>
+          <w:sz w:val="24"/>
+          <w:szCs w:val="24"/>
+        </w:rPr>
+        <w:t xml:space="preserve">  //</w:t>
+      </w:r>
+      <w:r>
+        <w:rPr>
+          <w:rFonts w:ascii="Times New Roman" w:eastAsia="宋体" w:hAnsi="Times New Roman" w:cs="Times New Roman" w:hint="eastAsia"/>
+          <w:kern w:val="2"/>
+          <w:sz w:val="24"/>
+          <w:szCs w:val="24"/>
+        </w:rPr>
+        <w:t>数据操控文件存在性检测</w:t>
+      </w:r>
+    </w:p>
+    <w:p>
+      <w:pPr>
+        <w:widowControl w:val="0"/>
+        <w:adjustRightInd/>
+        <w:snapToGrid/>
+        <w:spacing w:after="0" w:line="400" w:lineRule="exact"/>
+        <w:ind w:leftChars="100" w:left="220"/>
+        <w:rPr>
+          <w:rFonts w:ascii="Times New Roman" w:eastAsia="宋体" w:hAnsi="Times New Roman" w:cs="Times New Roman"/>
+          <w:kern w:val="2"/>
+          <w:sz w:val="24"/>
+          <w:szCs w:val="24"/>
+        </w:rPr>
+      </w:pPr>
+      <w:r>
+        <w:rPr>
+          <w:rFonts w:ascii="Times New Roman" w:eastAsia="宋体" w:hAnsi="Times New Roman" w:cs="Times New Roman"/>
+          <w:kern w:val="2"/>
+          <w:sz w:val="24"/>
+          <w:szCs w:val="24"/>
+        </w:rPr>
+        <w:t xml:space="preserve">        </w:t>
+      </w:r>
+      <w:r>
+        <w:rPr>
+          <w:rFonts w:ascii="Times New Roman" w:eastAsia="宋体" w:hAnsi="Times New Roman" w:cs="Times New Roman" w:hint="eastAsia"/>
+          <w:kern w:val="2"/>
+          <w:sz w:val="24"/>
+          <w:szCs w:val="24"/>
+        </w:rPr>
+        <w:tab/>
+      </w:r>
+      <w:r>
+        <w:rPr>
+          <w:rFonts w:ascii="Times New Roman" w:eastAsia="宋体" w:hAnsi="Times New Roman" w:cs="Times New Roman" w:hint="eastAsia"/>
+          <w:kern w:val="2"/>
+          <w:sz w:val="24"/>
+          <w:szCs w:val="24"/>
+        </w:rPr>
+        <w:tab/>
+      </w:r>
+      <w:r>
+        <w:rPr>
+          <w:rFonts w:ascii="Times New Roman" w:eastAsia="宋体" w:hAnsi="Times New Roman" w:cs="Times New Roman"/>
+          <w:kern w:val="2"/>
+          <w:sz w:val="24"/>
+          <w:szCs w:val="24"/>
+        </w:rPr>
+        <w:tab/>
+        <w:t>include_once $dpath;</w:t>
+      </w:r>
+    </w:p>
+    <w:p>
+      <w:pPr>
+        <w:widowControl w:val="0"/>
+        <w:adjustRightInd/>
+        <w:snapToGrid/>
+        <w:spacing w:after="0" w:line="400" w:lineRule="exact"/>
+        <w:ind w:leftChars="100" w:left="220"/>
+        <w:rPr>
+          <w:rFonts w:ascii="Times New Roman" w:eastAsia="宋体" w:hAnsi="Times New Roman" w:cs="Times New Roman"/>
+          <w:kern w:val="2"/>
+          <w:sz w:val="24"/>
+          <w:szCs w:val="24"/>
+        </w:rPr>
+      </w:pPr>
+      <w:r>
+        <w:rPr>
+          <w:rFonts w:ascii="Times New Roman" w:eastAsia="宋体" w:hAnsi="Times New Roman" w:cs="Times New Roman"/>
+          <w:kern w:val="2"/>
+          <w:sz w:val="24"/>
+          <w:szCs w:val="24"/>
+        </w:rPr>
+        <w:tab/>
+      </w:r>
+      <w:r>
+        <w:rPr>
+          <w:rFonts w:ascii="Times New Roman" w:eastAsia="宋体" w:hAnsi="Times New Roman" w:cs="Times New Roman"/>
+          <w:kern w:val="2"/>
+          <w:sz w:val="24"/>
+          <w:szCs w:val="24"/>
+        </w:rPr>
+        <w:tab/>
+      </w:r>
+      <w:r>
+        <w:rPr>
+          <w:rFonts w:ascii="Times New Roman" w:eastAsia="宋体" w:hAnsi="Times New Roman" w:cs="Times New Roman"/>
+          <w:kern w:val="2"/>
+          <w:sz w:val="24"/>
+          <w:szCs w:val="24"/>
+        </w:rPr>
+        <w:tab/>
+        <w:t>$obj = new Sqlcontra();</w:t>
+      </w:r>
+    </w:p>
+    <w:p>
+      <w:pPr>
+        <w:widowControl w:val="0"/>
+        <w:adjustRightInd/>
+        <w:snapToGrid/>
+        <w:spacing w:after="0" w:line="400" w:lineRule="exact"/>
+        <w:ind w:leftChars="100" w:left="220"/>
+        <w:rPr>
+          <w:rFonts w:ascii="Times New Roman" w:eastAsia="宋体" w:hAnsi="Times New Roman" w:cs="Times New Roman"/>
+          <w:kern w:val="2"/>
+          <w:sz w:val="24"/>
+          <w:szCs w:val="24"/>
+        </w:rPr>
+      </w:pPr>
+      <w:r>
+        <w:rPr>
+          <w:rFonts w:ascii="Times New Roman" w:eastAsia="宋体" w:hAnsi="Times New Roman" w:cs="Times New Roman"/>
+          <w:kern w:val="2"/>
+          <w:sz w:val="24"/>
+          <w:szCs w:val="24"/>
+        </w:rPr>
+        <w:tab/>
+      </w:r>
+      <w:r>
+        <w:rPr>
+          <w:rFonts w:ascii="Times New Roman" w:eastAsia="宋体" w:hAnsi="Times New Roman" w:cs="Times New Roman"/>
+          <w:kern w:val="2"/>
+          <w:sz w:val="24"/>
+          <w:szCs w:val="24"/>
+        </w:rPr>
+        <w:tab/>
+      </w:r>
+      <w:r>
+        <w:rPr>
+          <w:rFonts w:ascii="Times New Roman" w:eastAsia="宋体" w:hAnsi="Times New Roman" w:cs="Times New Roman"/>
+          <w:kern w:val="2"/>
+          <w:sz w:val="24"/>
+          <w:szCs w:val="24"/>
+        </w:rPr>
+        <w:tab/>
+        <w:t>$status = $obj-&gt;createTable();  //</w:t>
+      </w:r>
+      <w:r>
+        <w:rPr>
+          <w:rFonts w:ascii="Times New Roman" w:eastAsia="宋体" w:hAnsi="Times New Roman" w:cs="Times New Roman" w:hint="eastAsia"/>
+          <w:kern w:val="2"/>
+          <w:sz w:val="24"/>
+          <w:szCs w:val="24"/>
+        </w:rPr>
+        <w:t>数据表创建函数调用</w:t>
+      </w:r>
+    </w:p>
+    <w:p>
+      <w:pPr>
+        <w:widowControl w:val="0"/>
+        <w:adjustRightInd/>
+        <w:snapToGrid/>
+        <w:spacing w:after="0" w:line="400" w:lineRule="exact"/>
+        <w:ind w:leftChars="100" w:left="220"/>
+        <w:rPr>
+          <w:rFonts w:ascii="Times New Roman" w:eastAsia="宋体" w:hAnsi="Times New Roman" w:cs="Times New Roman"/>
+          <w:kern w:val="2"/>
+          <w:sz w:val="24"/>
+          <w:szCs w:val="24"/>
+        </w:rPr>
+      </w:pPr>
+      <w:r>
+        <w:rPr>
+          <w:rFonts w:ascii="Times New Roman" w:eastAsia="宋体" w:hAnsi="Times New Roman" w:cs="Times New Roman"/>
+          <w:kern w:val="2"/>
+          <w:sz w:val="24"/>
+          <w:szCs w:val="24"/>
+        </w:rPr>
+        <w:tab/>
+      </w:r>
+      <w:r>
+        <w:rPr>
+          <w:rFonts w:ascii="Times New Roman" w:eastAsia="宋体" w:hAnsi="Times New Roman" w:cs="Times New Roman"/>
+          <w:kern w:val="2"/>
+          <w:sz w:val="24"/>
+          <w:szCs w:val="24"/>
+        </w:rPr>
+        <w:tab/>
+      </w:r>
+      <w:r>
+        <w:rPr>
+          <w:rFonts w:ascii="Times New Roman" w:eastAsia="宋体" w:hAnsi="Times New Roman" w:cs="Times New Roman"/>
+          <w:kern w:val="2"/>
+          <w:sz w:val="24"/>
+          <w:szCs w:val="24"/>
+        </w:rPr>
+        <w:tab/>
+        <w:t>if($status){</w:t>
+      </w:r>
+    </w:p>
+    <w:p>
+      <w:pPr>
+        <w:widowControl w:val="0"/>
+        <w:adjustRightInd/>
+        <w:snapToGrid/>
+        <w:spacing w:after="0" w:line="400" w:lineRule="exact"/>
+        <w:ind w:leftChars="100" w:left="220"/>
+        <w:rPr>
+          <w:rFonts w:ascii="Times New Roman" w:eastAsia="宋体" w:hAnsi="Times New Roman" w:cs="Times New Roman"/>
+          <w:kern w:val="2"/>
+          <w:sz w:val="24"/>
+          <w:szCs w:val="24"/>
+        </w:rPr>
+      </w:pPr>
+      <w:r>
+        <w:rPr>
+          <w:rFonts w:ascii="Times New Roman" w:eastAsia="宋体" w:hAnsi="Times New Roman" w:cs="Times New Roman"/>
+          <w:kern w:val="2"/>
+          <w:sz w:val="24"/>
+          <w:szCs w:val="24"/>
+        </w:rPr>
+        <w:tab/>
+      </w:r>
+      <w:r>
+        <w:rPr>
+          <w:rFonts w:ascii="Times New Roman" w:eastAsia="宋体" w:hAnsi="Times New Roman" w:cs="Times New Roman"/>
+          <w:kern w:val="2"/>
+          <w:sz w:val="24"/>
+          <w:szCs w:val="24"/>
+        </w:rPr>
+        <w:tab/>
+      </w:r>
+      <w:r>
+        <w:rPr>
+          <w:rFonts w:ascii="Times New Roman" w:eastAsia="宋体" w:hAnsi="Times New Roman" w:cs="Times New Roman"/>
+          <w:kern w:val="2"/>
+          <w:sz w:val="24"/>
+          <w:szCs w:val="24"/>
+        </w:rPr>
+        <w:tab/>
+      </w:r>
+      <w:r>
+        <w:rPr>
+          <w:rFonts w:ascii="Times New Roman" w:eastAsia="宋体" w:hAnsi="Times New Roman" w:cs="Times New Roman"/>
+          <w:kern w:val="2"/>
+          <w:sz w:val="24"/>
+          <w:szCs w:val="24"/>
+        </w:rPr>
+        <w:tab/>
+        <w:t>return true;</w:t>
+      </w:r>
+      <w:r>
+        <w:rPr>
+          <w:rFonts w:ascii="Times New Roman" w:eastAsia="宋体" w:hAnsi="Times New Roman" w:cs="Times New Roman" w:hint="eastAsia"/>
+          <w:kern w:val="2"/>
+          <w:sz w:val="24"/>
+          <w:szCs w:val="24"/>
+        </w:rPr>
+        <w:t xml:space="preserve">    </w:t>
+      </w:r>
+      <w:r>
+        <w:rPr>
+          <w:rFonts w:ascii="Times New Roman" w:eastAsia="宋体" w:hAnsi="Times New Roman" w:cs="Times New Roman" w:hint="eastAsia"/>
+          <w:kern w:val="2"/>
+          <w:sz w:val="24"/>
+          <w:szCs w:val="24"/>
+        </w:rPr>
+        <w:t xml:space="preserve">  </w:t>
+      </w:r>
+    </w:p>
+    <w:p>
+      <w:pPr>
+        <w:widowControl w:val="0"/>
+        <w:adjustRightInd/>
+        <w:snapToGrid/>
+        <w:spacing w:after="0" w:line="400" w:lineRule="exact"/>
+        <w:ind w:leftChars="100" w:left="220"/>
+        <w:rPr>
+          <w:rFonts w:ascii="Times New Roman" w:eastAsia="宋体" w:hAnsi="Times New Roman" w:cs="Times New Roman"/>
+          <w:kern w:val="2"/>
+          <w:sz w:val="24"/>
+          <w:szCs w:val="24"/>
+        </w:rPr>
+      </w:pPr>
+      <w:r>
+        <w:rPr>
+          <w:rFonts w:ascii="Times New Roman" w:eastAsia="宋体" w:hAnsi="Times New Roman" w:cs="Times New Roman"/>
+          <w:kern w:val="2"/>
+          <w:sz w:val="24"/>
+          <w:szCs w:val="24"/>
+        </w:rPr>
+        <w:tab/>
+      </w:r>
+      <w:r>
+        <w:rPr>
+          <w:rFonts w:ascii="Times New Roman" w:eastAsia="宋体" w:hAnsi="Times New Roman" w:cs="Times New Roman"/>
+          <w:kern w:val="2"/>
+          <w:sz w:val="24"/>
+          <w:szCs w:val="24"/>
+        </w:rPr>
+        <w:tab/>
+      </w:r>
+      <w:r>
+        <w:rPr>
+          <w:rFonts w:ascii="Times New Roman" w:eastAsia="宋体" w:hAnsi="Times New Roman" w:cs="Times New Roman"/>
+          <w:kern w:val="2"/>
+          <w:sz w:val="24"/>
+          <w:szCs w:val="24"/>
+        </w:rPr>
+        <w:tab/>
+        <w:t>}else{</w:t>
+      </w:r>
+    </w:p>
+    <w:p>
+      <w:pPr>
+        <w:widowControl w:val="0"/>
+        <w:adjustRightInd/>
+        <w:snapToGrid/>
+        <w:spacing w:after="0" w:line="400" w:lineRule="exact"/>
+        <w:ind w:leftChars="100" w:left="220"/>
+        <w:rPr>
+          <w:rFonts w:ascii="Times New Roman" w:eastAsia="宋体" w:hAnsi="Times New Roman" w:cs="Times New Roman"/>
+          <w:kern w:val="2"/>
+          <w:sz w:val="24"/>
+          <w:szCs w:val="24"/>
+        </w:rPr>
+      </w:pPr>
+      <w:r>
+        <w:rPr>
+          <w:rFonts w:ascii="Times New Roman" w:eastAsia="宋体" w:hAnsi="Times New Roman" w:cs="Times New Roman"/>
+          <w:kern w:val="2"/>
+          <w:sz w:val="24"/>
+          <w:szCs w:val="24"/>
+        </w:rPr>
+        <w:tab/>
+      </w:r>
+      <w:r>
+        <w:rPr>
+          <w:rFonts w:ascii="Times New Roman" w:eastAsia="宋体" w:hAnsi="Times New Roman" w:cs="Times New Roman"/>
+          <w:kern w:val="2"/>
+          <w:sz w:val="24"/>
+          <w:szCs w:val="24"/>
+        </w:rPr>
+        <w:tab/>
+      </w:r>
+      <w:r>
+        <w:rPr>
+          <w:rFonts w:ascii="Times New Roman" w:eastAsia="宋体" w:hAnsi="Times New Roman" w:cs="Times New Roman"/>
+          <w:kern w:val="2"/>
+          <w:sz w:val="24"/>
+          <w:szCs w:val="24"/>
+        </w:rPr>
+        <w:tab/>
+      </w:r>
+      <w:r>
+        <w:rPr>
+          <w:rFonts w:ascii="Times New Roman" w:eastAsia="宋体" w:hAnsi="Times New Roman" w:cs="Times New Roman"/>
+          <w:kern w:val="2"/>
+          <w:sz w:val="24"/>
+          <w:szCs w:val="24"/>
+        </w:rPr>
+        <w:tab/>
+        <w:t>return false;</w:t>
+      </w:r>
+    </w:p>
+    <w:p>
+      <w:pPr>
+        <w:widowControl w:val="0"/>
+        <w:adjustRightInd/>
+        <w:snapToGrid/>
+        <w:spacing w:after="0" w:line="400" w:lineRule="exact"/>
+        <w:ind w:leftChars="100" w:left="220"/>
+        <w:rPr>
+          <w:rFonts w:ascii="Times New Roman" w:eastAsia="宋体" w:hAnsi="Times New Roman" w:cs="Times New Roman"/>
+          <w:kern w:val="2"/>
+          <w:sz w:val="24"/>
+          <w:szCs w:val="24"/>
+        </w:rPr>
+      </w:pPr>
+      <w:r>
+        <w:rPr>
+          <w:rFonts w:ascii="Times New Roman" w:eastAsia="宋体" w:hAnsi="Times New Roman" w:cs="Times New Roman"/>
+          <w:kern w:val="2"/>
+          <w:sz w:val="24"/>
+          <w:szCs w:val="24"/>
+        </w:rPr>
+        <w:tab/>
+      </w:r>
+      <w:r>
+        <w:rPr>
+          <w:rFonts w:ascii="Times New Roman" w:eastAsia="宋体" w:hAnsi="Times New Roman" w:cs="Times New Roman"/>
+          <w:kern w:val="2"/>
+          <w:sz w:val="24"/>
+          <w:szCs w:val="24"/>
+        </w:rPr>
+        <w:tab/>
+      </w:r>
+      <w:r>
+        <w:rPr>
+          <w:rFonts w:ascii="Times New Roman" w:eastAsia="宋体" w:hAnsi="Times New Roman" w:cs="Times New Roman"/>
+          <w:kern w:val="2"/>
+          <w:sz w:val="24"/>
+          <w:szCs w:val="24"/>
+        </w:rPr>
+        <w:tab/>
+        <w:t>}</w:t>
+      </w:r>
+    </w:p>
+    <w:p>
+      <w:pPr>
+        <w:widowControl w:val="0"/>
+        <w:adjustRightInd/>
+        <w:snapToGrid/>
+        <w:spacing w:after="0" w:line="400" w:lineRule="exact"/>
+        <w:ind w:leftChars="100" w:left="220"/>
+        <w:rPr>
+          <w:rFonts w:ascii="Times New Roman" w:eastAsia="宋体" w:hAnsi="Times New Roman" w:cs="Times New Roman"/>
+          <w:kern w:val="2"/>
+          <w:sz w:val="24"/>
+          <w:szCs w:val="24"/>
+        </w:rPr>
+      </w:pPr>
+      <w:r>
+        <w:rPr>
+          <w:rFonts w:ascii="Times New Roman" w:eastAsia="宋体" w:hAnsi="Times New Roman" w:cs="Times New Roman"/>
+          <w:kern w:val="2"/>
+          <w:sz w:val="24"/>
+          <w:szCs w:val="24"/>
+        </w:rPr>
+        <w:t xml:space="preserve">        }else{</w:t>
+      </w:r>
+    </w:p>
+    <w:p>
+      <w:pPr>
+        <w:widowControl w:val="0"/>
+        <w:adjustRightInd/>
+        <w:snapToGrid/>
+        <w:spacing w:after="0" w:line="400" w:lineRule="exact"/>
+        <w:ind w:leftChars="100" w:left="220"/>
+        <w:rPr>
+          <w:rFonts w:ascii="Times New Roman" w:eastAsia="宋体" w:hAnsi="Times New Roman" w:cs="Times New Roman"/>
+          <w:kern w:val="2"/>
+          <w:sz w:val="24"/>
+          <w:szCs w:val="24"/>
+        </w:rPr>
+      </w:pPr>
+      <w:r>
+        <w:rPr>
+          <w:rFonts w:ascii="Times New Roman" w:eastAsia="宋体" w:hAnsi="Times New Roman" w:cs="Times New Roman"/>
+          <w:kern w:val="2"/>
+          <w:sz w:val="24"/>
+          <w:szCs w:val="24"/>
+        </w:rPr>
+        <w:t xml:space="preserve">        </w:t>
+      </w:r>
+      <w:r>
+        <w:rPr>
+          <w:rFonts w:ascii="Times New Roman" w:eastAsia="宋体" w:hAnsi="Times New Roman" w:cs="Times New Roman"/>
+          <w:kern w:val="2"/>
+          <w:sz w:val="24"/>
+          <w:szCs w:val="24"/>
+        </w:rPr>
+        <w:tab/>
+        <w:t>return true;</w:t>
+      </w:r>
+    </w:p>
+    <w:p>
+      <w:pPr>
+        <w:widowControl w:val="0"/>
+        <w:adjustRightInd/>
+        <w:snapToGrid/>
+        <w:spacing w:after="0" w:line="400" w:lineRule="exact"/>
+        <w:ind w:leftChars="100" w:left="220"/>
+        <w:rPr>
+          <w:rFonts w:ascii="Times New Roman" w:eastAsia="宋体" w:hAnsi="Times New Roman" w:cs="Times New Roman"/>
+          <w:kern w:val="2"/>
+          <w:sz w:val="24"/>
+          <w:szCs w:val="24"/>
+        </w:rPr>
+      </w:pPr>
+      <w:r>
+        <w:rPr>
+          <w:rFonts w:ascii="Times New Roman" w:eastAsia="宋体" w:hAnsi="Times New Roman" w:cs="Times New Roman"/>
+          <w:kern w:val="2"/>
+          <w:sz w:val="24"/>
+          <w:szCs w:val="24"/>
+        </w:rPr>
+        <w:t xml:space="preserve">        }</w:t>
+      </w:r>
+    </w:p>
+    <w:p>
+      <w:pPr>
+        <w:widowControl w:val="0"/>
+        <w:adjustRightInd/>
+        <w:snapToGrid/>
+        <w:spacing w:after="0" w:line="400" w:lineRule="exact"/>
+        <w:ind w:leftChars="100" w:left="220"/>
+        <w:rPr>
+          <w:rFonts w:ascii="Times New Roman" w:eastAsia="宋体" w:hAnsi="Times New Roman" w:cs="Times New Roman" w:hint="eastAsia"/>
+          <w:kern w:val="2"/>
+          <w:sz w:val="24"/>
+          <w:szCs w:val="24"/>
+        </w:rPr>
+      </w:pPr>
+      <w:r>
+        <w:rPr>
+          <w:rFonts w:ascii="Times New Roman" w:eastAsia="宋体" w:hAnsi="Times New Roman" w:cs="Times New Roman"/>
+          <w:kern w:val="2"/>
+          <w:sz w:val="24"/>
+          <w:szCs w:val="24"/>
+        </w:rPr>
+        <w:t xml:space="preserve">    }</w:t>
+      </w:r>
+    </w:p>
+    <w:p>
+      <w:pPr>
+        <w:rPr>
+          <w:rFonts w:hint="eastAsia"/>
+        </w:rPr>
+      </w:pPr>
+    </w:p>
+    <w:p>
+      <w:pPr>
+        <w:rPr>
+          <w:rFonts w:hint="eastAsia"/>
+        </w:rPr>
+      </w:pPr>
     </w:p>
     <w:p>
       <w:pPr>
@@ -33764,12 +35715,893 @@
         </w:numPr>
         <w:spacing w:before="326"/>
         <w:rPr>
+          <w:rFonts w:hint="eastAsia"/>
           <w:iCs w:val="0"/>
         </w:rPr>
+      </w:pPr>
+      <w:bookmarkStart w:id="111" w:name="_Toc29309363"/>
+      <w:r>
+        <w:rPr>
+          <w:rFonts w:hint="eastAsia"/>
+          <w:iCs w:val="0"/>
+        </w:rPr>
+        <w:lastRenderedPageBreak/>
+        <w:t>日志模块</w:t>
+      </w:r>
+      <w:bookmarkEnd w:id="111"/>
+    </w:p>
+    <w:p>
+      <w:pPr>
+        <w:ind w:firstLineChars="200" w:firstLine="480"/>
+        <w:rPr>
+          <w:rFonts w:ascii="Times New Roman" w:eastAsia="宋体" w:hAnsi="Times New Roman" w:cs="Times New Roman" w:hint="eastAsia"/>
+          <w:kern w:val="2"/>
+          <w:sz w:val="24"/>
+          <w:szCs w:val="24"/>
+        </w:rPr>
+      </w:pPr>
+      <w:r>
+        <w:rPr>
+          <w:rFonts w:ascii="Times New Roman" w:eastAsia="宋体" w:hAnsi="Times New Roman" w:cs="Times New Roman" w:hint="eastAsia"/>
+          <w:kern w:val="2"/>
+          <w:sz w:val="24"/>
+          <w:szCs w:val="24"/>
+        </w:rPr>
+        <w:t>日志模块是我设计的记录日常生活信息的模块，这个模块其实也就是一个在线日记簿，功能虽然简单，但对于我来说却是一个非常重要的模块。</w:t>
+      </w:r>
+    </w:p>
+    <w:p>
+      <w:pPr>
+        <w:pStyle w:val="3"/>
+        <w:numPr>
+          <w:ilvl w:val="2"/>
+          <w:numId w:val="4"/>
+        </w:numPr>
+        <w:rPr>
+          <w:rFonts w:hint="eastAsia"/>
+        </w:rPr>
+      </w:pPr>
+      <w:bookmarkStart w:id="112" w:name="_Toc29309364"/>
+      <w:r>
+        <w:rPr>
+          <w:rFonts w:hint="eastAsia"/>
+        </w:rPr>
+        <w:t>数据模型</w:t>
+      </w:r>
+      <w:bookmarkEnd w:id="112"/>
+    </w:p>
+    <w:p>
+      <w:pPr>
+        <w:ind w:firstLineChars="200" w:firstLine="480"/>
+        <w:rPr>
+          <w:rFonts w:ascii="Times New Roman" w:eastAsia="宋体" w:hAnsi="Times New Roman" w:cs="Times New Roman" w:hint="eastAsia"/>
+          <w:kern w:val="2"/>
+          <w:sz w:val="24"/>
+          <w:szCs w:val="24"/>
+        </w:rPr>
+      </w:pPr>
+      <w:r>
+        <w:rPr>
+          <w:rFonts w:ascii="Times New Roman" w:eastAsia="宋体" w:hAnsi="Times New Roman" w:cs="Times New Roman" w:hint="eastAsia"/>
+          <w:kern w:val="2"/>
+          <w:sz w:val="24"/>
+          <w:szCs w:val="24"/>
+        </w:rPr>
+        <w:t>日志模块</w:t>
+      </w:r>
+      <w:r>
+        <w:rPr>
+          <w:rFonts w:ascii="Times New Roman" w:eastAsia="宋体" w:hAnsi="Times New Roman" w:cs="Times New Roman" w:hint="eastAsia"/>
+          <w:kern w:val="2"/>
+          <w:sz w:val="24"/>
+          <w:szCs w:val="24"/>
+        </w:rPr>
+        <w:t>的数据模型属性主要有编号，时间属性用于查找排序，标题概括内容，内容记录当日事件。</w:t>
+      </w:r>
+    </w:p>
+    <w:p>
+      <w:pPr>
+        <w:jc w:val="center"/>
+        <w:rPr>
+          <w:rFonts w:hint="eastAsia"/>
+        </w:rPr>
+      </w:pPr>
+      <w:r>
+        <w:object w:dxaOrig="4896" w:dyaOrig="2184">
+          <v:shape id="_x0000_i1048" type="#_x0000_t75" style="width:152.5pt;height:68pt" o:ole="">
+            <v:imagedata r:id="rId159" o:title=""/>
+          </v:shape>
+          <o:OLEObject Type="Embed" ProgID="Visio.Drawing.15" ShapeID="_x0000_i1048" DrawAspect="Content" ObjectID="_1639922836" r:id="rId160"/>
+        </w:object>
+      </w:r>
+    </w:p>
+    <w:p>
+      <w:pPr>
+        <w:jc w:val="center"/>
+        <w:rPr>
+          <w:rFonts w:hint="eastAsia"/>
+        </w:rPr>
+      </w:pPr>
+      <w:r>
+        <w:rPr>
+          <w:rFonts w:hint="eastAsia"/>
+        </w:rPr>
+        <w:t>图</w:t>
+      </w:r>
+      <w:r>
+        <w:rPr>
+          <w:rFonts w:hint="eastAsia"/>
+        </w:rPr>
+        <w:t>8.2.1</w:t>
+      </w:r>
+      <w:r>
+        <w:rPr>
+          <w:rFonts w:hint="eastAsia"/>
+        </w:rPr>
+        <w:t>日志表</w:t>
+      </w:r>
+      <w:r>
+        <w:rPr>
+          <w:rFonts w:hint="eastAsia"/>
+        </w:rPr>
+        <w:t>E-R</w:t>
+      </w:r>
+      <w:r>
+        <w:rPr>
+          <w:rFonts w:hint="eastAsia"/>
+        </w:rPr>
+        <w:t>图</w:t>
+      </w:r>
+      <w:r>
+        <w:rPr>
+          <w:rFonts w:hint="eastAsia"/>
+        </w:rPr>
+        <w:t xml:space="preserve"> </w:t>
+      </w:r>
+    </w:p>
+    <w:p>
+      <w:pPr>
+        <w:pStyle w:val="3"/>
+        <w:numPr>
+          <w:ilvl w:val="2"/>
+          <w:numId w:val="4"/>
+        </w:numPr>
+        <w:rPr>
+          <w:rFonts w:hint="eastAsia"/>
+        </w:rPr>
+      </w:pPr>
+      <w:bookmarkStart w:id="113" w:name="_Toc29309365"/>
+      <w:r>
+        <w:rPr>
+          <w:rFonts w:hint="eastAsia"/>
+        </w:rPr>
+        <w:t>数据表</w:t>
+      </w:r>
+      <w:bookmarkEnd w:id="113"/>
+    </w:p>
+    <w:p>
+      <w:pPr>
+        <w:pStyle w:val="ab"/>
+        <w:widowControl w:val="0"/>
+        <w:ind w:left="425" w:rightChars="116" w:right="255"/>
+        <w:jc w:val="center"/>
+        <w:rPr>
+          <w:rFonts w:ascii="宋体" w:eastAsia="宋体" w:hAnsi="宋体" w:hint="eastAsia"/>
+          <w:kern w:val="2"/>
+          <w:sz w:val="21"/>
+        </w:rPr>
+      </w:pPr>
+      <w:r>
+        <w:rPr>
+          <w:rFonts w:ascii="宋体" w:eastAsia="宋体" w:hAnsi="宋体" w:hint="eastAsia"/>
+          <w:kern w:val="2"/>
+          <w:sz w:val="21"/>
+        </w:rPr>
+        <w:t>表</w:t>
+      </w:r>
+      <w:r>
+        <w:rPr>
+          <w:rFonts w:ascii="宋体" w:eastAsia="宋体" w:hAnsi="宋体" w:hint="eastAsia"/>
+          <w:kern w:val="2"/>
+          <w:sz w:val="21"/>
+        </w:rPr>
+        <w:t>8.1日志</w:t>
+      </w:r>
+      <w:r>
+        <w:rPr>
+          <w:rFonts w:ascii="宋体" w:eastAsia="宋体" w:hAnsi="宋体" w:hint="eastAsia"/>
+          <w:kern w:val="2"/>
+          <w:sz w:val="21"/>
+        </w:rPr>
+        <w:t>表</w:t>
+      </w:r>
+    </w:p>
+    <w:tbl>
+      <w:tblPr>
+        <w:tblStyle w:val="af7"/>
+        <w:tblW w:w="0" w:type="auto"/>
+        <w:tblInd w:w="709" w:type="dxa"/>
+        <w:tblLook w:val="04A0"/>
+      </w:tblPr>
+      <w:tblGrid>
+        <w:gridCol w:w="1594"/>
+        <w:gridCol w:w="1656"/>
+        <w:gridCol w:w="1586"/>
+        <w:gridCol w:w="1589"/>
+        <w:gridCol w:w="1586"/>
+      </w:tblGrid>
+      <w:tr>
+        <w:tc>
+          <w:tcPr>
+            <w:tcW w:w="1603" w:type="dxa"/>
+            <w:vAlign w:val="center"/>
+          </w:tcPr>
+          <w:p>
+            <w:pPr>
+              <w:jc w:val="center"/>
+              <w:rPr>
+                <w:rFonts w:ascii="宋体" w:eastAsia="宋体" w:hAnsi="宋体" w:cs="宋体"/>
+                <w:b/>
+                <w:bCs/>
+                <w:sz w:val="24"/>
+                <w:szCs w:val="24"/>
+              </w:rPr>
+            </w:pPr>
+            <w:r>
+              <w:rPr>
+                <w:b/>
+                <w:bCs/>
+              </w:rPr>
+              <w:t>字段</w:t>
+            </w:r>
+          </w:p>
+        </w:tc>
+        <w:tc>
+          <w:tcPr>
+            <w:tcW w:w="1602" w:type="dxa"/>
+            <w:vAlign w:val="center"/>
+          </w:tcPr>
+          <w:p>
+            <w:pPr>
+              <w:jc w:val="center"/>
+              <w:rPr>
+                <w:rFonts w:ascii="宋体" w:eastAsia="宋体" w:hAnsi="宋体" w:cs="宋体"/>
+                <w:sz w:val="24"/>
+                <w:szCs w:val="24"/>
+              </w:rPr>
+            </w:pPr>
+            <w:r>
+              <w:rPr>
+                <w:b/>
+                <w:bCs/>
+              </w:rPr>
+              <w:t>类型</w:t>
+            </w:r>
+          </w:p>
+        </w:tc>
+        <w:tc>
+          <w:tcPr>
+            <w:tcW w:w="1602" w:type="dxa"/>
+            <w:vAlign w:val="center"/>
+          </w:tcPr>
+          <w:p>
+            <w:pPr>
+              <w:jc w:val="center"/>
+              <w:rPr>
+                <w:rFonts w:ascii="宋体" w:eastAsia="宋体" w:hAnsi="宋体" w:cs="宋体"/>
+                <w:sz w:val="24"/>
+                <w:szCs w:val="24"/>
+              </w:rPr>
+            </w:pPr>
+            <w:r>
+              <w:rPr>
+                <w:b/>
+                <w:bCs/>
+              </w:rPr>
+              <w:t>空</w:t>
+            </w:r>
+          </w:p>
+        </w:tc>
+        <w:tc>
+          <w:tcPr>
+            <w:tcW w:w="1602" w:type="dxa"/>
+            <w:vAlign w:val="center"/>
+          </w:tcPr>
+          <w:p>
+            <w:pPr>
+              <w:jc w:val="center"/>
+              <w:rPr>
+                <w:rFonts w:ascii="宋体" w:eastAsia="宋体" w:hAnsi="宋体" w:cs="宋体"/>
+                <w:sz w:val="24"/>
+                <w:szCs w:val="24"/>
+              </w:rPr>
+            </w:pPr>
+            <w:r>
+              <w:rPr>
+                <w:b/>
+                <w:bCs/>
+              </w:rPr>
+              <w:t>默认</w:t>
+            </w:r>
+          </w:p>
+        </w:tc>
+        <w:tc>
+          <w:tcPr>
+            <w:tcW w:w="1602" w:type="dxa"/>
+          </w:tcPr>
+          <w:p>
+            <w:pPr>
+              <w:jc w:val="center"/>
+              <w:rPr>
+                <w:rFonts w:hint="eastAsia"/>
+              </w:rPr>
+            </w:pPr>
+            <w:r>
+              <w:rPr>
+                <w:rFonts w:hint="eastAsia"/>
+                <w:b/>
+                <w:bCs/>
+              </w:rPr>
+              <w:t>说明</w:t>
+            </w:r>
+          </w:p>
+        </w:tc>
+      </w:tr>
+      <w:tr>
+        <w:tc>
+          <w:tcPr>
+            <w:tcW w:w="1603" w:type="dxa"/>
+            <w:vAlign w:val="center"/>
+          </w:tcPr>
+          <w:p>
+            <w:pPr>
+              <w:jc w:val="center"/>
+              <w:rPr>
+                <w:rFonts w:asciiTheme="minorEastAsia" w:hAnsiTheme="minorEastAsia"/>
+                <w:bCs/>
+                <w:sz w:val="24"/>
+                <w:szCs w:val="24"/>
+              </w:rPr>
+            </w:pPr>
+            <w:r>
+              <w:rPr>
+                <w:rFonts w:asciiTheme="minorEastAsia" w:hAnsiTheme="minorEastAsia"/>
+                <w:bCs/>
+                <w:sz w:val="24"/>
+                <w:szCs w:val="24"/>
+              </w:rPr>
+              <w:t>lid</w:t>
+            </w:r>
+          </w:p>
+        </w:tc>
+        <w:tc>
+          <w:tcPr>
+            <w:tcW w:w="1602" w:type="dxa"/>
+            <w:vAlign w:val="center"/>
+          </w:tcPr>
+          <w:p>
+            <w:pPr>
+              <w:jc w:val="center"/>
+              <w:rPr>
+                <w:rFonts w:asciiTheme="minorEastAsia" w:hAnsiTheme="minorEastAsia"/>
+                <w:bCs/>
+                <w:sz w:val="24"/>
+                <w:szCs w:val="24"/>
+              </w:rPr>
+            </w:pPr>
+            <w:r>
+              <w:rPr>
+                <w:rFonts w:asciiTheme="minorEastAsia" w:hAnsiTheme="minorEastAsia"/>
+                <w:bCs/>
+                <w:sz w:val="24"/>
+                <w:szCs w:val="24"/>
+              </w:rPr>
+              <w:t>int(11)</w:t>
+            </w:r>
+          </w:p>
+        </w:tc>
+        <w:tc>
+          <w:tcPr>
+            <w:tcW w:w="1602" w:type="dxa"/>
+            <w:vAlign w:val="center"/>
+          </w:tcPr>
+          <w:p>
+            <w:pPr>
+              <w:jc w:val="center"/>
+              <w:rPr>
+                <w:rFonts w:asciiTheme="minorEastAsia" w:hAnsiTheme="minorEastAsia"/>
+                <w:bCs/>
+                <w:sz w:val="24"/>
+                <w:szCs w:val="24"/>
+              </w:rPr>
+            </w:pPr>
+            <w:r>
+              <w:rPr>
+                <w:rFonts w:asciiTheme="minorEastAsia" w:hAnsiTheme="minorEastAsia"/>
+                <w:bCs/>
+                <w:sz w:val="24"/>
+                <w:szCs w:val="24"/>
+              </w:rPr>
+              <w:t>否</w:t>
+            </w:r>
+          </w:p>
+        </w:tc>
+        <w:tc>
+          <w:tcPr>
+            <w:tcW w:w="1602" w:type="dxa"/>
+            <w:vAlign w:val="center"/>
+          </w:tcPr>
+          <w:p>
+            <w:pPr>
+              <w:jc w:val="center"/>
+              <w:rPr>
+                <w:rFonts w:asciiTheme="minorEastAsia" w:hAnsiTheme="minorEastAsia"/>
+                <w:bCs/>
+                <w:sz w:val="24"/>
+                <w:szCs w:val="24"/>
+              </w:rPr>
+            </w:pPr>
+          </w:p>
+        </w:tc>
+        <w:tc>
+          <w:tcPr>
+            <w:tcW w:w="1602" w:type="dxa"/>
+          </w:tcPr>
+          <w:p>
+            <w:pPr>
+              <w:jc w:val="center"/>
+              <w:rPr>
+                <w:rFonts w:asciiTheme="minorEastAsia" w:hAnsiTheme="minorEastAsia" w:hint="eastAsia"/>
+                <w:bCs/>
+                <w:sz w:val="24"/>
+                <w:szCs w:val="24"/>
+              </w:rPr>
+            </w:pPr>
+            <w:r>
+              <w:rPr>
+                <w:rFonts w:asciiTheme="minorEastAsia" w:hAnsiTheme="minorEastAsia" w:hint="eastAsia"/>
+                <w:bCs/>
+                <w:sz w:val="24"/>
+                <w:szCs w:val="24"/>
+              </w:rPr>
+              <w:t>编号</w:t>
+            </w:r>
+          </w:p>
+        </w:tc>
+      </w:tr>
+      <w:tr>
+        <w:tc>
+          <w:tcPr>
+            <w:tcW w:w="1603" w:type="dxa"/>
+            <w:vAlign w:val="center"/>
+          </w:tcPr>
+          <w:p>
+            <w:pPr>
+              <w:jc w:val="center"/>
+              <w:rPr>
+                <w:rFonts w:asciiTheme="minorEastAsia" w:hAnsiTheme="minorEastAsia"/>
+                <w:bCs/>
+                <w:sz w:val="24"/>
+                <w:szCs w:val="24"/>
+              </w:rPr>
+            </w:pPr>
+            <w:r>
+              <w:rPr>
+                <w:rFonts w:asciiTheme="minorEastAsia" w:hAnsiTheme="minorEastAsia"/>
+                <w:bCs/>
+                <w:sz w:val="24"/>
+                <w:szCs w:val="24"/>
+              </w:rPr>
+              <w:t>ltime</w:t>
+            </w:r>
+          </w:p>
+        </w:tc>
+        <w:tc>
+          <w:tcPr>
+            <w:tcW w:w="1602" w:type="dxa"/>
+            <w:vAlign w:val="center"/>
+          </w:tcPr>
+          <w:p>
+            <w:pPr>
+              <w:jc w:val="center"/>
+              <w:rPr>
+                <w:rFonts w:asciiTheme="minorEastAsia" w:hAnsiTheme="minorEastAsia"/>
+                <w:bCs/>
+                <w:sz w:val="24"/>
+                <w:szCs w:val="24"/>
+              </w:rPr>
+            </w:pPr>
+            <w:r>
+              <w:rPr>
+                <w:rFonts w:asciiTheme="minorEastAsia" w:hAnsiTheme="minorEastAsia"/>
+                <w:bCs/>
+                <w:sz w:val="24"/>
+                <w:szCs w:val="24"/>
+              </w:rPr>
+              <w:t>date</w:t>
+            </w:r>
+          </w:p>
+        </w:tc>
+        <w:tc>
+          <w:tcPr>
+            <w:tcW w:w="1602" w:type="dxa"/>
+            <w:vAlign w:val="center"/>
+          </w:tcPr>
+          <w:p>
+            <w:pPr>
+              <w:jc w:val="center"/>
+              <w:rPr>
+                <w:rFonts w:asciiTheme="minorEastAsia" w:hAnsiTheme="minorEastAsia"/>
+                <w:bCs/>
+                <w:sz w:val="24"/>
+                <w:szCs w:val="24"/>
+              </w:rPr>
+            </w:pPr>
+            <w:r>
+              <w:rPr>
+                <w:rFonts w:asciiTheme="minorEastAsia" w:hAnsiTheme="minorEastAsia"/>
+                <w:bCs/>
+                <w:sz w:val="24"/>
+                <w:szCs w:val="24"/>
+              </w:rPr>
+              <w:t>否</w:t>
+            </w:r>
+          </w:p>
+        </w:tc>
+        <w:tc>
+          <w:tcPr>
+            <w:tcW w:w="1602" w:type="dxa"/>
+            <w:vAlign w:val="center"/>
+          </w:tcPr>
+          <w:p>
+            <w:pPr>
+              <w:jc w:val="center"/>
+              <w:rPr>
+                <w:rFonts w:asciiTheme="minorEastAsia" w:hAnsiTheme="minorEastAsia"/>
+                <w:bCs/>
+                <w:sz w:val="24"/>
+                <w:szCs w:val="24"/>
+              </w:rPr>
+            </w:pPr>
+          </w:p>
+        </w:tc>
+        <w:tc>
+          <w:tcPr>
+            <w:tcW w:w="1602" w:type="dxa"/>
+          </w:tcPr>
+          <w:p>
+            <w:pPr>
+              <w:jc w:val="center"/>
+              <w:rPr>
+                <w:rFonts w:asciiTheme="minorEastAsia" w:hAnsiTheme="minorEastAsia" w:hint="eastAsia"/>
+                <w:bCs/>
+                <w:sz w:val="24"/>
+                <w:szCs w:val="24"/>
+              </w:rPr>
+            </w:pPr>
+            <w:r>
+              <w:rPr>
+                <w:rFonts w:asciiTheme="minorEastAsia" w:hAnsiTheme="minorEastAsia" w:hint="eastAsia"/>
+                <w:bCs/>
+                <w:sz w:val="24"/>
+                <w:szCs w:val="24"/>
+              </w:rPr>
+              <w:t>时间</w:t>
+            </w:r>
+          </w:p>
+        </w:tc>
+      </w:tr>
+      <w:tr>
+        <w:tc>
+          <w:tcPr>
+            <w:tcW w:w="1603" w:type="dxa"/>
+            <w:vAlign w:val="center"/>
+          </w:tcPr>
+          <w:p>
+            <w:pPr>
+              <w:jc w:val="center"/>
+              <w:rPr>
+                <w:rFonts w:asciiTheme="minorEastAsia" w:hAnsiTheme="minorEastAsia"/>
+                <w:bCs/>
+                <w:sz w:val="24"/>
+                <w:szCs w:val="24"/>
+              </w:rPr>
+            </w:pPr>
+            <w:r>
+              <w:rPr>
+                <w:rFonts w:asciiTheme="minorEastAsia" w:hAnsiTheme="minorEastAsia"/>
+                <w:bCs/>
+                <w:sz w:val="24"/>
+                <w:szCs w:val="24"/>
+              </w:rPr>
+              <w:t>ltitle</w:t>
+            </w:r>
+          </w:p>
+        </w:tc>
+        <w:tc>
+          <w:tcPr>
+            <w:tcW w:w="1602" w:type="dxa"/>
+            <w:vAlign w:val="center"/>
+          </w:tcPr>
+          <w:p>
+            <w:pPr>
+              <w:jc w:val="center"/>
+              <w:rPr>
+                <w:rFonts w:asciiTheme="minorEastAsia" w:hAnsiTheme="minorEastAsia"/>
+                <w:bCs/>
+                <w:sz w:val="24"/>
+                <w:szCs w:val="24"/>
+              </w:rPr>
+            </w:pPr>
+            <w:r>
+              <w:rPr>
+                <w:rFonts w:asciiTheme="minorEastAsia" w:hAnsiTheme="minorEastAsia"/>
+                <w:bCs/>
+                <w:sz w:val="24"/>
+                <w:szCs w:val="24"/>
+              </w:rPr>
+              <w:t>varchar(255)</w:t>
+            </w:r>
+          </w:p>
+        </w:tc>
+        <w:tc>
+          <w:tcPr>
+            <w:tcW w:w="1602" w:type="dxa"/>
+            <w:vAlign w:val="center"/>
+          </w:tcPr>
+          <w:p>
+            <w:pPr>
+              <w:jc w:val="center"/>
+              <w:rPr>
+                <w:rFonts w:asciiTheme="minorEastAsia" w:hAnsiTheme="minorEastAsia"/>
+                <w:bCs/>
+                <w:sz w:val="24"/>
+                <w:szCs w:val="24"/>
+              </w:rPr>
+            </w:pPr>
+            <w:r>
+              <w:rPr>
+                <w:rFonts w:asciiTheme="minorEastAsia" w:hAnsiTheme="minorEastAsia"/>
+                <w:bCs/>
+                <w:sz w:val="24"/>
+                <w:szCs w:val="24"/>
+              </w:rPr>
+              <w:t>是</w:t>
+            </w:r>
+          </w:p>
+        </w:tc>
+        <w:tc>
+          <w:tcPr>
+            <w:tcW w:w="1602" w:type="dxa"/>
+            <w:vAlign w:val="center"/>
+          </w:tcPr>
+          <w:p>
+            <w:pPr>
+              <w:jc w:val="center"/>
+              <w:rPr>
+                <w:rFonts w:asciiTheme="minorEastAsia" w:hAnsiTheme="minorEastAsia"/>
+                <w:bCs/>
+                <w:sz w:val="24"/>
+                <w:szCs w:val="24"/>
+              </w:rPr>
+            </w:pPr>
+            <w:r>
+              <w:rPr>
+                <w:rFonts w:asciiTheme="minorEastAsia" w:hAnsiTheme="minorEastAsia"/>
+                <w:bCs/>
+                <w:sz w:val="24"/>
+                <w:szCs w:val="24"/>
+              </w:rPr>
+              <w:t>NULL</w:t>
+            </w:r>
+          </w:p>
+        </w:tc>
+        <w:tc>
+          <w:tcPr>
+            <w:tcW w:w="1602" w:type="dxa"/>
+          </w:tcPr>
+          <w:p>
+            <w:pPr>
+              <w:jc w:val="center"/>
+              <w:rPr>
+                <w:rFonts w:asciiTheme="minorEastAsia" w:hAnsiTheme="minorEastAsia" w:hint="eastAsia"/>
+                <w:bCs/>
+                <w:sz w:val="24"/>
+                <w:szCs w:val="24"/>
+              </w:rPr>
+            </w:pPr>
+            <w:r>
+              <w:rPr>
+                <w:rFonts w:asciiTheme="minorEastAsia" w:hAnsiTheme="minorEastAsia" w:hint="eastAsia"/>
+                <w:bCs/>
+                <w:sz w:val="24"/>
+                <w:szCs w:val="24"/>
+              </w:rPr>
+              <w:t>标题</w:t>
+            </w:r>
+          </w:p>
+        </w:tc>
+      </w:tr>
+      <w:tr>
+        <w:tc>
+          <w:tcPr>
+            <w:tcW w:w="1603" w:type="dxa"/>
+            <w:vAlign w:val="center"/>
+          </w:tcPr>
+          <w:p>
+            <w:pPr>
+              <w:jc w:val="center"/>
+              <w:rPr>
+                <w:rFonts w:asciiTheme="minorEastAsia" w:hAnsiTheme="minorEastAsia"/>
+                <w:bCs/>
+                <w:sz w:val="24"/>
+                <w:szCs w:val="24"/>
+              </w:rPr>
+            </w:pPr>
+            <w:r>
+              <w:rPr>
+                <w:rFonts w:asciiTheme="minorEastAsia" w:hAnsiTheme="minorEastAsia"/>
+                <w:bCs/>
+                <w:sz w:val="24"/>
+                <w:szCs w:val="24"/>
+              </w:rPr>
+              <w:t>ltext</w:t>
+            </w:r>
+          </w:p>
+        </w:tc>
+        <w:tc>
+          <w:tcPr>
+            <w:tcW w:w="1602" w:type="dxa"/>
+            <w:vAlign w:val="center"/>
+          </w:tcPr>
+          <w:p>
+            <w:pPr>
+              <w:jc w:val="center"/>
+              <w:rPr>
+                <w:rFonts w:asciiTheme="minorEastAsia" w:hAnsiTheme="minorEastAsia"/>
+                <w:bCs/>
+                <w:sz w:val="24"/>
+                <w:szCs w:val="24"/>
+              </w:rPr>
+            </w:pPr>
+            <w:r>
+              <w:rPr>
+                <w:rFonts w:asciiTheme="minorEastAsia" w:hAnsiTheme="minorEastAsia"/>
+                <w:bCs/>
+                <w:sz w:val="24"/>
+                <w:szCs w:val="24"/>
+              </w:rPr>
+              <w:t>text</w:t>
+            </w:r>
+          </w:p>
+        </w:tc>
+        <w:tc>
+          <w:tcPr>
+            <w:tcW w:w="1602" w:type="dxa"/>
+            <w:vAlign w:val="center"/>
+          </w:tcPr>
+          <w:p>
+            <w:pPr>
+              <w:jc w:val="center"/>
+              <w:rPr>
+                <w:rFonts w:asciiTheme="minorEastAsia" w:hAnsiTheme="minorEastAsia"/>
+                <w:bCs/>
+                <w:sz w:val="24"/>
+                <w:szCs w:val="24"/>
+              </w:rPr>
+            </w:pPr>
+            <w:r>
+              <w:rPr>
+                <w:rFonts w:asciiTheme="minorEastAsia" w:hAnsiTheme="minorEastAsia"/>
+                <w:bCs/>
+                <w:sz w:val="24"/>
+                <w:szCs w:val="24"/>
+              </w:rPr>
+              <w:t>是</w:t>
+            </w:r>
+          </w:p>
+        </w:tc>
+        <w:tc>
+          <w:tcPr>
+            <w:tcW w:w="1602" w:type="dxa"/>
+            <w:vAlign w:val="center"/>
+          </w:tcPr>
+          <w:p>
+            <w:pPr>
+              <w:jc w:val="center"/>
+              <w:rPr>
+                <w:rFonts w:asciiTheme="minorEastAsia" w:hAnsiTheme="minorEastAsia"/>
+                <w:bCs/>
+                <w:sz w:val="24"/>
+                <w:szCs w:val="24"/>
+              </w:rPr>
+            </w:pPr>
+            <w:r>
+              <w:rPr>
+                <w:rFonts w:asciiTheme="minorEastAsia" w:hAnsiTheme="minorEastAsia"/>
+                <w:bCs/>
+                <w:sz w:val="24"/>
+                <w:szCs w:val="24"/>
+              </w:rPr>
+              <w:t>NULL</w:t>
+            </w:r>
+          </w:p>
+        </w:tc>
+        <w:tc>
+          <w:tcPr>
+            <w:tcW w:w="1602" w:type="dxa"/>
+          </w:tcPr>
+          <w:p>
+            <w:pPr>
+              <w:jc w:val="center"/>
+              <w:rPr>
+                <w:rFonts w:asciiTheme="minorEastAsia" w:hAnsiTheme="minorEastAsia" w:hint="eastAsia"/>
+                <w:bCs/>
+                <w:sz w:val="24"/>
+                <w:szCs w:val="24"/>
+              </w:rPr>
+            </w:pPr>
+            <w:r>
+              <w:rPr>
+                <w:rFonts w:asciiTheme="minorEastAsia" w:hAnsiTheme="minorEastAsia" w:hint="eastAsia"/>
+                <w:bCs/>
+                <w:sz w:val="24"/>
+                <w:szCs w:val="24"/>
+              </w:rPr>
+              <w:t>内容</w:t>
+            </w:r>
+          </w:p>
+        </w:tc>
+      </w:tr>
+    </w:tbl>
+    <w:p>
+      <w:pPr>
+        <w:pStyle w:val="3"/>
+        <w:rPr>
+          <w:rFonts w:hint="eastAsia"/>
+        </w:rPr>
+      </w:pPr>
+    </w:p>
+    <w:p>
+      <w:pPr>
+        <w:pStyle w:val="3"/>
+        <w:numPr>
+          <w:ilvl w:val="2"/>
+          <w:numId w:val="4"/>
+        </w:numPr>
+        <w:rPr>
+          <w:rFonts w:hint="eastAsia"/>
+        </w:rPr>
+      </w:pPr>
+      <w:bookmarkStart w:id="114" w:name="_Toc29309366"/>
+      <w:r>
+        <w:rPr>
+          <w:rFonts w:hint="eastAsia"/>
+        </w:rPr>
+        <w:t>代码实现</w:t>
+      </w:r>
+      <w:bookmarkEnd w:id="114"/>
+    </w:p>
+    <w:p>
+      <w:pPr>
+        <w:pStyle w:val="3"/>
+        <w:ind w:left="709"/>
+        <w:rPr>
+          <w:rFonts w:hint="eastAsia"/>
+        </w:rPr>
+      </w:pPr>
+    </w:p>
+    <w:p>
+      <w:pPr>
+        <w:pStyle w:val="3"/>
+        <w:numPr>
+          <w:ilvl w:val="2"/>
+          <w:numId w:val="4"/>
+        </w:numPr>
         <w:sectPr>
-          <w:headerReference w:type="default" r:id="rId159"/>
-          <w:footerReference w:type="default" r:id="rId160"/>
-          <w:headerReference w:type="first" r:id="rId161"/>
+          <w:headerReference w:type="default" r:id="rId161"/>
+          <w:footerReference w:type="default" r:id="rId162"/>
+          <w:headerReference w:type="first" r:id="rId163"/>
           <w:pgSz w:w="11906" w:h="16838" w:code="9"/>
           <w:pgMar w:top="1701" w:right="1701" w:bottom="1418" w:left="1701" w:header="1247" w:footer="1021" w:gutter="0"/>
           <w:pgNumType w:start="43"/>
@@ -33778,14 +36610,14 @@
           <w:docGrid w:type="linesAndChars" w:linePitch="326"/>
         </w:sectPr>
       </w:pPr>
+      <w:bookmarkStart w:id="115" w:name="_Toc29309367"/>
       <w:r>
         <w:rPr>
           <w:rFonts w:hint="eastAsia"/>
-          <w:iCs w:val="0"/>
-        </w:rPr>
-        <w:lastRenderedPageBreak/>
-        <w:t>日志模块</w:t>
-      </w:r>
+        </w:rPr>
+        <w:t>最终结果</w:t>
+      </w:r>
+      <w:bookmarkEnd w:id="115"/>
     </w:p>
     <w:p>
       <w:pPr>
@@ -33800,7 +36632,7 @@
           <w:rFonts w:ascii="黑体" w:hAnsi="黑体"/>
         </w:rPr>
       </w:pPr>
-      <w:bookmarkStart w:id="108" w:name="_Toc509571579"/>
+      <w:bookmarkStart w:id="116" w:name="_Toc509571579"/>
       <w:r>
         <w:rPr>
           <w:rFonts w:ascii="黑体" w:hAnsi="黑体" w:hint="eastAsia"/>
@@ -33808,15 +36640,15 @@
         <w:lastRenderedPageBreak/>
         <w:t xml:space="preserve"> </w:t>
       </w:r>
-      <w:bookmarkStart w:id="109" w:name="_Toc29208313"/>
+      <w:bookmarkStart w:id="117" w:name="_Toc29309368"/>
       <w:r>
         <w:rPr>
           <w:rFonts w:ascii="黑体" w:hAnsi="黑体"/>
         </w:rPr>
         <w:t>总结</w:t>
       </w:r>
-      <w:bookmarkEnd w:id="108"/>
-      <w:bookmarkEnd w:id="109"/>
+      <w:bookmarkEnd w:id="116"/>
+      <w:bookmarkEnd w:id="117"/>
     </w:p>
     <w:p>
       <w:pPr>
@@ -33825,8 +36657,8 @@
           <w:rFonts w:hAnsiTheme="minorEastAsia"/>
         </w:rPr>
         <w:sectPr>
-          <w:headerReference w:type="first" r:id="rId162"/>
-          <w:footerReference w:type="first" r:id="rId163"/>
+          <w:headerReference w:type="first" r:id="rId164"/>
+          <w:footerReference w:type="first" r:id="rId165"/>
           <w:pgSz w:w="11906" w:h="16838" w:code="9"/>
           <w:pgMar w:top="1701" w:right="1701" w:bottom="1418" w:left="1701" w:header="1247" w:footer="1021" w:gutter="0"/>
           <w:pgNumType w:start="50"/>
@@ -33851,7 +36683,7 @@
           <w:rFonts w:ascii="黑体" w:hAnsi="黑体"/>
         </w:rPr>
       </w:pPr>
-      <w:bookmarkStart w:id="110" w:name="_Toc29208314"/>
+      <w:bookmarkStart w:id="118" w:name="_Toc29309369"/>
       <w:r>
         <w:rPr>
           <w:rFonts w:ascii="黑体" w:hAnsi="黑体" w:hint="eastAsia"/>
@@ -33859,7 +36691,7 @@
         <w:lastRenderedPageBreak/>
         <w:t>参考文献</w:t>
       </w:r>
-      <w:bookmarkEnd w:id="110"/>
+      <w:bookmarkEnd w:id="118"/>
     </w:p>
     <w:p>
       <w:pPr>
@@ -34048,11 +36880,11 @@
       </w:pPr>
     </w:p>
     <w:sectPr>
-      <w:headerReference w:type="even" r:id="rId164"/>
-      <w:headerReference w:type="default" r:id="rId165"/>
-      <w:footerReference w:type="default" r:id="rId166"/>
-      <w:headerReference w:type="first" r:id="rId167"/>
-      <w:footerReference w:type="first" r:id="rId168"/>
+      <w:headerReference w:type="even" r:id="rId166"/>
+      <w:headerReference w:type="default" r:id="rId167"/>
+      <w:footerReference w:type="default" r:id="rId168"/>
+      <w:headerReference w:type="first" r:id="rId169"/>
+      <w:footerReference w:type="first" r:id="rId170"/>
       <w:pgSz w:w="11906" w:h="16838" w:code="9"/>
       <w:pgMar w:top="1701" w:right="1701" w:bottom="1418" w:left="1701" w:header="1247" w:footer="1021" w:gutter="0"/>
       <w:pgNumType w:start="51"/>
@@ -34261,7 +37093,7 @@
               <w:noProof/>
               <w:lang w:val="zh-CN"/>
             </w:rPr>
-            <w:t>43</w:t>
+            <w:t>27</w:t>
           </w:r>
         </w:fldSimple>
       </w:p>
@@ -34291,7 +37123,7 @@
               <w:noProof/>
               <w:lang w:val="zh-CN"/>
             </w:rPr>
-            <w:t>44</w:t>
+            <w:t>45</w:t>
           </w:r>
         </w:fldSimple>
       </w:p>
@@ -34548,7 +37380,7 @@
               <w:noProof/>
               <w:lang w:val="zh-CN"/>
             </w:rPr>
-            <w:t>36</w:t>
+            <w:t>7</w:t>
           </w:r>
         </w:fldSimple>
       </w:p>
@@ -41091,6 +43923,138 @@
     <w:basedOn w:val="a0"/>
     <w:rsid w:val="005F5803"/>
   </w:style>
+  <w:style w:type="paragraph" w:styleId="40">
+    <w:name w:val="toc 4"/>
+    <w:basedOn w:val="a"/>
+    <w:next w:val="a"/>
+    <w:autoRedefine/>
+    <w:uiPriority w:val="39"/>
+    <w:unhideWhenUsed/>
+    <w:rsid w:val="00A86F94"/>
+    <w:pPr>
+      <w:widowControl w:val="0"/>
+      <w:adjustRightInd/>
+      <w:snapToGrid/>
+      <w:spacing w:after="0"/>
+      <w:ind w:leftChars="600" w:left="1260"/>
+      <w:jc w:val="both"/>
+    </w:pPr>
+    <w:rPr>
+      <w:rFonts w:asciiTheme="minorHAnsi" w:eastAsiaTheme="minorEastAsia" w:hAnsiTheme="minorHAnsi"/>
+      <w:kern w:val="2"/>
+      <w:sz w:val="21"/>
+    </w:rPr>
+  </w:style>
+  <w:style w:type="paragraph" w:styleId="50">
+    <w:name w:val="toc 5"/>
+    <w:basedOn w:val="a"/>
+    <w:next w:val="a"/>
+    <w:autoRedefine/>
+    <w:uiPriority w:val="39"/>
+    <w:unhideWhenUsed/>
+    <w:rsid w:val="00A86F94"/>
+    <w:pPr>
+      <w:widowControl w:val="0"/>
+      <w:adjustRightInd/>
+      <w:snapToGrid/>
+      <w:spacing w:after="0"/>
+      <w:ind w:leftChars="800" w:left="1680"/>
+      <w:jc w:val="both"/>
+    </w:pPr>
+    <w:rPr>
+      <w:rFonts w:asciiTheme="minorHAnsi" w:eastAsiaTheme="minorEastAsia" w:hAnsiTheme="minorHAnsi"/>
+      <w:kern w:val="2"/>
+      <w:sz w:val="21"/>
+    </w:rPr>
+  </w:style>
+  <w:style w:type="paragraph" w:styleId="60">
+    <w:name w:val="toc 6"/>
+    <w:basedOn w:val="a"/>
+    <w:next w:val="a"/>
+    <w:autoRedefine/>
+    <w:uiPriority w:val="39"/>
+    <w:unhideWhenUsed/>
+    <w:rsid w:val="00A86F94"/>
+    <w:pPr>
+      <w:widowControl w:val="0"/>
+      <w:adjustRightInd/>
+      <w:snapToGrid/>
+      <w:spacing w:after="0"/>
+      <w:ind w:leftChars="1000" w:left="2100"/>
+      <w:jc w:val="both"/>
+    </w:pPr>
+    <w:rPr>
+      <w:rFonts w:asciiTheme="minorHAnsi" w:eastAsiaTheme="minorEastAsia" w:hAnsiTheme="minorHAnsi"/>
+      <w:kern w:val="2"/>
+      <w:sz w:val="21"/>
+    </w:rPr>
+  </w:style>
+  <w:style w:type="paragraph" w:styleId="70">
+    <w:name w:val="toc 7"/>
+    <w:basedOn w:val="a"/>
+    <w:next w:val="a"/>
+    <w:autoRedefine/>
+    <w:uiPriority w:val="39"/>
+    <w:unhideWhenUsed/>
+    <w:rsid w:val="00A86F94"/>
+    <w:pPr>
+      <w:widowControl w:val="0"/>
+      <w:adjustRightInd/>
+      <w:snapToGrid/>
+      <w:spacing w:after="0"/>
+      <w:ind w:leftChars="1200" w:left="2520"/>
+      <w:jc w:val="both"/>
+    </w:pPr>
+    <w:rPr>
+      <w:rFonts w:asciiTheme="minorHAnsi" w:eastAsiaTheme="minorEastAsia" w:hAnsiTheme="minorHAnsi"/>
+      <w:kern w:val="2"/>
+      <w:sz w:val="21"/>
+    </w:rPr>
+  </w:style>
+  <w:style w:type="paragraph" w:styleId="80">
+    <w:name w:val="toc 8"/>
+    <w:basedOn w:val="a"/>
+    <w:next w:val="a"/>
+    <w:autoRedefine/>
+    <w:uiPriority w:val="39"/>
+    <w:unhideWhenUsed/>
+    <w:rsid w:val="00A86F94"/>
+    <w:pPr>
+      <w:widowControl w:val="0"/>
+      <w:adjustRightInd/>
+      <w:snapToGrid/>
+      <w:spacing w:after="0"/>
+      <w:ind w:leftChars="1400" w:left="2940"/>
+      <w:jc w:val="both"/>
+    </w:pPr>
+    <w:rPr>
+      <w:rFonts w:asciiTheme="minorHAnsi" w:eastAsiaTheme="minorEastAsia" w:hAnsiTheme="minorHAnsi"/>
+      <w:kern w:val="2"/>
+      <w:sz w:val="21"/>
+    </w:rPr>
+  </w:style>
+  <w:style w:type="paragraph" w:styleId="90">
+    <w:name w:val="toc 9"/>
+    <w:basedOn w:val="a"/>
+    <w:next w:val="a"/>
+    <w:autoRedefine/>
+    <w:uiPriority w:val="39"/>
+    <w:unhideWhenUsed/>
+    <w:rsid w:val="00A86F94"/>
+    <w:pPr>
+      <w:widowControl w:val="0"/>
+      <w:adjustRightInd/>
+      <w:snapToGrid/>
+      <w:spacing w:after="0"/>
+      <w:ind w:leftChars="1600" w:left="3360"/>
+      <w:jc w:val="both"/>
+    </w:pPr>
+    <w:rPr>
+      <w:rFonts w:asciiTheme="minorHAnsi" w:eastAsiaTheme="minorEastAsia" w:hAnsiTheme="minorHAnsi"/>
+      <w:kern w:val="2"/>
+      <w:sz w:val="21"/>
+    </w:rPr>
+  </w:style>
 </w:styles>
 </file>
 
@@ -41382,7 +44346,7 @@
 </file>
 
 <file path=customXml/itemProps1.xml><?xml version="1.0" encoding="utf-8"?>
-<ds:datastoreItem xmlns:ds="http://schemas.openxmlformats.org/officeDocument/2006/customXml" ds:itemID="{0EFC6022-C68E-4DB0-94C2-BEBF1C322BF8}">
+<ds:datastoreItem xmlns:ds="http://schemas.openxmlformats.org/officeDocument/2006/customXml" ds:itemID="{2DF340CC-280D-4472-B873-027B9B144579}">
   <ds:schemaRefs>
     <ds:schemaRef ds:uri="http://schemas.openxmlformats.org/officeDocument/2006/bibliography"/>
   </ds:schemaRefs>

--- a/毕业设计/毕业设计（草案）.docx
+++ b/毕业设计/毕业设计（草案）.docx
@@ -11316,7 +11316,7 @@
           <v:shape id="_x0000_i1025" type="#_x0000_t75" style="width:408pt;height:220.5pt" o:ole="">
             <v:imagedata r:id="rId70" o:title=""/>
           </v:shape>
-          <o:OLEObject Type="Embed" ProgID="Visio.Drawing.15" ShapeID="_x0000_i1025" DrawAspect="Content" ObjectID="_1639922813" r:id="rId71"/>
+          <o:OLEObject Type="Embed" ProgID="Visio.Drawing.15" ShapeID="_x0000_i1025" DrawAspect="Content" ObjectID="_1640625057" r:id="rId71"/>
         </w:object>
       </w:r>
     </w:p>
@@ -11824,7 +11824,7 @@
           <v:shape id="_x0000_i1026" type="#_x0000_t75" style="width:262.5pt;height:282.5pt" o:ole="">
             <v:imagedata r:id="rId72" o:title=""/>
           </v:shape>
-          <o:OLEObject Type="Embed" ProgID="Visio.Drawing.15" ShapeID="_x0000_i1026" DrawAspect="Content" ObjectID="_1639922814" r:id="rId73"/>
+          <o:OLEObject Type="Embed" ProgID="Visio.Drawing.15" ShapeID="_x0000_i1026" DrawAspect="Content" ObjectID="_1640625058" r:id="rId73"/>
         </w:object>
       </w:r>
     </w:p>
@@ -15308,7 +15308,7 @@
           <v:shape id="_x0000_i1027" type="#_x0000_t75" style="width:425pt;height:211pt" o:ole="">
             <v:imagedata r:id="rId104" o:title=""/>
           </v:shape>
-          <o:OLEObject Type="Embed" ProgID="Visio.Drawing.15" ShapeID="_x0000_i1027" DrawAspect="Content" ObjectID="_1639922815" r:id="rId105"/>
+          <o:OLEObject Type="Embed" ProgID="Visio.Drawing.15" ShapeID="_x0000_i1027" DrawAspect="Content" ObjectID="_1640625059" r:id="rId105"/>
         </w:object>
       </w:r>
       <w:r>
@@ -15431,7 +15431,7 @@
           <v:shape id="_x0000_i1028" type="#_x0000_t75" style="width:425pt;height:156pt" o:ole="">
             <v:imagedata r:id="rId107" o:title=""/>
           </v:shape>
-          <o:OLEObject Type="Embed" ProgID="Visio.Drawing.15" ShapeID="_x0000_i1028" DrawAspect="Content" ObjectID="_1639922816" r:id="rId108"/>
+          <o:OLEObject Type="Embed" ProgID="Visio.Drawing.15" ShapeID="_x0000_i1028" DrawAspect="Content" ObjectID="_1640625060" r:id="rId108"/>
         </w:object>
       </w:r>
     </w:p>
@@ -15923,7 +15923,7 @@
           <v:shape id="_x0000_i1029" type="#_x0000_t75" style="width:154.5pt;height:239pt" o:ole="">
             <v:imagedata r:id="rId109" o:title=""/>
           </v:shape>
-          <o:OLEObject Type="Embed" ProgID="Visio.Drawing.15" ShapeID="_x0000_i1029" DrawAspect="Content" ObjectID="_1639922817" r:id="rId110"/>
+          <o:OLEObject Type="Embed" ProgID="Visio.Drawing.15" ShapeID="_x0000_i1029" DrawAspect="Content" ObjectID="_1640625061" r:id="rId110"/>
         </w:object>
       </w:r>
     </w:p>
@@ -16060,7 +16060,7 @@
           <v:shape id="_x0000_i1030" type="#_x0000_t75" style="width:155.5pt;height:160pt" o:ole="">
             <v:imagedata r:id="rId111" o:title=""/>
           </v:shape>
-          <o:OLEObject Type="Embed" ProgID="Visio.Drawing.15" ShapeID="_x0000_i1030" DrawAspect="Content" ObjectID="_1639922818" r:id="rId112"/>
+          <o:OLEObject Type="Embed" ProgID="Visio.Drawing.15" ShapeID="_x0000_i1030" DrawAspect="Content" ObjectID="_1640625062" r:id="rId112"/>
         </w:object>
       </w:r>
     </w:p>
@@ -16152,7 +16152,7 @@
           <v:shape id="_x0000_i1031" type="#_x0000_t75" style="width:207.5pt;height:260.5pt" o:ole="">
             <v:imagedata r:id="rId113" o:title=""/>
           </v:shape>
-          <o:OLEObject Type="Embed" ProgID="Visio.Drawing.15" ShapeID="_x0000_i1031" DrawAspect="Content" ObjectID="_1639922819" r:id="rId114"/>
+          <o:OLEObject Type="Embed" ProgID="Visio.Drawing.15" ShapeID="_x0000_i1031" DrawAspect="Content" ObjectID="_1640625063" r:id="rId114"/>
         </w:object>
       </w:r>
     </w:p>
@@ -16326,7 +16326,7 @@
           <v:shape id="_x0000_i1032" type="#_x0000_t75" style="width:425pt;height:245pt" o:ole="">
             <v:imagedata r:id="rId115" o:title=""/>
           </v:shape>
-          <o:OLEObject Type="Embed" ProgID="Visio.Drawing.15" ShapeID="_x0000_i1032" DrawAspect="Content" ObjectID="_1639922820" r:id="rId116"/>
+          <o:OLEObject Type="Embed" ProgID="Visio.Drawing.15" ShapeID="_x0000_i1032" DrawAspect="Content" ObjectID="_1640625064" r:id="rId116"/>
         </w:object>
       </w:r>
     </w:p>
@@ -16599,7 +16599,7 @@
           <v:shape id="_x0000_i1033" type="#_x0000_t75" style="width:209pt;height:178.5pt" o:ole="">
             <v:imagedata r:id="rId121" o:title=""/>
           </v:shape>
-          <o:OLEObject Type="Embed" ProgID="Visio.Drawing.15" ShapeID="_x0000_i1033" DrawAspect="Content" ObjectID="_1639922821" r:id="rId122"/>
+          <o:OLEObject Type="Embed" ProgID="Visio.Drawing.15" ShapeID="_x0000_i1033" DrawAspect="Content" ObjectID="_1640625065" r:id="rId122"/>
         </w:object>
       </w:r>
     </w:p>
@@ -16738,7 +16738,7 @@
           <v:shape id="_x0000_i1034" type="#_x0000_t75" style="width:131pt;height:95pt" o:ole="">
             <v:imagedata r:id="rId123" o:title=""/>
           </v:shape>
-          <o:OLEObject Type="Embed" ProgID="Visio.Drawing.15" ShapeID="_x0000_i1034" DrawAspect="Content" ObjectID="_1639922822" r:id="rId124"/>
+          <o:OLEObject Type="Embed" ProgID="Visio.Drawing.15" ShapeID="_x0000_i1034" DrawAspect="Content" ObjectID="_1640625066" r:id="rId124"/>
         </w:object>
       </w:r>
     </w:p>
@@ -16893,7 +16893,7 @@
           <v:shape id="_x0000_i1035" type="#_x0000_t75" style="width:172pt;height:81pt" o:ole="">
             <v:imagedata r:id="rId125" o:title=""/>
           </v:shape>
-          <o:OLEObject Type="Embed" ProgID="Visio.Drawing.15" ShapeID="_x0000_i1035" DrawAspect="Content" ObjectID="_1639922823" r:id="rId126"/>
+          <o:OLEObject Type="Embed" ProgID="Visio.Drawing.15" ShapeID="_x0000_i1035" DrawAspect="Content" ObjectID="_1640625067" r:id="rId126"/>
         </w:object>
       </w:r>
     </w:p>
@@ -19833,7 +19833,7 @@
           <v:shape id="_x0000_i1036" type="#_x0000_t75" style="width:111.5pt;height:97.5pt" o:ole="">
             <v:imagedata r:id="rId127" o:title=""/>
           </v:shape>
-          <o:OLEObject Type="Embed" ProgID="Visio.Drawing.15" ShapeID="_x0000_i1036" DrawAspect="Content" ObjectID="_1639922824" r:id="rId128"/>
+          <o:OLEObject Type="Embed" ProgID="Visio.Drawing.15" ShapeID="_x0000_i1036" DrawAspect="Content" ObjectID="_1640625068" r:id="rId128"/>
         </w:object>
       </w:r>
     </w:p>
@@ -19948,7 +19948,7 @@
           <v:shape id="_x0000_i1037" type="#_x0000_t75" style="width:110.5pt;height:118pt" o:ole="">
             <v:imagedata r:id="rId129" o:title=""/>
           </v:shape>
-          <o:OLEObject Type="Embed" ProgID="Visio.Drawing.15" ShapeID="_x0000_i1037" DrawAspect="Content" ObjectID="_1639922825" r:id="rId130"/>
+          <o:OLEObject Type="Embed" ProgID="Visio.Drawing.15" ShapeID="_x0000_i1037" DrawAspect="Content" ObjectID="_1640625069" r:id="rId130"/>
         </w:object>
       </w:r>
     </w:p>
@@ -20167,7 +20167,7 @@
           <v:shape id="_x0000_i1038" type="#_x0000_t75" style="width:203pt;height:97pt" o:ole="">
             <v:imagedata r:id="rId131" o:title=""/>
           </v:shape>
-          <o:OLEObject Type="Embed" ProgID="Visio.Drawing.15" ShapeID="_x0000_i1038" DrawAspect="Content" ObjectID="_1639922826" r:id="rId132"/>
+          <o:OLEObject Type="Embed" ProgID="Visio.Drawing.15" ShapeID="_x0000_i1038" DrawAspect="Content" ObjectID="_1640625070" r:id="rId132"/>
         </w:object>
       </w:r>
     </w:p>
@@ -21251,7 +21251,7 @@
           <v:shape id="_x0000_i1039" type="#_x0000_t75" style="width:131pt;height:114pt" o:ole="">
             <v:imagedata r:id="rId133" o:title=""/>
           </v:shape>
-          <o:OLEObject Type="Embed" ProgID="Visio.Drawing.15" ShapeID="_x0000_i1039" DrawAspect="Content" ObjectID="_1639922827" r:id="rId134"/>
+          <o:OLEObject Type="Embed" ProgID="Visio.Drawing.15" ShapeID="_x0000_i1039" DrawAspect="Content" ObjectID="_1640625071" r:id="rId134"/>
         </w:object>
       </w:r>
     </w:p>
@@ -21402,7 +21402,7 @@
           <v:shape id="_x0000_i1040" type="#_x0000_t75" style="width:167.5pt;height:150pt" o:ole="">
             <v:imagedata r:id="rId135" o:title=""/>
           </v:shape>
-          <o:OLEObject Type="Embed" ProgID="Visio.Drawing.15" ShapeID="_x0000_i1040" DrawAspect="Content" ObjectID="_1639922828" r:id="rId136"/>
+          <o:OLEObject Type="Embed" ProgID="Visio.Drawing.15" ShapeID="_x0000_i1040" DrawAspect="Content" ObjectID="_1640625072" r:id="rId136"/>
         </w:object>
       </w:r>
     </w:p>
@@ -21630,7 +21630,7 @@
           <v:shape id="_x0000_i1041" type="#_x0000_t75" style="width:181.5pt;height:100.5pt" o:ole="">
             <v:imagedata r:id="rId137" o:title=""/>
           </v:shape>
-          <o:OLEObject Type="Embed" ProgID="Visio.Drawing.15" ShapeID="_x0000_i1041" DrawAspect="Content" ObjectID="_1639922829" r:id="rId138"/>
+          <o:OLEObject Type="Embed" ProgID="Visio.Drawing.15" ShapeID="_x0000_i1041" DrawAspect="Content" ObjectID="_1640625073" r:id="rId138"/>
         </w:object>
       </w:r>
     </w:p>
@@ -22730,7 +22730,7 @@
           <v:shape id="_x0000_i1042" type="#_x0000_t75" style="width:149pt;height:129pt" o:ole="">
             <v:imagedata r:id="rId139" o:title=""/>
           </v:shape>
-          <o:OLEObject Type="Embed" ProgID="Visio.Drawing.15" ShapeID="_x0000_i1042" DrawAspect="Content" ObjectID="_1639922830" r:id="rId140"/>
+          <o:OLEObject Type="Embed" ProgID="Visio.Drawing.15" ShapeID="_x0000_i1042" DrawAspect="Content" ObjectID="_1640625074" r:id="rId140"/>
         </w:object>
       </w:r>
     </w:p>
@@ -22823,7 +22823,7 @@
           <v:shape id="_x0000_i1043" type="#_x0000_t75" style="width:155pt;height:167.5pt" o:ole="">
             <v:imagedata r:id="rId141" o:title=""/>
           </v:shape>
-          <o:OLEObject Type="Embed" ProgID="Visio.Drawing.15" ShapeID="_x0000_i1043" DrawAspect="Content" ObjectID="_1639922831" r:id="rId142"/>
+          <o:OLEObject Type="Embed" ProgID="Visio.Drawing.15" ShapeID="_x0000_i1043" DrawAspect="Content" ObjectID="_1640625075" r:id="rId142"/>
         </w:object>
       </w:r>
     </w:p>
@@ -22990,7 +22990,7 @@
           <v:shape id="_x0000_i1044" type="#_x0000_t75" style="width:197pt;height:88.5pt" o:ole="">
             <v:imagedata r:id="rId143" o:title=""/>
           </v:shape>
-          <o:OLEObject Type="Embed" ProgID="Visio.Drawing.15" ShapeID="_x0000_i1044" DrawAspect="Content" ObjectID="_1639922832" r:id="rId144"/>
+          <o:OLEObject Type="Embed" ProgID="Visio.Drawing.15" ShapeID="_x0000_i1044" DrawAspect="Content" ObjectID="_1640625076" r:id="rId144"/>
         </w:object>
       </w:r>
     </w:p>
@@ -23851,7 +23851,7 @@
           <v:shape id="_x0000_i1045" type="#_x0000_t75" style="width:199.5pt;height:72.5pt" o:ole="">
             <v:imagedata r:id="rId145" o:title=""/>
           </v:shape>
-          <o:OLEObject Type="Embed" ProgID="Visio.Drawing.15" ShapeID="_x0000_i1045" DrawAspect="Content" ObjectID="_1639922833" r:id="rId146"/>
+          <o:OLEObject Type="Embed" ProgID="Visio.Drawing.15" ShapeID="_x0000_i1045" DrawAspect="Content" ObjectID="_1640625077" r:id="rId146"/>
         </w:object>
       </w:r>
     </w:p>
@@ -34269,16 +34269,15 @@
         </w:numPr>
         <w:spacing w:before="326"/>
         <w:rPr>
+          <w:iCs w:val="0"/>
+        </w:rPr>
+      </w:pPr>
+      <w:bookmarkStart w:id="108" w:name="_Toc29309360"/>
+      <w:r>
+        <w:rPr>
           <w:rFonts w:hint="eastAsia"/>
           <w:iCs w:val="0"/>
         </w:rPr>
-      </w:pPr>
-      <w:bookmarkStart w:id="108" w:name="_Toc29309360"/>
-      <w:r>
-        <w:rPr>
-          <w:rFonts w:hint="eastAsia"/>
-          <w:iCs w:val="0"/>
-        </w:rPr>
         <w:t>系统扩展</w:t>
       </w:r>
       <w:bookmarkEnd w:id="108"/>
@@ -34287,7 +34286,7 @@
       <w:pPr>
         <w:ind w:firstLineChars="200" w:firstLine="480"/>
         <w:rPr>
-          <w:rFonts w:ascii="Times New Roman" w:eastAsia="宋体" w:hAnsi="Times New Roman" w:cs="Times New Roman" w:hint="eastAsia"/>
+          <w:rFonts w:ascii="Times New Roman" w:eastAsia="宋体" w:hAnsi="Times New Roman" w:cs="Times New Roman"/>
           <w:kern w:val="2"/>
           <w:sz w:val="24"/>
           <w:szCs w:val="24"/>
@@ -34409,7 +34408,7 @@
           <v:shape id="_x0000_i1046" type="#_x0000_t75" style="width:137pt;height:164.5pt" o:ole="">
             <v:imagedata r:id="rId155" o:title=""/>
           </v:shape>
-          <o:OLEObject Type="Embed" ProgID="Visio.Drawing.15" ShapeID="_x0000_i1046" DrawAspect="Content" ObjectID="_1639922834" r:id="rId156"/>
+          <o:OLEObject Type="Embed" ProgID="Visio.Drawing.15" ShapeID="_x0000_i1046" DrawAspect="Content" ObjectID="_1640625078" r:id="rId156"/>
         </w:object>
       </w:r>
     </w:p>
@@ -34597,7 +34596,7 @@
           <v:shape id="_x0000_i1047" type="#_x0000_t75" style="width:172pt;height:88.5pt" o:ole="">
             <v:imagedata r:id="rId157" o:title=""/>
           </v:shape>
-          <o:OLEObject Type="Embed" ProgID="Visio.Drawing.15" ShapeID="_x0000_i1047" DrawAspect="Content" ObjectID="_1639922835" r:id="rId158"/>
+          <o:OLEObject Type="Embed" ProgID="Visio.Drawing.15" ShapeID="_x0000_i1047" DrawAspect="Content" ObjectID="_1640625079" r:id="rId158"/>
         </w:object>
       </w:r>
     </w:p>
@@ -34637,9 +34636,6 @@
           <w:ilvl w:val="2"/>
           <w:numId w:val="4"/>
         </w:numPr>
-        <w:rPr>
-          <w:rFonts w:hint="eastAsia"/>
-        </w:rPr>
       </w:pPr>
       <w:bookmarkStart w:id="110" w:name="_Toc29309362"/>
       <w:r>
@@ -34661,7 +34657,7 @@
       <w:pPr>
         <w:ind w:firstLineChars="200" w:firstLine="480"/>
         <w:rPr>
-          <w:rFonts w:ascii="Times New Roman" w:eastAsia="宋体" w:hAnsi="Times New Roman" w:cs="Times New Roman" w:hint="eastAsia"/>
+          <w:rFonts w:ascii="Times New Roman" w:eastAsia="宋体" w:hAnsi="Times New Roman" w:cs="Times New Roman"/>
           <w:kern w:val="2"/>
           <w:sz w:val="24"/>
           <w:szCs w:val="24"/>
@@ -35676,7 +35672,7 @@
         <w:spacing w:after="0" w:line="400" w:lineRule="exact"/>
         <w:ind w:leftChars="100" w:left="220"/>
         <w:rPr>
-          <w:rFonts w:ascii="Times New Roman" w:eastAsia="宋体" w:hAnsi="Times New Roman" w:cs="Times New Roman" w:hint="eastAsia"/>
+          <w:rFonts w:ascii="Times New Roman" w:eastAsia="宋体" w:hAnsi="Times New Roman" w:cs="Times New Roman"/>
           <w:kern w:val="2"/>
           <w:sz w:val="24"/>
           <w:szCs w:val="24"/>
@@ -35692,20 +35688,8 @@
         <w:t xml:space="preserve">    }</w:t>
       </w:r>
     </w:p>
-    <w:p>
-      <w:pPr>
-        <w:rPr>
-          <w:rFonts w:hint="eastAsia"/>
-        </w:rPr>
-      </w:pPr>
-    </w:p>
-    <w:p>
-      <w:pPr>
-        <w:rPr>
-          <w:rFonts w:hint="eastAsia"/>
-        </w:rPr>
-      </w:pPr>
-    </w:p>
+    <w:p/>
+    <w:p/>
     <w:p>
       <w:pPr>
         <w:pStyle w:val="2"/>
@@ -35715,16 +35699,15 @@
         </w:numPr>
         <w:spacing w:before="326"/>
         <w:rPr>
+          <w:iCs w:val="0"/>
+        </w:rPr>
+      </w:pPr>
+      <w:bookmarkStart w:id="111" w:name="_Toc29309363"/>
+      <w:r>
+        <w:rPr>
           <w:rFonts w:hint="eastAsia"/>
           <w:iCs w:val="0"/>
         </w:rPr>
-      </w:pPr>
-      <w:bookmarkStart w:id="111" w:name="_Toc29309363"/>
-      <w:r>
-        <w:rPr>
-          <w:rFonts w:hint="eastAsia"/>
-          <w:iCs w:val="0"/>
-        </w:rPr>
         <w:lastRenderedPageBreak/>
         <w:t>日志模块</w:t>
       </w:r>
@@ -35734,7 +35717,7 @@
       <w:pPr>
         <w:ind w:firstLineChars="200" w:firstLine="480"/>
         <w:rPr>
-          <w:rFonts w:ascii="Times New Roman" w:eastAsia="宋体" w:hAnsi="Times New Roman" w:cs="Times New Roman" w:hint="eastAsia"/>
+          <w:rFonts w:ascii="Times New Roman" w:eastAsia="宋体" w:hAnsi="Times New Roman" w:cs="Times New Roman"/>
           <w:kern w:val="2"/>
           <w:sz w:val="24"/>
           <w:szCs w:val="24"/>
@@ -35757,15 +35740,12 @@
           <w:ilvl w:val="2"/>
           <w:numId w:val="4"/>
         </w:numPr>
+      </w:pPr>
+      <w:bookmarkStart w:id="112" w:name="_Toc29309364"/>
+      <w:r>
         <w:rPr>
           <w:rFonts w:hint="eastAsia"/>
         </w:rPr>
-      </w:pPr>
-      <w:bookmarkStart w:id="112" w:name="_Toc29309364"/>
-      <w:r>
-        <w:rPr>
-          <w:rFonts w:hint="eastAsia"/>
-        </w:rPr>
         <w:t>数据模型</w:t>
       </w:r>
       <w:bookmarkEnd w:id="112"/>
@@ -35774,12 +35754,21 @@
       <w:pPr>
         <w:ind w:firstLineChars="200" w:firstLine="480"/>
         <w:rPr>
+          <w:rFonts w:ascii="Times New Roman" w:eastAsia="宋体" w:hAnsi="Times New Roman" w:cs="Times New Roman"/>
+          <w:kern w:val="2"/>
+          <w:sz w:val="24"/>
+          <w:szCs w:val="24"/>
+        </w:rPr>
+      </w:pPr>
+      <w:r>
+        <w:rPr>
           <w:rFonts w:ascii="Times New Roman" w:eastAsia="宋体" w:hAnsi="Times New Roman" w:cs="Times New Roman" w:hint="eastAsia"/>
           <w:kern w:val="2"/>
           <w:sz w:val="24"/>
           <w:szCs w:val="24"/>
         </w:rPr>
-      </w:pPr>
+        <w:t>日志模块</w:t>
+      </w:r>
       <w:r>
         <w:rPr>
           <w:rFonts w:ascii="Times New Roman" w:eastAsia="宋体" w:hAnsi="Times New Roman" w:cs="Times New Roman" w:hint="eastAsia"/>
@@ -35787,40 +35776,25 @@
           <w:sz w:val="24"/>
           <w:szCs w:val="24"/>
         </w:rPr>
-        <w:t>日志模块</w:t>
-      </w:r>
-      <w:r>
-        <w:rPr>
-          <w:rFonts w:ascii="Times New Roman" w:eastAsia="宋体" w:hAnsi="Times New Roman" w:cs="Times New Roman" w:hint="eastAsia"/>
-          <w:kern w:val="2"/>
-          <w:sz w:val="24"/>
-          <w:szCs w:val="24"/>
-        </w:rPr>
         <w:t>的数据模型属性主要有编号，时间属性用于查找排序，标题概括内容，内容记录当日事件。</w:t>
       </w:r>
     </w:p>
     <w:p>
       <w:pPr>
         <w:jc w:val="center"/>
-        <w:rPr>
-          <w:rFonts w:hint="eastAsia"/>
-        </w:rPr>
       </w:pPr>
       <w:r>
         <w:object w:dxaOrig="4896" w:dyaOrig="2184">
           <v:shape id="_x0000_i1048" type="#_x0000_t75" style="width:152.5pt;height:68pt" o:ole="">
             <v:imagedata r:id="rId159" o:title=""/>
           </v:shape>
-          <o:OLEObject Type="Embed" ProgID="Visio.Drawing.15" ShapeID="_x0000_i1048" DrawAspect="Content" ObjectID="_1639922836" r:id="rId160"/>
+          <o:OLEObject Type="Embed" ProgID="Visio.Drawing.15" ShapeID="_x0000_i1048" DrawAspect="Content" ObjectID="_1640625080" r:id="rId160"/>
         </w:object>
       </w:r>
     </w:p>
     <w:p>
       <w:pPr>
         <w:jc w:val="center"/>
-        <w:rPr>
-          <w:rFonts w:hint="eastAsia"/>
-        </w:rPr>
       </w:pPr>
       <w:r>
         <w:rPr>
@@ -35866,9 +35840,6 @@
           <w:ilvl w:val="2"/>
           <w:numId w:val="4"/>
         </w:numPr>
-        <w:rPr>
-          <w:rFonts w:hint="eastAsia"/>
-        </w:rPr>
       </w:pPr>
       <w:bookmarkStart w:id="113" w:name="_Toc29309365"/>
       <w:r>
@@ -35886,7 +35857,7 @@
         <w:ind w:left="425" w:rightChars="116" w:right="255"/>
         <w:jc w:val="center"/>
         <w:rPr>
-          <w:rFonts w:ascii="宋体" w:eastAsia="宋体" w:hAnsi="宋体" w:hint="eastAsia"/>
+          <w:rFonts w:ascii="宋体" w:eastAsia="宋体" w:hAnsi="宋体"/>
           <w:kern w:val="2"/>
           <w:sz w:val="21"/>
         </w:rPr>
@@ -36032,9 +36003,6 @@
           <w:p>
             <w:pPr>
               <w:jc w:val="center"/>
-              <w:rPr>
-                <w:rFonts w:hint="eastAsia"/>
-              </w:rPr>
             </w:pPr>
             <w:r>
               <w:rPr>
@@ -36151,7 +36119,7 @@
             <w:pPr>
               <w:jc w:val="center"/>
               <w:rPr>
-                <w:rFonts w:asciiTheme="minorEastAsia" w:hAnsiTheme="minorEastAsia" w:hint="eastAsia"/>
+                <w:rFonts w:asciiTheme="minorEastAsia" w:hAnsiTheme="minorEastAsia"/>
                 <w:bCs/>
                 <w:sz w:val="24"/>
                 <w:szCs w:val="24"/>
@@ -36273,7 +36241,7 @@
             <w:pPr>
               <w:jc w:val="center"/>
               <w:rPr>
-                <w:rFonts w:asciiTheme="minorEastAsia" w:hAnsiTheme="minorEastAsia" w:hint="eastAsia"/>
+                <w:rFonts w:asciiTheme="minorEastAsia" w:hAnsiTheme="minorEastAsia"/>
                 <w:bCs/>
                 <w:sz w:val="24"/>
                 <w:szCs w:val="24"/>
@@ -36404,7 +36372,7 @@
             <w:pPr>
               <w:jc w:val="center"/>
               <w:rPr>
-                <w:rFonts w:asciiTheme="minorEastAsia" w:hAnsiTheme="minorEastAsia" w:hint="eastAsia"/>
+                <w:rFonts w:asciiTheme="minorEastAsia" w:hAnsiTheme="minorEastAsia"/>
                 <w:bCs/>
                 <w:sz w:val="24"/>
                 <w:szCs w:val="24"/>
@@ -36535,7 +36503,7 @@
             <w:pPr>
               <w:jc w:val="center"/>
               <w:rPr>
-                <w:rFonts w:asciiTheme="minorEastAsia" w:hAnsiTheme="minorEastAsia" w:hint="eastAsia"/>
+                <w:rFonts w:asciiTheme="minorEastAsia" w:hAnsiTheme="minorEastAsia"/>
                 <w:bCs/>
                 <w:sz w:val="24"/>
                 <w:szCs w:val="24"/>
@@ -36557,9 +36525,6 @@
     <w:p>
       <w:pPr>
         <w:pStyle w:val="3"/>
-        <w:rPr>
-          <w:rFonts w:hint="eastAsia"/>
-        </w:rPr>
       </w:pPr>
     </w:p>
     <w:p>
@@ -36569,27 +36534,462 @@
           <w:ilvl w:val="2"/>
           <w:numId w:val="4"/>
         </w:numPr>
+      </w:pPr>
+      <w:bookmarkStart w:id="114" w:name="_Toc29309366"/>
+      <w:r>
         <w:rPr>
           <w:rFonts w:hint="eastAsia"/>
         </w:rPr>
-      </w:pPr>
-      <w:bookmarkStart w:id="114" w:name="_Toc29309366"/>
-      <w:r>
-        <w:rPr>
-          <w:rFonts w:hint="eastAsia"/>
-        </w:rPr>
         <w:t>代码实现</w:t>
       </w:r>
       <w:bookmarkEnd w:id="114"/>
     </w:p>
     <w:p>
       <w:pPr>
-        <w:pStyle w:val="3"/>
-        <w:ind w:left="709"/>
-        <w:rPr>
-          <w:rFonts w:hint="eastAsia"/>
-        </w:rPr>
-      </w:pPr>
+        <w:ind w:firstLineChars="200" w:firstLine="480"/>
+        <w:rPr>
+          <w:rFonts w:ascii="Times New Roman" w:eastAsia="宋体" w:hAnsi="Times New Roman" w:cs="Times New Roman"/>
+          <w:kern w:val="2"/>
+          <w:sz w:val="24"/>
+          <w:szCs w:val="24"/>
+        </w:rPr>
+      </w:pPr>
+      <w:r>
+        <w:rPr>
+          <w:rFonts w:ascii="Times New Roman" w:eastAsia="宋体" w:hAnsi="Times New Roman" w:cs="Times New Roman" w:hint="eastAsia"/>
+          <w:kern w:val="2"/>
+          <w:sz w:val="24"/>
+          <w:szCs w:val="24"/>
+        </w:rPr>
+        <w:t>在实现日志模块的时候，大部分代码前面已有展示，其特殊的是需要一个时间选择器来查询确定时间的日志。时间选择器</w:t>
+      </w:r>
+      <w:r>
+        <w:rPr>
+          <w:rFonts w:ascii="Times New Roman" w:eastAsia="宋体" w:hAnsi="Times New Roman" w:cs="Times New Roman" w:hint="eastAsia"/>
+          <w:kern w:val="2"/>
+          <w:sz w:val="24"/>
+          <w:szCs w:val="24"/>
+        </w:rPr>
+        <w:t>我引入</w:t>
+      </w:r>
+      <w:r>
+        <w:rPr>
+          <w:rFonts w:ascii="Times New Roman" w:eastAsia="宋体" w:hAnsi="Times New Roman" w:cs="Times New Roman" w:hint="eastAsia"/>
+          <w:kern w:val="2"/>
+          <w:sz w:val="24"/>
+          <w:szCs w:val="24"/>
+        </w:rPr>
+        <w:t>bootstrap</w:t>
+      </w:r>
+      <w:r>
+        <w:rPr>
+          <w:rFonts w:ascii="Times New Roman" w:eastAsia="宋体" w:hAnsi="Times New Roman" w:cs="Times New Roman" w:hint="eastAsia"/>
+          <w:kern w:val="2"/>
+          <w:sz w:val="24"/>
+          <w:szCs w:val="24"/>
+        </w:rPr>
+        <w:t>框架来实现。</w:t>
+      </w:r>
+      <w:r>
+        <w:rPr>
+          <w:rFonts w:ascii="Times New Roman" w:eastAsia="宋体" w:hAnsi="Times New Roman" w:cs="Times New Roman" w:hint="eastAsia"/>
+          <w:kern w:val="2"/>
+          <w:sz w:val="24"/>
+          <w:szCs w:val="24"/>
+        </w:rPr>
+        <w:t>示例代码如下：</w:t>
+      </w:r>
+    </w:p>
+    <w:p>
+      <w:pPr>
+        <w:widowControl w:val="0"/>
+        <w:adjustRightInd/>
+        <w:snapToGrid/>
+        <w:spacing w:after="0" w:line="400" w:lineRule="exact"/>
+        <w:ind w:leftChars="100" w:left="220"/>
+        <w:rPr>
+          <w:rFonts w:ascii="Times New Roman" w:eastAsia="宋体" w:hAnsi="Times New Roman" w:cs="Times New Roman"/>
+          <w:kern w:val="2"/>
+          <w:sz w:val="24"/>
+          <w:szCs w:val="24"/>
+        </w:rPr>
+      </w:pPr>
+      <w:r>
+        <w:rPr>
+          <w:rFonts w:ascii="Times New Roman" w:eastAsia="宋体" w:hAnsi="Times New Roman" w:cs="Times New Roman"/>
+          <w:kern w:val="2"/>
+          <w:sz w:val="24"/>
+          <w:szCs w:val="24"/>
+        </w:rPr>
+        <w:t>//</w:t>
+      </w:r>
+      <w:r>
+        <w:rPr>
+          <w:rFonts w:ascii="Times New Roman" w:eastAsia="宋体" w:hAnsi="Times New Roman" w:cs="Times New Roman"/>
+          <w:kern w:val="2"/>
+          <w:sz w:val="24"/>
+          <w:szCs w:val="24"/>
+        </w:rPr>
+        <w:t>日期选择器</w:t>
+      </w:r>
+    </w:p>
+    <w:p>
+      <w:pPr>
+        <w:widowControl w:val="0"/>
+        <w:adjustRightInd/>
+        <w:snapToGrid/>
+        <w:spacing w:after="0" w:line="400" w:lineRule="exact"/>
+        <w:ind w:leftChars="100" w:left="220"/>
+        <w:rPr>
+          <w:rFonts w:ascii="Times New Roman" w:eastAsia="宋体" w:hAnsi="Times New Roman" w:cs="Times New Roman"/>
+          <w:kern w:val="2"/>
+          <w:sz w:val="24"/>
+          <w:szCs w:val="24"/>
+        </w:rPr>
+      </w:pPr>
+      <w:r>
+        <w:rPr>
+          <w:rFonts w:ascii="Times New Roman" w:eastAsia="宋体" w:hAnsi="Times New Roman" w:cs="Times New Roman"/>
+          <w:kern w:val="2"/>
+          <w:sz w:val="24"/>
+          <w:szCs w:val="24"/>
+        </w:rPr>
+        <w:t>$('#ltime').datetimepicker({</w:t>
+      </w:r>
+    </w:p>
+    <w:p>
+      <w:pPr>
+        <w:widowControl w:val="0"/>
+        <w:adjustRightInd/>
+        <w:snapToGrid/>
+        <w:spacing w:after="0" w:line="400" w:lineRule="exact"/>
+        <w:ind w:firstLine="720"/>
+        <w:rPr>
+          <w:rFonts w:ascii="Times New Roman" w:eastAsia="宋体" w:hAnsi="Times New Roman" w:cs="Times New Roman"/>
+          <w:kern w:val="2"/>
+          <w:sz w:val="24"/>
+          <w:szCs w:val="24"/>
+        </w:rPr>
+      </w:pPr>
+      <w:r>
+        <w:rPr>
+          <w:rFonts w:ascii="Times New Roman" w:eastAsia="宋体" w:hAnsi="Times New Roman" w:cs="Times New Roman"/>
+          <w:kern w:val="2"/>
+          <w:sz w:val="24"/>
+          <w:szCs w:val="24"/>
+        </w:rPr>
+        <w:t>language : 'zh-CN',</w:t>
+      </w:r>
+      <w:r>
+        <w:rPr>
+          <w:rFonts w:ascii="Times New Roman" w:eastAsia="宋体" w:hAnsi="Times New Roman" w:cs="Times New Roman" w:hint="eastAsia"/>
+          <w:kern w:val="2"/>
+          <w:sz w:val="24"/>
+          <w:szCs w:val="24"/>
+        </w:rPr>
+        <w:t xml:space="preserve">   //</w:t>
+      </w:r>
+      <w:r>
+        <w:rPr>
+          <w:rFonts w:ascii="Times New Roman" w:eastAsia="宋体" w:hAnsi="Times New Roman" w:cs="Times New Roman" w:hint="eastAsia"/>
+          <w:kern w:val="2"/>
+          <w:sz w:val="24"/>
+          <w:szCs w:val="24"/>
+        </w:rPr>
+        <w:t>语言</w:t>
+      </w:r>
+    </w:p>
+    <w:p>
+      <w:pPr>
+        <w:widowControl w:val="0"/>
+        <w:adjustRightInd/>
+        <w:snapToGrid/>
+        <w:spacing w:after="0" w:line="400" w:lineRule="exact"/>
+        <w:ind w:leftChars="100" w:left="220"/>
+        <w:rPr>
+          <w:rFonts w:ascii="Times New Roman" w:eastAsia="宋体" w:hAnsi="Times New Roman" w:cs="Times New Roman"/>
+          <w:kern w:val="2"/>
+          <w:sz w:val="24"/>
+          <w:szCs w:val="24"/>
+        </w:rPr>
+      </w:pPr>
+      <w:r>
+        <w:rPr>
+          <w:rFonts w:ascii="Times New Roman" w:eastAsia="宋体" w:hAnsi="Times New Roman" w:cs="Times New Roman"/>
+          <w:kern w:val="2"/>
+          <w:sz w:val="24"/>
+          <w:szCs w:val="24"/>
+        </w:rPr>
+        <w:t xml:space="preserve">    format : 'yyyy-mm-dd',//</w:t>
+      </w:r>
+      <w:r>
+        <w:rPr>
+          <w:rFonts w:ascii="Times New Roman" w:eastAsia="宋体" w:hAnsi="Times New Roman" w:cs="Times New Roman"/>
+          <w:kern w:val="2"/>
+          <w:sz w:val="24"/>
+          <w:szCs w:val="24"/>
+        </w:rPr>
+        <w:t>日期格式</w:t>
+      </w:r>
+    </w:p>
+    <w:p>
+      <w:pPr>
+        <w:widowControl w:val="0"/>
+        <w:adjustRightInd/>
+        <w:snapToGrid/>
+        <w:spacing w:after="0" w:line="400" w:lineRule="exact"/>
+        <w:ind w:leftChars="100" w:left="220"/>
+        <w:rPr>
+          <w:rFonts w:ascii="Times New Roman" w:eastAsia="宋体" w:hAnsi="Times New Roman" w:cs="Times New Roman"/>
+          <w:kern w:val="2"/>
+          <w:sz w:val="24"/>
+          <w:szCs w:val="24"/>
+        </w:rPr>
+      </w:pPr>
+      <w:r>
+        <w:rPr>
+          <w:rFonts w:ascii="Times New Roman" w:eastAsia="宋体" w:hAnsi="Times New Roman" w:cs="Times New Roman"/>
+          <w:kern w:val="2"/>
+          <w:sz w:val="24"/>
+          <w:szCs w:val="24"/>
+        </w:rPr>
+        <w:t xml:space="preserve">    weekStart: 1,</w:t>
+      </w:r>
+    </w:p>
+    <w:p>
+      <w:pPr>
+        <w:widowControl w:val="0"/>
+        <w:adjustRightInd/>
+        <w:snapToGrid/>
+        <w:spacing w:after="0" w:line="400" w:lineRule="exact"/>
+        <w:ind w:leftChars="100" w:left="220"/>
+        <w:rPr>
+          <w:rFonts w:ascii="Times New Roman" w:eastAsia="宋体" w:hAnsi="Times New Roman" w:cs="Times New Roman"/>
+          <w:kern w:val="2"/>
+          <w:sz w:val="24"/>
+          <w:szCs w:val="24"/>
+        </w:rPr>
+      </w:pPr>
+      <w:r>
+        <w:rPr>
+          <w:rFonts w:ascii="Times New Roman" w:eastAsia="宋体" w:hAnsi="Times New Roman" w:cs="Times New Roman"/>
+          <w:kern w:val="2"/>
+          <w:sz w:val="24"/>
+          <w:szCs w:val="24"/>
+        </w:rPr>
+        <w:t xml:space="preserve">    todayBtn:  1,</w:t>
+      </w:r>
+    </w:p>
+    <w:p>
+      <w:pPr>
+        <w:widowControl w:val="0"/>
+        <w:adjustRightInd/>
+        <w:snapToGrid/>
+        <w:spacing w:after="0" w:line="400" w:lineRule="exact"/>
+        <w:ind w:leftChars="100" w:left="220"/>
+        <w:rPr>
+          <w:rFonts w:ascii="Times New Roman" w:eastAsia="宋体" w:hAnsi="Times New Roman" w:cs="Times New Roman"/>
+          <w:kern w:val="2"/>
+          <w:sz w:val="24"/>
+          <w:szCs w:val="24"/>
+        </w:rPr>
+      </w:pPr>
+      <w:r>
+        <w:rPr>
+          <w:rFonts w:ascii="Times New Roman" w:eastAsia="宋体" w:hAnsi="Times New Roman" w:cs="Times New Roman"/>
+          <w:kern w:val="2"/>
+          <w:sz w:val="24"/>
+          <w:szCs w:val="24"/>
+        </w:rPr>
+        <w:t xml:space="preserve">    autoclose: 1,</w:t>
+      </w:r>
+    </w:p>
+    <w:p>
+      <w:pPr>
+        <w:widowControl w:val="0"/>
+        <w:adjustRightInd/>
+        <w:snapToGrid/>
+        <w:spacing w:after="0" w:line="400" w:lineRule="exact"/>
+        <w:ind w:leftChars="100" w:left="220"/>
+        <w:rPr>
+          <w:rFonts w:ascii="Times New Roman" w:eastAsia="宋体" w:hAnsi="Times New Roman" w:cs="Times New Roman"/>
+          <w:kern w:val="2"/>
+          <w:sz w:val="24"/>
+          <w:szCs w:val="24"/>
+        </w:rPr>
+      </w:pPr>
+      <w:r>
+        <w:rPr>
+          <w:rFonts w:ascii="Times New Roman" w:eastAsia="宋体" w:hAnsi="Times New Roman" w:cs="Times New Roman"/>
+          <w:kern w:val="2"/>
+          <w:sz w:val="24"/>
+          <w:szCs w:val="24"/>
+        </w:rPr>
+        <w:t xml:space="preserve">    todayHighlight: 1,</w:t>
+      </w:r>
+    </w:p>
+    <w:p>
+      <w:pPr>
+        <w:widowControl w:val="0"/>
+        <w:adjustRightInd/>
+        <w:snapToGrid/>
+        <w:spacing w:after="0" w:line="400" w:lineRule="exact"/>
+        <w:ind w:leftChars="100" w:left="220"/>
+        <w:rPr>
+          <w:rFonts w:ascii="Times New Roman" w:eastAsia="宋体" w:hAnsi="Times New Roman" w:cs="Times New Roman"/>
+          <w:kern w:val="2"/>
+          <w:sz w:val="24"/>
+          <w:szCs w:val="24"/>
+        </w:rPr>
+      </w:pPr>
+      <w:r>
+        <w:rPr>
+          <w:rFonts w:ascii="Times New Roman" w:eastAsia="宋体" w:hAnsi="Times New Roman" w:cs="Times New Roman"/>
+          <w:kern w:val="2"/>
+          <w:sz w:val="24"/>
+          <w:szCs w:val="24"/>
+        </w:rPr>
+        <w:lastRenderedPageBreak/>
+        <w:t xml:space="preserve">    startView: 2,</w:t>
+      </w:r>
+    </w:p>
+    <w:p>
+      <w:pPr>
+        <w:widowControl w:val="0"/>
+        <w:adjustRightInd/>
+        <w:snapToGrid/>
+        <w:spacing w:after="0" w:line="400" w:lineRule="exact"/>
+        <w:ind w:leftChars="100" w:left="220"/>
+        <w:rPr>
+          <w:rFonts w:ascii="Times New Roman" w:eastAsia="宋体" w:hAnsi="Times New Roman" w:cs="Times New Roman"/>
+          <w:kern w:val="2"/>
+          <w:sz w:val="24"/>
+          <w:szCs w:val="24"/>
+        </w:rPr>
+      </w:pPr>
+      <w:r>
+        <w:rPr>
+          <w:rFonts w:ascii="Times New Roman" w:eastAsia="宋体" w:hAnsi="Times New Roman" w:cs="Times New Roman"/>
+          <w:kern w:val="2"/>
+          <w:sz w:val="24"/>
+          <w:szCs w:val="24"/>
+        </w:rPr>
+        <w:t xml:space="preserve">    minView: 2,</w:t>
+      </w:r>
+    </w:p>
+    <w:p>
+      <w:pPr>
+        <w:widowControl w:val="0"/>
+        <w:adjustRightInd/>
+        <w:snapToGrid/>
+        <w:spacing w:after="0" w:line="400" w:lineRule="exact"/>
+        <w:ind w:leftChars="100" w:left="220" w:firstLineChars="100" w:firstLine="240"/>
+        <w:rPr>
+          <w:rFonts w:ascii="Times New Roman" w:eastAsia="宋体" w:hAnsi="Times New Roman" w:cs="Times New Roman"/>
+          <w:kern w:val="2"/>
+          <w:sz w:val="24"/>
+          <w:szCs w:val="24"/>
+        </w:rPr>
+      </w:pPr>
+      <w:r>
+        <w:rPr>
+          <w:rFonts w:ascii="Times New Roman" w:eastAsia="宋体" w:hAnsi="Times New Roman" w:cs="Times New Roman"/>
+          <w:kern w:val="2"/>
+          <w:sz w:val="24"/>
+          <w:szCs w:val="24"/>
+        </w:rPr>
+        <w:t>forceParse: 0</w:t>
+      </w:r>
+    </w:p>
+    <w:p>
+      <w:pPr>
+        <w:widowControl w:val="0"/>
+        <w:adjustRightInd/>
+        <w:snapToGrid/>
+        <w:spacing w:after="0" w:line="400" w:lineRule="exact"/>
+        <w:ind w:leftChars="100" w:left="220"/>
+        <w:rPr>
+          <w:rFonts w:ascii="Times New Roman" w:eastAsia="宋体" w:hAnsi="Times New Roman" w:cs="Times New Roman"/>
+          <w:kern w:val="2"/>
+          <w:sz w:val="24"/>
+          <w:szCs w:val="24"/>
+        </w:rPr>
+      </w:pPr>
+      <w:r>
+        <w:rPr>
+          <w:rFonts w:ascii="Times New Roman" w:eastAsia="宋体" w:hAnsi="Times New Roman" w:cs="Times New Roman"/>
+          <w:kern w:val="2"/>
+          <w:sz w:val="24"/>
+          <w:szCs w:val="24"/>
+        </w:rPr>
+        <w:t xml:space="preserve"> });</w:t>
+      </w:r>
+    </w:p>
+    <w:p>
+      <w:pPr>
+        <w:widowControl w:val="0"/>
+        <w:adjustRightInd/>
+        <w:snapToGrid/>
+        <w:spacing w:after="0" w:line="400" w:lineRule="exact"/>
+        <w:ind w:leftChars="100" w:left="220"/>
+        <w:rPr>
+          <w:rFonts w:ascii="Times New Roman" w:eastAsia="宋体" w:hAnsi="Times New Roman" w:cs="Times New Roman"/>
+          <w:kern w:val="2"/>
+          <w:sz w:val="24"/>
+          <w:szCs w:val="24"/>
+        </w:rPr>
+      </w:pPr>
+      <w:r>
+        <w:rPr>
+          <w:rFonts w:ascii="Times New Roman" w:eastAsia="宋体" w:hAnsi="Times New Roman" w:cs="Times New Roman" w:hint="eastAsia"/>
+          <w:kern w:val="2"/>
+          <w:sz w:val="24"/>
+          <w:szCs w:val="24"/>
+        </w:rPr>
+        <w:t>同时，在实现本模块的时候遇到了路径相关问题，解决问题的代码</w:t>
+      </w:r>
+    </w:p>
+    <w:p>
+      <w:pPr>
+        <w:widowControl w:val="0"/>
+        <w:adjustRightInd/>
+        <w:snapToGrid/>
+        <w:spacing w:after="0" w:line="400" w:lineRule="exact"/>
+        <w:ind w:leftChars="100" w:left="220"/>
+        <w:rPr>
+          <w:rFonts w:ascii="Times New Roman" w:eastAsia="宋体" w:hAnsi="Times New Roman" w:cs="Times New Roman"/>
+          <w:kern w:val="2"/>
+          <w:sz w:val="24"/>
+          <w:szCs w:val="24"/>
+        </w:rPr>
+      </w:pPr>
+      <w:r>
+        <w:rPr>
+          <w:rFonts w:ascii="Times New Roman" w:eastAsia="宋体" w:hAnsi="Times New Roman" w:cs="Times New Roman"/>
+          <w:kern w:val="2"/>
+          <w:sz w:val="24"/>
+          <w:szCs w:val="24"/>
+        </w:rPr>
+        <w:t>$_SERVER['DOCUMENT_ROOT']</w:t>
+      </w:r>
+      <w:r>
+        <w:rPr>
+          <w:rFonts w:ascii="Times New Roman" w:eastAsia="宋体" w:hAnsi="Times New Roman" w:cs="Times New Roman" w:hint="eastAsia"/>
+          <w:kern w:val="2"/>
+          <w:sz w:val="24"/>
+          <w:szCs w:val="24"/>
+        </w:rPr>
+        <w:t xml:space="preserve"> </w:t>
+      </w:r>
+      <w:r>
+        <w:rPr>
+          <w:rFonts w:ascii="Times New Roman" w:eastAsia="宋体" w:hAnsi="Times New Roman" w:cs="Times New Roman" w:hint="eastAsia"/>
+          <w:kern w:val="2"/>
+          <w:sz w:val="24"/>
+          <w:szCs w:val="24"/>
+        </w:rPr>
+        <w:t>的作用是返回网站根目录。</w:t>
+      </w:r>
     </w:p>
     <w:p>
       <w:pPr>
@@ -36598,10 +36998,1749 @@
           <w:ilvl w:val="2"/>
           <w:numId w:val="4"/>
         </w:numPr>
+        <w:rPr>
+          <w:rFonts w:hint="eastAsia"/>
+        </w:rPr>
+      </w:pPr>
+      <w:bookmarkStart w:id="115" w:name="_Toc29309367"/>
+      <w:r>
+        <w:rPr>
+          <w:rFonts w:hint="eastAsia"/>
+        </w:rPr>
+        <w:t>最终结果</w:t>
+      </w:r>
+      <w:bookmarkEnd w:id="115"/>
+    </w:p>
+    <w:p>
+      <w:pPr>
+        <w:rPr>
+          <w:rFonts w:hint="eastAsia"/>
+        </w:rPr>
+      </w:pPr>
+    </w:p>
+    <w:p>
+      <w:pPr>
+        <w:rPr>
+          <w:rFonts w:hint="eastAsia"/>
+        </w:rPr>
+      </w:pPr>
+    </w:p>
+    <w:p>
+      <w:pPr>
+        <w:rPr>
+          <w:rFonts w:hint="eastAsia"/>
+        </w:rPr>
+      </w:pPr>
+    </w:p>
+    <w:p>
+      <w:pPr>
+        <w:pStyle w:val="2"/>
+        <w:numPr>
+          <w:ilvl w:val="1"/>
+          <w:numId w:val="4"/>
+        </w:numPr>
+        <w:spacing w:before="326"/>
+        <w:rPr>
+          <w:rFonts w:hint="eastAsia"/>
+          <w:iCs w:val="0"/>
+        </w:rPr>
+      </w:pPr>
+      <w:r>
+        <w:rPr>
+          <w:rFonts w:hint="eastAsia"/>
+          <w:iCs w:val="0"/>
+        </w:rPr>
+        <w:t>问题及其解决方案模块</w:t>
+      </w:r>
+    </w:p>
+    <w:p>
+      <w:pPr>
+        <w:ind w:firstLineChars="200" w:firstLine="480"/>
+        <w:rPr>
+          <w:rFonts w:ascii="Times New Roman" w:eastAsia="宋体" w:hAnsi="Times New Roman" w:cs="Times New Roman" w:hint="eastAsia"/>
+          <w:kern w:val="2"/>
+          <w:sz w:val="24"/>
+          <w:szCs w:val="24"/>
+        </w:rPr>
+      </w:pPr>
+      <w:r>
+        <w:rPr>
+          <w:rFonts w:ascii="Times New Roman" w:eastAsia="宋体" w:hAnsi="Times New Roman" w:cs="Times New Roman" w:hint="eastAsia"/>
+          <w:kern w:val="2"/>
+          <w:sz w:val="24"/>
+          <w:szCs w:val="24"/>
+        </w:rPr>
+        <w:t>问题及其解决方案模块是我为满足平时学习所设计的模块。在平时学习时，当遇到问题时有很大的概率不能再最近一段时间解决。而时间过长则容易忘记。所以为了解决这些问题并扩展解决问题的渠道，我设计了问题及其解决方案模块在线</w:t>
+      </w:r>
+      <w:r>
+        <w:rPr>
+          <w:rFonts w:ascii="Times New Roman" w:eastAsia="宋体" w:hAnsi="Times New Roman" w:cs="Times New Roman" w:hint="eastAsia"/>
+          <w:kern w:val="2"/>
+          <w:sz w:val="24"/>
+          <w:szCs w:val="24"/>
+        </w:rPr>
+        <w:t>解决问题</w:t>
+      </w:r>
+      <w:r>
+        <w:rPr>
+          <w:rFonts w:ascii="Times New Roman" w:eastAsia="宋体" w:hAnsi="Times New Roman" w:cs="Times New Roman" w:hint="eastAsia"/>
+          <w:kern w:val="2"/>
+          <w:sz w:val="24"/>
+          <w:szCs w:val="24"/>
+        </w:rPr>
+        <w:t>。</w:t>
+      </w:r>
+    </w:p>
+    <w:p>
+      <w:pPr>
+        <w:pStyle w:val="3"/>
+        <w:numPr>
+          <w:ilvl w:val="2"/>
+          <w:numId w:val="4"/>
+        </w:numPr>
+        <w:rPr>
+          <w:rFonts w:hint="eastAsia"/>
+        </w:rPr>
+      </w:pPr>
+      <w:r>
+        <w:rPr>
+          <w:rFonts w:hint="eastAsia"/>
+        </w:rPr>
+        <w:t>数据模型</w:t>
+      </w:r>
+    </w:p>
+    <w:p>
+      <w:pPr>
+        <w:ind w:firstLineChars="200" w:firstLine="480"/>
+        <w:rPr>
+          <w:rFonts w:ascii="Times New Roman" w:eastAsia="宋体" w:hAnsi="Times New Roman" w:cs="Times New Roman" w:hint="eastAsia"/>
+          <w:kern w:val="2"/>
+          <w:sz w:val="24"/>
+          <w:szCs w:val="24"/>
+        </w:rPr>
+      </w:pPr>
+      <w:r>
+        <w:rPr>
+          <w:rFonts w:ascii="Times New Roman" w:eastAsia="宋体" w:hAnsi="Times New Roman" w:cs="Times New Roman" w:hint="eastAsia"/>
+          <w:kern w:val="2"/>
+          <w:sz w:val="24"/>
+          <w:szCs w:val="24"/>
+        </w:rPr>
+        <w:t>在</w:t>
+      </w:r>
+      <w:r>
+        <w:rPr>
+          <w:rFonts w:ascii="Times New Roman" w:eastAsia="宋体" w:hAnsi="Times New Roman" w:cs="Times New Roman" w:hint="eastAsia"/>
+          <w:kern w:val="2"/>
+          <w:sz w:val="24"/>
+          <w:szCs w:val="24"/>
+        </w:rPr>
+        <w:t>问题及其解决方案模块</w:t>
+      </w:r>
+      <w:r>
+        <w:rPr>
+          <w:rFonts w:ascii="Times New Roman" w:eastAsia="宋体" w:hAnsi="Times New Roman" w:cs="Times New Roman" w:hint="eastAsia"/>
+          <w:kern w:val="2"/>
+          <w:sz w:val="24"/>
+          <w:szCs w:val="24"/>
+        </w:rPr>
+        <w:t>中，数据模型的</w:t>
+      </w:r>
+      <w:r>
+        <w:rPr>
+          <w:rFonts w:ascii="Times New Roman" w:eastAsia="宋体" w:hAnsi="Times New Roman" w:cs="Times New Roman" w:hint="eastAsia"/>
+          <w:kern w:val="2"/>
+          <w:sz w:val="24"/>
+          <w:szCs w:val="24"/>
+        </w:rPr>
+        <w:t xml:space="preserve"> </w:t>
+      </w:r>
+      <w:r>
+        <w:rPr>
+          <w:rFonts w:ascii="Times New Roman" w:eastAsia="宋体" w:hAnsi="Times New Roman" w:cs="Times New Roman" w:hint="eastAsia"/>
+          <w:kern w:val="2"/>
+          <w:sz w:val="24"/>
+          <w:szCs w:val="24"/>
+        </w:rPr>
+        <w:t>实体主要有问题和答案，答案是作为问题的补充，所以他们之间有问题表的编号关联，其有所区别的是问题需要拥有解决状态来表示这个问题是否解决，需要问题类别来判别这个问题属于哪一类；在答案表中需要表明回答人是谁；两表共同具有编号，时间，内容属性。</w:t>
+      </w:r>
+    </w:p>
+    <w:p/>
+    <w:p>
+      <w:pPr>
+        <w:jc w:val="center"/>
+        <w:rPr>
+          <w:rFonts w:hint="eastAsia"/>
+        </w:rPr>
+      </w:pPr>
+      <w:r>
+        <w:object w:dxaOrig="9000" w:dyaOrig="3636">
+          <v:shape id="_x0000_i1049" type="#_x0000_t75" style="width:363pt;height:146.5pt" o:ole="">
+            <v:imagedata r:id="rId161" o:title=""/>
+          </v:shape>
+          <o:OLEObject Type="Embed" ProgID="Visio.Drawing.15" ShapeID="_x0000_i1049" DrawAspect="Content" ObjectID="_1640625081" r:id="rId162"/>
+        </w:object>
+      </w:r>
+    </w:p>
+    <w:p>
+      <w:pPr>
+        <w:rPr>
+          <w:rFonts w:hint="eastAsia"/>
+        </w:rPr>
+      </w:pPr>
+    </w:p>
+    <w:p>
+      <w:pPr>
+        <w:pStyle w:val="3"/>
+        <w:numPr>
+          <w:ilvl w:val="2"/>
+          <w:numId w:val="4"/>
+        </w:numPr>
+        <w:rPr>
+          <w:rFonts w:hint="eastAsia"/>
+        </w:rPr>
+      </w:pPr>
+      <w:r>
+        <w:rPr>
+          <w:rFonts w:hint="eastAsia"/>
+        </w:rPr>
+        <w:lastRenderedPageBreak/>
+        <w:t>数据表</w:t>
+      </w:r>
+    </w:p>
+    <w:p>
+      <w:pPr>
+        <w:pStyle w:val="ab"/>
+        <w:widowControl w:val="0"/>
+        <w:ind w:left="425" w:rightChars="116" w:right="255"/>
+        <w:jc w:val="center"/>
+        <w:rPr>
+          <w:rFonts w:ascii="宋体" w:eastAsia="宋体" w:hAnsi="宋体"/>
+          <w:kern w:val="2"/>
+          <w:sz w:val="21"/>
+        </w:rPr>
+      </w:pPr>
+      <w:r>
+        <w:rPr>
+          <w:rFonts w:ascii="宋体" w:eastAsia="宋体" w:hAnsi="宋体" w:hint="eastAsia"/>
+          <w:kern w:val="2"/>
+          <w:sz w:val="21"/>
+        </w:rPr>
+        <w:t>表</w:t>
+      </w:r>
+      <w:r>
+        <w:rPr>
+          <w:rFonts w:ascii="宋体" w:eastAsia="宋体" w:hAnsi="宋体" w:hint="eastAsia"/>
+          <w:kern w:val="2"/>
+          <w:sz w:val="21"/>
+        </w:rPr>
+        <w:t>8.2问题</w:t>
+      </w:r>
+      <w:r>
+        <w:rPr>
+          <w:rFonts w:ascii="宋体" w:eastAsia="宋体" w:hAnsi="宋体" w:hint="eastAsia"/>
+          <w:kern w:val="2"/>
+          <w:sz w:val="21"/>
+        </w:rPr>
+        <w:t>表</w:t>
+      </w:r>
+    </w:p>
+    <w:tbl>
+      <w:tblPr>
+        <w:tblStyle w:val="af7"/>
+        <w:tblW w:w="0" w:type="auto"/>
+        <w:tblLook w:val="04A0"/>
+      </w:tblPr>
+      <w:tblGrid>
+        <w:gridCol w:w="1744"/>
+        <w:gridCol w:w="1744"/>
+        <w:gridCol w:w="1744"/>
+        <w:gridCol w:w="1744"/>
+        <w:gridCol w:w="1744"/>
+      </w:tblGrid>
+      <w:tr>
+        <w:tc>
+          <w:tcPr>
+            <w:tcW w:w="1744" w:type="dxa"/>
+            <w:vAlign w:val="center"/>
+          </w:tcPr>
+          <w:p>
+            <w:pPr>
+              <w:jc w:val="center"/>
+              <w:rPr>
+                <w:rFonts w:ascii="宋体" w:eastAsia="宋体" w:hAnsi="宋体" w:cs="宋体"/>
+                <w:b/>
+                <w:bCs/>
+                <w:sz w:val="24"/>
+                <w:szCs w:val="24"/>
+              </w:rPr>
+            </w:pPr>
+            <w:r>
+              <w:rPr>
+                <w:b/>
+                <w:bCs/>
+              </w:rPr>
+              <w:t>字段</w:t>
+            </w:r>
+          </w:p>
+        </w:tc>
+        <w:tc>
+          <w:tcPr>
+            <w:tcW w:w="1744" w:type="dxa"/>
+            <w:vAlign w:val="center"/>
+          </w:tcPr>
+          <w:p>
+            <w:pPr>
+              <w:jc w:val="center"/>
+              <w:rPr>
+                <w:rFonts w:ascii="宋体" w:eastAsia="宋体" w:hAnsi="宋体" w:cs="宋体"/>
+                <w:sz w:val="24"/>
+                <w:szCs w:val="24"/>
+              </w:rPr>
+            </w:pPr>
+            <w:r>
+              <w:rPr>
+                <w:b/>
+                <w:bCs/>
+              </w:rPr>
+              <w:t>类型</w:t>
+            </w:r>
+          </w:p>
+        </w:tc>
+        <w:tc>
+          <w:tcPr>
+            <w:tcW w:w="1744" w:type="dxa"/>
+            <w:vAlign w:val="center"/>
+          </w:tcPr>
+          <w:p>
+            <w:pPr>
+              <w:jc w:val="center"/>
+              <w:rPr>
+                <w:rFonts w:ascii="宋体" w:eastAsia="宋体" w:hAnsi="宋体" w:cs="宋体"/>
+                <w:sz w:val="24"/>
+                <w:szCs w:val="24"/>
+              </w:rPr>
+            </w:pPr>
+            <w:r>
+              <w:rPr>
+                <w:b/>
+                <w:bCs/>
+              </w:rPr>
+              <w:t>空</w:t>
+            </w:r>
+          </w:p>
+        </w:tc>
+        <w:tc>
+          <w:tcPr>
+            <w:tcW w:w="1744" w:type="dxa"/>
+            <w:vAlign w:val="center"/>
+          </w:tcPr>
+          <w:p>
+            <w:pPr>
+              <w:jc w:val="center"/>
+              <w:rPr>
+                <w:rFonts w:ascii="宋体" w:eastAsia="宋体" w:hAnsi="宋体" w:cs="宋体"/>
+                <w:sz w:val="24"/>
+                <w:szCs w:val="24"/>
+              </w:rPr>
+            </w:pPr>
+            <w:r>
+              <w:rPr>
+                <w:b/>
+                <w:bCs/>
+              </w:rPr>
+              <w:t>默认</w:t>
+            </w:r>
+          </w:p>
+        </w:tc>
+        <w:tc>
+          <w:tcPr>
+            <w:tcW w:w="1744" w:type="dxa"/>
+          </w:tcPr>
+          <w:p>
+            <w:pPr>
+              <w:jc w:val="center"/>
+              <w:rPr>
+                <w:rFonts w:hint="eastAsia"/>
+                <w:b/>
+              </w:rPr>
+            </w:pPr>
+            <w:r>
+              <w:rPr>
+                <w:rFonts w:hint="eastAsia"/>
+                <w:b/>
+              </w:rPr>
+              <w:t>说明</w:t>
+            </w:r>
+          </w:p>
+        </w:tc>
+      </w:tr>
+      <w:tr>
+        <w:tc>
+          <w:tcPr>
+            <w:tcW w:w="1744" w:type="dxa"/>
+            <w:vAlign w:val="center"/>
+          </w:tcPr>
+          <w:p>
+            <w:pPr>
+              <w:jc w:val="center"/>
+              <w:rPr>
+                <w:rFonts w:asciiTheme="minorEastAsia" w:hAnsiTheme="minorEastAsia"/>
+                <w:bCs/>
+                <w:sz w:val="24"/>
+                <w:szCs w:val="24"/>
+              </w:rPr>
+            </w:pPr>
+            <w:r>
+              <w:rPr>
+                <w:rFonts w:asciiTheme="minorEastAsia" w:hAnsiTheme="minorEastAsia"/>
+                <w:bCs/>
+                <w:sz w:val="24"/>
+                <w:szCs w:val="24"/>
+              </w:rPr>
+              <w:t>Pid</w:t>
+            </w:r>
+          </w:p>
+        </w:tc>
+        <w:tc>
+          <w:tcPr>
+            <w:tcW w:w="1744" w:type="dxa"/>
+            <w:vAlign w:val="center"/>
+          </w:tcPr>
+          <w:p>
+            <w:pPr>
+              <w:jc w:val="center"/>
+              <w:rPr>
+                <w:rFonts w:asciiTheme="minorEastAsia" w:hAnsiTheme="minorEastAsia"/>
+                <w:bCs/>
+                <w:sz w:val="24"/>
+                <w:szCs w:val="24"/>
+              </w:rPr>
+            </w:pPr>
+            <w:r>
+              <w:rPr>
+                <w:rFonts w:asciiTheme="minorEastAsia" w:hAnsiTheme="minorEastAsia"/>
+                <w:bCs/>
+                <w:sz w:val="24"/>
+                <w:szCs w:val="24"/>
+              </w:rPr>
+              <w:t>int(11)</w:t>
+            </w:r>
+          </w:p>
+        </w:tc>
+        <w:tc>
+          <w:tcPr>
+            <w:tcW w:w="1744" w:type="dxa"/>
+            <w:vAlign w:val="center"/>
+          </w:tcPr>
+          <w:p>
+            <w:pPr>
+              <w:jc w:val="center"/>
+              <w:rPr>
+                <w:rFonts w:asciiTheme="minorEastAsia" w:hAnsiTheme="minorEastAsia"/>
+                <w:bCs/>
+                <w:sz w:val="24"/>
+                <w:szCs w:val="24"/>
+              </w:rPr>
+            </w:pPr>
+            <w:r>
+              <w:rPr>
+                <w:rFonts w:asciiTheme="minorEastAsia" w:hAnsiTheme="minorEastAsia"/>
+                <w:bCs/>
+                <w:sz w:val="24"/>
+                <w:szCs w:val="24"/>
+              </w:rPr>
+              <w:t>否</w:t>
+            </w:r>
+          </w:p>
+        </w:tc>
+        <w:tc>
+          <w:tcPr>
+            <w:tcW w:w="1744" w:type="dxa"/>
+            <w:vAlign w:val="center"/>
+          </w:tcPr>
+          <w:p>
+            <w:pPr>
+              <w:jc w:val="center"/>
+              <w:rPr>
+                <w:rFonts w:asciiTheme="minorEastAsia" w:hAnsiTheme="minorEastAsia"/>
+                <w:bCs/>
+                <w:sz w:val="24"/>
+                <w:szCs w:val="24"/>
+              </w:rPr>
+            </w:pPr>
+          </w:p>
+        </w:tc>
+        <w:tc>
+          <w:tcPr>
+            <w:tcW w:w="1744" w:type="dxa"/>
+          </w:tcPr>
+          <w:p>
+            <w:pPr>
+              <w:jc w:val="center"/>
+              <w:rPr>
+                <w:rFonts w:asciiTheme="minorEastAsia" w:hAnsiTheme="minorEastAsia" w:hint="eastAsia"/>
+                <w:bCs/>
+                <w:sz w:val="24"/>
+                <w:szCs w:val="24"/>
+              </w:rPr>
+            </w:pPr>
+            <w:r>
+              <w:rPr>
+                <w:rFonts w:asciiTheme="minorEastAsia" w:hAnsiTheme="minorEastAsia" w:hint="eastAsia"/>
+                <w:bCs/>
+                <w:sz w:val="24"/>
+                <w:szCs w:val="24"/>
+              </w:rPr>
+              <w:t>编号</w:t>
+            </w:r>
+          </w:p>
+        </w:tc>
+      </w:tr>
+      <w:tr>
+        <w:tc>
+          <w:tcPr>
+            <w:tcW w:w="1744" w:type="dxa"/>
+            <w:vAlign w:val="center"/>
+          </w:tcPr>
+          <w:p>
+            <w:pPr>
+              <w:jc w:val="center"/>
+              <w:rPr>
+                <w:rFonts w:asciiTheme="minorEastAsia" w:hAnsiTheme="minorEastAsia"/>
+                <w:bCs/>
+                <w:sz w:val="24"/>
+                <w:szCs w:val="24"/>
+              </w:rPr>
+            </w:pPr>
+            <w:r>
+              <w:rPr>
+                <w:rFonts w:asciiTheme="minorEastAsia" w:hAnsiTheme="minorEastAsia"/>
+                <w:bCs/>
+                <w:sz w:val="24"/>
+                <w:szCs w:val="24"/>
+              </w:rPr>
+              <w:t>Ptext</w:t>
+            </w:r>
+          </w:p>
+        </w:tc>
+        <w:tc>
+          <w:tcPr>
+            <w:tcW w:w="1744" w:type="dxa"/>
+            <w:vAlign w:val="center"/>
+          </w:tcPr>
+          <w:p>
+            <w:pPr>
+              <w:jc w:val="center"/>
+              <w:rPr>
+                <w:rFonts w:asciiTheme="minorEastAsia" w:hAnsiTheme="minorEastAsia"/>
+                <w:bCs/>
+                <w:sz w:val="24"/>
+                <w:szCs w:val="24"/>
+              </w:rPr>
+            </w:pPr>
+            <w:r>
+              <w:rPr>
+                <w:rFonts w:asciiTheme="minorEastAsia" w:hAnsiTheme="minorEastAsia"/>
+                <w:bCs/>
+                <w:sz w:val="24"/>
+                <w:szCs w:val="24"/>
+              </w:rPr>
+              <w:t>text</w:t>
+            </w:r>
+          </w:p>
+        </w:tc>
+        <w:tc>
+          <w:tcPr>
+            <w:tcW w:w="1744" w:type="dxa"/>
+            <w:vAlign w:val="center"/>
+          </w:tcPr>
+          <w:p>
+            <w:pPr>
+              <w:jc w:val="center"/>
+              <w:rPr>
+                <w:rFonts w:asciiTheme="minorEastAsia" w:hAnsiTheme="minorEastAsia"/>
+                <w:bCs/>
+                <w:sz w:val="24"/>
+                <w:szCs w:val="24"/>
+              </w:rPr>
+            </w:pPr>
+            <w:r>
+              <w:rPr>
+                <w:rFonts w:asciiTheme="minorEastAsia" w:hAnsiTheme="minorEastAsia"/>
+                <w:bCs/>
+                <w:sz w:val="24"/>
+                <w:szCs w:val="24"/>
+              </w:rPr>
+              <w:t>否</w:t>
+            </w:r>
+          </w:p>
+        </w:tc>
+        <w:tc>
+          <w:tcPr>
+            <w:tcW w:w="1744" w:type="dxa"/>
+            <w:vAlign w:val="center"/>
+          </w:tcPr>
+          <w:p>
+            <w:pPr>
+              <w:jc w:val="center"/>
+              <w:rPr>
+                <w:rFonts w:asciiTheme="minorEastAsia" w:hAnsiTheme="minorEastAsia"/>
+                <w:bCs/>
+                <w:sz w:val="24"/>
+                <w:szCs w:val="24"/>
+              </w:rPr>
+            </w:pPr>
+          </w:p>
+        </w:tc>
+        <w:tc>
+          <w:tcPr>
+            <w:tcW w:w="1744" w:type="dxa"/>
+          </w:tcPr>
+          <w:p>
+            <w:pPr>
+              <w:jc w:val="center"/>
+              <w:rPr>
+                <w:rFonts w:asciiTheme="minorEastAsia" w:hAnsiTheme="minorEastAsia" w:hint="eastAsia"/>
+                <w:bCs/>
+                <w:sz w:val="24"/>
+                <w:szCs w:val="24"/>
+              </w:rPr>
+            </w:pPr>
+            <w:r>
+              <w:rPr>
+                <w:rFonts w:asciiTheme="minorEastAsia" w:hAnsiTheme="minorEastAsia" w:hint="eastAsia"/>
+                <w:bCs/>
+                <w:sz w:val="24"/>
+                <w:szCs w:val="24"/>
+              </w:rPr>
+              <w:t>内容</w:t>
+            </w:r>
+          </w:p>
+        </w:tc>
+      </w:tr>
+      <w:tr>
+        <w:tc>
+          <w:tcPr>
+            <w:tcW w:w="1744" w:type="dxa"/>
+            <w:vAlign w:val="center"/>
+          </w:tcPr>
+          <w:p>
+            <w:pPr>
+              <w:jc w:val="center"/>
+              <w:rPr>
+                <w:rFonts w:asciiTheme="minorEastAsia" w:hAnsiTheme="minorEastAsia"/>
+                <w:bCs/>
+                <w:sz w:val="24"/>
+                <w:szCs w:val="24"/>
+              </w:rPr>
+            </w:pPr>
+            <w:r>
+              <w:rPr>
+                <w:rFonts w:asciiTheme="minorEastAsia" w:hAnsiTheme="minorEastAsia"/>
+                <w:bCs/>
+                <w:sz w:val="24"/>
+                <w:szCs w:val="24"/>
+              </w:rPr>
+              <w:t>Ptime</w:t>
+            </w:r>
+          </w:p>
+        </w:tc>
+        <w:tc>
+          <w:tcPr>
+            <w:tcW w:w="1744" w:type="dxa"/>
+            <w:vAlign w:val="center"/>
+          </w:tcPr>
+          <w:p>
+            <w:pPr>
+              <w:jc w:val="center"/>
+              <w:rPr>
+                <w:rFonts w:asciiTheme="minorEastAsia" w:hAnsiTheme="minorEastAsia"/>
+                <w:bCs/>
+                <w:sz w:val="24"/>
+                <w:szCs w:val="24"/>
+              </w:rPr>
+            </w:pPr>
+            <w:r>
+              <w:rPr>
+                <w:rFonts w:asciiTheme="minorEastAsia" w:hAnsiTheme="minorEastAsia"/>
+                <w:bCs/>
+                <w:sz w:val="24"/>
+                <w:szCs w:val="24"/>
+              </w:rPr>
+              <w:t>date</w:t>
+            </w:r>
+          </w:p>
+        </w:tc>
+        <w:tc>
+          <w:tcPr>
+            <w:tcW w:w="1744" w:type="dxa"/>
+            <w:vAlign w:val="center"/>
+          </w:tcPr>
+          <w:p>
+            <w:pPr>
+              <w:jc w:val="center"/>
+              <w:rPr>
+                <w:rFonts w:asciiTheme="minorEastAsia" w:hAnsiTheme="minorEastAsia"/>
+                <w:bCs/>
+                <w:sz w:val="24"/>
+                <w:szCs w:val="24"/>
+              </w:rPr>
+            </w:pPr>
+            <w:r>
+              <w:rPr>
+                <w:rFonts w:asciiTheme="minorEastAsia" w:hAnsiTheme="minorEastAsia"/>
+                <w:bCs/>
+                <w:sz w:val="24"/>
+                <w:szCs w:val="24"/>
+              </w:rPr>
+              <w:t>否</w:t>
+            </w:r>
+          </w:p>
+        </w:tc>
+        <w:tc>
+          <w:tcPr>
+            <w:tcW w:w="1744" w:type="dxa"/>
+            <w:vAlign w:val="center"/>
+          </w:tcPr>
+          <w:p>
+            <w:pPr>
+              <w:jc w:val="center"/>
+              <w:rPr>
+                <w:rFonts w:asciiTheme="minorEastAsia" w:hAnsiTheme="minorEastAsia"/>
+                <w:bCs/>
+                <w:sz w:val="24"/>
+                <w:szCs w:val="24"/>
+              </w:rPr>
+            </w:pPr>
+          </w:p>
+        </w:tc>
+        <w:tc>
+          <w:tcPr>
+            <w:tcW w:w="1744" w:type="dxa"/>
+          </w:tcPr>
+          <w:p>
+            <w:pPr>
+              <w:jc w:val="center"/>
+              <w:rPr>
+                <w:rFonts w:asciiTheme="minorEastAsia" w:hAnsiTheme="minorEastAsia" w:hint="eastAsia"/>
+                <w:bCs/>
+                <w:sz w:val="24"/>
+                <w:szCs w:val="24"/>
+              </w:rPr>
+            </w:pPr>
+            <w:r>
+              <w:rPr>
+                <w:rFonts w:asciiTheme="minorEastAsia" w:hAnsiTheme="minorEastAsia" w:hint="eastAsia"/>
+                <w:bCs/>
+                <w:sz w:val="24"/>
+                <w:szCs w:val="24"/>
+              </w:rPr>
+              <w:t>提问时间</w:t>
+            </w:r>
+          </w:p>
+        </w:tc>
+      </w:tr>
+      <w:tr>
+        <w:tc>
+          <w:tcPr>
+            <w:tcW w:w="1744" w:type="dxa"/>
+            <w:vAlign w:val="center"/>
+          </w:tcPr>
+          <w:p>
+            <w:pPr>
+              <w:jc w:val="center"/>
+              <w:rPr>
+                <w:rFonts w:asciiTheme="minorEastAsia" w:hAnsiTheme="minorEastAsia"/>
+                <w:bCs/>
+                <w:sz w:val="24"/>
+                <w:szCs w:val="24"/>
+              </w:rPr>
+            </w:pPr>
+            <w:r>
+              <w:rPr>
+                <w:rFonts w:asciiTheme="minorEastAsia" w:hAnsiTheme="minorEastAsia"/>
+                <w:bCs/>
+                <w:sz w:val="24"/>
+                <w:szCs w:val="24"/>
+              </w:rPr>
+              <w:t>Ptype</w:t>
+            </w:r>
+          </w:p>
+        </w:tc>
+        <w:tc>
+          <w:tcPr>
+            <w:tcW w:w="1744" w:type="dxa"/>
+            <w:vAlign w:val="center"/>
+          </w:tcPr>
+          <w:p>
+            <w:pPr>
+              <w:jc w:val="center"/>
+              <w:rPr>
+                <w:rFonts w:asciiTheme="minorEastAsia" w:hAnsiTheme="minorEastAsia"/>
+                <w:bCs/>
+                <w:sz w:val="24"/>
+                <w:szCs w:val="24"/>
+              </w:rPr>
+            </w:pPr>
+            <w:r>
+              <w:rPr>
+                <w:rFonts w:asciiTheme="minorEastAsia" w:hAnsiTheme="minorEastAsia"/>
+                <w:bCs/>
+                <w:sz w:val="24"/>
+                <w:szCs w:val="24"/>
+              </w:rPr>
+              <w:t>varchar(255)</w:t>
+            </w:r>
+          </w:p>
+        </w:tc>
+        <w:tc>
+          <w:tcPr>
+            <w:tcW w:w="1744" w:type="dxa"/>
+            <w:vAlign w:val="center"/>
+          </w:tcPr>
+          <w:p>
+            <w:pPr>
+              <w:jc w:val="center"/>
+              <w:rPr>
+                <w:rFonts w:asciiTheme="minorEastAsia" w:hAnsiTheme="minorEastAsia"/>
+                <w:bCs/>
+                <w:sz w:val="24"/>
+                <w:szCs w:val="24"/>
+              </w:rPr>
+            </w:pPr>
+            <w:r>
+              <w:rPr>
+                <w:rFonts w:asciiTheme="minorEastAsia" w:hAnsiTheme="minorEastAsia"/>
+                <w:bCs/>
+                <w:sz w:val="24"/>
+                <w:szCs w:val="24"/>
+              </w:rPr>
+              <w:t>否</w:t>
+            </w:r>
+          </w:p>
+        </w:tc>
+        <w:tc>
+          <w:tcPr>
+            <w:tcW w:w="1744" w:type="dxa"/>
+            <w:vAlign w:val="center"/>
+          </w:tcPr>
+          <w:p>
+            <w:pPr>
+              <w:jc w:val="center"/>
+              <w:rPr>
+                <w:rFonts w:asciiTheme="minorEastAsia" w:hAnsiTheme="minorEastAsia"/>
+                <w:bCs/>
+                <w:sz w:val="24"/>
+                <w:szCs w:val="24"/>
+              </w:rPr>
+            </w:pPr>
+          </w:p>
+        </w:tc>
+        <w:tc>
+          <w:tcPr>
+            <w:tcW w:w="1744" w:type="dxa"/>
+          </w:tcPr>
+          <w:p>
+            <w:pPr>
+              <w:jc w:val="center"/>
+              <w:rPr>
+                <w:rFonts w:asciiTheme="minorEastAsia" w:hAnsiTheme="minorEastAsia" w:hint="eastAsia"/>
+                <w:bCs/>
+                <w:sz w:val="24"/>
+                <w:szCs w:val="24"/>
+              </w:rPr>
+            </w:pPr>
+            <w:r>
+              <w:rPr>
+                <w:rFonts w:asciiTheme="minorEastAsia" w:hAnsiTheme="minorEastAsia" w:hint="eastAsia"/>
+                <w:bCs/>
+                <w:sz w:val="24"/>
+                <w:szCs w:val="24"/>
+              </w:rPr>
+              <w:t>问题类型</w:t>
+            </w:r>
+          </w:p>
+        </w:tc>
+      </w:tr>
+      <w:tr>
+        <w:tc>
+          <w:tcPr>
+            <w:tcW w:w="1744" w:type="dxa"/>
+            <w:vAlign w:val="center"/>
+          </w:tcPr>
+          <w:p>
+            <w:pPr>
+              <w:jc w:val="center"/>
+              <w:rPr>
+                <w:rFonts w:asciiTheme="minorEastAsia" w:hAnsiTheme="minorEastAsia"/>
+                <w:bCs/>
+                <w:sz w:val="24"/>
+                <w:szCs w:val="24"/>
+              </w:rPr>
+            </w:pPr>
+            <w:r>
+              <w:rPr>
+                <w:rFonts w:asciiTheme="minorEastAsia" w:hAnsiTheme="minorEastAsia"/>
+                <w:bCs/>
+                <w:sz w:val="24"/>
+                <w:szCs w:val="24"/>
+              </w:rPr>
+              <w:t>pstatus</w:t>
+            </w:r>
+          </w:p>
+        </w:tc>
+        <w:tc>
+          <w:tcPr>
+            <w:tcW w:w="1744" w:type="dxa"/>
+            <w:vAlign w:val="center"/>
+          </w:tcPr>
+          <w:p>
+            <w:pPr>
+              <w:jc w:val="center"/>
+              <w:rPr>
+                <w:rFonts w:asciiTheme="minorEastAsia" w:hAnsiTheme="minorEastAsia"/>
+                <w:bCs/>
+                <w:sz w:val="24"/>
+                <w:szCs w:val="24"/>
+              </w:rPr>
+            </w:pPr>
+            <w:r>
+              <w:rPr>
+                <w:rFonts w:asciiTheme="minorEastAsia" w:hAnsiTheme="minorEastAsia"/>
+                <w:bCs/>
+                <w:sz w:val="24"/>
+                <w:szCs w:val="24"/>
+              </w:rPr>
+              <w:t>tinyint(1)</w:t>
+            </w:r>
+          </w:p>
+        </w:tc>
+        <w:tc>
+          <w:tcPr>
+            <w:tcW w:w="1744" w:type="dxa"/>
+            <w:vAlign w:val="center"/>
+          </w:tcPr>
+          <w:p>
+            <w:pPr>
+              <w:jc w:val="center"/>
+              <w:rPr>
+                <w:rFonts w:asciiTheme="minorEastAsia" w:hAnsiTheme="minorEastAsia"/>
+                <w:bCs/>
+                <w:sz w:val="24"/>
+                <w:szCs w:val="24"/>
+              </w:rPr>
+            </w:pPr>
+            <w:r>
+              <w:rPr>
+                <w:rFonts w:asciiTheme="minorEastAsia" w:hAnsiTheme="minorEastAsia"/>
+                <w:bCs/>
+                <w:sz w:val="24"/>
+                <w:szCs w:val="24"/>
+              </w:rPr>
+              <w:t>否</w:t>
+            </w:r>
+          </w:p>
+        </w:tc>
+        <w:tc>
+          <w:tcPr>
+            <w:tcW w:w="1744" w:type="dxa"/>
+            <w:vAlign w:val="center"/>
+          </w:tcPr>
+          <w:p>
+            <w:pPr>
+              <w:jc w:val="center"/>
+              <w:rPr>
+                <w:rFonts w:asciiTheme="minorEastAsia" w:hAnsiTheme="minorEastAsia"/>
+                <w:bCs/>
+                <w:sz w:val="24"/>
+                <w:szCs w:val="24"/>
+              </w:rPr>
+            </w:pPr>
+            <w:r>
+              <w:rPr>
+                <w:rFonts w:asciiTheme="minorEastAsia" w:hAnsiTheme="minorEastAsia"/>
+                <w:bCs/>
+                <w:sz w:val="24"/>
+                <w:szCs w:val="24"/>
+              </w:rPr>
+              <w:t>1</w:t>
+            </w:r>
+          </w:p>
+        </w:tc>
+        <w:tc>
+          <w:tcPr>
+            <w:tcW w:w="1744" w:type="dxa"/>
+          </w:tcPr>
+          <w:p>
+            <w:pPr>
+              <w:jc w:val="center"/>
+              <w:rPr>
+                <w:rFonts w:asciiTheme="minorEastAsia" w:hAnsiTheme="minorEastAsia" w:hint="eastAsia"/>
+                <w:bCs/>
+                <w:sz w:val="24"/>
+                <w:szCs w:val="24"/>
+              </w:rPr>
+            </w:pPr>
+            <w:r>
+              <w:rPr>
+                <w:rFonts w:asciiTheme="minorEastAsia" w:hAnsiTheme="minorEastAsia" w:hint="eastAsia"/>
+                <w:bCs/>
+                <w:sz w:val="24"/>
+                <w:szCs w:val="24"/>
+              </w:rPr>
+              <w:t>问题状态</w:t>
+            </w:r>
+          </w:p>
+        </w:tc>
+      </w:tr>
+    </w:tbl>
+    <w:p>
+      <w:pPr>
+        <w:rPr>
+          <w:rFonts w:hint="eastAsia"/>
+        </w:rPr>
+      </w:pPr>
+    </w:p>
+    <w:p>
+      <w:pPr>
+        <w:pStyle w:val="ab"/>
+        <w:widowControl w:val="0"/>
+        <w:ind w:left="425" w:rightChars="116" w:right="255"/>
+        <w:jc w:val="center"/>
+        <w:rPr>
+          <w:rFonts w:ascii="宋体" w:eastAsia="宋体" w:hAnsi="宋体" w:hint="eastAsia"/>
+          <w:kern w:val="2"/>
+          <w:sz w:val="21"/>
+        </w:rPr>
+      </w:pPr>
+      <w:r>
+        <w:rPr>
+          <w:rFonts w:ascii="宋体" w:eastAsia="宋体" w:hAnsi="宋体" w:hint="eastAsia"/>
+          <w:kern w:val="2"/>
+          <w:sz w:val="21"/>
+        </w:rPr>
+        <w:t>表</w:t>
+      </w:r>
+      <w:r>
+        <w:rPr>
+          <w:rFonts w:ascii="宋体" w:eastAsia="宋体" w:hAnsi="宋体" w:hint="eastAsia"/>
+          <w:kern w:val="2"/>
+          <w:sz w:val="21"/>
+        </w:rPr>
+        <w:t>8.3答案</w:t>
+      </w:r>
+      <w:r>
+        <w:rPr>
+          <w:rFonts w:ascii="宋体" w:eastAsia="宋体" w:hAnsi="宋体" w:hint="eastAsia"/>
+          <w:kern w:val="2"/>
+          <w:sz w:val="21"/>
+        </w:rPr>
+        <w:t>表</w:t>
+      </w:r>
+    </w:p>
+    <w:tbl>
+      <w:tblPr>
+        <w:tblStyle w:val="af7"/>
+        <w:tblW w:w="0" w:type="auto"/>
+        <w:tblLook w:val="04A0"/>
+      </w:tblPr>
+      <w:tblGrid>
+        <w:gridCol w:w="2180"/>
+        <w:gridCol w:w="2180"/>
+        <w:gridCol w:w="2180"/>
+        <w:gridCol w:w="2180"/>
+      </w:tblGrid>
+      <w:tr>
+        <w:tc>
+          <w:tcPr>
+            <w:tcW w:w="2180" w:type="dxa"/>
+            <w:vAlign w:val="center"/>
+          </w:tcPr>
+          <w:p>
+            <w:pPr>
+              <w:jc w:val="center"/>
+              <w:rPr>
+                <w:rFonts w:ascii="宋体" w:eastAsia="宋体" w:hAnsi="宋体" w:cs="宋体"/>
+                <w:b/>
+                <w:bCs/>
+                <w:sz w:val="24"/>
+                <w:szCs w:val="24"/>
+              </w:rPr>
+            </w:pPr>
+            <w:r>
+              <w:rPr>
+                <w:b/>
+                <w:bCs/>
+              </w:rPr>
+              <w:t>字段</w:t>
+            </w:r>
+          </w:p>
+        </w:tc>
+        <w:tc>
+          <w:tcPr>
+            <w:tcW w:w="2180" w:type="dxa"/>
+            <w:vAlign w:val="center"/>
+          </w:tcPr>
+          <w:p>
+            <w:pPr>
+              <w:jc w:val="center"/>
+              <w:rPr>
+                <w:rFonts w:ascii="宋体" w:eastAsia="宋体" w:hAnsi="宋体" w:cs="宋体"/>
+                <w:sz w:val="24"/>
+                <w:szCs w:val="24"/>
+              </w:rPr>
+            </w:pPr>
+            <w:r>
+              <w:rPr>
+                <w:b/>
+                <w:bCs/>
+              </w:rPr>
+              <w:t>类型</w:t>
+            </w:r>
+          </w:p>
+        </w:tc>
+        <w:tc>
+          <w:tcPr>
+            <w:tcW w:w="2180" w:type="dxa"/>
+            <w:vAlign w:val="center"/>
+          </w:tcPr>
+          <w:p>
+            <w:pPr>
+              <w:jc w:val="center"/>
+              <w:rPr>
+                <w:rFonts w:ascii="宋体" w:eastAsia="宋体" w:hAnsi="宋体" w:cs="宋体"/>
+                <w:sz w:val="24"/>
+                <w:szCs w:val="24"/>
+              </w:rPr>
+            </w:pPr>
+            <w:r>
+              <w:rPr>
+                <w:b/>
+                <w:bCs/>
+              </w:rPr>
+              <w:t>空</w:t>
+            </w:r>
+          </w:p>
+        </w:tc>
+        <w:tc>
+          <w:tcPr>
+            <w:tcW w:w="2180" w:type="dxa"/>
+            <w:vAlign w:val="center"/>
+          </w:tcPr>
+          <w:p>
+            <w:pPr>
+              <w:jc w:val="center"/>
+              <w:rPr>
+                <w:rFonts w:ascii="宋体" w:eastAsia="宋体" w:hAnsi="宋体" w:cs="宋体"/>
+                <w:b/>
+                <w:sz w:val="24"/>
+                <w:szCs w:val="24"/>
+              </w:rPr>
+            </w:pPr>
+            <w:r>
+              <w:rPr>
+                <w:rFonts w:ascii="宋体" w:eastAsia="宋体" w:hAnsi="宋体" w:cs="宋体" w:hint="eastAsia"/>
+                <w:b/>
+                <w:sz w:val="24"/>
+                <w:szCs w:val="24"/>
+              </w:rPr>
+              <w:t>说明</w:t>
+            </w:r>
+          </w:p>
+        </w:tc>
+      </w:tr>
+      <w:tr>
+        <w:tc>
+          <w:tcPr>
+            <w:tcW w:w="2180" w:type="dxa"/>
+            <w:vAlign w:val="center"/>
+          </w:tcPr>
+          <w:p>
+            <w:pPr>
+              <w:jc w:val="center"/>
+              <w:rPr>
+                <w:rFonts w:asciiTheme="minorEastAsia" w:hAnsiTheme="minorEastAsia"/>
+                <w:bCs/>
+                <w:sz w:val="24"/>
+                <w:szCs w:val="24"/>
+              </w:rPr>
+            </w:pPr>
+            <w:r>
+              <w:rPr>
+                <w:rFonts w:asciiTheme="minorEastAsia" w:hAnsiTheme="minorEastAsia"/>
+                <w:bCs/>
+                <w:sz w:val="24"/>
+                <w:szCs w:val="24"/>
+              </w:rPr>
+              <w:t>Aid</w:t>
+            </w:r>
+          </w:p>
+        </w:tc>
+        <w:tc>
+          <w:tcPr>
+            <w:tcW w:w="2180" w:type="dxa"/>
+            <w:vAlign w:val="center"/>
+          </w:tcPr>
+          <w:p>
+            <w:pPr>
+              <w:jc w:val="center"/>
+              <w:rPr>
+                <w:rFonts w:asciiTheme="minorEastAsia" w:hAnsiTheme="minorEastAsia"/>
+                <w:bCs/>
+                <w:sz w:val="24"/>
+                <w:szCs w:val="24"/>
+              </w:rPr>
+            </w:pPr>
+            <w:r>
+              <w:rPr>
+                <w:rFonts w:asciiTheme="minorEastAsia" w:hAnsiTheme="minorEastAsia"/>
+                <w:bCs/>
+                <w:sz w:val="24"/>
+                <w:szCs w:val="24"/>
+              </w:rPr>
+              <w:t>int(11)</w:t>
+            </w:r>
+          </w:p>
+        </w:tc>
+        <w:tc>
+          <w:tcPr>
+            <w:tcW w:w="2180" w:type="dxa"/>
+            <w:vAlign w:val="center"/>
+          </w:tcPr>
+          <w:p>
+            <w:pPr>
+              <w:jc w:val="center"/>
+              <w:rPr>
+                <w:rFonts w:asciiTheme="minorEastAsia" w:hAnsiTheme="minorEastAsia"/>
+                <w:bCs/>
+                <w:sz w:val="24"/>
+                <w:szCs w:val="24"/>
+              </w:rPr>
+            </w:pPr>
+            <w:r>
+              <w:rPr>
+                <w:rFonts w:asciiTheme="minorEastAsia" w:hAnsiTheme="minorEastAsia"/>
+                <w:bCs/>
+                <w:sz w:val="24"/>
+                <w:szCs w:val="24"/>
+              </w:rPr>
+              <w:t>否</w:t>
+            </w:r>
+          </w:p>
+        </w:tc>
+        <w:tc>
+          <w:tcPr>
+            <w:tcW w:w="2180" w:type="dxa"/>
+            <w:vAlign w:val="center"/>
+          </w:tcPr>
+          <w:p>
+            <w:pPr>
+              <w:jc w:val="center"/>
+              <w:rPr>
+                <w:rFonts w:asciiTheme="minorEastAsia" w:hAnsiTheme="minorEastAsia"/>
+                <w:bCs/>
+                <w:sz w:val="24"/>
+                <w:szCs w:val="24"/>
+              </w:rPr>
+            </w:pPr>
+            <w:r>
+              <w:rPr>
+                <w:rFonts w:asciiTheme="minorEastAsia" w:hAnsiTheme="minorEastAsia" w:hint="eastAsia"/>
+                <w:bCs/>
+                <w:sz w:val="24"/>
+                <w:szCs w:val="24"/>
+              </w:rPr>
+              <w:t>编号</w:t>
+            </w:r>
+          </w:p>
+        </w:tc>
+      </w:tr>
+      <w:tr>
+        <w:tc>
+          <w:tcPr>
+            <w:tcW w:w="2180" w:type="dxa"/>
+            <w:vAlign w:val="center"/>
+          </w:tcPr>
+          <w:p>
+            <w:pPr>
+              <w:jc w:val="center"/>
+              <w:rPr>
+                <w:rFonts w:asciiTheme="minorEastAsia" w:hAnsiTheme="minorEastAsia"/>
+                <w:bCs/>
+                <w:sz w:val="24"/>
+                <w:szCs w:val="24"/>
+              </w:rPr>
+            </w:pPr>
+            <w:r>
+              <w:rPr>
+                <w:rFonts w:asciiTheme="minorEastAsia" w:hAnsiTheme="minorEastAsia"/>
+                <w:bCs/>
+                <w:sz w:val="24"/>
+                <w:szCs w:val="24"/>
+              </w:rPr>
+              <w:t>pid</w:t>
+            </w:r>
+          </w:p>
+        </w:tc>
+        <w:tc>
+          <w:tcPr>
+            <w:tcW w:w="2180" w:type="dxa"/>
+            <w:vAlign w:val="center"/>
+          </w:tcPr>
+          <w:p>
+            <w:pPr>
+              <w:jc w:val="center"/>
+              <w:rPr>
+                <w:rFonts w:asciiTheme="minorEastAsia" w:hAnsiTheme="minorEastAsia"/>
+                <w:bCs/>
+                <w:sz w:val="24"/>
+                <w:szCs w:val="24"/>
+              </w:rPr>
+            </w:pPr>
+            <w:r>
+              <w:rPr>
+                <w:rFonts w:asciiTheme="minorEastAsia" w:hAnsiTheme="minorEastAsia"/>
+                <w:bCs/>
+                <w:sz w:val="24"/>
+                <w:szCs w:val="24"/>
+              </w:rPr>
+              <w:t>int(11)</w:t>
+            </w:r>
+          </w:p>
+        </w:tc>
+        <w:tc>
+          <w:tcPr>
+            <w:tcW w:w="2180" w:type="dxa"/>
+            <w:vAlign w:val="center"/>
+          </w:tcPr>
+          <w:p>
+            <w:pPr>
+              <w:jc w:val="center"/>
+              <w:rPr>
+                <w:rFonts w:asciiTheme="minorEastAsia" w:hAnsiTheme="minorEastAsia"/>
+                <w:bCs/>
+                <w:sz w:val="24"/>
+                <w:szCs w:val="24"/>
+              </w:rPr>
+            </w:pPr>
+            <w:r>
+              <w:rPr>
+                <w:rFonts w:asciiTheme="minorEastAsia" w:hAnsiTheme="minorEastAsia"/>
+                <w:bCs/>
+                <w:sz w:val="24"/>
+                <w:szCs w:val="24"/>
+              </w:rPr>
+              <w:t>否</w:t>
+            </w:r>
+          </w:p>
+        </w:tc>
+        <w:tc>
+          <w:tcPr>
+            <w:tcW w:w="2180" w:type="dxa"/>
+            <w:vAlign w:val="center"/>
+          </w:tcPr>
+          <w:p>
+            <w:pPr>
+              <w:jc w:val="center"/>
+              <w:rPr>
+                <w:rFonts w:asciiTheme="minorEastAsia" w:hAnsiTheme="minorEastAsia"/>
+                <w:bCs/>
+                <w:sz w:val="24"/>
+                <w:szCs w:val="24"/>
+              </w:rPr>
+            </w:pPr>
+            <w:r>
+              <w:rPr>
+                <w:rFonts w:asciiTheme="minorEastAsia" w:hAnsiTheme="minorEastAsia" w:hint="eastAsia"/>
+                <w:bCs/>
+                <w:sz w:val="24"/>
+                <w:szCs w:val="24"/>
+              </w:rPr>
+              <w:t>问题编号</w:t>
+            </w:r>
+          </w:p>
+        </w:tc>
+      </w:tr>
+      <w:tr>
+        <w:tc>
+          <w:tcPr>
+            <w:tcW w:w="2180" w:type="dxa"/>
+            <w:vAlign w:val="center"/>
+          </w:tcPr>
+          <w:p>
+            <w:pPr>
+              <w:jc w:val="center"/>
+              <w:rPr>
+                <w:rFonts w:asciiTheme="minorEastAsia" w:hAnsiTheme="minorEastAsia"/>
+                <w:bCs/>
+                <w:sz w:val="24"/>
+                <w:szCs w:val="24"/>
+              </w:rPr>
+            </w:pPr>
+            <w:r>
+              <w:rPr>
+                <w:rFonts w:asciiTheme="minorEastAsia" w:hAnsiTheme="minorEastAsia"/>
+                <w:bCs/>
+                <w:sz w:val="24"/>
+                <w:szCs w:val="24"/>
+              </w:rPr>
+              <w:t>Atext</w:t>
+            </w:r>
+          </w:p>
+        </w:tc>
+        <w:tc>
+          <w:tcPr>
+            <w:tcW w:w="2180" w:type="dxa"/>
+            <w:vAlign w:val="center"/>
+          </w:tcPr>
+          <w:p>
+            <w:pPr>
+              <w:jc w:val="center"/>
+              <w:rPr>
+                <w:rFonts w:asciiTheme="minorEastAsia" w:hAnsiTheme="minorEastAsia"/>
+                <w:bCs/>
+                <w:sz w:val="24"/>
+                <w:szCs w:val="24"/>
+              </w:rPr>
+            </w:pPr>
+            <w:r>
+              <w:rPr>
+                <w:rFonts w:asciiTheme="minorEastAsia" w:hAnsiTheme="minorEastAsia"/>
+                <w:bCs/>
+                <w:sz w:val="24"/>
+                <w:szCs w:val="24"/>
+              </w:rPr>
+              <w:t>text</w:t>
+            </w:r>
+          </w:p>
+        </w:tc>
+        <w:tc>
+          <w:tcPr>
+            <w:tcW w:w="2180" w:type="dxa"/>
+            <w:vAlign w:val="center"/>
+          </w:tcPr>
+          <w:p>
+            <w:pPr>
+              <w:jc w:val="center"/>
+              <w:rPr>
+                <w:rFonts w:asciiTheme="minorEastAsia" w:hAnsiTheme="minorEastAsia"/>
+                <w:bCs/>
+                <w:sz w:val="24"/>
+                <w:szCs w:val="24"/>
+              </w:rPr>
+            </w:pPr>
+            <w:r>
+              <w:rPr>
+                <w:rFonts w:asciiTheme="minorEastAsia" w:hAnsiTheme="minorEastAsia"/>
+                <w:bCs/>
+                <w:sz w:val="24"/>
+                <w:szCs w:val="24"/>
+              </w:rPr>
+              <w:t>否</w:t>
+            </w:r>
+          </w:p>
+        </w:tc>
+        <w:tc>
+          <w:tcPr>
+            <w:tcW w:w="2180" w:type="dxa"/>
+            <w:vAlign w:val="center"/>
+          </w:tcPr>
+          <w:p>
+            <w:pPr>
+              <w:jc w:val="center"/>
+              <w:rPr>
+                <w:rFonts w:asciiTheme="minorEastAsia" w:hAnsiTheme="minorEastAsia"/>
+                <w:bCs/>
+                <w:sz w:val="24"/>
+                <w:szCs w:val="24"/>
+              </w:rPr>
+            </w:pPr>
+            <w:r>
+              <w:rPr>
+                <w:rFonts w:asciiTheme="minorEastAsia" w:hAnsiTheme="minorEastAsia" w:hint="eastAsia"/>
+                <w:bCs/>
+                <w:sz w:val="24"/>
+                <w:szCs w:val="24"/>
+              </w:rPr>
+              <w:t>内容</w:t>
+            </w:r>
+          </w:p>
+        </w:tc>
+      </w:tr>
+      <w:tr>
+        <w:tc>
+          <w:tcPr>
+            <w:tcW w:w="2180" w:type="dxa"/>
+            <w:vAlign w:val="center"/>
+          </w:tcPr>
+          <w:p>
+            <w:pPr>
+              <w:jc w:val="center"/>
+              <w:rPr>
+                <w:rFonts w:asciiTheme="minorEastAsia" w:hAnsiTheme="minorEastAsia"/>
+                <w:bCs/>
+                <w:sz w:val="24"/>
+                <w:szCs w:val="24"/>
+              </w:rPr>
+            </w:pPr>
+            <w:r>
+              <w:rPr>
+                <w:rFonts w:asciiTheme="minorEastAsia" w:hAnsiTheme="minorEastAsia"/>
+                <w:bCs/>
+                <w:sz w:val="24"/>
+                <w:szCs w:val="24"/>
+              </w:rPr>
+              <w:t>Aperson</w:t>
+            </w:r>
+          </w:p>
+        </w:tc>
+        <w:tc>
+          <w:tcPr>
+            <w:tcW w:w="2180" w:type="dxa"/>
+            <w:vAlign w:val="center"/>
+          </w:tcPr>
+          <w:p>
+            <w:pPr>
+              <w:jc w:val="center"/>
+              <w:rPr>
+                <w:rFonts w:asciiTheme="minorEastAsia" w:hAnsiTheme="minorEastAsia"/>
+                <w:bCs/>
+                <w:sz w:val="24"/>
+                <w:szCs w:val="24"/>
+              </w:rPr>
+            </w:pPr>
+            <w:r>
+              <w:rPr>
+                <w:rFonts w:asciiTheme="minorEastAsia" w:hAnsiTheme="minorEastAsia"/>
+                <w:bCs/>
+                <w:sz w:val="24"/>
+                <w:szCs w:val="24"/>
+              </w:rPr>
+              <w:t>varchar(255)</w:t>
+            </w:r>
+          </w:p>
+        </w:tc>
+        <w:tc>
+          <w:tcPr>
+            <w:tcW w:w="2180" w:type="dxa"/>
+            <w:vAlign w:val="center"/>
+          </w:tcPr>
+          <w:p>
+            <w:pPr>
+              <w:jc w:val="center"/>
+              <w:rPr>
+                <w:rFonts w:asciiTheme="minorEastAsia" w:hAnsiTheme="minorEastAsia"/>
+                <w:bCs/>
+                <w:sz w:val="24"/>
+                <w:szCs w:val="24"/>
+              </w:rPr>
+            </w:pPr>
+            <w:r>
+              <w:rPr>
+                <w:rFonts w:asciiTheme="minorEastAsia" w:hAnsiTheme="minorEastAsia"/>
+                <w:bCs/>
+                <w:sz w:val="24"/>
+                <w:szCs w:val="24"/>
+              </w:rPr>
+              <w:t>否</w:t>
+            </w:r>
+          </w:p>
+        </w:tc>
+        <w:tc>
+          <w:tcPr>
+            <w:tcW w:w="2180" w:type="dxa"/>
+            <w:vAlign w:val="center"/>
+          </w:tcPr>
+          <w:p>
+            <w:pPr>
+              <w:jc w:val="center"/>
+              <w:rPr>
+                <w:rFonts w:asciiTheme="minorEastAsia" w:hAnsiTheme="minorEastAsia"/>
+                <w:bCs/>
+                <w:sz w:val="24"/>
+                <w:szCs w:val="24"/>
+              </w:rPr>
+            </w:pPr>
+            <w:r>
+              <w:rPr>
+                <w:rFonts w:asciiTheme="minorEastAsia" w:hAnsiTheme="minorEastAsia" w:hint="eastAsia"/>
+                <w:bCs/>
+                <w:sz w:val="24"/>
+                <w:szCs w:val="24"/>
+              </w:rPr>
+              <w:t>回答人</w:t>
+            </w:r>
+          </w:p>
+        </w:tc>
+      </w:tr>
+      <w:tr>
+        <w:tc>
+          <w:tcPr>
+            <w:tcW w:w="2180" w:type="dxa"/>
+            <w:vAlign w:val="center"/>
+          </w:tcPr>
+          <w:p>
+            <w:pPr>
+              <w:jc w:val="center"/>
+              <w:rPr>
+                <w:rFonts w:asciiTheme="minorEastAsia" w:hAnsiTheme="minorEastAsia"/>
+                <w:bCs/>
+                <w:sz w:val="24"/>
+                <w:szCs w:val="24"/>
+              </w:rPr>
+            </w:pPr>
+            <w:r>
+              <w:rPr>
+                <w:rFonts w:asciiTheme="minorEastAsia" w:hAnsiTheme="minorEastAsia"/>
+                <w:bCs/>
+                <w:sz w:val="24"/>
+                <w:szCs w:val="24"/>
+              </w:rPr>
+              <w:t>Atime</w:t>
+            </w:r>
+          </w:p>
+        </w:tc>
+        <w:tc>
+          <w:tcPr>
+            <w:tcW w:w="2180" w:type="dxa"/>
+            <w:vAlign w:val="center"/>
+          </w:tcPr>
+          <w:p>
+            <w:pPr>
+              <w:jc w:val="center"/>
+              <w:rPr>
+                <w:rFonts w:asciiTheme="minorEastAsia" w:hAnsiTheme="minorEastAsia"/>
+                <w:bCs/>
+                <w:sz w:val="24"/>
+                <w:szCs w:val="24"/>
+              </w:rPr>
+            </w:pPr>
+            <w:r>
+              <w:rPr>
+                <w:rFonts w:asciiTheme="minorEastAsia" w:hAnsiTheme="minorEastAsia"/>
+                <w:bCs/>
+                <w:sz w:val="24"/>
+                <w:szCs w:val="24"/>
+              </w:rPr>
+              <w:t>date</w:t>
+            </w:r>
+          </w:p>
+        </w:tc>
+        <w:tc>
+          <w:tcPr>
+            <w:tcW w:w="2180" w:type="dxa"/>
+            <w:vAlign w:val="center"/>
+          </w:tcPr>
+          <w:p>
+            <w:pPr>
+              <w:jc w:val="center"/>
+              <w:rPr>
+                <w:rFonts w:asciiTheme="minorEastAsia" w:hAnsiTheme="minorEastAsia"/>
+                <w:bCs/>
+                <w:sz w:val="24"/>
+                <w:szCs w:val="24"/>
+              </w:rPr>
+            </w:pPr>
+            <w:r>
+              <w:rPr>
+                <w:rFonts w:asciiTheme="minorEastAsia" w:hAnsiTheme="minorEastAsia"/>
+                <w:bCs/>
+                <w:sz w:val="24"/>
+                <w:szCs w:val="24"/>
+              </w:rPr>
+              <w:t>否</w:t>
+            </w:r>
+          </w:p>
+        </w:tc>
+        <w:tc>
+          <w:tcPr>
+            <w:tcW w:w="2180" w:type="dxa"/>
+            <w:vAlign w:val="center"/>
+          </w:tcPr>
+          <w:p>
+            <w:pPr>
+              <w:jc w:val="center"/>
+              <w:rPr>
+                <w:rFonts w:asciiTheme="minorEastAsia" w:hAnsiTheme="minorEastAsia"/>
+                <w:bCs/>
+                <w:sz w:val="24"/>
+                <w:szCs w:val="24"/>
+              </w:rPr>
+            </w:pPr>
+            <w:r>
+              <w:rPr>
+                <w:rFonts w:asciiTheme="minorEastAsia" w:hAnsiTheme="minorEastAsia" w:hint="eastAsia"/>
+                <w:bCs/>
+                <w:sz w:val="24"/>
+                <w:szCs w:val="24"/>
+              </w:rPr>
+              <w:t>回答时间</w:t>
+            </w:r>
+          </w:p>
+        </w:tc>
+      </w:tr>
+    </w:tbl>
+    <w:p>
+      <w:pPr>
+        <w:rPr>
+          <w:rFonts w:hint="eastAsia"/>
+        </w:rPr>
+      </w:pPr>
+    </w:p>
+    <w:p>
+      <w:pPr>
+        <w:pStyle w:val="3"/>
+        <w:numPr>
+          <w:ilvl w:val="2"/>
+          <w:numId w:val="4"/>
+        </w:numPr>
+      </w:pPr>
+      <w:r>
+        <w:rPr>
+          <w:rFonts w:hint="eastAsia"/>
+        </w:rPr>
+        <w:t>代码实现</w:t>
+      </w:r>
+    </w:p>
+    <w:p>
+      <w:pPr>
+        <w:rPr>
+          <w:rFonts w:hint="eastAsia"/>
+        </w:rPr>
+      </w:pPr>
+    </w:p>
+    <w:p>
+      <w:pPr>
+        <w:rPr>
+          <w:rFonts w:hint="eastAsia"/>
+        </w:rPr>
+      </w:pPr>
+    </w:p>
+    <w:p>
+      <w:pPr>
+        <w:pStyle w:val="3"/>
+        <w:numPr>
+          <w:ilvl w:val="2"/>
+          <w:numId w:val="4"/>
+        </w:numPr>
+        <w:rPr>
+          <w:rFonts w:hint="eastAsia"/>
+        </w:rPr>
+      </w:pPr>
+      <w:r>
+        <w:rPr>
+          <w:rFonts w:hint="eastAsia"/>
+        </w:rPr>
+        <w:t>最终结果</w:t>
+      </w:r>
+    </w:p>
+    <w:p>
+      <w:pPr>
         <w:sectPr>
-          <w:headerReference w:type="default" r:id="rId161"/>
-          <w:footerReference w:type="default" r:id="rId162"/>
-          <w:headerReference w:type="first" r:id="rId163"/>
+          <w:headerReference w:type="default" r:id="rId163"/>
+          <w:footerReference w:type="default" r:id="rId164"/>
+          <w:headerReference w:type="first" r:id="rId165"/>
           <w:pgSz w:w="11906" w:h="16838" w:code="9"/>
           <w:pgMar w:top="1701" w:right="1701" w:bottom="1418" w:left="1701" w:header="1247" w:footer="1021" w:gutter="0"/>
           <w:pgNumType w:start="43"/>
@@ -36610,14 +38749,6 @@
           <w:docGrid w:type="linesAndChars" w:linePitch="326"/>
         </w:sectPr>
       </w:pPr>
-      <w:bookmarkStart w:id="115" w:name="_Toc29309367"/>
-      <w:r>
-        <w:rPr>
-          <w:rFonts w:hint="eastAsia"/>
-        </w:rPr>
-        <w:t>最终结果</w:t>
-      </w:r>
-      <w:bookmarkEnd w:id="115"/>
     </w:p>
     <w:p>
       <w:pPr>
@@ -36657,8 +38788,8 @@
           <w:rFonts w:hAnsiTheme="minorEastAsia"/>
         </w:rPr>
         <w:sectPr>
-          <w:headerReference w:type="first" r:id="rId164"/>
-          <w:footerReference w:type="first" r:id="rId165"/>
+          <w:headerReference w:type="first" r:id="rId166"/>
+          <w:footerReference w:type="first" r:id="rId167"/>
           <w:pgSz w:w="11906" w:h="16838" w:code="9"/>
           <w:pgMar w:top="1701" w:right="1701" w:bottom="1418" w:left="1701" w:header="1247" w:footer="1021" w:gutter="0"/>
           <w:pgNumType w:start="50"/>
@@ -36880,11 +39011,11 @@
       </w:pPr>
     </w:p>
     <w:sectPr>
-      <w:headerReference w:type="even" r:id="rId166"/>
-      <w:headerReference w:type="default" r:id="rId167"/>
-      <w:footerReference w:type="default" r:id="rId168"/>
-      <w:headerReference w:type="first" r:id="rId169"/>
-      <w:footerReference w:type="first" r:id="rId170"/>
+      <w:headerReference w:type="even" r:id="rId168"/>
+      <w:headerReference w:type="default" r:id="rId169"/>
+      <w:footerReference w:type="default" r:id="rId170"/>
+      <w:headerReference w:type="first" r:id="rId171"/>
+      <w:footerReference w:type="first" r:id="rId172"/>
       <w:pgSz w:w="11906" w:h="16838" w:code="9"/>
       <w:pgMar w:top="1701" w:right="1701" w:bottom="1418" w:left="1701" w:header="1247" w:footer="1021" w:gutter="0"/>
       <w:pgNumType w:start="51"/>
@@ -37093,7 +39224,7 @@
               <w:noProof/>
               <w:lang w:val="zh-CN"/>
             </w:rPr>
-            <w:t>27</w:t>
+            <w:t>43</w:t>
           </w:r>
         </w:fldSimple>
       </w:p>
@@ -37123,7 +39254,7 @@
               <w:noProof/>
               <w:lang w:val="zh-CN"/>
             </w:rPr>
-            <w:t>45</w:t>
+            <w:t>47</w:t>
           </w:r>
         </w:fldSimple>
       </w:p>
@@ -37380,7 +39511,7 @@
               <w:noProof/>
               <w:lang w:val="zh-CN"/>
             </w:rPr>
-            <w:t>7</w:t>
+            <w:t>36</w:t>
           </w:r>
         </w:fldSimple>
       </w:p>
@@ -44346,7 +46477,7 @@
 </file>
 
 <file path=customXml/itemProps1.xml><?xml version="1.0" encoding="utf-8"?>
-<ds:datastoreItem xmlns:ds="http://schemas.openxmlformats.org/officeDocument/2006/customXml" ds:itemID="{2DF340CC-280D-4472-B873-027B9B144579}">
+<ds:datastoreItem xmlns:ds="http://schemas.openxmlformats.org/officeDocument/2006/customXml" ds:itemID="{66293096-D05F-4186-8EA3-61EA62DEE737}">
   <ds:schemaRefs>
     <ds:schemaRef ds:uri="http://schemas.openxmlformats.org/officeDocument/2006/bibliography"/>
   </ds:schemaRefs>

--- a/毕业设计/毕业设计（草案）.docx
+++ b/毕业设计/毕业设计（草案）.docx
@@ -663,7 +663,7 @@
           <w:b/>
         </w:rPr>
       </w:pPr>
-      <w:bookmarkStart w:id="0" w:name="_Toc19047"/>
+      <w:bookmarkStart w:id="0" w:name="_Toc3220"/>
       <w:r>
         <w:rPr>
           <w:rFonts w:hint="eastAsia" w:ascii="黑体" w:hAnsi="黑体"/>
@@ -776,16 +776,7 @@
           <w:szCs w:val="24"/>
           <w:lang w:val="en-US" w:eastAsia="zh-CN" w:bidi="ar-SA"/>
         </w:rPr>
-        <w:t>个人网站</w:t>
-      </w:r>
-      <w:r>
-        <w:rPr>
-          <w:rFonts w:hint="eastAsia" w:cs="Times New Roman" w:asciiTheme="minorEastAsia" w:hAnsiTheme="minorEastAsia" w:eastAsiaTheme="minorEastAsia"/>
-          <w:sz w:val="24"/>
-          <w:szCs w:val="24"/>
-          <w:lang w:val="en-US" w:eastAsia="zh-CN" w:bidi="ar-SA"/>
-        </w:rPr>
-        <w:t xml:space="preserve">，lamp </w:t>
+        <w:t xml:space="preserve">个人网站，lamp </w:t>
       </w:r>
     </w:p>
     <w:p>
@@ -823,7 +814,7 @@
           <w:rFonts w:ascii="Times New Roman" w:hAnsi="Times New Roman" w:cs="Times New Roman"/>
         </w:rPr>
       </w:pPr>
-      <w:bookmarkStart w:id="1" w:name="_Toc15994"/>
+      <w:bookmarkStart w:id="1" w:name="_Toc10995"/>
       <w:r>
         <w:rPr>
           <w:rFonts w:ascii="Times New Roman" w:hAnsi="Times New Roman" w:cs="Times New Roman"/>
@@ -899,8 +890,6 @@
           <w:szCs w:val="18"/>
         </w:rPr>
       </w:pPr>
-      <w:bookmarkStart w:id="80" w:name="_GoBack"/>
-      <w:bookmarkEnd w:id="80"/>
     </w:p>
     <w:p>
       <w:pPr>
@@ -968,6 +957,8 @@
             <w:ind w:left="0" w:leftChars="0" w:right="0" w:rightChars="0" w:firstLine="0" w:firstLineChars="0"/>
             <w:jc w:val="center"/>
           </w:pPr>
+          <w:bookmarkStart w:id="81" w:name="_GoBack"/>
+          <w:bookmarkEnd w:id="81"/>
           <w:r>
             <w:rPr>
               <w:rFonts w:ascii="宋体" w:hAnsi="宋体" w:eastAsia="宋体"/>
@@ -996,7 +987,7 @@
             <w:fldChar w:fldCharType="begin"/>
           </w:r>
           <w:r>
-            <w:instrText xml:space="preserve"> HYPERLINK \l _Toc19047 </w:instrText>
+            <w:instrText xml:space="preserve"> HYPERLINK \l _Toc3220 </w:instrText>
           </w:r>
           <w:r>
             <w:fldChar w:fldCharType="separate"/>
@@ -1014,7 +1005,7 @@
             <w:fldChar w:fldCharType="begin"/>
           </w:r>
           <w:r>
-            <w:instrText xml:space="preserve"> PAGEREF _Toc19047 </w:instrText>
+            <w:instrText xml:space="preserve"> PAGEREF _Toc3220 </w:instrText>
           </w:r>
           <w:r>
             <w:fldChar w:fldCharType="separate"/>
@@ -1040,7 +1031,7 @@
             <w:fldChar w:fldCharType="begin"/>
           </w:r>
           <w:r>
-            <w:instrText xml:space="preserve"> HYPERLINK \l _Toc15994 </w:instrText>
+            <w:instrText xml:space="preserve"> HYPERLINK \l _Toc10995 </w:instrText>
           </w:r>
           <w:r>
             <w:fldChar w:fldCharType="separate"/>
@@ -1058,7 +1049,7 @@
             <w:fldChar w:fldCharType="begin"/>
           </w:r>
           <w:r>
-            <w:instrText xml:space="preserve"> PAGEREF _Toc15994 </w:instrText>
+            <w:instrText xml:space="preserve"> PAGEREF _Toc10995 </w:instrText>
           </w:r>
           <w:r>
             <w:fldChar w:fldCharType="separate"/>
@@ -1084,7 +1075,7 @@
             <w:fldChar w:fldCharType="begin"/>
           </w:r>
           <w:r>
-            <w:instrText xml:space="preserve"> HYPERLINK \l _Toc1593 </w:instrText>
+            <w:instrText xml:space="preserve"> HYPERLINK \l _Toc20895 </w:instrText>
           </w:r>
           <w:r>
             <w:fldChar w:fldCharType="separate"/>
@@ -1110,7 +1101,7 @@
             <w:fldChar w:fldCharType="begin"/>
           </w:r>
           <w:r>
-            <w:instrText xml:space="preserve"> PAGEREF _Toc1593 </w:instrText>
+            <w:instrText xml:space="preserve"> PAGEREF _Toc20895 </w:instrText>
           </w:r>
           <w:r>
             <w:fldChar w:fldCharType="separate"/>
@@ -1136,7 +1127,7 @@
             <w:fldChar w:fldCharType="begin"/>
           </w:r>
           <w:r>
-            <w:instrText xml:space="preserve"> HYPERLINK \l _Toc32388 </w:instrText>
+            <w:instrText xml:space="preserve"> HYPERLINK \l _Toc11380 </w:instrText>
           </w:r>
           <w:r>
             <w:fldChar w:fldCharType="separate"/>
@@ -1157,7 +1148,7 @@
             <w:fldChar w:fldCharType="begin"/>
           </w:r>
           <w:r>
-            <w:instrText xml:space="preserve"> PAGEREF _Toc32388 </w:instrText>
+            <w:instrText xml:space="preserve"> PAGEREF _Toc11380 </w:instrText>
           </w:r>
           <w:r>
             <w:fldChar w:fldCharType="separate"/>
@@ -1183,7 +1174,7 @@
             <w:fldChar w:fldCharType="begin"/>
           </w:r>
           <w:r>
-            <w:instrText xml:space="preserve"> HYPERLINK \l _Toc13501 </w:instrText>
+            <w:instrText xml:space="preserve"> HYPERLINK \l _Toc29399 </w:instrText>
           </w:r>
           <w:r>
             <w:fldChar w:fldCharType="separate"/>
@@ -1204,7 +1195,7 @@
             <w:fldChar w:fldCharType="begin"/>
           </w:r>
           <w:r>
-            <w:instrText xml:space="preserve"> PAGEREF _Toc13501 </w:instrText>
+            <w:instrText xml:space="preserve"> PAGEREF _Toc29399 </w:instrText>
           </w:r>
           <w:r>
             <w:fldChar w:fldCharType="separate"/>
@@ -1230,7 +1221,7 @@
             <w:fldChar w:fldCharType="begin"/>
           </w:r>
           <w:r>
-            <w:instrText xml:space="preserve"> HYPERLINK \l _Toc19383 </w:instrText>
+            <w:instrText xml:space="preserve"> HYPERLINK \l _Toc4282 </w:instrText>
           </w:r>
           <w:r>
             <w:fldChar w:fldCharType="separate"/>
@@ -1251,7 +1242,7 @@
             <w:fldChar w:fldCharType="begin"/>
           </w:r>
           <w:r>
-            <w:instrText xml:space="preserve"> PAGEREF _Toc19383 </w:instrText>
+            <w:instrText xml:space="preserve"> PAGEREF _Toc4282 </w:instrText>
           </w:r>
           <w:r>
             <w:fldChar w:fldCharType="separate"/>
@@ -1277,7 +1268,7 @@
             <w:fldChar w:fldCharType="begin"/>
           </w:r>
           <w:r>
-            <w:instrText xml:space="preserve"> HYPERLINK \l _Toc21771 </w:instrText>
+            <w:instrText xml:space="preserve"> HYPERLINK \l _Toc17118 </w:instrText>
           </w:r>
           <w:r>
             <w:fldChar w:fldCharType="separate"/>
@@ -1298,7 +1289,7 @@
             <w:fldChar w:fldCharType="begin"/>
           </w:r>
           <w:r>
-            <w:instrText xml:space="preserve"> PAGEREF _Toc21771 </w:instrText>
+            <w:instrText xml:space="preserve"> PAGEREF _Toc17118 </w:instrText>
           </w:r>
           <w:r>
             <w:fldChar w:fldCharType="separate"/>
@@ -1324,7 +1315,7 @@
             <w:fldChar w:fldCharType="begin"/>
           </w:r>
           <w:r>
-            <w:instrText xml:space="preserve"> HYPERLINK \l _Toc7355 </w:instrText>
+            <w:instrText xml:space="preserve"> HYPERLINK \l _Toc11317 </w:instrText>
           </w:r>
           <w:r>
             <w:fldChar w:fldCharType="separate"/>
@@ -1345,7 +1336,7 @@
             <w:fldChar w:fldCharType="begin"/>
           </w:r>
           <w:r>
-            <w:instrText xml:space="preserve"> PAGEREF _Toc7355 </w:instrText>
+            <w:instrText xml:space="preserve"> PAGEREF _Toc11317 </w:instrText>
           </w:r>
           <w:r>
             <w:fldChar w:fldCharType="separate"/>
@@ -1371,7 +1362,7 @@
             <w:fldChar w:fldCharType="begin"/>
           </w:r>
           <w:r>
-            <w:instrText xml:space="preserve"> HYPERLINK \l _Toc28498 </w:instrText>
+            <w:instrText xml:space="preserve"> HYPERLINK \l _Toc18264 </w:instrText>
           </w:r>
           <w:r>
             <w:fldChar w:fldCharType="separate"/>
@@ -1392,7 +1383,7 @@
             <w:fldChar w:fldCharType="begin"/>
           </w:r>
           <w:r>
-            <w:instrText xml:space="preserve"> PAGEREF _Toc28498 </w:instrText>
+            <w:instrText xml:space="preserve"> PAGEREF _Toc18264 </w:instrText>
           </w:r>
           <w:r>
             <w:fldChar w:fldCharType="separate"/>
@@ -1418,7 +1409,7 @@
             <w:fldChar w:fldCharType="begin"/>
           </w:r>
           <w:r>
-            <w:instrText xml:space="preserve"> HYPERLINK \l _Toc15495 </w:instrText>
+            <w:instrText xml:space="preserve"> HYPERLINK \l _Toc11562 </w:instrText>
           </w:r>
           <w:r>
             <w:fldChar w:fldCharType="separate"/>
@@ -1439,7 +1430,7 @@
             <w:fldChar w:fldCharType="begin"/>
           </w:r>
           <w:r>
-            <w:instrText xml:space="preserve"> PAGEREF _Toc15495 </w:instrText>
+            <w:instrText xml:space="preserve"> PAGEREF _Toc11562 </w:instrText>
           </w:r>
           <w:r>
             <w:fldChar w:fldCharType="separate"/>
@@ -1465,7 +1456,7 @@
             <w:fldChar w:fldCharType="begin"/>
           </w:r>
           <w:r>
-            <w:instrText xml:space="preserve"> HYPERLINK \l _Toc44 </w:instrText>
+            <w:instrText xml:space="preserve"> HYPERLINK \l _Toc24567 </w:instrText>
           </w:r>
           <w:r>
             <w:fldChar w:fldCharType="separate"/>
@@ -1486,7 +1477,7 @@
             <w:fldChar w:fldCharType="begin"/>
           </w:r>
           <w:r>
-            <w:instrText xml:space="preserve"> PAGEREF _Toc44 </w:instrText>
+            <w:instrText xml:space="preserve"> PAGEREF _Toc24567 </w:instrText>
           </w:r>
           <w:r>
             <w:fldChar w:fldCharType="separate"/>
@@ -1512,7 +1503,7 @@
             <w:fldChar w:fldCharType="begin"/>
           </w:r>
           <w:r>
-            <w:instrText xml:space="preserve"> HYPERLINK \l _Toc1244 </w:instrText>
+            <w:instrText xml:space="preserve"> HYPERLINK \l _Toc15606 </w:instrText>
           </w:r>
           <w:r>
             <w:fldChar w:fldCharType="separate"/>
@@ -1533,7 +1524,7 @@
             <w:fldChar w:fldCharType="begin"/>
           </w:r>
           <w:r>
-            <w:instrText xml:space="preserve"> PAGEREF _Toc1244 </w:instrText>
+            <w:instrText xml:space="preserve"> PAGEREF _Toc15606 </w:instrText>
           </w:r>
           <w:r>
             <w:fldChar w:fldCharType="separate"/>
@@ -1559,7 +1550,7 @@
             <w:fldChar w:fldCharType="begin"/>
           </w:r>
           <w:r>
-            <w:instrText xml:space="preserve"> HYPERLINK \l _Toc21407 </w:instrText>
+            <w:instrText xml:space="preserve"> HYPERLINK \l _Toc7987 </w:instrText>
           </w:r>
           <w:r>
             <w:fldChar w:fldCharType="separate"/>
@@ -1587,7 +1578,7 @@
             <w:fldChar w:fldCharType="begin"/>
           </w:r>
           <w:r>
-            <w:instrText xml:space="preserve"> PAGEREF _Toc21407 </w:instrText>
+            <w:instrText xml:space="preserve"> PAGEREF _Toc7987 </w:instrText>
           </w:r>
           <w:r>
             <w:fldChar w:fldCharType="separate"/>
@@ -1613,7 +1604,7 @@
             <w:fldChar w:fldCharType="begin"/>
           </w:r>
           <w:r>
-            <w:instrText xml:space="preserve"> HYPERLINK \l _Toc11726 </w:instrText>
+            <w:instrText xml:space="preserve"> HYPERLINK \l _Toc16513 </w:instrText>
           </w:r>
           <w:r>
             <w:fldChar w:fldCharType="separate"/>
@@ -1637,7 +1628,7 @@
             <w:fldChar w:fldCharType="begin"/>
           </w:r>
           <w:r>
-            <w:instrText xml:space="preserve"> PAGEREF _Toc11726 </w:instrText>
+            <w:instrText xml:space="preserve"> PAGEREF _Toc16513 </w:instrText>
           </w:r>
           <w:r>
             <w:fldChar w:fldCharType="separate"/>
@@ -1663,7 +1654,7 @@
             <w:fldChar w:fldCharType="begin"/>
           </w:r>
           <w:r>
-            <w:instrText xml:space="preserve"> HYPERLINK \l _Toc29960 </w:instrText>
+            <w:instrText xml:space="preserve"> HYPERLINK \l _Toc10618 </w:instrText>
           </w:r>
           <w:r>
             <w:fldChar w:fldCharType="separate"/>
@@ -1678,7 +1669,7 @@
             <w:fldChar w:fldCharType="begin"/>
           </w:r>
           <w:r>
-            <w:instrText xml:space="preserve"> PAGEREF _Toc29960 </w:instrText>
+            <w:instrText xml:space="preserve"> PAGEREF _Toc10618 </w:instrText>
           </w:r>
           <w:r>
             <w:fldChar w:fldCharType="separate"/>
@@ -1704,7 +1695,7 @@
             <w:fldChar w:fldCharType="begin"/>
           </w:r>
           <w:r>
-            <w:instrText xml:space="preserve"> HYPERLINK \l _Toc25206 </w:instrText>
+            <w:instrText xml:space="preserve"> HYPERLINK \l _Toc22807 </w:instrText>
           </w:r>
           <w:r>
             <w:fldChar w:fldCharType="separate"/>
@@ -1725,7 +1716,7 @@
             <w:fldChar w:fldCharType="begin"/>
           </w:r>
           <w:r>
-            <w:instrText xml:space="preserve"> PAGEREF _Toc25206 </w:instrText>
+            <w:instrText xml:space="preserve"> PAGEREF _Toc22807 </w:instrText>
           </w:r>
           <w:r>
             <w:fldChar w:fldCharType="separate"/>
@@ -1751,7 +1742,7 @@
             <w:fldChar w:fldCharType="begin"/>
           </w:r>
           <w:r>
-            <w:instrText xml:space="preserve"> HYPERLINK \l _Toc17286 </w:instrText>
+            <w:instrText xml:space="preserve"> HYPERLINK \l _Toc22293 </w:instrText>
           </w:r>
           <w:r>
             <w:fldChar w:fldCharType="separate"/>
@@ -1772,7 +1763,7 @@
             <w:fldChar w:fldCharType="begin"/>
           </w:r>
           <w:r>
-            <w:instrText xml:space="preserve"> PAGEREF _Toc17286 </w:instrText>
+            <w:instrText xml:space="preserve"> PAGEREF _Toc22293 </w:instrText>
           </w:r>
           <w:r>
             <w:fldChar w:fldCharType="separate"/>
@@ -1798,7 +1789,7 @@
             <w:fldChar w:fldCharType="begin"/>
           </w:r>
           <w:r>
-            <w:instrText xml:space="preserve"> HYPERLINK \l _Toc3130 </w:instrText>
+            <w:instrText xml:space="preserve"> HYPERLINK \l _Toc4422 </w:instrText>
           </w:r>
           <w:r>
             <w:fldChar w:fldCharType="separate"/>
@@ -1819,7 +1810,7 @@
             <w:fldChar w:fldCharType="begin"/>
           </w:r>
           <w:r>
-            <w:instrText xml:space="preserve"> PAGEREF _Toc3130 </w:instrText>
+            <w:instrText xml:space="preserve"> PAGEREF _Toc4422 </w:instrText>
           </w:r>
           <w:r>
             <w:fldChar w:fldCharType="separate"/>
@@ -1845,7 +1836,7 @@
             <w:fldChar w:fldCharType="begin"/>
           </w:r>
           <w:r>
-            <w:instrText xml:space="preserve"> HYPERLINK \l _Toc30370 </w:instrText>
+            <w:instrText xml:space="preserve"> HYPERLINK \l _Toc30243 </w:instrText>
           </w:r>
           <w:r>
             <w:fldChar w:fldCharType="separate"/>
@@ -1860,7 +1851,7 @@
             <w:fldChar w:fldCharType="begin"/>
           </w:r>
           <w:r>
-            <w:instrText xml:space="preserve"> PAGEREF _Toc30370 </w:instrText>
+            <w:instrText xml:space="preserve"> PAGEREF _Toc30243 </w:instrText>
           </w:r>
           <w:r>
             <w:fldChar w:fldCharType="separate"/>
@@ -1886,7 +1877,7 @@
             <w:fldChar w:fldCharType="begin"/>
           </w:r>
           <w:r>
-            <w:instrText xml:space="preserve"> HYPERLINK \l _Toc4433 </w:instrText>
+            <w:instrText xml:space="preserve"> HYPERLINK \l _Toc15730 </w:instrText>
           </w:r>
           <w:r>
             <w:fldChar w:fldCharType="separate"/>
@@ -1907,7 +1898,7 @@
             <w:fldChar w:fldCharType="begin"/>
           </w:r>
           <w:r>
-            <w:instrText xml:space="preserve"> PAGEREF _Toc4433 </w:instrText>
+            <w:instrText xml:space="preserve"> PAGEREF _Toc15730 </w:instrText>
           </w:r>
           <w:r>
             <w:fldChar w:fldCharType="separate"/>
@@ -1933,7 +1924,7 @@
             <w:fldChar w:fldCharType="begin"/>
           </w:r>
           <w:r>
-            <w:instrText xml:space="preserve"> HYPERLINK \l _Toc32065 </w:instrText>
+            <w:instrText xml:space="preserve"> HYPERLINK \l _Toc13637 </w:instrText>
           </w:r>
           <w:r>
             <w:fldChar w:fldCharType="separate"/>
@@ -1948,7 +1939,7 @@
             <w:fldChar w:fldCharType="begin"/>
           </w:r>
           <w:r>
-            <w:instrText xml:space="preserve"> PAGEREF _Toc32065 </w:instrText>
+            <w:instrText xml:space="preserve"> PAGEREF _Toc13637 </w:instrText>
           </w:r>
           <w:r>
             <w:fldChar w:fldCharType="separate"/>
@@ -1974,7 +1965,7 @@
             <w:fldChar w:fldCharType="begin"/>
           </w:r>
           <w:r>
-            <w:instrText xml:space="preserve"> HYPERLINK \l _Toc26731 </w:instrText>
+            <w:instrText xml:space="preserve"> HYPERLINK \l _Toc5690 </w:instrText>
           </w:r>
           <w:r>
             <w:fldChar w:fldCharType="separate"/>
@@ -2002,7 +1993,7 @@
             <w:fldChar w:fldCharType="begin"/>
           </w:r>
           <w:r>
-            <w:instrText xml:space="preserve"> PAGEREF _Toc26731 </w:instrText>
+            <w:instrText xml:space="preserve"> PAGEREF _Toc5690 </w:instrText>
           </w:r>
           <w:r>
             <w:fldChar w:fldCharType="separate"/>
@@ -2028,7 +2019,7 @@
             <w:fldChar w:fldCharType="begin"/>
           </w:r>
           <w:r>
-            <w:instrText xml:space="preserve"> HYPERLINK \l _Toc12584 </w:instrText>
+            <w:instrText xml:space="preserve"> HYPERLINK \l _Toc17664 </w:instrText>
           </w:r>
           <w:r>
             <w:fldChar w:fldCharType="separate"/>
@@ -2052,7 +2043,7 @@
             <w:fldChar w:fldCharType="begin"/>
           </w:r>
           <w:r>
-            <w:instrText xml:space="preserve"> PAGEREF _Toc12584 </w:instrText>
+            <w:instrText xml:space="preserve"> PAGEREF _Toc17664 </w:instrText>
           </w:r>
           <w:r>
             <w:fldChar w:fldCharType="separate"/>
@@ -2078,7 +2069,7 @@
             <w:fldChar w:fldCharType="begin"/>
           </w:r>
           <w:r>
-            <w:instrText xml:space="preserve"> HYPERLINK \l _Toc12974 </w:instrText>
+            <w:instrText xml:space="preserve"> HYPERLINK \l _Toc747 </w:instrText>
           </w:r>
           <w:r>
             <w:fldChar w:fldCharType="separate"/>
@@ -2099,7 +2090,7 @@
             <w:fldChar w:fldCharType="begin"/>
           </w:r>
           <w:r>
-            <w:instrText xml:space="preserve"> PAGEREF _Toc12974 </w:instrText>
+            <w:instrText xml:space="preserve"> PAGEREF _Toc747 </w:instrText>
           </w:r>
           <w:r>
             <w:fldChar w:fldCharType="separate"/>
@@ -2125,7 +2116,7 @@
             <w:fldChar w:fldCharType="begin"/>
           </w:r>
           <w:r>
-            <w:instrText xml:space="preserve"> HYPERLINK \l _Toc27545 </w:instrText>
+            <w:instrText xml:space="preserve"> HYPERLINK \l _Toc27873 </w:instrText>
           </w:r>
           <w:r>
             <w:fldChar w:fldCharType="separate"/>
@@ -2146,7 +2137,7 @@
             <w:fldChar w:fldCharType="begin"/>
           </w:r>
           <w:r>
-            <w:instrText xml:space="preserve"> PAGEREF _Toc27545 </w:instrText>
+            <w:instrText xml:space="preserve"> PAGEREF _Toc27873 </w:instrText>
           </w:r>
           <w:r>
             <w:fldChar w:fldCharType="separate"/>
@@ -2172,7 +2163,7 @@
             <w:fldChar w:fldCharType="begin"/>
           </w:r>
           <w:r>
-            <w:instrText xml:space="preserve"> HYPERLINK \l _Toc22104 </w:instrText>
+            <w:instrText xml:space="preserve"> HYPERLINK \l _Toc31884 </w:instrText>
           </w:r>
           <w:r>
             <w:fldChar w:fldCharType="separate"/>
@@ -2187,7 +2178,7 @@
             <w:fldChar w:fldCharType="begin"/>
           </w:r>
           <w:r>
-            <w:instrText xml:space="preserve"> PAGEREF _Toc22104 </w:instrText>
+            <w:instrText xml:space="preserve"> PAGEREF _Toc31884 </w:instrText>
           </w:r>
           <w:r>
             <w:fldChar w:fldCharType="separate"/>
@@ -2213,7 +2204,7 @@
             <w:fldChar w:fldCharType="begin"/>
           </w:r>
           <w:r>
-            <w:instrText xml:space="preserve"> HYPERLINK \l _Toc11211 </w:instrText>
+            <w:instrText xml:space="preserve"> HYPERLINK \l _Toc31446 </w:instrText>
           </w:r>
           <w:r>
             <w:fldChar w:fldCharType="separate"/>
@@ -2231,7 +2222,7 @@
             <w:fldChar w:fldCharType="begin"/>
           </w:r>
           <w:r>
-            <w:instrText xml:space="preserve"> PAGEREF _Toc11211 </w:instrText>
+            <w:instrText xml:space="preserve"> PAGEREF _Toc31446 </w:instrText>
           </w:r>
           <w:r>
             <w:fldChar w:fldCharType="separate"/>
@@ -2257,7 +2248,7 @@
             <w:fldChar w:fldCharType="begin"/>
           </w:r>
           <w:r>
-            <w:instrText xml:space="preserve"> HYPERLINK \l _Toc10191 </w:instrText>
+            <w:instrText xml:space="preserve"> HYPERLINK \l _Toc30280 </w:instrText>
           </w:r>
           <w:r>
             <w:fldChar w:fldCharType="separate"/>
@@ -2278,7 +2269,7 @@
             <w:fldChar w:fldCharType="begin"/>
           </w:r>
           <w:r>
-            <w:instrText xml:space="preserve"> PAGEREF _Toc10191 </w:instrText>
+            <w:instrText xml:space="preserve"> PAGEREF _Toc30280 </w:instrText>
           </w:r>
           <w:r>
             <w:fldChar w:fldCharType="separate"/>
@@ -2304,7 +2295,7 @@
             <w:fldChar w:fldCharType="begin"/>
           </w:r>
           <w:r>
-            <w:instrText xml:space="preserve"> HYPERLINK \l _Toc18008 </w:instrText>
+            <w:instrText xml:space="preserve"> HYPERLINK \l _Toc26219 </w:instrText>
           </w:r>
           <w:r>
             <w:fldChar w:fldCharType="separate"/>
@@ -2328,7 +2319,7 @@
             <w:fldChar w:fldCharType="begin"/>
           </w:r>
           <w:r>
-            <w:instrText xml:space="preserve"> PAGEREF _Toc18008 </w:instrText>
+            <w:instrText xml:space="preserve"> PAGEREF _Toc26219 </w:instrText>
           </w:r>
           <w:r>
             <w:fldChar w:fldCharType="separate"/>
@@ -2354,7 +2345,7 @@
             <w:fldChar w:fldCharType="begin"/>
           </w:r>
           <w:r>
-            <w:instrText xml:space="preserve"> HYPERLINK \l _Toc23534 </w:instrText>
+            <w:instrText xml:space="preserve"> HYPERLINK \l _Toc24140 </w:instrText>
           </w:r>
           <w:r>
             <w:fldChar w:fldCharType="separate"/>
@@ -2375,7 +2366,7 @@
             <w:fldChar w:fldCharType="begin"/>
           </w:r>
           <w:r>
-            <w:instrText xml:space="preserve"> PAGEREF _Toc23534 </w:instrText>
+            <w:instrText xml:space="preserve"> PAGEREF _Toc24140 </w:instrText>
           </w:r>
           <w:r>
             <w:fldChar w:fldCharType="separate"/>
@@ -2401,7 +2392,7 @@
             <w:fldChar w:fldCharType="begin"/>
           </w:r>
           <w:r>
-            <w:instrText xml:space="preserve"> HYPERLINK \l _Toc3278 </w:instrText>
+            <w:instrText xml:space="preserve"> HYPERLINK \l _Toc3778 </w:instrText>
           </w:r>
           <w:r>
             <w:fldChar w:fldCharType="separate"/>
@@ -2422,7 +2413,7 @@
             <w:fldChar w:fldCharType="begin"/>
           </w:r>
           <w:r>
-            <w:instrText xml:space="preserve"> PAGEREF _Toc3278 </w:instrText>
+            <w:instrText xml:space="preserve"> PAGEREF _Toc3778 </w:instrText>
           </w:r>
           <w:r>
             <w:fldChar w:fldCharType="separate"/>
@@ -2448,7 +2439,7 @@
             <w:fldChar w:fldCharType="begin"/>
           </w:r>
           <w:r>
-            <w:instrText xml:space="preserve"> HYPERLINK \l _Toc5562 </w:instrText>
+            <w:instrText xml:space="preserve"> HYPERLINK \l _Toc8772 </w:instrText>
           </w:r>
           <w:r>
             <w:fldChar w:fldCharType="separate"/>
@@ -2469,7 +2460,7 @@
             <w:fldChar w:fldCharType="begin"/>
           </w:r>
           <w:r>
-            <w:instrText xml:space="preserve"> PAGEREF _Toc5562 </w:instrText>
+            <w:instrText xml:space="preserve"> PAGEREF _Toc8772 </w:instrText>
           </w:r>
           <w:r>
             <w:fldChar w:fldCharType="separate"/>
@@ -2495,7 +2486,7 @@
             <w:fldChar w:fldCharType="begin"/>
           </w:r>
           <w:r>
-            <w:instrText xml:space="preserve"> HYPERLINK \l _Toc5888 </w:instrText>
+            <w:instrText xml:space="preserve"> HYPERLINK \l _Toc29060 </w:instrText>
           </w:r>
           <w:r>
             <w:fldChar w:fldCharType="separate"/>
@@ -2516,7 +2507,7 @@
             <w:fldChar w:fldCharType="begin"/>
           </w:r>
           <w:r>
-            <w:instrText xml:space="preserve"> PAGEREF _Toc5888 </w:instrText>
+            <w:instrText xml:space="preserve"> PAGEREF _Toc29060 </w:instrText>
           </w:r>
           <w:r>
             <w:fldChar w:fldCharType="separate"/>
@@ -2542,7 +2533,7 @@
             <w:fldChar w:fldCharType="begin"/>
           </w:r>
           <w:r>
-            <w:instrText xml:space="preserve"> HYPERLINK \l _Toc13050 </w:instrText>
+            <w:instrText xml:space="preserve"> HYPERLINK \l _Toc15650 </w:instrText>
           </w:r>
           <w:r>
             <w:fldChar w:fldCharType="separate"/>
@@ -2563,7 +2554,7 @@
             <w:fldChar w:fldCharType="begin"/>
           </w:r>
           <w:r>
-            <w:instrText xml:space="preserve"> PAGEREF _Toc13050 </w:instrText>
+            <w:instrText xml:space="preserve"> PAGEREF _Toc15650 </w:instrText>
           </w:r>
           <w:r>
             <w:fldChar w:fldCharType="separate"/>
@@ -2589,7 +2580,7 @@
             <w:fldChar w:fldCharType="begin"/>
           </w:r>
           <w:r>
-            <w:instrText xml:space="preserve"> HYPERLINK \l _Toc25564 </w:instrText>
+            <w:instrText xml:space="preserve"> HYPERLINK \l _Toc27164 </w:instrText>
           </w:r>
           <w:r>
             <w:fldChar w:fldCharType="separate"/>
@@ -2610,7 +2601,7 @@
             <w:fldChar w:fldCharType="begin"/>
           </w:r>
           <w:r>
-            <w:instrText xml:space="preserve"> PAGEREF _Toc25564 </w:instrText>
+            <w:instrText xml:space="preserve"> PAGEREF _Toc27164 </w:instrText>
           </w:r>
           <w:r>
             <w:fldChar w:fldCharType="separate"/>
@@ -2636,7 +2627,7 @@
             <w:fldChar w:fldCharType="begin"/>
           </w:r>
           <w:r>
-            <w:instrText xml:space="preserve"> HYPERLINK \l _Toc22075 </w:instrText>
+            <w:instrText xml:space="preserve"> HYPERLINK \l _Toc16350 </w:instrText>
           </w:r>
           <w:r>
             <w:fldChar w:fldCharType="separate"/>
@@ -2661,7 +2652,7 @@
             <w:fldChar w:fldCharType="begin"/>
           </w:r>
           <w:r>
-            <w:instrText xml:space="preserve"> PAGEREF _Toc22075 </w:instrText>
+            <w:instrText xml:space="preserve"> PAGEREF _Toc16350 </w:instrText>
           </w:r>
           <w:r>
             <w:fldChar w:fldCharType="separate"/>
@@ -2687,7 +2678,7 @@
             <w:fldChar w:fldCharType="begin"/>
           </w:r>
           <w:r>
-            <w:instrText xml:space="preserve"> HYPERLINK \l _Toc30141 </w:instrText>
+            <w:instrText xml:space="preserve"> HYPERLINK \l _Toc17398 </w:instrText>
           </w:r>
           <w:r>
             <w:fldChar w:fldCharType="separate"/>
@@ -2712,7 +2703,7 @@
             <w:fldChar w:fldCharType="begin"/>
           </w:r>
           <w:r>
-            <w:instrText xml:space="preserve"> PAGEREF _Toc30141 </w:instrText>
+            <w:instrText xml:space="preserve"> PAGEREF _Toc17398 </w:instrText>
           </w:r>
           <w:r>
             <w:fldChar w:fldCharType="separate"/>
@@ -2738,7 +2729,7 @@
             <w:fldChar w:fldCharType="begin"/>
           </w:r>
           <w:r>
-            <w:instrText xml:space="preserve"> HYPERLINK \l _Toc25160 </w:instrText>
+            <w:instrText xml:space="preserve"> HYPERLINK \l _Toc5440 </w:instrText>
           </w:r>
           <w:r>
             <w:fldChar w:fldCharType="separate"/>
@@ -2763,13 +2754,59 @@
             <w:fldChar w:fldCharType="begin"/>
           </w:r>
           <w:r>
-            <w:instrText xml:space="preserve"> PAGEREF _Toc25160 </w:instrText>
+            <w:instrText xml:space="preserve"> PAGEREF _Toc5440 </w:instrText>
           </w:r>
           <w:r>
             <w:fldChar w:fldCharType="separate"/>
           </w:r>
           <w:r>
             <w:t>33</w:t>
+          </w:r>
+          <w:r>
+            <w:fldChar w:fldCharType="end"/>
+          </w:r>
+          <w:r>
+            <w:fldChar w:fldCharType="end"/>
+          </w:r>
+        </w:p>
+        <w:p>
+          <w:pPr>
+            <w:pStyle w:val="24"/>
+            <w:tabs>
+              <w:tab w:val="right" w:leader="dot" w:pos="8504"/>
+            </w:tabs>
+          </w:pPr>
+          <w:r>
+            <w:fldChar w:fldCharType="begin"/>
+          </w:r>
+          <w:r>
+            <w:instrText xml:space="preserve"> HYPERLINK \l _Toc32672 </w:instrText>
+          </w:r>
+          <w:r>
+            <w:fldChar w:fldCharType="separate"/>
+          </w:r>
+          <w:r>
+            <w:rPr>
+              <w:rFonts w:hint="eastAsia"/>
+              <w:iCs w:val="0"/>
+              <w:lang w:eastAsia="zh-CN"/>
+            </w:rPr>
+            <w:t>7.4. 数据库备份的实现</w:t>
+          </w:r>
+          <w:r>
+            <w:tab/>
+          </w:r>
+          <w:r>
+            <w:fldChar w:fldCharType="begin"/>
+          </w:r>
+          <w:r>
+            <w:instrText xml:space="preserve"> PAGEREF _Toc32672 </w:instrText>
+          </w:r>
+          <w:r>
+            <w:fldChar w:fldCharType="separate"/>
+          </w:r>
+          <w:r>
+            <w:t>36</w:t>
           </w:r>
           <w:r>
             <w:fldChar w:fldCharType="end"/>
@@ -2789,7 +2826,7 @@
             <w:fldChar w:fldCharType="begin"/>
           </w:r>
           <w:r>
-            <w:instrText xml:space="preserve"> HYPERLINK \l _Toc28318 </w:instrText>
+            <w:instrText xml:space="preserve"> HYPERLINK \l _Toc247 </w:instrText>
           </w:r>
           <w:r>
             <w:fldChar w:fldCharType="separate"/>
@@ -2810,7 +2847,7 @@
             <w:fldChar w:fldCharType="begin"/>
           </w:r>
           <w:r>
-            <w:instrText xml:space="preserve"> PAGEREF _Toc28318 </w:instrText>
+            <w:instrText xml:space="preserve"> PAGEREF _Toc247 </w:instrText>
           </w:r>
           <w:r>
             <w:fldChar w:fldCharType="separate"/>
@@ -2836,7 +2873,7 @@
             <w:fldChar w:fldCharType="begin"/>
           </w:r>
           <w:r>
-            <w:instrText xml:space="preserve"> HYPERLINK \l _Toc31272 </w:instrText>
+            <w:instrText xml:space="preserve"> HYPERLINK \l _Toc27128 </w:instrText>
           </w:r>
           <w:r>
             <w:fldChar w:fldCharType="separate"/>
@@ -2861,7 +2898,7 @@
             <w:fldChar w:fldCharType="begin"/>
           </w:r>
           <w:r>
-            <w:instrText xml:space="preserve"> PAGEREF _Toc31272 </w:instrText>
+            <w:instrText xml:space="preserve"> PAGEREF _Toc27128 </w:instrText>
           </w:r>
           <w:r>
             <w:fldChar w:fldCharType="separate"/>
@@ -2887,7 +2924,7 @@
             <w:fldChar w:fldCharType="begin"/>
           </w:r>
           <w:r>
-            <w:instrText xml:space="preserve"> HYPERLINK \l _Toc4761 </w:instrText>
+            <w:instrText xml:space="preserve"> HYPERLINK \l _Toc7317 </w:instrText>
           </w:r>
           <w:r>
             <w:fldChar w:fldCharType="separate"/>
@@ -2912,7 +2949,7 @@
             <w:fldChar w:fldCharType="begin"/>
           </w:r>
           <w:r>
-            <w:instrText xml:space="preserve"> PAGEREF _Toc4761 </w:instrText>
+            <w:instrText xml:space="preserve"> PAGEREF _Toc7317 </w:instrText>
           </w:r>
           <w:r>
             <w:fldChar w:fldCharType="separate"/>
@@ -2938,7 +2975,7 @@
             <w:fldChar w:fldCharType="begin"/>
           </w:r>
           <w:r>
-            <w:instrText xml:space="preserve"> HYPERLINK \l _Toc29196 </w:instrText>
+            <w:instrText xml:space="preserve"> HYPERLINK \l _Toc24016 </w:instrText>
           </w:r>
           <w:r>
             <w:fldChar w:fldCharType="separate"/>
@@ -2963,7 +3000,7 @@
             <w:fldChar w:fldCharType="begin"/>
           </w:r>
           <w:r>
-            <w:instrText xml:space="preserve"> PAGEREF _Toc29196 </w:instrText>
+            <w:instrText xml:space="preserve"> PAGEREF _Toc24016 </w:instrText>
           </w:r>
           <w:r>
             <w:fldChar w:fldCharType="separate"/>
@@ -2989,7 +3026,7 @@
             <w:fldChar w:fldCharType="begin"/>
           </w:r>
           <w:r>
-            <w:instrText xml:space="preserve"> HYPERLINK \l _Toc2957 </w:instrText>
+            <w:instrText xml:space="preserve"> HYPERLINK \l _Toc26908 </w:instrText>
           </w:r>
           <w:r>
             <w:fldChar w:fldCharType="separate"/>
@@ -3014,7 +3051,7 @@
             <w:fldChar w:fldCharType="begin"/>
           </w:r>
           <w:r>
-            <w:instrText xml:space="preserve"> PAGEREF _Toc2957 </w:instrText>
+            <w:instrText xml:space="preserve"> PAGEREF _Toc26908 </w:instrText>
           </w:r>
           <w:r>
             <w:fldChar w:fldCharType="separate"/>
@@ -3040,7 +3077,7 @@
             <w:fldChar w:fldCharType="begin"/>
           </w:r>
           <w:r>
-            <w:instrText xml:space="preserve"> HYPERLINK \l _Toc16616 </w:instrText>
+            <w:instrText xml:space="preserve"> HYPERLINK \l _Toc2990 </w:instrText>
           </w:r>
           <w:r>
             <w:fldChar w:fldCharType="separate"/>
@@ -3073,7 +3110,7 @@
             <w:fldChar w:fldCharType="begin"/>
           </w:r>
           <w:r>
-            <w:instrText xml:space="preserve"> PAGEREF _Toc16616 </w:instrText>
+            <w:instrText xml:space="preserve"> PAGEREF _Toc2990 </w:instrText>
           </w:r>
           <w:r>
             <w:fldChar w:fldCharType="separate"/>
@@ -3099,7 +3136,7 @@
             <w:fldChar w:fldCharType="begin"/>
           </w:r>
           <w:r>
-            <w:instrText xml:space="preserve"> HYPERLINK \l _Toc24303 </w:instrText>
+            <w:instrText xml:space="preserve"> HYPERLINK \l _Toc579 </w:instrText>
           </w:r>
           <w:r>
             <w:fldChar w:fldCharType="separate"/>
@@ -3119,7 +3156,7 @@
             <w:fldChar w:fldCharType="begin"/>
           </w:r>
           <w:r>
-            <w:instrText xml:space="preserve"> PAGEREF _Toc24303 </w:instrText>
+            <w:instrText xml:space="preserve"> PAGEREF _Toc579 </w:instrText>
           </w:r>
           <w:r>
             <w:fldChar w:fldCharType="separate"/>
@@ -3145,7 +3182,7 @@
             <w:fldChar w:fldCharType="begin"/>
           </w:r>
           <w:r>
-            <w:instrText xml:space="preserve"> HYPERLINK \l _Toc16258 </w:instrText>
+            <w:instrText xml:space="preserve"> HYPERLINK \l _Toc16532 </w:instrText>
           </w:r>
           <w:r>
             <w:fldChar w:fldCharType="separate"/>
@@ -3165,7 +3202,7 @@
             <w:fldChar w:fldCharType="begin"/>
           </w:r>
           <w:r>
-            <w:instrText xml:space="preserve"> PAGEREF _Toc16258 </w:instrText>
+            <w:instrText xml:space="preserve"> PAGEREF _Toc16532 </w:instrText>
           </w:r>
           <w:r>
             <w:fldChar w:fldCharType="separate"/>
@@ -3191,7 +3228,7 @@
             <w:fldChar w:fldCharType="begin"/>
           </w:r>
           <w:r>
-            <w:instrText xml:space="preserve"> HYPERLINK \l _Toc20229 </w:instrText>
+            <w:instrText xml:space="preserve"> HYPERLINK \l _Toc10401 </w:instrText>
           </w:r>
           <w:r>
             <w:fldChar w:fldCharType="separate"/>
@@ -3211,7 +3248,7 @@
             <w:fldChar w:fldCharType="begin"/>
           </w:r>
           <w:r>
-            <w:instrText xml:space="preserve"> PAGEREF _Toc20229 </w:instrText>
+            <w:instrText xml:space="preserve"> PAGEREF _Toc10401 </w:instrText>
           </w:r>
           <w:r>
             <w:fldChar w:fldCharType="separate"/>
@@ -3237,7 +3274,7 @@
             <w:fldChar w:fldCharType="begin"/>
           </w:r>
           <w:r>
-            <w:instrText xml:space="preserve"> HYPERLINK \l _Toc10550 </w:instrText>
+            <w:instrText xml:space="preserve"> HYPERLINK \l _Toc11248 </w:instrText>
           </w:r>
           <w:r>
             <w:fldChar w:fldCharType="separate"/>
@@ -3257,7 +3294,7 @@
             <w:fldChar w:fldCharType="begin"/>
           </w:r>
           <w:r>
-            <w:instrText xml:space="preserve"> PAGEREF _Toc10550 </w:instrText>
+            <w:instrText xml:space="preserve"> PAGEREF _Toc11248 </w:instrText>
           </w:r>
           <w:r>
             <w:fldChar w:fldCharType="separate"/>
@@ -3283,7 +3320,7 @@
             <w:fldChar w:fldCharType="begin"/>
           </w:r>
           <w:r>
-            <w:instrText xml:space="preserve"> HYPERLINK \l _Toc27426 </w:instrText>
+            <w:instrText xml:space="preserve"> HYPERLINK \l _Toc16980 </w:instrText>
           </w:r>
           <w:r>
             <w:fldChar w:fldCharType="separate"/>
@@ -3303,7 +3340,7 @@
             <w:fldChar w:fldCharType="begin"/>
           </w:r>
           <w:r>
-            <w:instrText xml:space="preserve"> PAGEREF _Toc27426 </w:instrText>
+            <w:instrText xml:space="preserve"> PAGEREF _Toc16980 </w:instrText>
           </w:r>
           <w:r>
             <w:fldChar w:fldCharType="separate"/>
@@ -3329,7 +3366,7 @@
             <w:fldChar w:fldCharType="begin"/>
           </w:r>
           <w:r>
-            <w:instrText xml:space="preserve"> HYPERLINK \l _Toc13266 </w:instrText>
+            <w:instrText xml:space="preserve"> HYPERLINK \l _Toc26148 </w:instrText>
           </w:r>
           <w:r>
             <w:fldChar w:fldCharType="separate"/>
@@ -3349,7 +3386,7 @@
             <w:fldChar w:fldCharType="begin"/>
           </w:r>
           <w:r>
-            <w:instrText xml:space="preserve"> PAGEREF _Toc13266 </w:instrText>
+            <w:instrText xml:space="preserve"> PAGEREF _Toc26148 </w:instrText>
           </w:r>
           <w:r>
             <w:fldChar w:fldCharType="separate"/>
@@ -3375,7 +3412,7 @@
             <w:fldChar w:fldCharType="begin"/>
           </w:r>
           <w:r>
-            <w:instrText xml:space="preserve"> HYPERLINK \l _Toc28315 </w:instrText>
+            <w:instrText xml:space="preserve"> HYPERLINK \l _Toc11759 </w:instrText>
           </w:r>
           <w:r>
             <w:fldChar w:fldCharType="separate"/>
@@ -3395,7 +3432,7 @@
             <w:fldChar w:fldCharType="begin"/>
           </w:r>
           <w:r>
-            <w:instrText xml:space="preserve"> PAGEREF _Toc28315 </w:instrText>
+            <w:instrText xml:space="preserve"> PAGEREF _Toc11759 </w:instrText>
           </w:r>
           <w:r>
             <w:fldChar w:fldCharType="separate"/>
@@ -3421,7 +3458,7 @@
             <w:fldChar w:fldCharType="begin"/>
           </w:r>
           <w:r>
-            <w:instrText xml:space="preserve"> HYPERLINK \l _Toc32547 </w:instrText>
+            <w:instrText xml:space="preserve"> HYPERLINK \l _Toc17484 </w:instrText>
           </w:r>
           <w:r>
             <w:fldChar w:fldCharType="separate"/>
@@ -3441,7 +3478,7 @@
             <w:fldChar w:fldCharType="begin"/>
           </w:r>
           <w:r>
-            <w:instrText xml:space="preserve"> PAGEREF _Toc32547 </w:instrText>
+            <w:instrText xml:space="preserve"> PAGEREF _Toc17484 </w:instrText>
           </w:r>
           <w:r>
             <w:fldChar w:fldCharType="separate"/>
@@ -3467,7 +3504,7 @@
             <w:fldChar w:fldCharType="begin"/>
           </w:r>
           <w:r>
-            <w:instrText xml:space="preserve"> HYPERLINK \l _Toc19598 </w:instrText>
+            <w:instrText xml:space="preserve"> HYPERLINK \l _Toc25000 </w:instrText>
           </w:r>
           <w:r>
             <w:fldChar w:fldCharType="separate"/>
@@ -3485,7 +3522,7 @@
             <w:fldChar w:fldCharType="begin"/>
           </w:r>
           <w:r>
-            <w:instrText xml:space="preserve"> PAGEREF _Toc19598 </w:instrText>
+            <w:instrText xml:space="preserve"> PAGEREF _Toc25000 </w:instrText>
           </w:r>
           <w:r>
             <w:fldChar w:fldCharType="separate"/>
@@ -3550,7 +3587,7 @@
         </w:rPr>
         <w:t xml:space="preserve"> </w:t>
       </w:r>
-      <w:bookmarkStart w:id="3" w:name="_Toc1593"/>
+      <w:bookmarkStart w:id="3" w:name="_Toc20895"/>
       <w:r>
         <w:rPr>
           <w:rFonts w:hint="eastAsia" w:ascii="黑体" w:hAnsi="黑体"/>
@@ -3572,7 +3609,7 @@
         <w:spacing w:before="326"/>
       </w:pPr>
       <w:bookmarkStart w:id="4" w:name="_Toc509571511"/>
-      <w:bookmarkStart w:id="5" w:name="_Toc32388"/>
+      <w:bookmarkStart w:id="5" w:name="_Toc11380"/>
       <w:r>
         <w:rPr>
           <w:rFonts w:hint="eastAsia"/>
@@ -3621,7 +3658,7 @@
         </w:numPr>
         <w:spacing w:before="326"/>
       </w:pPr>
-      <w:bookmarkStart w:id="7" w:name="_Toc13501"/>
+      <w:bookmarkStart w:id="7" w:name="_Toc29399"/>
       <w:r>
         <w:rPr>
           <w:rFonts w:hint="eastAsia"/>
@@ -3658,7 +3695,7 @@
         </w:numPr>
         <w:spacing w:before="326"/>
       </w:pPr>
-      <w:bookmarkStart w:id="9" w:name="_Toc19383"/>
+      <w:bookmarkStart w:id="9" w:name="_Toc4282"/>
       <w:r>
         <w:rPr>
           <w:rFonts w:hint="eastAsia"/>
@@ -3698,7 +3735,7 @@
         <w:spacing w:before="326"/>
       </w:pPr>
       <w:bookmarkStart w:id="10" w:name="_Toc509571514"/>
-      <w:bookmarkStart w:id="11" w:name="_Toc21771"/>
+      <w:bookmarkStart w:id="11" w:name="_Toc17118"/>
       <w:r>
         <w:rPr>
           <w:rFonts w:hint="eastAsia"/>
@@ -3759,7 +3796,7 @@
         </w:numPr>
         <w:spacing w:before="326"/>
       </w:pPr>
-      <w:bookmarkStart w:id="13" w:name="_Toc7355"/>
+      <w:bookmarkStart w:id="13" w:name="_Toc11317"/>
       <w:r>
         <w:rPr>
           <w:rFonts w:hint="eastAsia"/>
@@ -3839,7 +3876,7 @@
         </w:rPr>
         <w:t xml:space="preserve"> </w:t>
       </w:r>
-      <w:bookmarkStart w:id="15" w:name="_Toc28498"/>
+      <w:bookmarkStart w:id="15" w:name="_Toc18264"/>
       <w:r>
         <w:rPr>
           <w:rFonts w:hint="eastAsia"/>
@@ -3864,7 +3901,7 @@
         </w:numPr>
         <w:spacing w:before="326"/>
       </w:pPr>
-      <w:bookmarkStart w:id="16" w:name="_Toc15495"/>
+      <w:bookmarkStart w:id="16" w:name="_Toc11562"/>
       <w:r>
         <w:rPr>
           <w:rFonts w:hint="eastAsia"/>
@@ -4939,7 +4976,7 @@
         </w:numPr>
         <w:spacing w:before="326"/>
       </w:pPr>
-      <w:bookmarkStart w:id="17" w:name="_Toc44"/>
+      <w:bookmarkStart w:id="17" w:name="_Toc24567"/>
       <w:r>
         <w:t>LAMP</w:t>
       </w:r>
@@ -5504,8 +5541,8 @@
         </w:numPr>
         <w:spacing w:before="326"/>
       </w:pPr>
-      <w:bookmarkStart w:id="18" w:name="_Toc1244"/>
-      <w:bookmarkStart w:id="19" w:name="_Toc509571528"/>
+      <w:bookmarkStart w:id="18" w:name="_Toc509571528"/>
+      <w:bookmarkStart w:id="19" w:name="_Toc15606"/>
       <w:r>
         <w:rPr>
           <w:rFonts w:hint="eastAsia"/>
@@ -5647,7 +5684,7 @@
         <w:spacing w:before="326"/>
       </w:pPr>
       <w:bookmarkStart w:id="20" w:name="_Toc509571529"/>
-      <w:bookmarkStart w:id="21" w:name="_Toc21407"/>
+      <w:bookmarkStart w:id="21" w:name="_Toc7987"/>
       <w:r>
         <w:rPr>
           <w:rFonts w:hint="eastAsia"/>
@@ -6050,7 +6087,7 @@
           <w:rFonts w:ascii="Cambria" w:hAnsi="Cambria" w:cs="Times New Roman"/>
         </w:rPr>
       </w:pPr>
-      <w:bookmarkStart w:id="23" w:name="_Toc11726"/>
+      <w:bookmarkStart w:id="23" w:name="_Toc16513"/>
       <w:r>
         <w:rPr>
           <w:rFonts w:hint="eastAsia" w:ascii="Cambria" w:hAnsi="Cambria" w:cs="Times New Roman"/>
@@ -6388,7 +6425,7 @@
         </w:rPr>
         <w:t xml:space="preserve"> </w:t>
       </w:r>
-      <w:bookmarkStart w:id="25" w:name="_Toc29960"/>
+      <w:bookmarkStart w:id="25" w:name="_Toc10618"/>
       <w:r>
         <w:t>系统可行性分析</w:t>
       </w:r>
@@ -6588,7 +6625,7 @@
         </w:numPr>
         <w:spacing w:before="312"/>
       </w:pPr>
-      <w:bookmarkStart w:id="27" w:name="_Toc25206"/>
+      <w:bookmarkStart w:id="27" w:name="_Toc22807"/>
       <w:r>
         <w:rPr>
           <w:rFonts w:hint="eastAsia"/>
@@ -6626,7 +6663,7 @@
         <w:spacing w:before="312"/>
       </w:pPr>
       <w:bookmarkStart w:id="28" w:name="_Toc509571533"/>
-      <w:bookmarkStart w:id="29" w:name="_Toc17286"/>
+      <w:bookmarkStart w:id="29" w:name="_Toc22293"/>
       <w:r>
         <w:rPr>
           <w:rFonts w:hint="eastAsia"/>
@@ -6687,7 +6724,7 @@
         </w:numPr>
         <w:spacing w:before="312"/>
       </w:pPr>
-      <w:bookmarkStart w:id="30" w:name="_Toc3130"/>
+      <w:bookmarkStart w:id="30" w:name="_Toc4422"/>
       <w:r>
         <w:rPr>
           <w:rFonts w:hint="eastAsia"/>
@@ -6757,7 +6794,7 @@
         </w:rPr>
         <w:t xml:space="preserve"> </w:t>
       </w:r>
-      <w:bookmarkStart w:id="32" w:name="_Toc30370"/>
+      <w:bookmarkStart w:id="32" w:name="_Toc30243"/>
       <w:r>
         <w:t>需求分析</w:t>
       </w:r>
@@ -6799,8 +6836,8 @@
         </w:numPr>
         <w:spacing w:before="312"/>
       </w:pPr>
-      <w:bookmarkStart w:id="33" w:name="_Toc4433"/>
-      <w:bookmarkStart w:id="34" w:name="_Toc509571535"/>
+      <w:bookmarkStart w:id="33" w:name="_Toc509571535"/>
+      <w:bookmarkStart w:id="34" w:name="_Toc15730"/>
       <w:r>
         <w:rPr>
           <w:rFonts w:hint="eastAsia"/>
@@ -7882,7 +7919,7 @@
         </w:numPr>
         <w:spacing w:before="312"/>
       </w:pPr>
-      <w:bookmarkStart w:id="40" w:name="_Toc32065"/>
+      <w:bookmarkStart w:id="40" w:name="_Toc13637"/>
       <w:r>
         <w:t>非功能性需求</w:t>
       </w:r>
@@ -8340,7 +8377,7 @@
           <w:shd w:val="clear" w:color="auto" w:fill="FFFFFF"/>
         </w:rPr>
       </w:pPr>
-      <w:bookmarkStart w:id="41" w:name="_Toc26731"/>
+      <w:bookmarkStart w:id="41" w:name="_Toc5690"/>
       <w:r>
         <w:rPr>
           <w:rFonts w:ascii="Arial" w:hAnsi="Arial" w:cs="Arial"/>
@@ -8702,7 +8739,7 @@
         </w:rPr>
         <w:t xml:space="preserve"> </w:t>
       </w:r>
-      <w:bookmarkStart w:id="43" w:name="_Toc12584"/>
+      <w:bookmarkStart w:id="43" w:name="_Toc17664"/>
       <w:r>
         <w:t>系统</w:t>
       </w:r>
@@ -8728,7 +8765,7 @@
         <w:spacing w:before="312"/>
       </w:pPr>
       <w:bookmarkStart w:id="44" w:name="_Toc509571548"/>
-      <w:bookmarkStart w:id="45" w:name="_Toc12974"/>
+      <w:bookmarkStart w:id="45" w:name="_Toc747"/>
       <w:r>
         <w:rPr>
           <w:rFonts w:hint="eastAsia"/>
@@ -8970,7 +9007,7 @@
         </w:numPr>
         <w:spacing w:before="312"/>
       </w:pPr>
-      <w:bookmarkStart w:id="46" w:name="_Toc27545"/>
+      <w:bookmarkStart w:id="46" w:name="_Toc27873"/>
       <w:r>
         <w:rPr>
           <w:rFonts w:hint="eastAsia"/>
@@ -9134,8 +9171,8 @@
         </w:numPr>
         <w:spacing w:before="312"/>
       </w:pPr>
-      <w:bookmarkStart w:id="47" w:name="_Toc22104"/>
-      <w:bookmarkStart w:id="48" w:name="_Toc509571550"/>
+      <w:bookmarkStart w:id="47" w:name="_Toc509571550"/>
+      <w:bookmarkStart w:id="48" w:name="_Toc31884"/>
       <w:r>
         <w:t>功能结构设计</w:t>
       </w:r>
@@ -9400,8 +9437,8 @@
         </w:numPr>
         <w:spacing w:before="312"/>
       </w:pPr>
-      <w:bookmarkStart w:id="49" w:name="_Toc11211"/>
-      <w:bookmarkStart w:id="50" w:name="_Toc509571551"/>
+      <w:bookmarkStart w:id="49" w:name="_Toc509571551"/>
+      <w:bookmarkStart w:id="50" w:name="_Toc31446"/>
       <w:r>
         <w:rPr>
           <w:rFonts w:hint="eastAsia"/>
@@ -9616,7 +9653,7 @@
         </w:numPr>
         <w:spacing w:before="312"/>
       </w:pPr>
-      <w:bookmarkStart w:id="51" w:name="_Toc10191"/>
+      <w:bookmarkStart w:id="51" w:name="_Toc30280"/>
       <w:r>
         <w:rPr>
           <w:rFonts w:hint="eastAsia"/>
@@ -9712,7 +9749,7 @@
         </w:rPr>
         <w:t xml:space="preserve"> </w:t>
       </w:r>
-      <w:bookmarkStart w:id="53" w:name="_Toc18008"/>
+      <w:bookmarkStart w:id="53" w:name="_Toc26219"/>
       <w:r>
         <w:t>系统</w:t>
       </w:r>
@@ -9759,7 +9796,7 @@
         </w:numPr>
         <w:spacing w:before="326"/>
       </w:pPr>
-      <w:bookmarkStart w:id="54" w:name="_Toc23534"/>
+      <w:bookmarkStart w:id="54" w:name="_Toc24140"/>
       <w:r>
         <w:rPr>
           <w:rFonts w:hint="eastAsia"/>
@@ -13150,7 +13187,7 @@
         </w:numPr>
         <w:spacing w:before="326"/>
       </w:pPr>
-      <w:bookmarkStart w:id="55" w:name="_Toc3278"/>
+      <w:bookmarkStart w:id="55" w:name="_Toc3778"/>
       <w:r>
         <w:rPr>
           <w:rFonts w:hint="eastAsia"/>
@@ -14435,7 +14472,7 @@
         </w:numPr>
         <w:spacing w:before="326"/>
       </w:pPr>
-      <w:bookmarkStart w:id="56" w:name="_Toc5562"/>
+      <w:bookmarkStart w:id="56" w:name="_Toc8772"/>
       <w:r>
         <w:rPr>
           <w:rFonts w:hint="eastAsia"/>
@@ -15717,7 +15754,7 @@
         </w:numPr>
         <w:spacing w:before="326"/>
       </w:pPr>
-      <w:bookmarkStart w:id="57" w:name="_Toc5888"/>
+      <w:bookmarkStart w:id="57" w:name="_Toc29060"/>
       <w:r>
         <w:rPr>
           <w:rFonts w:hint="eastAsia"/>
@@ -16770,7 +16807,7 @@
         </w:numPr>
         <w:spacing w:before="326"/>
       </w:pPr>
-      <w:bookmarkStart w:id="58" w:name="_Toc13050"/>
+      <w:bookmarkStart w:id="58" w:name="_Toc15650"/>
       <w:r>
         <w:rPr>
           <w:rFonts w:hint="eastAsia"/>
@@ -17562,7 +17599,7 @@
         </w:rPr>
         <w:t xml:space="preserve"> </w:t>
       </w:r>
-      <w:bookmarkStart w:id="60" w:name="_Toc25564"/>
+      <w:bookmarkStart w:id="60" w:name="_Toc27164"/>
       <w:r>
         <w:rPr>
           <w:rFonts w:hint="eastAsia"/>
@@ -17624,7 +17661,7 @@
           <w:iCs w:val="0"/>
         </w:rPr>
       </w:pPr>
-      <w:bookmarkStart w:id="61" w:name="_Toc22075"/>
+      <w:bookmarkStart w:id="61" w:name="_Toc16350"/>
       <w:r>
         <w:rPr>
           <w:rFonts w:hint="eastAsia"/>
@@ -22027,7 +22064,7 @@
           <w:iCs w:val="0"/>
         </w:rPr>
       </w:pPr>
-      <w:bookmarkStart w:id="62" w:name="_Toc30141"/>
+      <w:bookmarkStart w:id="62" w:name="_Toc17398"/>
       <w:r>
         <w:rPr>
           <w:rFonts w:hint="eastAsia"/>
@@ -23848,7 +23885,7 @@
           <w:iCs w:val="0"/>
         </w:rPr>
       </w:pPr>
-      <w:bookmarkStart w:id="63" w:name="_Toc25160"/>
+      <w:bookmarkStart w:id="63" w:name="_Toc5440"/>
       <w:r>
         <w:rPr>
           <w:rFonts w:hint="eastAsia"/>
@@ -26795,6 +26832,7 @@
           <w:lang w:eastAsia="zh-CN"/>
         </w:rPr>
       </w:pPr>
+      <w:bookmarkStart w:id="64" w:name="_Toc32672"/>
       <w:r>
         <w:rPr>
           <w:rFonts w:hint="eastAsia"/>
@@ -26803,6 +26841,7 @@
         </w:rPr>
         <w:t>数据库备份的实现</w:t>
       </w:r>
+      <w:bookmarkEnd w:id="64"/>
     </w:p>
     <w:p>
       <w:pPr>
@@ -26968,22 +27007,22 @@
         <w:spacing w:before="326"/>
         <w:jc w:val="center"/>
       </w:pPr>
-      <w:bookmarkStart w:id="64" w:name="_Toc509571570"/>
+      <w:bookmarkStart w:id="65" w:name="_Toc509571570"/>
       <w:r>
         <w:rPr>
           <w:rFonts w:hint="eastAsia"/>
         </w:rPr>
         <w:t xml:space="preserve"> </w:t>
       </w:r>
-      <w:bookmarkEnd w:id="64"/>
-      <w:bookmarkStart w:id="65" w:name="_Toc28318"/>
+      <w:bookmarkEnd w:id="65"/>
+      <w:bookmarkStart w:id="66" w:name="_Toc247"/>
       <w:r>
         <w:rPr>
           <w:rFonts w:hint="eastAsia"/>
         </w:rPr>
         <w:t>系统扩展的设计与实现</w:t>
       </w:r>
-      <w:bookmarkEnd w:id="65"/>
+      <w:bookmarkEnd w:id="66"/>
     </w:p>
     <w:p>
       <w:pPr>
@@ -27036,7 +27075,7 @@
           <w:iCs w:val="0"/>
         </w:rPr>
       </w:pPr>
-      <w:bookmarkStart w:id="66" w:name="_Toc31272"/>
+      <w:bookmarkStart w:id="67" w:name="_Toc27128"/>
       <w:r>
         <w:rPr>
           <w:rFonts w:hint="eastAsia"/>
@@ -27044,7 +27083,7 @@
         </w:rPr>
         <w:t>系统扩展</w:t>
       </w:r>
-      <w:bookmarkEnd w:id="66"/>
+      <w:bookmarkEnd w:id="67"/>
     </w:p>
     <w:p>
       <w:pPr>
@@ -28290,7 +28329,7 @@
           <w:iCs w:val="0"/>
         </w:rPr>
       </w:pPr>
-      <w:bookmarkStart w:id="67" w:name="_Toc4761"/>
+      <w:bookmarkStart w:id="68" w:name="_Toc7317"/>
       <w:r>
         <w:rPr>
           <w:rFonts w:hint="eastAsia"/>
@@ -28298,7 +28337,7 @@
         </w:rPr>
         <w:t>日志模块</w:t>
       </w:r>
-      <w:bookmarkEnd w:id="67"/>
+      <w:bookmarkEnd w:id="68"/>
     </w:p>
     <w:p>
       <w:pPr>
@@ -29694,7 +29733,7 @@
           <w:iCs w:val="0"/>
         </w:rPr>
       </w:pPr>
-      <w:bookmarkStart w:id="68" w:name="_Toc29196"/>
+      <w:bookmarkStart w:id="69" w:name="_Toc24016"/>
       <w:r>
         <w:rPr>
           <w:rFonts w:hint="eastAsia"/>
@@ -29702,7 +29741,7 @@
         </w:rPr>
         <w:t>问题及其解决方案模块</w:t>
       </w:r>
-      <w:bookmarkEnd w:id="68"/>
+      <w:bookmarkEnd w:id="69"/>
     </w:p>
     <w:p>
       <w:pPr>
@@ -32568,7 +32607,7 @@
           <w:iCs w:val="0"/>
         </w:rPr>
       </w:pPr>
-      <w:bookmarkStart w:id="69" w:name="_Toc2957"/>
+      <w:bookmarkStart w:id="70" w:name="_Toc26908"/>
       <w:r>
         <w:rPr>
           <w:rFonts w:hint="eastAsia"/>
@@ -32576,7 +32615,7 @@
         </w:rPr>
         <w:t>汉译文档模块</w:t>
       </w:r>
-      <w:bookmarkEnd w:id="69"/>
+      <w:bookmarkEnd w:id="70"/>
     </w:p>
     <w:p>
       <w:pPr>
@@ -35466,7 +35505,7 @@
           <w:iCs w:val="0"/>
         </w:rPr>
       </w:pPr>
-      <w:bookmarkStart w:id="70" w:name="_Toc16616"/>
+      <w:bookmarkStart w:id="71" w:name="_Toc2990"/>
       <w:r>
         <w:rPr>
           <w:rFonts w:hint="eastAsia"/>
@@ -35482,7 +35521,7 @@
         </w:rPr>
         <w:t>模块</w:t>
       </w:r>
-      <w:bookmarkEnd w:id="70"/>
+      <w:bookmarkEnd w:id="71"/>
     </w:p>
     <w:p>
       <w:pPr>
@@ -38438,7 +38477,7 @@
           <w:lang w:eastAsia="zh-CN"/>
         </w:rPr>
       </w:pPr>
-      <w:bookmarkStart w:id="71" w:name="_Toc24303"/>
+      <w:bookmarkStart w:id="72" w:name="_Toc579"/>
       <w:r>
         <w:rPr>
           <w:rFonts w:hint="eastAsia"/>
@@ -38447,7 +38486,7 @@
         </w:rPr>
         <w:t>网站安装测试</w:t>
       </w:r>
-      <w:bookmarkEnd w:id="71"/>
+      <w:bookmarkEnd w:id="72"/>
     </w:p>
     <w:tbl>
       <w:tblPr>
@@ -39340,7 +39379,7 @@
           <w:lang w:eastAsia="zh-CN"/>
         </w:rPr>
       </w:pPr>
-      <w:bookmarkStart w:id="72" w:name="_Toc16258"/>
+      <w:bookmarkStart w:id="73" w:name="_Toc16532"/>
       <w:r>
         <w:rPr>
           <w:rFonts w:hint="eastAsia"/>
@@ -39349,7 +39388,7 @@
         </w:rPr>
         <w:t>游客注册功能测试</w:t>
       </w:r>
-      <w:bookmarkEnd w:id="72"/>
+      <w:bookmarkEnd w:id="73"/>
     </w:p>
     <w:tbl>
       <w:tblPr>
@@ -40281,7 +40320,7 @@
           <w:lang w:eastAsia="zh-CN"/>
         </w:rPr>
       </w:pPr>
-      <w:bookmarkStart w:id="73" w:name="_Toc20229"/>
+      <w:bookmarkStart w:id="74" w:name="_Toc10401"/>
       <w:r>
         <w:rPr>
           <w:rFonts w:hint="eastAsia"/>
@@ -40290,7 +40329,7 @@
         </w:rPr>
         <w:t>网站登录测试</w:t>
       </w:r>
-      <w:bookmarkEnd w:id="73"/>
+      <w:bookmarkEnd w:id="74"/>
     </w:p>
     <w:tbl>
       <w:tblPr>
@@ -41212,7 +41251,7 @@
           <w:lang w:eastAsia="zh-CN"/>
         </w:rPr>
       </w:pPr>
-      <w:bookmarkStart w:id="74" w:name="_Toc10550"/>
+      <w:bookmarkStart w:id="75" w:name="_Toc11248"/>
       <w:r>
         <w:rPr>
           <w:rFonts w:hint="eastAsia"/>
@@ -41221,7 +41260,7 @@
         </w:rPr>
         <w:t>功能管理测试</w:t>
       </w:r>
-      <w:bookmarkEnd w:id="74"/>
+      <w:bookmarkEnd w:id="75"/>
     </w:p>
     <w:tbl>
       <w:tblPr>
@@ -42150,7 +42189,7 @@
           <w:lang w:eastAsia="zh-CN"/>
         </w:rPr>
       </w:pPr>
-      <w:bookmarkStart w:id="75" w:name="_Toc27426"/>
+      <w:bookmarkStart w:id="76" w:name="_Toc16980"/>
       <w:r>
         <w:rPr>
           <w:rFonts w:hint="eastAsia"/>
@@ -42159,7 +42198,7 @@
         </w:rPr>
         <w:t>用户管理测试</w:t>
       </w:r>
-      <w:bookmarkEnd w:id="75"/>
+      <w:bookmarkEnd w:id="76"/>
     </w:p>
     <w:tbl>
       <w:tblPr>
@@ -43079,7 +43118,7 @@
           <w:lang w:eastAsia="zh-CN"/>
         </w:rPr>
       </w:pPr>
-      <w:bookmarkStart w:id="76" w:name="_Toc13266"/>
+      <w:bookmarkStart w:id="77" w:name="_Toc26148"/>
       <w:r>
         <w:rPr>
           <w:rFonts w:hint="eastAsia"/>
@@ -43088,7 +43127,7 @@
         </w:rPr>
         <w:t>网站管理测试</w:t>
       </w:r>
-      <w:bookmarkEnd w:id="76"/>
+      <w:bookmarkEnd w:id="77"/>
     </w:p>
     <w:tbl>
       <w:tblPr>
@@ -43990,7 +44029,7 @@
           <w:lang w:eastAsia="zh-CN"/>
         </w:rPr>
       </w:pPr>
-      <w:bookmarkStart w:id="77" w:name="_Toc28315"/>
+      <w:bookmarkStart w:id="78" w:name="_Toc11759"/>
       <w:r>
         <w:rPr>
           <w:rFonts w:hint="eastAsia"/>
@@ -43999,7 +44038,7 @@
         </w:rPr>
         <w:t>资源管理测试</w:t>
       </w:r>
-      <w:bookmarkEnd w:id="77"/>
+      <w:bookmarkEnd w:id="78"/>
     </w:p>
     <w:tbl>
       <w:tblPr>
@@ -44908,7 +44947,7 @@
           <w:lang w:eastAsia="zh-CN"/>
         </w:rPr>
       </w:pPr>
-      <w:bookmarkStart w:id="78" w:name="_Toc32547"/>
+      <w:bookmarkStart w:id="79" w:name="_Toc17484"/>
       <w:r>
         <w:rPr>
           <w:rFonts w:hint="eastAsia"/>
@@ -44917,7 +44956,7 @@
         </w:rPr>
         <w:t>网站备份测试</w:t>
       </w:r>
-      <w:bookmarkEnd w:id="78"/>
+      <w:bookmarkEnd w:id="79"/>
     </w:p>
     <w:tbl>
       <w:tblPr>
@@ -45790,14 +45829,14 @@
           <w:rFonts w:ascii="黑体" w:hAnsi="黑体"/>
         </w:rPr>
       </w:pPr>
-      <w:bookmarkStart w:id="79" w:name="_Toc19598"/>
+      <w:bookmarkStart w:id="80" w:name="_Toc25000"/>
       <w:r>
         <w:rPr>
           <w:rFonts w:hint="eastAsia" w:ascii="黑体" w:hAnsi="黑体"/>
         </w:rPr>
         <w:t>参考文献</w:t>
       </w:r>
-      <w:bookmarkEnd w:id="79"/>
+      <w:bookmarkEnd w:id="80"/>
     </w:p>
     <w:p>
       <w:pPr>
